--- a/wine_analysis.docx
+++ b/wine_analysis.docx
@@ -128,27 +128,33 @@
     </w:p>
     <w:p>
       <w:r>
-        <w:t xml:space="preserve">The data wineQualityReds.csv is available on this link [here]</w:t>
+        <w:t xml:space="preserve">The data wineQualityReds.csv is available on this link</w:t>
+      </w:r>
+      <w:r>
+        <w:t xml:space="preserve"> </w:t>
       </w:r>
       <w:hyperlink r:id="rId22">
         <w:r>
           <w:rPr>
             <w:rStyle w:val="Link"/>
           </w:rPr>
-          <w:t xml:space="preserve">https://www.google.com/url?q=https://s3.amazonaws.com/udacity-hosted-downloads/ud651/wineQualityReds.csv&amp;sa=D&amp;usg=AFQjCNFDGQM6iS1viDgkVnXfjlJUymYerA</w:t>
+          <w:t xml:space="preserve">wineQualityReds.csv</w:t>
         </w:r>
       </w:hyperlink>
     </w:p>
     <w:p>
       <w:r>
-        <w:t xml:space="preserve">And the details about the data is available here [here]</w:t>
+        <w:t xml:space="preserve">And the details about the data is available here</w:t>
+      </w:r>
+      <w:r>
+        <w:t xml:space="preserve"> </w:t>
       </w:r>
       <w:hyperlink r:id="rId23">
         <w:r>
           <w:rPr>
             <w:rStyle w:val="Link"/>
           </w:rPr>
-          <w:t xml:space="preserve">https://s3.amazonaws.com/udacity-hosted-downloads/ud651/wineQualityInfo.txt</w:t>
+          <w:t xml:space="preserve">Text file about Details of Data</w:t>
         </w:r>
       </w:hyperlink>
     </w:p>
@@ -730,18 +736,7 @@
     </w:p>
     <w:p>
       <w:r>
-        <w:t xml:space="preserve">Just to explore the data visully, I'll draw all the graphs for 12 variables quickly. The motive behind to see the distribution.</w:t>
-      </w:r>
-    </w:p>
-    <w:p>
-      <w:pPr>
-        <w:pStyle w:val="SourceCode"/>
-      </w:pPr>
-      <w:r>
-        <w:rPr>
-          <w:rStyle w:val="VerbatimChar"/>
-        </w:rPr>
-        <w:t xml:space="preserve">## Warning: position_stack requires constant width: output may be incorrect</w:t>
+        <w:t xml:space="preserve">Just to explore the data visully, I'll draw all the graphs for 12 variables quickly. The motive behind to see the distribution. Histograms are required to analyze initially about the distribution of the different variables.</w:t>
       </w:r>
     </w:p>
     <w:p>
@@ -869,6 +864,15 @@
       </w:pPr>
       <w:r>
         <w:rPr>
+          <w:rStyle w:val="CommentTok"/>
+        </w:rPr>
+        <w:t xml:space="preserve">#Dividing data according to Quality</w:t>
+      </w:r>
+      <w:r>
+        <w:br w:type="textWrapping"/>
+      </w:r>
+      <w:r>
+        <w:rPr>
           <w:rStyle w:val="NormalTok"/>
         </w:rPr>
         <w:t xml:space="preserve">dataframe$rating &lt;-</w:t>
@@ -922,6 +926,171 @@
         <w:t xml:space="preserve">, </w:t>
       </w:r>
       <w:r>
+        <w:br w:type="textWrapping"/>
+      </w:r>
+      <w:r>
+        <w:rPr>
+          <w:rStyle w:val="NormalTok"/>
+        </w:rPr>
+        <w:t xml:space="preserve"> </w:t>
+      </w:r>
+      <w:r>
+        <w:rPr>
+          <w:rStyle w:val="NormalTok"/>
+        </w:rPr>
+        <w:t xml:space="preserve"> </w:t>
+      </w:r>
+      <w:r>
+        <w:rPr>
+          <w:rStyle w:val="NormalTok"/>
+        </w:rPr>
+        <w:t xml:space="preserve"> </w:t>
+      </w:r>
+      <w:r>
+        <w:rPr>
+          <w:rStyle w:val="NormalTok"/>
+        </w:rPr>
+        <w:t xml:space="preserve"> </w:t>
+      </w:r>
+      <w:r>
+        <w:rPr>
+          <w:rStyle w:val="NormalTok"/>
+        </w:rPr>
+        <w:t xml:space="preserve"> </w:t>
+      </w:r>
+      <w:r>
+        <w:rPr>
+          <w:rStyle w:val="NormalTok"/>
+        </w:rPr>
+        <w:t xml:space="preserve"> </w:t>
+      </w:r>
+      <w:r>
+        <w:rPr>
+          <w:rStyle w:val="NormalTok"/>
+        </w:rPr>
+        <w:t xml:space="preserve"> </w:t>
+      </w:r>
+      <w:r>
+        <w:rPr>
+          <w:rStyle w:val="NormalTok"/>
+        </w:rPr>
+        <w:t xml:space="preserve"> </w:t>
+      </w:r>
+      <w:r>
+        <w:rPr>
+          <w:rStyle w:val="NormalTok"/>
+        </w:rPr>
+        <w:t xml:space="preserve"> </w:t>
+      </w:r>
+      <w:r>
+        <w:rPr>
+          <w:rStyle w:val="NormalTok"/>
+        </w:rPr>
+        <w:t xml:space="preserve"> </w:t>
+      </w:r>
+      <w:r>
+        <w:rPr>
+          <w:rStyle w:val="NormalTok"/>
+        </w:rPr>
+        <w:t xml:space="preserve"> </w:t>
+      </w:r>
+      <w:r>
+        <w:rPr>
+          <w:rStyle w:val="NormalTok"/>
+        </w:rPr>
+        <w:t xml:space="preserve"> </w:t>
+      </w:r>
+      <w:r>
+        <w:rPr>
+          <w:rStyle w:val="NormalTok"/>
+        </w:rPr>
+        <w:t xml:space="preserve"> </w:t>
+      </w:r>
+      <w:r>
+        <w:rPr>
+          <w:rStyle w:val="NormalTok"/>
+        </w:rPr>
+        <w:t xml:space="preserve"> </w:t>
+      </w:r>
+      <w:r>
+        <w:rPr>
+          <w:rStyle w:val="NormalTok"/>
+        </w:rPr>
+        <w:t xml:space="preserve"> </w:t>
+      </w:r>
+      <w:r>
+        <w:rPr>
+          <w:rStyle w:val="NormalTok"/>
+        </w:rPr>
+        <w:t xml:space="preserve"> </w:t>
+      </w:r>
+      <w:r>
+        <w:rPr>
+          <w:rStyle w:val="NormalTok"/>
+        </w:rPr>
+        <w:t xml:space="preserve"> </w:t>
+      </w:r>
+      <w:r>
+        <w:rPr>
+          <w:rStyle w:val="NormalTok"/>
+        </w:rPr>
+        <w:t xml:space="preserve"> </w:t>
+      </w:r>
+      <w:r>
+        <w:rPr>
+          <w:rStyle w:val="NormalTok"/>
+        </w:rPr>
+        <w:t xml:space="preserve"> </w:t>
+      </w:r>
+      <w:r>
+        <w:rPr>
+          <w:rStyle w:val="NormalTok"/>
+        </w:rPr>
+        <w:t xml:space="preserve"> </w:t>
+      </w:r>
+      <w:r>
+        <w:rPr>
+          <w:rStyle w:val="NormalTok"/>
+        </w:rPr>
+        <w:t xml:space="preserve"> </w:t>
+      </w:r>
+      <w:r>
+        <w:rPr>
+          <w:rStyle w:val="NormalTok"/>
+        </w:rPr>
+        <w:t xml:space="preserve"> </w:t>
+      </w:r>
+      <w:r>
+        <w:rPr>
+          <w:rStyle w:val="NormalTok"/>
+        </w:rPr>
+        <w:t xml:space="preserve"> </w:t>
+      </w:r>
+      <w:r>
+        <w:rPr>
+          <w:rStyle w:val="NormalTok"/>
+        </w:rPr>
+        <w:t xml:space="preserve"> </w:t>
+      </w:r>
+      <w:r>
+        <w:rPr>
+          <w:rStyle w:val="NormalTok"/>
+        </w:rPr>
+        <w:t xml:space="preserve"> </w:t>
+      </w:r>
+      <w:r>
+        <w:rPr>
+          <w:rStyle w:val="NormalTok"/>
+        </w:rPr>
+        <w:t xml:space="preserve"> </w:t>
+      </w:r>
+      <w:r>
+        <w:rPr>
+          <w:rStyle w:val="NormalTok"/>
+        </w:rPr>
+        <w:t xml:space="preserve"> </w:t>
+      </w:r>
+      <w:r>
         <w:rPr>
           <w:rStyle w:val="KeywordTok"/>
         </w:rPr>
@@ -980,6 +1149,15 @@
       </w:r>
       <w:r>
         <w:rPr>
+          <w:rStyle w:val="CommentTok"/>
+        </w:rPr>
+        <w:t xml:space="preserve">#Adding levels</w:t>
+      </w:r>
+      <w:r>
+        <w:br w:type="textWrapping"/>
+      </w:r>
+      <w:r>
+        <w:rPr>
           <w:rStyle w:val="NormalTok"/>
         </w:rPr>
         <w:t xml:space="preserve">dataframe$rating &lt;-</w:t>
@@ -1277,7 +1455,7 @@
         <w:rPr>
           <w:rStyle w:val="NormalTok"/>
         </w:rPr>
-        <w:t xml:space="preserve">), </w:t>
+        <w:t xml:space="preserve">),</w:t>
       </w:r>
       <w:r>
         <w:rPr>
@@ -1460,6 +1638,11 @@
     </w:p>
     <w:p>
       <w:r>
+        <w:t xml:space="preserve">To furthur analyze the distribution, log10 based transformation is required.</w:t>
+      </w:r>
+    </w:p>
+    <w:p>
+      <w:r>
         <w:drawing>
           <wp:inline>
             <wp:extent cx="4610100" cy="3695700"/>
@@ -1843,137 +2026,10 @@
       <w:pPr>
         <w:pStyle w:val="Heading2"/>
       </w:pPr>
-      <w:bookmarkStart w:id="39" w:name="some-short-questions"/>
+      <w:bookmarkStart w:id="39" w:name="checking-the-overall-picture-of-dataset"/>
       <w:bookmarkEnd w:id="39"/>
       <w:r>
-        <w:t xml:space="preserve">Some Short Questions</w:t>
-      </w:r>
-    </w:p>
-    <w:p>
-      <w:pPr>
-        <w:pStyle w:val="Heading4"/>
-      </w:pPr>
-      <w:bookmarkStart w:id="40" w:name="did-you-create-any-new-variables-from-existing-variables-in-the-dataset"/>
-      <w:bookmarkEnd w:id="40"/>
-      <w:r>
-        <w:t xml:space="preserve">Did you create any new variables from existing variables in the dataset?</w:t>
-      </w:r>
-    </w:p>
-    <w:p>
-      <w:r>
-        <w:t xml:space="preserve">Yes,</w:t>
-      </w:r>
-      <w:r>
-        <w:t xml:space="preserve"> </w:t>
-      </w:r>
-      <w:r>
-        <w:rPr>
-          <w:rStyle w:val="VerbatimChar"/>
-        </w:rPr>
-        <w:t xml:space="preserve">rating</w:t>
-      </w:r>
-      <w:r>
-        <w:t xml:space="preserve"> </w:t>
-      </w:r>
-      <w:r>
-        <w:t xml:space="preserve">based on quality is created that is bad,average and good wine.</w:t>
-      </w:r>
-    </w:p>
-    <w:p>
-      <w:r>
-        <w:t xml:space="preserve">Furthur I created a new variable for acidity, it seems like</w:t>
-      </w:r>
-      <w:r>
-        <w:t xml:space="preserve"> </w:t>
-      </w:r>
-      <w:r>
-        <w:rPr>
-          <w:rStyle w:val="VerbatimChar"/>
-        </w:rPr>
-        <w:t xml:space="preserve">fixed.acidity</w:t>
-      </w:r>
-      <w:r>
-        <w:t xml:space="preserve"> </w:t>
-      </w:r>
-      <w:r>
-        <w:t xml:space="preserve">and</w:t>
-      </w:r>
-      <w:r>
-        <w:t xml:space="preserve"> </w:t>
-      </w:r>
-      <w:r>
-        <w:rPr>
-          <w:rStyle w:val="VerbatimChar"/>
-        </w:rPr>
-        <w:t xml:space="preserve">volatile.acidity</w:t>
-      </w:r>
-      <w:r>
-        <w:t xml:space="preserve"> </w:t>
-      </w:r>
-      <w:r>
-        <w:t xml:space="preserve">caused because of different acids in the Wine. I created a new</w:t>
-      </w:r>
-      <w:r>
-        <w:t xml:space="preserve"> </w:t>
-      </w:r>
-      <w:r>
-        <w:rPr>
-          <w:rStyle w:val="VerbatimChar"/>
-        </w:rPr>
-        <w:t xml:space="preserve">Total.acidity</w:t>
-      </w:r>
-      <w:r>
-        <w:t xml:space="preserve"> </w:t>
-      </w:r>
-      <w:r>
-        <w:t xml:space="preserve">containing the sum of</w:t>
-      </w:r>
-      <w:r>
-        <w:t xml:space="preserve"> </w:t>
-      </w:r>
-      <w:r>
-        <w:rPr>
-          <w:rStyle w:val="VerbatimChar"/>
-        </w:rPr>
-        <w:t xml:space="preserve">fixed.acidity</w:t>
-      </w:r>
-      <w:r>
-        <w:t xml:space="preserve">,</w:t>
-      </w:r>
-      <w:r>
-        <w:rPr>
-          <w:rStyle w:val="VerbatimChar"/>
-        </w:rPr>
-        <w:t xml:space="preserve">volatile.acidity</w:t>
-      </w:r>
-      <w:r>
-        <w:t xml:space="preserve"> </w:t>
-      </w:r>
-      <w:r>
-        <w:t xml:space="preserve">and</w:t>
-      </w:r>
-      <w:r>
-        <w:t xml:space="preserve"> </w:t>
-      </w:r>
-      <w:r>
-        <w:rPr>
-          <w:rStyle w:val="VerbatimChar"/>
-        </w:rPr>
-        <w:t xml:space="preserve">citric.acidity</w:t>
-      </w:r>
-      <w:r>
-        <w:t xml:space="preserve">.</w:t>
-      </w:r>
-    </w:p>
-    <w:p>
-      <w:pPr>
-        <w:pStyle w:val="SourceCode"/>
-      </w:pPr>
-      <w:r>
-        <w:rPr>
-          <w:rStyle w:val="VerbatimChar"/>
-        </w:rPr>
-        <w:t xml:space="preserve">## stat_bin: binwidth defaulted to range/30. Use 'binwidth = x' to adjust this.</w:t>
+        <w:t xml:space="preserve">Checking the Overall picture of Dataset</w:t>
       </w:r>
     </w:p>
     <w:p>
@@ -1993,7 +2049,7 @@
                     </pic:cNvPicPr>
                   </pic:nvPicPr>
                   <pic:blipFill>
-                    <a:blip r:embed="rId41"/>
+                    <a:blip r:embed="rId40"/>
                     <a:stretch>
                       <a:fillRect/>
                     </a:stretch>
@@ -2021,59 +2077,144 @@
       </w:r>
     </w:p>
     <w:p>
-      <w:r>
-        <w:t xml:space="preserve">I searched on internet and I found fixed acidity caused because of tartaric, malic, citric, and succinic acids in wine. And volatile acidity causes because of acetic acid.</w:t>
-      </w:r>
-    </w:p>
-    <w:p>
-      <w:r>
-        <w:t xml:space="preserve">Source:</w:t>
-      </w:r>
-    </w:p>
-    <w:p>
-      <w:hyperlink r:id="rId42">
-        <w:r>
-          <w:rPr>
-            <w:rStyle w:val="Link"/>
-          </w:rPr>
-          <w:t xml:space="preserve">Fixed Acidity</w:t>
-        </w:r>
-      </w:hyperlink>
-      <w:r>
-        <w:t xml:space="preserve"> </w:t>
-      </w:r>
-      <w:hyperlink r:id="rId43">
-        <w:r>
-          <w:rPr>
-            <w:rStyle w:val="Link"/>
-          </w:rPr>
-          <w:t xml:space="preserve">Volatile Acidity</w:t>
-        </w:r>
-      </w:hyperlink>
+      <w:pPr>
+        <w:pStyle w:val="Heading2"/>
+      </w:pPr>
+      <w:bookmarkStart w:id="41" w:name="some-short-questions"/>
+      <w:bookmarkEnd w:id="41"/>
+      <w:r>
+        <w:t xml:space="preserve">Some Short Questions</w:t>
+      </w:r>
     </w:p>
     <w:p>
       <w:pPr>
         <w:pStyle w:val="Heading4"/>
       </w:pPr>
-      <w:bookmarkStart w:id="44" w:name="of-the-features-you-investigated-were-there-any-unusual-distributions"/>
-      <w:bookmarkEnd w:id="44"/>
-      <w:r>
-        <w:t xml:space="preserve">Of the features you investigated, were there any unusual distributions?</w:t>
-      </w:r>
-    </w:p>
-    <w:p>
-      <w:r>
-        <w:t xml:space="preserve">I investigated the distribution in above sections. For outliers I decided to plot the boxplots.</w:t>
-      </w:r>
-    </w:p>
-    <w:p>
-      <w:pPr>
-        <w:pStyle w:val="Heading4"/>
-      </w:pPr>
-      <w:bookmarkStart w:id="45" w:name="boxplots-of-single-variable"/>
-      <w:bookmarkEnd w:id="45"/>
-      <w:r>
-        <w:t xml:space="preserve">Boxplots of Single Variable</w:t>
+      <w:bookmarkStart w:id="42" w:name="did-you-create-any-new-variables-from-existing-variables-in-the-dataset"/>
+      <w:bookmarkEnd w:id="42"/>
+      <w:r>
+        <w:t xml:space="preserve">Did you create any new variables from existing variables in the dataset?</w:t>
+      </w:r>
+    </w:p>
+    <w:p>
+      <w:r>
+        <w:t xml:space="preserve">Yes,</w:t>
+      </w:r>
+      <w:r>
+        <w:t xml:space="preserve"> </w:t>
+      </w:r>
+      <w:r>
+        <w:rPr>
+          <w:rStyle w:val="VerbatimChar"/>
+        </w:rPr>
+        <w:t xml:space="preserve">rating</w:t>
+      </w:r>
+      <w:r>
+        <w:t xml:space="preserve"> </w:t>
+      </w:r>
+      <w:r>
+        <w:t xml:space="preserve">based on quality is created that is bad,average and good wine. In last plot I also created</w:t>
+      </w:r>
+      <w:r>
+        <w:t xml:space="preserve"> </w:t>
+      </w:r>
+      <w:r>
+        <w:rPr>
+          <w:rStyle w:val="VerbatimChar"/>
+        </w:rPr>
+        <w:t xml:space="preserve">AlcohalRating</w:t>
+      </w:r>
+      <w:r>
+        <w:t xml:space="preserve"> </w:t>
+      </w:r>
+      <w:r>
+        <w:t xml:space="preserve">according to % of Alcohol in Wine.</w:t>
+      </w:r>
+    </w:p>
+    <w:p>
+      <w:r>
+        <w:t xml:space="preserve">Furthur I created a new variable for acidity, it seems like</w:t>
+      </w:r>
+      <w:r>
+        <w:t xml:space="preserve"> </w:t>
+      </w:r>
+      <w:r>
+        <w:rPr>
+          <w:rStyle w:val="VerbatimChar"/>
+        </w:rPr>
+        <w:t xml:space="preserve">fixed.acidity</w:t>
+      </w:r>
+      <w:r>
+        <w:t xml:space="preserve"> </w:t>
+      </w:r>
+      <w:r>
+        <w:t xml:space="preserve">and</w:t>
+      </w:r>
+      <w:r>
+        <w:t xml:space="preserve"> </w:t>
+      </w:r>
+      <w:r>
+        <w:rPr>
+          <w:rStyle w:val="VerbatimChar"/>
+        </w:rPr>
+        <w:t xml:space="preserve">volatile.acidity</w:t>
+      </w:r>
+      <w:r>
+        <w:t xml:space="preserve"> </w:t>
+      </w:r>
+      <w:r>
+        <w:t xml:space="preserve">caused because of different acids in the Wine. I created a new</w:t>
+      </w:r>
+      <w:r>
+        <w:t xml:space="preserve"> </w:t>
+      </w:r>
+      <w:r>
+        <w:rPr>
+          <w:rStyle w:val="VerbatimChar"/>
+        </w:rPr>
+        <w:t xml:space="preserve">Total.acidity</w:t>
+      </w:r>
+      <w:r>
+        <w:t xml:space="preserve"> </w:t>
+      </w:r>
+      <w:r>
+        <w:t xml:space="preserve">containing the sum of</w:t>
+      </w:r>
+      <w:r>
+        <w:t xml:space="preserve"> </w:t>
+      </w:r>
+      <w:r>
+        <w:rPr>
+          <w:rStyle w:val="VerbatimChar"/>
+        </w:rPr>
+        <w:t xml:space="preserve">fixed.acidity</w:t>
+      </w:r>
+      <w:r>
+        <w:t xml:space="preserve">,</w:t>
+      </w:r>
+      <w:r>
+        <w:rPr>
+          <w:rStyle w:val="VerbatimChar"/>
+        </w:rPr>
+        <w:t xml:space="preserve">volatile.acidity</w:t>
+      </w:r>
+      <w:r>
+        <w:t xml:space="preserve"> </w:t>
+      </w:r>
+      <w:r>
+        <w:t xml:space="preserve">and</w:t>
+      </w:r>
+      <w:r>
+        <w:t xml:space="preserve"> </w:t>
+      </w:r>
+      <w:r>
+        <w:rPr>
+          <w:rStyle w:val="VerbatimChar"/>
+        </w:rPr>
+        <w:t xml:space="preserve">citric.acidity</w:t>
+      </w:r>
+      <w:r>
+        <w:t xml:space="preserve">.</w:t>
       </w:r>
     </w:p>
     <w:p>
@@ -2093,7 +2234,7 @@
                     </pic:cNvPicPr>
                   </pic:nvPicPr>
                   <pic:blipFill>
-                    <a:blip r:embed="rId46"/>
+                    <a:blip r:embed="rId43"/>
                     <a:stretch>
                       <a:fillRect/>
                     </a:stretch>
@@ -2121,16 +2262,98 @@
       </w:r>
     </w:p>
     <w:p>
+      <w:r>
+        <w:t xml:space="preserve">I searched on internet and I found fixed acidity caused because of tartaric, malic, citric, and succinic acids in wine. And volatile acidity causes because of acetic acid.</w:t>
+      </w:r>
+    </w:p>
+    <w:p>
+      <w:r>
+        <w:t xml:space="preserve">Source:</w:t>
+      </w:r>
+    </w:p>
+    <w:p>
+      <w:hyperlink r:id="rId44">
+        <w:r>
+          <w:rPr>
+            <w:rStyle w:val="Link"/>
+          </w:rPr>
+          <w:t xml:space="preserve">Fixed Acidity</w:t>
+        </w:r>
+      </w:hyperlink>
+      <w:r>
+        <w:t xml:space="preserve"> </w:t>
+      </w:r>
+      <w:hyperlink r:id="rId45">
+        <w:r>
+          <w:rPr>
+            <w:rStyle w:val="Link"/>
+          </w:rPr>
+          <w:t xml:space="preserve">Volatile Acidity</w:t>
+        </w:r>
+      </w:hyperlink>
+    </w:p>
+    <w:p>
       <w:pPr>
         <w:pStyle w:val="Heading4"/>
       </w:pPr>
-      <w:bookmarkStart w:id="47" w:name="boxplots-for-two-variable-quality-vs-different-variables"/>
+      <w:bookmarkStart w:id="46" w:name="of-the-features-you-investigated-were-there-any-unusual-distributions-did-you-perform-any-operations-on-the-data-to-tidy-adjust-or-change-the-form-of-the-data-if-so-why-did-you-do-this"/>
+      <w:bookmarkEnd w:id="46"/>
+      <w:r>
+        <w:t xml:space="preserve">Of the features you investigated, were there any unusual distributions? Did you perform any operations on the data to tidy, adjust, or change the form of the data? If so, why did you do this?</w:t>
+      </w:r>
+    </w:p>
+    <w:p>
+      <w:r>
+        <w:t xml:space="preserve">I investigated the distribution in above sections. For outliers I decided to plot the boxplots. In Single Variable plot, I didnt tidy or adjust the data, but plotted some on log scale.</w:t>
+      </w:r>
+    </w:p>
+    <w:p>
+      <w:pPr>
+        <w:pStyle w:val="Heading4"/>
+      </w:pPr>
+      <w:bookmarkStart w:id="47" w:name="boxplots-of-single-variable"/>
       <w:bookmarkEnd w:id="47"/>
       <w:r>
-        <w:t xml:space="preserve">Boxplots for Two variable (Quality V/S Different Variables)</w:t>
-      </w:r>
-    </w:p>
-    <w:p>
+        <w:t xml:space="preserve">Boxplots of Single Variable</w:t>
+      </w:r>
+    </w:p>
+    <w:p>
+      <w:r>
+        <w:t xml:space="preserve">For defining the median across</w:t>
+      </w:r>
+      <w:r>
+        <w:t xml:space="preserve"> </w:t>
+      </w:r>
+      <w:r>
+        <w:rPr>
+          <w:rStyle w:val="VerbatimChar"/>
+        </w:rPr>
+        <w:t xml:space="preserve">quality</w:t>
+      </w:r>
+      <w:r>
+        <w:t xml:space="preserve"> </w:t>
+      </w:r>
+      <w:r>
+        <w:t xml:space="preserve">and</w:t>
+      </w:r>
+      <w:r>
+        <w:t xml:space="preserve"> </w:t>
+      </w:r>
+      <w:r>
+        <w:rPr>
+          <w:rStyle w:val="VerbatimChar"/>
+        </w:rPr>
+        <w:t xml:space="preserve">rating</w:t>
+      </w:r>
+      <w:r>
+        <w:t xml:space="preserve"> </w:t>
+      </w:r>
+      <w:r>
+        <w:t xml:space="preserve">it is required to plot the Boxplot.</w:t>
+      </w:r>
+      <w:r>
+        <w:t xml:space="preserve"> </w:t>
+      </w:r>
       <w:r>
         <w:drawing>
           <wp:inline>
@@ -2178,10 +2401,10 @@
       <w:pPr>
         <w:pStyle w:val="Heading4"/>
       </w:pPr>
-      <w:bookmarkStart w:id="49" w:name="boxplots-for-two-variable-rating-vs-different-variables"/>
+      <w:bookmarkStart w:id="49" w:name="boxplots-for-two-variable-quality-vs-different-variables"/>
       <w:bookmarkEnd w:id="49"/>
       <w:r>
-        <w:t xml:space="preserve">Boxplots for Two variable (Rating V/S Different Variables)</w:t>
+        <w:t xml:space="preserve">Boxplots for Two variable (Quality V/S Different Variables)</w:t>
       </w:r>
     </w:p>
     <w:p>
@@ -2232,15 +2455,10 @@
       <w:pPr>
         <w:pStyle w:val="Heading4"/>
       </w:pPr>
-      <w:bookmarkStart w:id="51" w:name="analysis-of-boxplots"/>
+      <w:bookmarkStart w:id="51" w:name="boxplots-for-two-variable-rating-vs-different-variables"/>
       <w:bookmarkEnd w:id="51"/>
       <w:r>
-        <w:t xml:space="preserve">Analysis of Boxplots</w:t>
-      </w:r>
-    </w:p>
-    <w:p>
-      <w:r>
-        <w:t xml:space="preserve">By examining the plots, some conclusions can be drawn:</w:t>
+        <w:t xml:space="preserve">Boxplots for Two variable (Rating V/S Different Variables)</w:t>
       </w:r>
     </w:p>
     <w:p>
@@ -2289,44 +2507,17 @@
     </w:p>
     <w:p>
       <w:pPr>
-        <w:pStyle w:val="Compact"/>
-        <w:numPr>
-          <w:numId w:val="1003"/>
-          <w:ilvl w:val="0"/>
-        </w:numPr>
-      </w:pPr>
-      <w:r>
-        <w:t xml:space="preserve">A</w:t>
-      </w:r>
-      <w:r>
-        <w:t xml:space="preserve"> </w:t>
-      </w:r>
-      <w:r>
-        <w:rPr>
-          <w:rStyle w:val="VerbatimChar"/>
-        </w:rPr>
-        <w:t xml:space="preserve">good</w:t>
-      </w:r>
-      <w:r>
-        <w:t xml:space="preserve"> </w:t>
-      </w:r>
-      <w:r>
-        <w:t xml:space="preserve">wine causes because of high</w:t>
-      </w:r>
-      <w:r>
-        <w:t xml:space="preserve"> </w:t>
-      </w:r>
-      <w:r>
-        <w:rPr>
-          <w:rStyle w:val="VerbatimChar"/>
-        </w:rPr>
-        <w:t xml:space="preserve">fixed.acidity</w:t>
-      </w:r>
-      <w:r>
-        <w:t xml:space="preserve"> </w:t>
-      </w:r>
-      <w:r>
-        <w:t xml:space="preserve">(tartaric, malic, citric, and succinic acids).</w:t>
+        <w:pStyle w:val="Heading4"/>
+      </w:pPr>
+      <w:bookmarkStart w:id="53" w:name="analysis-of-boxplots"/>
+      <w:bookmarkEnd w:id="53"/>
+      <w:r>
+        <w:t xml:space="preserve">Analysis of Boxplots</w:t>
+      </w:r>
+    </w:p>
+    <w:p>
+      <w:r>
+        <w:t xml:space="preserve">By examining the plots, some conclusions can be drawn:</w:t>
       </w:r>
     </w:p>
     <w:p>
@@ -2341,89 +2532,6 @@
                 <pic:pic>
                   <pic:nvPicPr>
                     <pic:cNvPr descr="wine_analysis_files/figure-docx/unnamed-chunk-11-1.png" id="0" name="Picture"/>
-                    <pic:cNvPicPr>
-                      <a:picLocks noChangeArrowheads="1" noChangeAspect="1"/>
-                    </pic:cNvPicPr>
-                  </pic:nvPicPr>
-                  <pic:blipFill>
-                    <a:blip r:embed="rId53"/>
-                    <a:stretch>
-                      <a:fillRect/>
-                    </a:stretch>
-                  </pic:blipFill>
-                  <pic:spPr bwMode="auto">
-                    <a:xfrm>
-                      <a:off x="0" y="0"/>
-                      <a:ext cx="4610100" cy="3695700"/>
-                    </a:xfrm>
-                    <a:prstGeom prst="rect">
-                      <a:avLst/>
-                    </a:prstGeom>
-                    <a:noFill/>
-                    <a:ln w="9525">
-                      <a:noFill/>
-                      <a:headEnd/>
-                      <a:tailEnd/>
-                    </a:ln>
-                  </pic:spPr>
-                </pic:pic>
-              </a:graphicData>
-            </a:graphic>
-          </wp:inline>
-        </w:drawing>
-      </w:r>
-    </w:p>
-    <w:p>
-      <w:pPr>
-        <w:pStyle w:val="Compact"/>
-        <w:numPr>
-          <w:numId w:val="1004"/>
-          <w:ilvl w:val="0"/>
-        </w:numPr>
-      </w:pPr>
-      <w:r>
-        <w:t xml:space="preserve">A</w:t>
-      </w:r>
-      <w:r>
-        <w:t xml:space="preserve"> </w:t>
-      </w:r>
-      <w:r>
-        <w:rPr>
-          <w:rStyle w:val="VerbatimChar"/>
-        </w:rPr>
-        <w:t xml:space="preserve">good</w:t>
-      </w:r>
-      <w:r>
-        <w:t xml:space="preserve"> </w:t>
-      </w:r>
-      <w:r>
-        <w:t xml:space="preserve">wine causes because of high</w:t>
-      </w:r>
-      <w:r>
-        <w:t xml:space="preserve"> </w:t>
-      </w:r>
-      <w:r>
-        <w:rPr>
-          <w:rStyle w:val="VerbatimChar"/>
-        </w:rPr>
-        <w:t xml:space="preserve">citric.acid</w:t>
-      </w:r>
-      <w:r>
-        <w:t xml:space="preserve">.</w:t>
-      </w:r>
-    </w:p>
-    <w:p>
-      <w:r>
-        <w:drawing>
-          <wp:inline>
-            <wp:extent cx="4610100" cy="3695700"/>
-            <wp:effectExtent b="0" l="0" r="0" t="0"/>
-            <wp:docPr descr="" id="1" name="Picture"/>
-            <a:graphic>
-              <a:graphicData uri="http://schemas.openxmlformats.org/drawingml/2006/picture">
-                <pic:pic>
-                  <pic:nvPicPr>
-                    <pic:cNvPr descr="wine_analysis_files/figure-docx/unnamed-chunk-12-1.png" id="0" name="Picture"/>
                     <pic:cNvPicPr>
                       <a:picLocks noChangeArrowheads="1" noChangeAspect="1"/>
                     </pic:cNvPicPr>
@@ -2460,7 +2568,7 @@
       <w:pPr>
         <w:pStyle w:val="Compact"/>
         <w:numPr>
-          <w:numId w:val="1005"/>
+          <w:numId w:val="1003"/>
           <w:ilvl w:val="0"/>
         </w:numPr>
       </w:pPr>
@@ -2480,19 +2588,22 @@
         <w:t xml:space="preserve"> </w:t>
       </w:r>
       <w:r>
-        <w:t xml:space="preserve">wine causes because of low</w:t>
-      </w:r>
-      <w:r>
-        <w:t xml:space="preserve"> </w:t>
-      </w:r>
-      <w:r>
-        <w:rPr>
-          <w:rStyle w:val="VerbatimChar"/>
-        </w:rPr>
-        <w:t xml:space="preserve">volatile.acidity</w:t>
-      </w:r>
-      <w:r>
-        <w:t xml:space="preserve">(acetic acid).</w:t>
+        <w:t xml:space="preserve">wine causes because of high</w:t>
+      </w:r>
+      <w:r>
+        <w:t xml:space="preserve"> </w:t>
+      </w:r>
+      <w:r>
+        <w:rPr>
+          <w:rStyle w:val="VerbatimChar"/>
+        </w:rPr>
+        <w:t xml:space="preserve">fixed.acidity</w:t>
+      </w:r>
+      <w:r>
+        <w:t xml:space="preserve"> </w:t>
+      </w:r>
+      <w:r>
+        <w:t xml:space="preserve">(tartaric, malic, citric, and succinic acids).</w:t>
       </w:r>
     </w:p>
     <w:p>
@@ -2506,7 +2617,7 @@
               <a:graphicData uri="http://schemas.openxmlformats.org/drawingml/2006/picture">
                 <pic:pic>
                   <pic:nvPicPr>
-                    <pic:cNvPr descr="wine_analysis_files/figure-docx/unnamed-chunk-13-1.png" id="0" name="Picture"/>
+                    <pic:cNvPr descr="wine_analysis_files/figure-docx/unnamed-chunk-12-1.png" id="0" name="Picture"/>
                     <pic:cNvPicPr>
                       <a:picLocks noChangeArrowheads="1" noChangeAspect="1"/>
                     </pic:cNvPicPr>
@@ -2543,7 +2654,7 @@
       <w:pPr>
         <w:pStyle w:val="Compact"/>
         <w:numPr>
-          <w:numId w:val="1006"/>
+          <w:numId w:val="1004"/>
           <w:ilvl w:val="0"/>
         </w:numPr>
       </w:pPr>
@@ -2563,22 +2674,19 @@
         <w:t xml:space="preserve"> </w:t>
       </w:r>
       <w:r>
-        <w:t xml:space="preserve">wine causes because of lower</w:t>
-      </w:r>
-      <w:r>
-        <w:t xml:space="preserve"> </w:t>
-      </w:r>
-      <w:r>
-        <w:rPr>
-          <w:rStyle w:val="VerbatimChar"/>
-        </w:rPr>
-        <w:t xml:space="preserve">pH</w:t>
-      </w:r>
-      <w:r>
-        <w:t xml:space="preserve"> </w:t>
-      </w:r>
-      <w:r>
-        <w:t xml:space="preserve">value, means higher acidity.</w:t>
+        <w:t xml:space="preserve">wine causes because of high</w:t>
+      </w:r>
+      <w:r>
+        <w:t xml:space="preserve"> </w:t>
+      </w:r>
+      <w:r>
+        <w:rPr>
+          <w:rStyle w:val="VerbatimChar"/>
+        </w:rPr>
+        <w:t xml:space="preserve">citric.acid</w:t>
+      </w:r>
+      <w:r>
+        <w:t xml:space="preserve">.</w:t>
       </w:r>
     </w:p>
     <w:p>
@@ -2592,7 +2700,7 @@
               <a:graphicData uri="http://schemas.openxmlformats.org/drawingml/2006/picture">
                 <pic:pic>
                   <pic:nvPicPr>
-                    <pic:cNvPr descr="wine_analysis_files/figure-docx/unnamed-chunk-14-1.png" id="0" name="Picture"/>
+                    <pic:cNvPr descr="wine_analysis_files/figure-docx/unnamed-chunk-13-1.png" id="0" name="Picture"/>
                     <pic:cNvPicPr>
                       <a:picLocks noChangeArrowheads="1" noChangeAspect="1"/>
                     </pic:cNvPicPr>
@@ -2629,7 +2737,7 @@
       <w:pPr>
         <w:pStyle w:val="Compact"/>
         <w:numPr>
-          <w:numId w:val="1007"/>
+          <w:numId w:val="1005"/>
           <w:ilvl w:val="0"/>
         </w:numPr>
       </w:pPr>
@@ -2649,19 +2757,19 @@
         <w:t xml:space="preserve"> </w:t>
       </w:r>
       <w:r>
-        <w:t xml:space="preserve">wine causes because of higher</w:t>
-      </w:r>
-      <w:r>
-        <w:t xml:space="preserve"> </w:t>
-      </w:r>
-      <w:r>
-        <w:rPr>
-          <w:rStyle w:val="VerbatimChar"/>
-        </w:rPr>
-        <w:t xml:space="preserve">sulphates</w:t>
-      </w:r>
-      <w:r>
-        <w:t xml:space="preserve">.</w:t>
+        <w:t xml:space="preserve">wine causes because of low</w:t>
+      </w:r>
+      <w:r>
+        <w:t xml:space="preserve"> </w:t>
+      </w:r>
+      <w:r>
+        <w:rPr>
+          <w:rStyle w:val="VerbatimChar"/>
+        </w:rPr>
+        <w:t xml:space="preserve">volatile.acidity</w:t>
+      </w:r>
+      <w:r>
+        <w:t xml:space="preserve">(acetic acid).</w:t>
       </w:r>
     </w:p>
     <w:p>
@@ -2675,7 +2783,7 @@
               <a:graphicData uri="http://schemas.openxmlformats.org/drawingml/2006/picture">
                 <pic:pic>
                   <pic:nvPicPr>
-                    <pic:cNvPr descr="wine_analysis_files/figure-docx/unnamed-chunk-15-1.png" id="0" name="Picture"/>
+                    <pic:cNvPr descr="wine_analysis_files/figure-docx/unnamed-chunk-14-1.png" id="0" name="Picture"/>
                     <pic:cNvPicPr>
                       <a:picLocks noChangeArrowheads="1" noChangeAspect="1"/>
                     </pic:cNvPicPr>
@@ -2712,7 +2820,7 @@
       <w:pPr>
         <w:pStyle w:val="Compact"/>
         <w:numPr>
-          <w:numId w:val="1008"/>
+          <w:numId w:val="1006"/>
           <w:ilvl w:val="0"/>
         </w:numPr>
       </w:pPr>
@@ -2732,244 +2840,22 @@
         <w:t xml:space="preserve"> </w:t>
       </w:r>
       <w:r>
-        <w:t xml:space="preserve">wine causes because of higher</w:t>
-      </w:r>
-      <w:r>
-        <w:t xml:space="preserve"> </w:t>
-      </w:r>
-      <w:r>
-        <w:rPr>
-          <w:rStyle w:val="VerbatimChar"/>
-        </w:rPr>
-        <w:t xml:space="preserve">alcohal</w:t>
-      </w:r>
-      <w:r>
-        <w:t xml:space="preserve">.</w:t>
-      </w:r>
-    </w:p>
-    <w:p>
-      <w:pPr>
-        <w:pStyle w:val="Compact"/>
-        <w:numPr>
-          <w:numId w:val="1008"/>
-          <w:ilvl w:val="0"/>
-        </w:numPr>
-      </w:pPr>
-      <w:r>
-        <w:t xml:space="preserve">Little bit, lesser</w:t>
-      </w:r>
-      <w:r>
-        <w:t xml:space="preserve"> </w:t>
-      </w:r>
-      <w:r>
-        <w:rPr>
-          <w:rStyle w:val="VerbatimChar"/>
-        </w:rPr>
-        <w:t xml:space="preserve">chlorides</w:t>
-      </w:r>
-      <w:r>
-        <w:t xml:space="preserve"> </w:t>
-      </w:r>
-      <w:r>
-        <w:t xml:space="preserve">and</w:t>
-      </w:r>
-      <w:r>
-        <w:t xml:space="preserve"> </w:t>
-      </w:r>
-      <w:r>
-        <w:rPr>
-          <w:rStyle w:val="VerbatimChar"/>
-        </w:rPr>
-        <w:t xml:space="preserve">density</w:t>
-      </w:r>
-      <w:r>
-        <w:t xml:space="preserve"> </w:t>
-      </w:r>
-      <w:r>
-        <w:t xml:space="preserve">also affect the wine quality.</w:t>
-      </w:r>
-    </w:p>
-    <w:p>
-      <w:pPr>
-        <w:pStyle w:val="Compact"/>
-        <w:numPr>
-          <w:numId w:val="1008"/>
-          <w:ilvl w:val="0"/>
-        </w:numPr>
-      </w:pPr>
-      <w:r>
-        <w:rPr>
-          <w:rStyle w:val="VerbatimChar"/>
-        </w:rPr>
-        <w:t xml:space="preserve">SO2</w:t>
-      </w:r>
-      <w:r>
-        <w:t xml:space="preserve"> </w:t>
-      </w:r>
-      <w:r>
-        <w:t xml:space="preserve">and</w:t>
-      </w:r>
-      <w:r>
-        <w:t xml:space="preserve"> </w:t>
-      </w:r>
-      <w:r>
-        <w:rPr>
-          <w:rStyle w:val="VerbatimChar"/>
-        </w:rPr>
-        <w:t xml:space="preserve">Residual Sugar</w:t>
-      </w:r>
-      <w:r>
-        <w:t xml:space="preserve"> </w:t>
-      </w:r>
-      <w:r>
-        <w:t xml:space="preserve">donot seems to have any affect on wine quality.</w:t>
-      </w:r>
-    </w:p>
-    <w:p>
-      <w:pPr>
-        <w:pStyle w:val="Heading4"/>
-      </w:pPr>
-      <w:bookmarkStart w:id="58" w:name="correlation-in-between-quality-and-different-variables"/>
-      <w:bookmarkEnd w:id="58"/>
-      <w:r>
-        <w:t xml:space="preserve">Correlation in between Quality and Different Variables</w:t>
-      </w:r>
-    </w:p>
-    <w:p>
-      <w:pPr>
-        <w:pStyle w:val="SourceCode"/>
-      </w:pPr>
-      <w:r>
-        <w:rPr>
-          <w:rStyle w:val="VerbatimChar"/>
-        </w:rPr>
-        <w:t xml:space="preserve">##        fixed.acidity     volatile.acidity          citric.acid </w:t>
-      </w:r>
-      <w:r>
-        <w:br w:type="textWrapping"/>
-      </w:r>
-      <w:r>
-        <w:rPr>
-          <w:rStyle w:val="VerbatimChar"/>
-        </w:rPr>
-        <w:t xml:space="preserve">##           0.12405165          -0.39055778           0.22637251 </w:t>
-      </w:r>
-      <w:r>
-        <w:br w:type="textWrapping"/>
-      </w:r>
-      <w:r>
-        <w:rPr>
-          <w:rStyle w:val="VerbatimChar"/>
-        </w:rPr>
-        <w:t xml:space="preserve">##        Total.acidity log10.residual.sugar      log10.chlordies </w:t>
-      </w:r>
-      <w:r>
-        <w:br w:type="textWrapping"/>
-      </w:r>
-      <w:r>
-        <w:rPr>
-          <w:rStyle w:val="VerbatimChar"/>
-        </w:rPr>
-        <w:t xml:space="preserve">##           0.10375373           0.02353331          -0.17613996 </w:t>
-      </w:r>
-      <w:r>
-        <w:br w:type="textWrapping"/>
-      </w:r>
-      <w:r>
-        <w:rPr>
-          <w:rStyle w:val="VerbatimChar"/>
-        </w:rPr>
-        <w:t xml:space="preserve">##             free.SO2            total.SO2              density </w:t>
-      </w:r>
-      <w:r>
-        <w:br w:type="textWrapping"/>
-      </w:r>
-      <w:r>
-        <w:rPr>
-          <w:rStyle w:val="VerbatimChar"/>
-        </w:rPr>
-        <w:t xml:space="preserve">##          -0.05065606          -0.18510029          -0.17491923 </w:t>
-      </w:r>
-      <w:r>
-        <w:br w:type="textWrapping"/>
-      </w:r>
-      <w:r>
-        <w:rPr>
-          <w:rStyle w:val="VerbatimChar"/>
-        </w:rPr>
-        <w:t xml:space="preserve">##                   pH      log10.sulphates              alcohol </w:t>
-      </w:r>
-      <w:r>
-        <w:br w:type="textWrapping"/>
-      </w:r>
-      <w:r>
-        <w:rPr>
-          <w:rStyle w:val="VerbatimChar"/>
-        </w:rPr>
-        <w:t xml:space="preserve">##          -0.05773139           0.30864193           0.47616632</w:t>
-      </w:r>
-    </w:p>
-    <w:p>
-      <w:r>
-        <w:t xml:space="preserve">Strong Correlation found in quality and</w:t>
-      </w:r>
-    </w:p>
-    <w:p>
-      <w:pPr>
-        <w:pStyle w:val="Compact"/>
-        <w:numPr>
-          <w:numId w:val="1009"/>
-          <w:ilvl w:val="0"/>
-        </w:numPr>
-      </w:pPr>
-      <w:r>
-        <w:t xml:space="preserve">Alcohal</w:t>
-      </w:r>
-    </w:p>
-    <w:p>
-      <w:pPr>
-        <w:pStyle w:val="Compact"/>
-        <w:numPr>
-          <w:numId w:val="1009"/>
-          <w:ilvl w:val="0"/>
-        </w:numPr>
-      </w:pPr>
-      <w:r>
-        <w:t xml:space="preserve">Volatile Acidity</w:t>
-      </w:r>
-    </w:p>
-    <w:p>
-      <w:pPr>
-        <w:pStyle w:val="Compact"/>
-        <w:numPr>
-          <w:numId w:val="1009"/>
-          <w:ilvl w:val="0"/>
-        </w:numPr>
-      </w:pPr>
-      <w:r>
-        <w:t xml:space="preserve">Log10 of Sulphates</w:t>
-      </w:r>
-    </w:p>
-    <w:p>
-      <w:pPr>
-        <w:pStyle w:val="Compact"/>
-        <w:numPr>
-          <w:numId w:val="1009"/>
-          <w:ilvl w:val="0"/>
-        </w:numPr>
-      </w:pPr>
-      <w:r>
-        <w:t xml:space="preserve">Citric Acid</w:t>
-      </w:r>
-    </w:p>
-    <w:p>
-      <w:pPr>
-        <w:pStyle w:val="Heading4"/>
-      </w:pPr>
-      <w:bookmarkStart w:id="59" w:name="scatter-plot"/>
-      <w:bookmarkEnd w:id="59"/>
-      <w:r>
-        <w:t xml:space="preserve">Scatter Plot</w:t>
+        <w:t xml:space="preserve">wine causes because of lower</w:t>
+      </w:r>
+      <w:r>
+        <w:t xml:space="preserve"> </w:t>
+      </w:r>
+      <w:r>
+        <w:rPr>
+          <w:rStyle w:val="VerbatimChar"/>
+        </w:rPr>
+        <w:t xml:space="preserve">pH</w:t>
+      </w:r>
+      <w:r>
+        <w:t xml:space="preserve"> </w:t>
+      </w:r>
+      <w:r>
+        <w:t xml:space="preserve">value, means higher acidity.</w:t>
       </w:r>
     </w:p>
     <w:p>
@@ -2983,13 +2869,13 @@
               <a:graphicData uri="http://schemas.openxmlformats.org/drawingml/2006/picture">
                 <pic:pic>
                   <pic:nvPicPr>
-                    <pic:cNvPr descr="wine_analysis_files/figure-docx/unnamed-chunk-17-1.png" id="0" name="Picture"/>
+                    <pic:cNvPr descr="wine_analysis_files/figure-docx/unnamed-chunk-15-1.png" id="0" name="Picture"/>
                     <pic:cNvPicPr>
                       <a:picLocks noChangeArrowheads="1" noChangeAspect="1"/>
                     </pic:cNvPicPr>
                   </pic:nvPicPr>
                   <pic:blipFill>
-                    <a:blip r:embed="rId60"/>
+                    <a:blip r:embed="rId58"/>
                     <a:stretch>
                       <a:fillRect/>
                     </a:stretch>
@@ -3018,103 +2904,41 @@
     </w:p>
     <w:p>
       <w:pPr>
-        <w:pStyle w:val="SourceCode"/>
-      </w:pPr>
-      <w:r>
-        <w:rPr>
-          <w:rStyle w:val="VerbatimChar"/>
-        </w:rPr>
-        <w:t xml:space="preserve">## </w:t>
-      </w:r>
-      <w:r>
-        <w:br w:type="textWrapping"/>
-      </w:r>
-      <w:r>
-        <w:rPr>
-          <w:rStyle w:val="VerbatimChar"/>
-        </w:rPr>
-        <w:t xml:space="preserve">##  Pearson's product-moment correlation</w:t>
-      </w:r>
-      <w:r>
-        <w:br w:type="textWrapping"/>
-      </w:r>
-      <w:r>
-        <w:rPr>
-          <w:rStyle w:val="VerbatimChar"/>
-        </w:rPr>
-        <w:t xml:space="preserve">## </w:t>
-      </w:r>
-      <w:r>
-        <w:br w:type="textWrapping"/>
-      </w:r>
-      <w:r>
-        <w:rPr>
-          <w:rStyle w:val="VerbatimChar"/>
-        </w:rPr>
-        <w:t xml:space="preserve">## data:  log10(dataframe$sulphates) and dataframe$alcohol</w:t>
-      </w:r>
-      <w:r>
-        <w:br w:type="textWrapping"/>
-      </w:r>
-      <w:r>
-        <w:rPr>
-          <w:rStyle w:val="VerbatimChar"/>
-        </w:rPr>
-        <w:t xml:space="preserve">## t = 5.4512, df = 1597, p-value = 5.788e-08</w:t>
-      </w:r>
-      <w:r>
-        <w:br w:type="textWrapping"/>
-      </w:r>
-      <w:r>
-        <w:rPr>
-          <w:rStyle w:val="VerbatimChar"/>
-        </w:rPr>
-        <w:t xml:space="preserve">## alternative hypothesis: true correlation is not equal to 0</w:t>
-      </w:r>
-      <w:r>
-        <w:br w:type="textWrapping"/>
-      </w:r>
-      <w:r>
-        <w:rPr>
-          <w:rStyle w:val="VerbatimChar"/>
-        </w:rPr>
-        <w:t xml:space="preserve">## 95 percent confidence interval:</w:t>
-      </w:r>
-      <w:r>
-        <w:br w:type="textWrapping"/>
-      </w:r>
-      <w:r>
-        <w:rPr>
-          <w:rStyle w:val="VerbatimChar"/>
-        </w:rPr>
-        <w:t xml:space="preserve">##  0.0867096 0.1829651</w:t>
-      </w:r>
-      <w:r>
-        <w:br w:type="textWrapping"/>
-      </w:r>
-      <w:r>
-        <w:rPr>
-          <w:rStyle w:val="VerbatimChar"/>
-        </w:rPr>
-        <w:t xml:space="preserve">## sample estimates:</w:t>
-      </w:r>
-      <w:r>
-        <w:br w:type="textWrapping"/>
-      </w:r>
-      <w:r>
-        <w:rPr>
-          <w:rStyle w:val="VerbatimChar"/>
-        </w:rPr>
-        <w:t xml:space="preserve">##       cor </w:t>
-      </w:r>
-      <w:r>
-        <w:br w:type="textWrapping"/>
-      </w:r>
-      <w:r>
-        <w:rPr>
-          <w:rStyle w:val="VerbatimChar"/>
-        </w:rPr>
-        <w:t xml:space="preserve">## 0.1351562</w:t>
+        <w:pStyle w:val="Compact"/>
+        <w:numPr>
+          <w:numId w:val="1007"/>
+          <w:ilvl w:val="0"/>
+        </w:numPr>
+      </w:pPr>
+      <w:r>
+        <w:t xml:space="preserve">A</w:t>
+      </w:r>
+      <w:r>
+        <w:t xml:space="preserve"> </w:t>
+      </w:r>
+      <w:r>
+        <w:rPr>
+          <w:rStyle w:val="VerbatimChar"/>
+        </w:rPr>
+        <w:t xml:space="preserve">good</w:t>
+      </w:r>
+      <w:r>
+        <w:t xml:space="preserve"> </w:t>
+      </w:r>
+      <w:r>
+        <w:t xml:space="preserve">wine causes because of higher</w:t>
+      </w:r>
+      <w:r>
+        <w:t xml:space="preserve"> </w:t>
+      </w:r>
+      <w:r>
+        <w:rPr>
+          <w:rStyle w:val="VerbatimChar"/>
+        </w:rPr>
+        <w:t xml:space="preserve">sulphates</w:t>
+      </w:r>
+      <w:r>
+        <w:t xml:space="preserve">.</w:t>
       </w:r>
     </w:p>
     <w:p>
@@ -3128,13 +2952,13 @@
               <a:graphicData uri="http://schemas.openxmlformats.org/drawingml/2006/picture">
                 <pic:pic>
                   <pic:nvPicPr>
-                    <pic:cNvPr descr="wine_analysis_files/figure-docx/unnamed-chunk-17-2.png" id="0" name="Picture"/>
+                    <pic:cNvPr descr="wine_analysis_files/figure-docx/unnamed-chunk-16-1.png" id="0" name="Picture"/>
                     <pic:cNvPicPr>
                       <a:picLocks noChangeArrowheads="1" noChangeAspect="1"/>
                     </pic:cNvPicPr>
                   </pic:nvPicPr>
                   <pic:blipFill>
-                    <a:blip r:embed="rId61"/>
+                    <a:blip r:embed="rId59"/>
                     <a:stretch>
                       <a:fillRect/>
                     </a:stretch>
@@ -3163,117 +2987,290 @@
     </w:p>
     <w:p>
       <w:pPr>
+        <w:pStyle w:val="Compact"/>
+        <w:numPr>
+          <w:numId w:val="1008"/>
+          <w:ilvl w:val="0"/>
+        </w:numPr>
+      </w:pPr>
+      <w:r>
+        <w:t xml:space="preserve">A</w:t>
+      </w:r>
+      <w:r>
+        <w:t xml:space="preserve"> </w:t>
+      </w:r>
+      <w:r>
+        <w:rPr>
+          <w:rStyle w:val="VerbatimChar"/>
+        </w:rPr>
+        <w:t xml:space="preserve">good</w:t>
+      </w:r>
+      <w:r>
+        <w:t xml:space="preserve"> </w:t>
+      </w:r>
+      <w:r>
+        <w:t xml:space="preserve">wine causes because of higher</w:t>
+      </w:r>
+      <w:r>
+        <w:t xml:space="preserve"> </w:t>
+      </w:r>
+      <w:r>
+        <w:rPr>
+          <w:rStyle w:val="VerbatimChar"/>
+        </w:rPr>
+        <w:t xml:space="preserve">alcohal</w:t>
+      </w:r>
+      <w:r>
+        <w:t xml:space="preserve">.</w:t>
+      </w:r>
+    </w:p>
+    <w:p>
+      <w:pPr>
+        <w:pStyle w:val="Compact"/>
+        <w:numPr>
+          <w:numId w:val="1008"/>
+          <w:ilvl w:val="0"/>
+        </w:numPr>
+      </w:pPr>
+      <w:r>
+        <w:t xml:space="preserve">Little bit, lesser</w:t>
+      </w:r>
+      <w:r>
+        <w:t xml:space="preserve"> </w:t>
+      </w:r>
+      <w:r>
+        <w:rPr>
+          <w:rStyle w:val="VerbatimChar"/>
+        </w:rPr>
+        <w:t xml:space="preserve">chlorides</w:t>
+      </w:r>
+      <w:r>
+        <w:t xml:space="preserve"> </w:t>
+      </w:r>
+      <w:r>
+        <w:t xml:space="preserve">and</w:t>
+      </w:r>
+      <w:r>
+        <w:t xml:space="preserve"> </w:t>
+      </w:r>
+      <w:r>
+        <w:rPr>
+          <w:rStyle w:val="VerbatimChar"/>
+        </w:rPr>
+        <w:t xml:space="preserve">density</w:t>
+      </w:r>
+      <w:r>
+        <w:t xml:space="preserve"> </w:t>
+      </w:r>
+      <w:r>
+        <w:t xml:space="preserve">also affect the wine quality.</w:t>
+      </w:r>
+    </w:p>
+    <w:p>
+      <w:pPr>
+        <w:pStyle w:val="Compact"/>
+        <w:numPr>
+          <w:numId w:val="1008"/>
+          <w:ilvl w:val="0"/>
+        </w:numPr>
+      </w:pPr>
+      <w:r>
+        <w:rPr>
+          <w:rStyle w:val="VerbatimChar"/>
+        </w:rPr>
+        <w:t xml:space="preserve">SO2</w:t>
+      </w:r>
+      <w:r>
+        <w:t xml:space="preserve"> </w:t>
+      </w:r>
+      <w:r>
+        <w:t xml:space="preserve">and</w:t>
+      </w:r>
+      <w:r>
+        <w:t xml:space="preserve"> </w:t>
+      </w:r>
+      <w:r>
+        <w:rPr>
+          <w:rStyle w:val="VerbatimChar"/>
+        </w:rPr>
+        <w:t xml:space="preserve">Residual Sugar</w:t>
+      </w:r>
+      <w:r>
+        <w:t xml:space="preserve"> </w:t>
+      </w:r>
+      <w:r>
+        <w:t xml:space="preserve">donot seems to have any affect on wine quality.</w:t>
+      </w:r>
+    </w:p>
+    <w:p>
+      <w:pPr>
+        <w:pStyle w:val="Heading4"/>
+      </w:pPr>
+      <w:bookmarkStart w:id="60" w:name="correlation-in-between-quality-and-different-variables"/>
+      <w:bookmarkEnd w:id="60"/>
+      <w:r>
+        <w:t xml:space="preserve">Correlation in between Quality and Different Variables</w:t>
+      </w:r>
+    </w:p>
+    <w:p>
+      <w:pPr>
         <w:pStyle w:val="SourceCode"/>
       </w:pPr>
       <w:r>
         <w:rPr>
           <w:rStyle w:val="VerbatimChar"/>
         </w:rPr>
-        <w:t xml:space="preserve">## </w:t>
-      </w:r>
-      <w:r>
-        <w:br w:type="textWrapping"/>
-      </w:r>
-      <w:r>
-        <w:rPr>
-          <w:rStyle w:val="VerbatimChar"/>
-        </w:rPr>
-        <w:t xml:space="preserve">##  Pearson's product-moment correlation</w:t>
-      </w:r>
-      <w:r>
-        <w:br w:type="textWrapping"/>
-      </w:r>
-      <w:r>
-        <w:rPr>
-          <w:rStyle w:val="VerbatimChar"/>
-        </w:rPr>
-        <w:t xml:space="preserve">## </w:t>
-      </w:r>
-      <w:r>
-        <w:br w:type="textWrapping"/>
-      </w:r>
-      <w:r>
-        <w:rPr>
-          <w:rStyle w:val="VerbatimChar"/>
-        </w:rPr>
-        <w:t xml:space="preserve">## data:  dataframe$volatile.acidity and dataframe$alcohol</w:t>
-      </w:r>
-      <w:r>
-        <w:br w:type="textWrapping"/>
-      </w:r>
-      <w:r>
-        <w:rPr>
-          <w:rStyle w:val="VerbatimChar"/>
-        </w:rPr>
-        <w:t xml:space="preserve">## t = -8.2546, df = 1597, p-value = 3.155e-16</w:t>
-      </w:r>
-      <w:r>
-        <w:br w:type="textWrapping"/>
-      </w:r>
-      <w:r>
-        <w:rPr>
-          <w:rStyle w:val="VerbatimChar"/>
-        </w:rPr>
-        <w:t xml:space="preserve">## alternative hypothesis: true correlation is not equal to 0</w:t>
-      </w:r>
-      <w:r>
-        <w:br w:type="textWrapping"/>
-      </w:r>
-      <w:r>
-        <w:rPr>
-          <w:rStyle w:val="VerbatimChar"/>
-        </w:rPr>
-        <w:t xml:space="preserve">## 95 percent confidence interval:</w:t>
-      </w:r>
-      <w:r>
-        <w:br w:type="textWrapping"/>
-      </w:r>
-      <w:r>
-        <w:rPr>
-          <w:rStyle w:val="VerbatimChar"/>
-        </w:rPr>
-        <w:t xml:space="preserve">##  -0.2488416 -0.1548020</w:t>
-      </w:r>
-      <w:r>
-        <w:br w:type="textWrapping"/>
-      </w:r>
-      <w:r>
-        <w:rPr>
-          <w:rStyle w:val="VerbatimChar"/>
-        </w:rPr>
-        <w:t xml:space="preserve">## sample estimates:</w:t>
-      </w:r>
-      <w:r>
-        <w:br w:type="textWrapping"/>
-      </w:r>
-      <w:r>
-        <w:rPr>
-          <w:rStyle w:val="VerbatimChar"/>
-        </w:rPr>
-        <w:t xml:space="preserve">##       cor </w:t>
-      </w:r>
-      <w:r>
-        <w:br w:type="textWrapping"/>
-      </w:r>
-      <w:r>
-        <w:rPr>
-          <w:rStyle w:val="VerbatimChar"/>
-        </w:rPr>
-        <w:t xml:space="preserve">## -0.202288</w:t>
+        <w:t xml:space="preserve">##        fixed.acidity     volatile.acidity          citric.acid </w:t>
+      </w:r>
+      <w:r>
+        <w:br w:type="textWrapping"/>
+      </w:r>
+      <w:r>
+        <w:rPr>
+          <w:rStyle w:val="VerbatimChar"/>
+        </w:rPr>
+        <w:t xml:space="preserve">##           0.12405165          -0.39055778           0.22637251 </w:t>
+      </w:r>
+      <w:r>
+        <w:br w:type="textWrapping"/>
+      </w:r>
+      <w:r>
+        <w:rPr>
+          <w:rStyle w:val="VerbatimChar"/>
+        </w:rPr>
+        <w:t xml:space="preserve">##        Total.acidity log10.residual.sugar      log10.chlordies </w:t>
+      </w:r>
+      <w:r>
+        <w:br w:type="textWrapping"/>
+      </w:r>
+      <w:r>
+        <w:rPr>
+          <w:rStyle w:val="VerbatimChar"/>
+        </w:rPr>
+        <w:t xml:space="preserve">##           0.10375373           0.02353331          -0.17613996 </w:t>
+      </w:r>
+      <w:r>
+        <w:br w:type="textWrapping"/>
+      </w:r>
+      <w:r>
+        <w:rPr>
+          <w:rStyle w:val="VerbatimChar"/>
+        </w:rPr>
+        <w:t xml:space="preserve">##             free.SO2            total.SO2              density </w:t>
+      </w:r>
+      <w:r>
+        <w:br w:type="textWrapping"/>
+      </w:r>
+      <w:r>
+        <w:rPr>
+          <w:rStyle w:val="VerbatimChar"/>
+        </w:rPr>
+        <w:t xml:space="preserve">##          -0.05065606          -0.18510029          -0.17491923 </w:t>
+      </w:r>
+      <w:r>
+        <w:br w:type="textWrapping"/>
+      </w:r>
+      <w:r>
+        <w:rPr>
+          <w:rStyle w:val="VerbatimChar"/>
+        </w:rPr>
+        <w:t xml:space="preserve">##                   pH      log10.sulphates              alcohol </w:t>
+      </w:r>
+      <w:r>
+        <w:br w:type="textWrapping"/>
+      </w:r>
+      <w:r>
+        <w:rPr>
+          <w:rStyle w:val="VerbatimChar"/>
+        </w:rPr>
+        <w:t xml:space="preserve">##          -0.05773139           0.30864193           0.47616632</w:t>
+      </w:r>
+    </w:p>
+    <w:p>
+      <w:r>
+        <w:t xml:space="preserve">Strong Correlation found in quality and</w:t>
+      </w:r>
+    </w:p>
+    <w:p>
+      <w:pPr>
+        <w:pStyle w:val="Compact"/>
+        <w:numPr>
+          <w:numId w:val="1009"/>
+          <w:ilvl w:val="0"/>
+        </w:numPr>
+      </w:pPr>
+      <w:r>
+        <w:t xml:space="preserve">Alcohal</w:t>
+      </w:r>
+    </w:p>
+    <w:p>
+      <w:pPr>
+        <w:pStyle w:val="Compact"/>
+        <w:numPr>
+          <w:numId w:val="1009"/>
+          <w:ilvl w:val="0"/>
+        </w:numPr>
+      </w:pPr>
+      <w:r>
+        <w:t xml:space="preserve">Volatile Acidity</w:t>
+      </w:r>
+    </w:p>
+    <w:p>
+      <w:pPr>
+        <w:pStyle w:val="Compact"/>
+        <w:numPr>
+          <w:numId w:val="1009"/>
+          <w:ilvl w:val="0"/>
+        </w:numPr>
+      </w:pPr>
+      <w:r>
+        <w:t xml:space="preserve">Log10 of Sulphates</w:t>
+      </w:r>
+    </w:p>
+    <w:p>
+      <w:pPr>
+        <w:pStyle w:val="Compact"/>
+        <w:numPr>
+          <w:numId w:val="1009"/>
+          <w:ilvl w:val="0"/>
+        </w:numPr>
+      </w:pPr>
+      <w:r>
+        <w:t xml:space="preserve">Citric Acid</w:t>
+      </w:r>
+    </w:p>
+    <w:p>
+      <w:r>
+        <w:t xml:space="preserve">Definetely Alcohal, Volatile Acidity, Log10 of Sulphates and Citric acid are the main parameters that affecting the quality of wine.</w:t>
+      </w:r>
+    </w:p>
+    <w:p>
+      <w:pPr>
+        <w:pStyle w:val="Heading4"/>
+      </w:pPr>
+      <w:bookmarkStart w:id="61" w:name="scatter-plot"/>
+      <w:bookmarkEnd w:id="61"/>
+      <w:r>
+        <w:t xml:space="preserve">Scatter Plot</w:t>
+      </w:r>
+    </w:p>
+    <w:p>
+      <w:r>
+        <w:t xml:space="preserve">To graphically check the correlation and the represent the relatationship graphically, it required to plot the Scatter plot.</w:t>
       </w:r>
     </w:p>
     <w:p>
       <w:r>
         <w:drawing>
           <wp:inline>
-            <wp:extent cx="4610100" cy="3695700"/>
+            <wp:extent cx="5440680" cy="3627120"/>
             <wp:effectExtent b="0" l="0" r="0" t="0"/>
             <wp:docPr descr="" id="1" name="Picture"/>
             <a:graphic>
               <a:graphicData uri="http://schemas.openxmlformats.org/drawingml/2006/picture">
                 <pic:pic>
                   <pic:nvPicPr>
-                    <pic:cNvPr descr="wine_analysis_files/figure-docx/unnamed-chunk-17-3.png" id="0" name="Picture"/>
+                    <pic:cNvPr descr="wine_analysis_files/figure-docx/unnamed-chunk-18-1.png" id="0" name="Picture"/>
                     <pic:cNvPicPr>
                       <a:picLocks noChangeArrowheads="1" noChangeAspect="1"/>
                     </pic:cNvPicPr>
@@ -3287,7 +3284,7 @@
                   <pic:spPr bwMode="auto">
                     <a:xfrm>
                       <a:off x="0" y="0"/>
-                      <a:ext cx="4610100" cy="3695700"/>
+                      <a:ext cx="5440680" cy="3627120"/>
                     </a:xfrm>
                     <a:prstGeom prst="rect">
                       <a:avLst/>
@@ -3314,97 +3311,860 @@
         <w:rPr>
           <w:rStyle w:val="VerbatimChar"/>
         </w:rPr>
-        <w:t xml:space="preserve">## </w:t>
-      </w:r>
-      <w:r>
-        <w:br w:type="textWrapping"/>
-      </w:r>
-      <w:r>
-        <w:rPr>
-          <w:rStyle w:val="VerbatimChar"/>
-        </w:rPr>
-        <w:t xml:space="preserve">##  Pearson's product-moment correlation</w:t>
-      </w:r>
-      <w:r>
-        <w:br w:type="textWrapping"/>
-      </w:r>
-      <w:r>
-        <w:rPr>
-          <w:rStyle w:val="VerbatimChar"/>
-        </w:rPr>
-        <w:t xml:space="preserve">## </w:t>
-      </w:r>
-      <w:r>
-        <w:br w:type="textWrapping"/>
-      </w:r>
-      <w:r>
-        <w:rPr>
-          <w:rStyle w:val="VerbatimChar"/>
-        </w:rPr>
-        <w:t xml:space="preserve">## data:  dataframe$citric.acid and dataframe$alcohol</w:t>
-      </w:r>
-      <w:r>
-        <w:br w:type="textWrapping"/>
-      </w:r>
-      <w:r>
-        <w:rPr>
-          <w:rStyle w:val="VerbatimChar"/>
-        </w:rPr>
-        <w:t xml:space="preserve">## t = 4.4188, df = 1597, p-value = 1.059e-05</w:t>
-      </w:r>
-      <w:r>
-        <w:br w:type="textWrapping"/>
-      </w:r>
-      <w:r>
-        <w:rPr>
-          <w:rStyle w:val="VerbatimChar"/>
-        </w:rPr>
-        <w:t xml:space="preserve">## alternative hypothesis: true correlation is not equal to 0</w:t>
-      </w:r>
-      <w:r>
-        <w:br w:type="textWrapping"/>
-      </w:r>
-      <w:r>
-        <w:rPr>
-          <w:rStyle w:val="VerbatimChar"/>
-        </w:rPr>
-        <w:t xml:space="preserve">## 95 percent confidence interval:</w:t>
-      </w:r>
-      <w:r>
-        <w:br w:type="textWrapping"/>
-      </w:r>
-      <w:r>
-        <w:rPr>
-          <w:rStyle w:val="VerbatimChar"/>
-        </w:rPr>
-        <w:t xml:space="preserve">##  0.06121189 0.15807276</w:t>
-      </w:r>
-      <w:r>
-        <w:br w:type="textWrapping"/>
-      </w:r>
-      <w:r>
-        <w:rPr>
-          <w:rStyle w:val="VerbatimChar"/>
-        </w:rPr>
-        <w:t xml:space="preserve">## sample estimates:</w:t>
-      </w:r>
-      <w:r>
-        <w:br w:type="textWrapping"/>
-      </w:r>
-      <w:r>
-        <w:rPr>
-          <w:rStyle w:val="VerbatimChar"/>
-        </w:rPr>
-        <w:t xml:space="preserve">##       cor </w:t>
-      </w:r>
-      <w:r>
-        <w:br w:type="textWrapping"/>
-      </w:r>
-      <w:r>
-        <w:rPr>
-          <w:rStyle w:val="VerbatimChar"/>
-        </w:rPr>
-        <w:t xml:space="preserve">## 0.1099032</w:t>
+        <w:t xml:space="preserve">##          log10(Sulphates) v/s Alcohol </w:t>
+      </w:r>
+      <w:r>
+        <w:br w:type="textWrapping"/>
+      </w:r>
+      <w:r>
+        <w:rPr>
+          <w:rStyle w:val="VerbatimChar"/>
+        </w:rPr>
+        <w:t xml:space="preserve">##                             0.1351562 </w:t>
+      </w:r>
+      <w:r>
+        <w:br w:type="textWrapping"/>
+      </w:r>
+      <w:r>
+        <w:rPr>
+          <w:rStyle w:val="VerbatimChar"/>
+        </w:rPr>
+        <w:t xml:space="preserve">##          volatile.acidity v/s Alcohol </w:t>
+      </w:r>
+      <w:r>
+        <w:br w:type="textWrapping"/>
+      </w:r>
+      <w:r>
+        <w:rPr>
+          <w:rStyle w:val="VerbatimChar"/>
+        </w:rPr>
+        <w:t xml:space="preserve">##                            -0.2022880 </w:t>
+      </w:r>
+      <w:r>
+        <w:br w:type="textWrapping"/>
+      </w:r>
+      <w:r>
+        <w:rPr>
+          <w:rStyle w:val="VerbatimChar"/>
+        </w:rPr>
+        <w:t xml:space="preserve">## volatile.acidity v/s log10(sulphates) </w:t>
+      </w:r>
+      <w:r>
+        <w:br w:type="textWrapping"/>
+      </w:r>
+      <w:r>
+        <w:rPr>
+          <w:rStyle w:val="VerbatimChar"/>
+        </w:rPr>
+        <w:t xml:space="preserve">##                            -0.3005487 </w:t>
+      </w:r>
+      <w:r>
+        <w:br w:type="textWrapping"/>
+      </w:r>
+      <w:r>
+        <w:rPr>
+          <w:rStyle w:val="VerbatimChar"/>
+        </w:rPr>
+        <w:t xml:space="preserve">##     citric.acid v/s log10 (sulphates) </w:t>
+      </w:r>
+      <w:r>
+        <w:br w:type="textWrapping"/>
+      </w:r>
+      <w:r>
+        <w:rPr>
+          <w:rStyle w:val="VerbatimChar"/>
+        </w:rPr>
+        <w:t xml:space="preserve">##                             0.3315162 </w:t>
+      </w:r>
+      <w:r>
+        <w:br w:type="textWrapping"/>
+      </w:r>
+      <w:r>
+        <w:rPr>
+          <w:rStyle w:val="VerbatimChar"/>
+        </w:rPr>
+        <w:t xml:space="preserve">##       citric.acid vs volatile.acidity </w:t>
+      </w:r>
+      <w:r>
+        <w:br w:type="textWrapping"/>
+      </w:r>
+      <w:r>
+        <w:rPr>
+          <w:rStyle w:val="VerbatimChar"/>
+        </w:rPr>
+        <w:t xml:space="preserve">##                            -0.5524957 </w:t>
+      </w:r>
+      <w:r>
+        <w:br w:type="textWrapping"/>
+      </w:r>
+      <w:r>
+        <w:rPr>
+          <w:rStyle w:val="VerbatimChar"/>
+        </w:rPr>
+        <w:t xml:space="preserve">##         fixed.acidity v/s citric.acid </w:t>
+      </w:r>
+      <w:r>
+        <w:br w:type="textWrapping"/>
+      </w:r>
+      <w:r>
+        <w:rPr>
+          <w:rStyle w:val="VerbatimChar"/>
+        </w:rPr>
+        <w:t xml:space="preserve">##                             0.6717034 </w:t>
+      </w:r>
+      <w:r>
+        <w:br w:type="textWrapping"/>
+      </w:r>
+      <w:r>
+        <w:rPr>
+          <w:rStyle w:val="VerbatimChar"/>
+        </w:rPr>
+        <w:t xml:space="preserve">##      volatile.acidity v/s citric.acid </w:t>
+      </w:r>
+      <w:r>
+        <w:br w:type="textWrapping"/>
+      </w:r>
+      <w:r>
+        <w:rPr>
+          <w:rStyle w:val="VerbatimChar"/>
+        </w:rPr>
+        <w:t xml:space="preserve">##                            -0.5524957 </w:t>
+      </w:r>
+      <w:r>
+        <w:br w:type="textWrapping"/>
+      </w:r>
+      <w:r>
+        <w:rPr>
+          <w:rStyle w:val="VerbatimChar"/>
+        </w:rPr>
+        <w:t xml:space="preserve">##                  Total.acidity v/s pH </w:t>
+      </w:r>
+      <w:r>
+        <w:br w:type="textWrapping"/>
+      </w:r>
+      <w:r>
+        <w:rPr>
+          <w:rStyle w:val="VerbatimChar"/>
+        </w:rPr>
+        <w:t xml:space="preserve">##                            -0.7044435 </w:t>
+      </w:r>
+      <w:r>
+        <w:br w:type="textWrapping"/>
+      </w:r>
+      <w:r>
+        <w:rPr>
+          <w:rStyle w:val="VerbatimChar"/>
+        </w:rPr>
+        <w:t xml:space="preserve">##                free SO2 v/s Total SO2 </w:t>
+      </w:r>
+      <w:r>
+        <w:br w:type="textWrapping"/>
+      </w:r>
+      <w:r>
+        <w:rPr>
+          <w:rStyle w:val="VerbatimChar"/>
+        </w:rPr>
+        <w:t xml:space="preserve">##                             0.6724531</w:t>
+      </w:r>
+    </w:p>
+    <w:p>
+      <w:r>
+        <w:t xml:space="preserve">I found very strong correlation between</w:t>
+      </w:r>
+      <w:r>
+        <w:t xml:space="preserve"> </w:t>
+      </w:r>
+      <w:r>
+        <w:rPr>
+          <w:rStyle w:val="VerbatimChar"/>
+        </w:rPr>
+        <w:t xml:space="preserve">Total.acidity</w:t>
+      </w:r>
+      <w:r>
+        <w:t xml:space="preserve"> </w:t>
+      </w:r>
+      <w:r>
+        <w:t xml:space="preserve">and</w:t>
+      </w:r>
+      <w:r>
+        <w:t xml:space="preserve"> </w:t>
+      </w:r>
+      <w:r>
+        <w:rPr>
+          <w:rStyle w:val="VerbatimChar"/>
+        </w:rPr>
+        <w:t xml:space="preserve">pH</w:t>
+      </w:r>
+      <w:r>
+        <w:t xml:space="preserve">, and the strongest correlation after that is between</w:t>
+      </w:r>
+      <w:r>
+        <w:t xml:space="preserve"> </w:t>
+      </w:r>
+      <w:r>
+        <w:rPr>
+          <w:rStyle w:val="VerbatimChar"/>
+        </w:rPr>
+        <w:t xml:space="preserve">free.SO2</w:t>
+      </w:r>
+      <w:r>
+        <w:t xml:space="preserve"> </w:t>
+      </w:r>
+      <w:r>
+        <w:t xml:space="preserve">and</w:t>
+      </w:r>
+      <w:r>
+        <w:t xml:space="preserve"> </w:t>
+      </w:r>
+      <w:r>
+        <w:rPr>
+          <w:rStyle w:val="VerbatimChar"/>
+        </w:rPr>
+        <w:t xml:space="preserve">total.SO2</w:t>
+      </w:r>
+      <w:r>
+        <w:t xml:space="preserve">.</w:t>
+      </w:r>
+    </w:p>
+    <w:p>
+      <w:r>
+        <w:t xml:space="preserve">This is obvious that the strong correlation found in Acidity and pH because of pH is inversely proportional to acidity. One question need to ask what other components affecting pH other than acids. We can see this difference by building a linear model.</w:t>
+      </w:r>
+    </w:p>
+    <w:p>
+      <w:pPr>
+        <w:pStyle w:val="Heading4"/>
+      </w:pPr>
+      <w:bookmarkStart w:id="63" w:name="errors-in-between-observerd-ph-and-predictive-ph"/>
+      <w:bookmarkEnd w:id="63"/>
+      <w:r>
+        <w:t xml:space="preserve">Errors in between Observerd pH and Predictive pH</w:t>
+      </w:r>
+    </w:p>
+    <w:p>
+      <w:pPr>
+        <w:pStyle w:val="SourceCode"/>
+      </w:pPr>
+      <w:r>
+        <w:rPr>
+          <w:rStyle w:val="CommentTok"/>
+        </w:rPr>
+        <w:t xml:space="preserve">#Defining Linear Model</w:t>
+      </w:r>
+      <w:r>
+        <w:br w:type="textWrapping"/>
+      </w:r>
+      <w:r>
+        <w:rPr>
+          <w:rStyle w:val="NormalTok"/>
+        </w:rPr>
+        <w:t xml:space="preserve">m &lt;-</w:t>
+      </w:r>
+      <w:r>
+        <w:rPr>
+          <w:rStyle w:val="StringTok"/>
+        </w:rPr>
+        <w:t xml:space="preserve"> </w:t>
+      </w:r>
+      <w:r>
+        <w:rPr>
+          <w:rStyle w:val="KeywordTok"/>
+        </w:rPr>
+        <w:t xml:space="preserve">lm</w:t>
+      </w:r>
+      <w:r>
+        <w:rPr>
+          <w:rStyle w:val="NormalTok"/>
+        </w:rPr>
+        <w:t xml:space="preserve">((pH) ~</w:t>
+      </w:r>
+      <w:r>
+        <w:rPr>
+          <w:rStyle w:val="StringTok"/>
+        </w:rPr>
+        <w:t xml:space="preserve"> </w:t>
+      </w:r>
+      <w:r>
+        <w:rPr>
+          <w:rStyle w:val="KeywordTok"/>
+        </w:rPr>
+        <w:t xml:space="preserve">log10</w:t>
+      </w:r>
+      <w:r>
+        <w:rPr>
+          <w:rStyle w:val="NormalTok"/>
+        </w:rPr>
+        <w:t xml:space="preserve">(Total.acidity),</w:t>
+      </w:r>
+      <w:r>
+        <w:rPr>
+          <w:rStyle w:val="DataTypeTok"/>
+        </w:rPr>
+        <w:t xml:space="preserve">data=</w:t>
+      </w:r>
+      <w:r>
+        <w:rPr>
+          <w:rStyle w:val="NormalTok"/>
+        </w:rPr>
+        <w:t xml:space="preserve">dataframe)</w:t>
+      </w:r>
+      <w:r>
+        <w:br w:type="textWrapping"/>
+      </w:r>
+      <w:r>
+        <w:rPr>
+          <w:rStyle w:val="CommentTok"/>
+        </w:rPr>
+        <w:t xml:space="preserve">#Making predictions according to LM.</w:t>
+      </w:r>
+      <w:r>
+        <w:br w:type="textWrapping"/>
+      </w:r>
+      <w:r>
+        <w:rPr>
+          <w:rStyle w:val="NormalTok"/>
+        </w:rPr>
+        <w:t xml:space="preserve">dataframe$pH.predictions &lt;-</w:t>
+      </w:r>
+      <w:r>
+        <w:rPr>
+          <w:rStyle w:val="StringTok"/>
+        </w:rPr>
+        <w:t xml:space="preserve"> </w:t>
+      </w:r>
+      <w:r>
+        <w:rPr>
+          <w:rStyle w:val="KeywordTok"/>
+        </w:rPr>
+        <w:t xml:space="preserve">predict</w:t>
+      </w:r>
+      <w:r>
+        <w:rPr>
+          <w:rStyle w:val="NormalTok"/>
+        </w:rPr>
+        <w:t xml:space="preserve">(m, dataframe)  </w:t>
+      </w:r>
+      <w:r>
+        <w:br w:type="textWrapping"/>
+      </w:r>
+      <w:r>
+        <w:rPr>
+          <w:rStyle w:val="CommentTok"/>
+        </w:rPr>
+        <w:t xml:space="preserve">#Calculating % of Error</w:t>
+      </w:r>
+      <w:r>
+        <w:br w:type="textWrapping"/>
+      </w:r>
+      <w:r>
+        <w:rPr>
+          <w:rStyle w:val="NormalTok"/>
+        </w:rPr>
+        <w:t xml:space="preserve">dataframe$pH.error &lt;-</w:t>
+      </w:r>
+      <w:r>
+        <w:rPr>
+          <w:rStyle w:val="StringTok"/>
+        </w:rPr>
+        <w:t xml:space="preserve"> </w:t>
+      </w:r>
+      <w:r>
+        <w:rPr>
+          <w:rStyle w:val="NormalTok"/>
+        </w:rPr>
+        <w:t xml:space="preserve">((dataframe$pH.predictions -</w:t>
+      </w:r>
+      <w:r>
+        <w:rPr>
+          <w:rStyle w:val="StringTok"/>
+        </w:rPr>
+        <w:t xml:space="preserve"> </w:t>
+      </w:r>
+      <w:r>
+        <w:rPr>
+          <w:rStyle w:val="NormalTok"/>
+        </w:rPr>
+        <w:t xml:space="preserve">dataframe$pH)/dataframe$pH)*</w:t>
+      </w:r>
+      <w:r>
+        <w:rPr>
+          <w:rStyle w:val="DecValTok"/>
+        </w:rPr>
+        <w:t xml:space="preserve">100</w:t>
+      </w:r>
+      <w:r>
+        <w:br w:type="textWrapping"/>
+      </w:r>
+      <w:r>
+        <w:rPr>
+          <w:rStyle w:val="CommentTok"/>
+        </w:rPr>
+        <w:t xml:space="preserve">#Creating a Boxplot in between Quality V/S pH.error</w:t>
+      </w:r>
+      <w:r>
+        <w:br w:type="textWrapping"/>
+      </w:r>
+      <w:r>
+        <w:rPr>
+          <w:rStyle w:val="KeywordTok"/>
+        </w:rPr>
+        <w:t xml:space="preserve">qplot</w:t>
+      </w:r>
+      <w:r>
+        <w:rPr>
+          <w:rStyle w:val="NormalTok"/>
+        </w:rPr>
+        <w:t xml:space="preserve">(</w:t>
+      </w:r>
+      <w:r>
+        <w:rPr>
+          <w:rStyle w:val="DataTypeTok"/>
+        </w:rPr>
+        <w:t xml:space="preserve">data =</w:t>
+      </w:r>
+      <w:r>
+        <w:rPr>
+          <w:rStyle w:val="NormalTok"/>
+        </w:rPr>
+        <w:t xml:space="preserve"> </w:t>
+      </w:r>
+      <w:r>
+        <w:rPr>
+          <w:rStyle w:val="NormalTok"/>
+        </w:rPr>
+        <w:t xml:space="preserve">dataframe, </w:t>
+      </w:r>
+      <w:r>
+        <w:br w:type="textWrapping"/>
+      </w:r>
+      <w:r>
+        <w:rPr>
+          <w:rStyle w:val="NormalTok"/>
+        </w:rPr>
+        <w:t xml:space="preserve"> </w:t>
+      </w:r>
+      <w:r>
+        <w:rPr>
+          <w:rStyle w:val="NormalTok"/>
+        </w:rPr>
+        <w:t xml:space="preserve"> </w:t>
+      </w:r>
+      <w:r>
+        <w:rPr>
+          <w:rStyle w:val="NormalTok"/>
+        </w:rPr>
+        <w:t xml:space="preserve"> </w:t>
+      </w:r>
+      <w:r>
+        <w:rPr>
+          <w:rStyle w:val="NormalTok"/>
+        </w:rPr>
+        <w:t xml:space="preserve"> </w:t>
+      </w:r>
+      <w:r>
+        <w:rPr>
+          <w:rStyle w:val="NormalTok"/>
+        </w:rPr>
+        <w:t xml:space="preserve"> </w:t>
+      </w:r>
+      <w:r>
+        <w:rPr>
+          <w:rStyle w:val="NormalTok"/>
+        </w:rPr>
+        <w:t xml:space="preserve"> </w:t>
+      </w:r>
+      <w:r>
+        <w:rPr>
+          <w:rStyle w:val="DataTypeTok"/>
+        </w:rPr>
+        <w:t xml:space="preserve">x =</w:t>
+      </w:r>
+      <w:r>
+        <w:rPr>
+          <w:rStyle w:val="NormalTok"/>
+        </w:rPr>
+        <w:t xml:space="preserve"> </w:t>
+      </w:r>
+      <w:r>
+        <w:rPr>
+          <w:rStyle w:val="NormalTok"/>
+        </w:rPr>
+        <w:t xml:space="preserve">dataframe$quality, </w:t>
+      </w:r>
+      <w:r>
+        <w:rPr>
+          <w:rStyle w:val="DataTypeTok"/>
+        </w:rPr>
+        <w:t xml:space="preserve">y =</w:t>
+      </w:r>
+      <w:r>
+        <w:rPr>
+          <w:rStyle w:val="NormalTok"/>
+        </w:rPr>
+        <w:t xml:space="preserve"> </w:t>
+      </w:r>
+      <w:r>
+        <w:rPr>
+          <w:rStyle w:val="NormalTok"/>
+        </w:rPr>
+        <w:t xml:space="preserve">dataframe$pH.error, </w:t>
+      </w:r>
+      <w:r>
+        <w:br w:type="textWrapping"/>
+      </w:r>
+      <w:r>
+        <w:rPr>
+          <w:rStyle w:val="NormalTok"/>
+        </w:rPr>
+        <w:t xml:space="preserve"> </w:t>
+      </w:r>
+      <w:r>
+        <w:rPr>
+          <w:rStyle w:val="NormalTok"/>
+        </w:rPr>
+        <w:t xml:space="preserve"> </w:t>
+      </w:r>
+      <w:r>
+        <w:rPr>
+          <w:rStyle w:val="NormalTok"/>
+        </w:rPr>
+        <w:t xml:space="preserve"> </w:t>
+      </w:r>
+      <w:r>
+        <w:rPr>
+          <w:rStyle w:val="NormalTok"/>
+        </w:rPr>
+        <w:t xml:space="preserve"> </w:t>
+      </w:r>
+      <w:r>
+        <w:rPr>
+          <w:rStyle w:val="NormalTok"/>
+        </w:rPr>
+        <w:t xml:space="preserve"> </w:t>
+      </w:r>
+      <w:r>
+        <w:rPr>
+          <w:rStyle w:val="NormalTok"/>
+        </w:rPr>
+        <w:t xml:space="preserve"> </w:t>
+      </w:r>
+      <w:r>
+        <w:rPr>
+          <w:rStyle w:val="DataTypeTok"/>
+        </w:rPr>
+        <w:t xml:space="preserve">geom =</w:t>
+      </w:r>
+      <w:r>
+        <w:rPr>
+          <w:rStyle w:val="NormalTok"/>
+        </w:rPr>
+        <w:t xml:space="preserve"> </w:t>
+      </w:r>
+      <w:r>
+        <w:rPr>
+          <w:rStyle w:val="StringTok"/>
+        </w:rPr>
+        <w:t xml:space="preserve">'boxplot'</w:t>
+      </w:r>
+      <w:r>
+        <w:rPr>
+          <w:rStyle w:val="NormalTok"/>
+        </w:rPr>
+        <w:t xml:space="preserve">, </w:t>
+      </w:r>
+      <w:r>
+        <w:rPr>
+          <w:rStyle w:val="DataTypeTok"/>
+        </w:rPr>
+        <w:t xml:space="preserve">ylab =</w:t>
+      </w:r>
+      <w:r>
+        <w:rPr>
+          <w:rStyle w:val="NormalTok"/>
+        </w:rPr>
+        <w:t xml:space="preserve"> </w:t>
+      </w:r>
+      <w:r>
+        <w:rPr>
+          <w:rStyle w:val="StringTok"/>
+        </w:rPr>
+        <w:t xml:space="preserve">'pH Error(in %)'</w:t>
+      </w:r>
+      <w:r>
+        <w:rPr>
+          <w:rStyle w:val="NormalTok"/>
+        </w:rPr>
+        <w:t xml:space="preserve">, </w:t>
+      </w:r>
+      <w:r>
+        <w:br w:type="textWrapping"/>
+      </w:r>
+      <w:r>
+        <w:rPr>
+          <w:rStyle w:val="NormalTok"/>
+        </w:rPr>
+        <w:t xml:space="preserve"> </w:t>
+      </w:r>
+      <w:r>
+        <w:rPr>
+          <w:rStyle w:val="NormalTok"/>
+        </w:rPr>
+        <w:t xml:space="preserve"> </w:t>
+      </w:r>
+      <w:r>
+        <w:rPr>
+          <w:rStyle w:val="NormalTok"/>
+        </w:rPr>
+        <w:t xml:space="preserve"> </w:t>
+      </w:r>
+      <w:r>
+        <w:rPr>
+          <w:rStyle w:val="NormalTok"/>
+        </w:rPr>
+        <w:t xml:space="preserve"> </w:t>
+      </w:r>
+      <w:r>
+        <w:rPr>
+          <w:rStyle w:val="NormalTok"/>
+        </w:rPr>
+        <w:t xml:space="preserve"> </w:t>
+      </w:r>
+      <w:r>
+        <w:rPr>
+          <w:rStyle w:val="NormalTok"/>
+        </w:rPr>
+        <w:t xml:space="preserve"> </w:t>
+      </w:r>
+      <w:r>
+        <w:rPr>
+          <w:rStyle w:val="DataTypeTok"/>
+        </w:rPr>
+        <w:t xml:space="preserve">xlab=</w:t>
+      </w:r>
+      <w:r>
+        <w:rPr>
+          <w:rStyle w:val="NormalTok"/>
+        </w:rPr>
+        <w:t xml:space="preserve"> </w:t>
+      </w:r>
+      <w:r>
+        <w:rPr>
+          <w:rStyle w:val="StringTok"/>
+        </w:rPr>
+        <w:t xml:space="preserve">'Quality'</w:t>
+      </w:r>
+      <w:r>
+        <w:rPr>
+          <w:rStyle w:val="NormalTok"/>
+        </w:rPr>
+        <w:t xml:space="preserve">,</w:t>
+      </w:r>
+      <w:r>
+        <w:rPr>
+          <w:rStyle w:val="DataTypeTok"/>
+        </w:rPr>
+        <w:t xml:space="preserve">color =</w:t>
+      </w:r>
+      <w:r>
+        <w:rPr>
+          <w:rStyle w:val="NormalTok"/>
+        </w:rPr>
+        <w:t xml:space="preserve"> </w:t>
+      </w:r>
+      <w:r>
+        <w:rPr>
+          <w:rStyle w:val="KeywordTok"/>
+        </w:rPr>
+        <w:t xml:space="preserve">I</w:t>
+      </w:r>
+      <w:r>
+        <w:rPr>
+          <w:rStyle w:val="NormalTok"/>
+        </w:rPr>
+        <w:t xml:space="preserve">(</w:t>
+      </w:r>
+      <w:r>
+        <w:rPr>
+          <w:rStyle w:val="StringTok"/>
+        </w:rPr>
+        <w:t xml:space="preserve">'black'</w:t>
+      </w:r>
+      <w:r>
+        <w:rPr>
+          <w:rStyle w:val="NormalTok"/>
+        </w:rPr>
+        <w:t xml:space="preserve">),  </w:t>
+      </w:r>
+      <w:r>
+        <w:rPr>
+          <w:rStyle w:val="DataTypeTok"/>
+        </w:rPr>
+        <w:t xml:space="preserve">fill =</w:t>
+      </w:r>
+      <w:r>
+        <w:rPr>
+          <w:rStyle w:val="NormalTok"/>
+        </w:rPr>
+        <w:t xml:space="preserve"> </w:t>
+      </w:r>
+      <w:r>
+        <w:rPr>
+          <w:rStyle w:val="KeywordTok"/>
+        </w:rPr>
+        <w:t xml:space="preserve">I</w:t>
+      </w:r>
+      <w:r>
+        <w:rPr>
+          <w:rStyle w:val="NormalTok"/>
+        </w:rPr>
+        <w:t xml:space="preserve">(</w:t>
+      </w:r>
+      <w:r>
+        <w:rPr>
+          <w:rStyle w:val="StringTok"/>
+        </w:rPr>
+        <w:t xml:space="preserve">'#F79420'</w:t>
+      </w:r>
+      <w:r>
+        <w:rPr>
+          <w:rStyle w:val="NormalTok"/>
+        </w:rPr>
+        <w:t xml:space="preserve">)) +</w:t>
+      </w:r>
+      <w:r>
+        <w:rPr>
+          <w:rStyle w:val="StringTok"/>
+        </w:rPr>
+        <w:t xml:space="preserve"> </w:t>
+      </w:r>
+      <w:r>
+        <w:br w:type="textWrapping"/>
+      </w:r>
+      <w:r>
+        <w:rPr>
+          <w:rStyle w:val="StringTok"/>
+        </w:rPr>
+        <w:t xml:space="preserve">  </w:t>
+      </w:r>
+      <w:r>
+        <w:rPr>
+          <w:rStyle w:val="KeywordTok"/>
+        </w:rPr>
+        <w:t xml:space="preserve">scale_y_continuous</w:t>
+      </w:r>
+      <w:r>
+        <w:rPr>
+          <w:rStyle w:val="NormalTok"/>
+        </w:rPr>
+        <w:t xml:space="preserve">(</w:t>
+      </w:r>
+      <w:r>
+        <w:rPr>
+          <w:rStyle w:val="DataTypeTok"/>
+        </w:rPr>
+        <w:t xml:space="preserve">limits =</w:t>
+      </w:r>
+      <w:r>
+        <w:rPr>
+          <w:rStyle w:val="NormalTok"/>
+        </w:rPr>
+        <w:t xml:space="preserve"> </w:t>
+      </w:r>
+      <w:r>
+        <w:rPr>
+          <w:rStyle w:val="KeywordTok"/>
+        </w:rPr>
+        <w:t xml:space="preserve">c</w:t>
+      </w:r>
+      <w:r>
+        <w:rPr>
+          <w:rStyle w:val="NormalTok"/>
+        </w:rPr>
+        <w:t xml:space="preserve">(-</w:t>
+      </w:r>
+      <w:r>
+        <w:rPr>
+          <w:rStyle w:val="DecValTok"/>
+        </w:rPr>
+        <w:t xml:space="preserve">10</w:t>
+      </w:r>
+      <w:r>
+        <w:rPr>
+          <w:rStyle w:val="NormalTok"/>
+        </w:rPr>
+        <w:t xml:space="preserve">,</w:t>
+      </w:r>
+      <w:r>
+        <w:rPr>
+          <w:rStyle w:val="DecValTok"/>
+        </w:rPr>
+        <w:t xml:space="preserve">10</w:t>
+      </w:r>
+      <w:r>
+        <w:rPr>
+          <w:rStyle w:val="NormalTok"/>
+        </w:rPr>
+        <w:t xml:space="preserve">), </w:t>
+      </w:r>
+      <w:r>
+        <w:rPr>
+          <w:rStyle w:val="DataTypeTok"/>
+        </w:rPr>
+        <w:t xml:space="preserve">breaks =</w:t>
+      </w:r>
+      <w:r>
+        <w:rPr>
+          <w:rStyle w:val="NormalTok"/>
+        </w:rPr>
+        <w:t xml:space="preserve"> </w:t>
+      </w:r>
+      <w:r>
+        <w:rPr>
+          <w:rStyle w:val="KeywordTok"/>
+        </w:rPr>
+        <w:t xml:space="preserve">seq</w:t>
+      </w:r>
+      <w:r>
+        <w:rPr>
+          <w:rStyle w:val="NormalTok"/>
+        </w:rPr>
+        <w:t xml:space="preserve">(-</w:t>
+      </w:r>
+      <w:r>
+        <w:rPr>
+          <w:rStyle w:val="DecValTok"/>
+        </w:rPr>
+        <w:t xml:space="preserve">10</w:t>
+      </w:r>
+      <w:r>
+        <w:rPr>
+          <w:rStyle w:val="NormalTok"/>
+        </w:rPr>
+        <w:t xml:space="preserve">,</w:t>
+      </w:r>
+      <w:r>
+        <w:rPr>
+          <w:rStyle w:val="DecValTok"/>
+        </w:rPr>
+        <w:t xml:space="preserve">10</w:t>
+      </w:r>
+      <w:r>
+        <w:rPr>
+          <w:rStyle w:val="NormalTok"/>
+        </w:rPr>
+        <w:t xml:space="preserve">,</w:t>
+      </w:r>
+      <w:r>
+        <w:rPr>
+          <w:rStyle w:val="DecValTok"/>
+        </w:rPr>
+        <w:t xml:space="preserve">1</w:t>
+      </w:r>
+      <w:r>
+        <w:rPr>
+          <w:rStyle w:val="NormalTok"/>
+        </w:rPr>
+        <w:t xml:space="preserve">))</w:t>
       </w:r>
     </w:p>
     <w:p>
@@ -3418,152 +4178,7 @@
               <a:graphicData uri="http://schemas.openxmlformats.org/drawingml/2006/picture">
                 <pic:pic>
                   <pic:nvPicPr>
-                    <pic:cNvPr descr="wine_analysis_files/figure-docx/unnamed-chunk-17-4.png" id="0" name="Picture"/>
-                    <pic:cNvPicPr>
-                      <a:picLocks noChangeArrowheads="1" noChangeAspect="1"/>
-                    </pic:cNvPicPr>
-                  </pic:nvPicPr>
-                  <pic:blipFill>
-                    <a:blip r:embed="rId63"/>
-                    <a:stretch>
-                      <a:fillRect/>
-                    </a:stretch>
-                  </pic:blipFill>
-                  <pic:spPr bwMode="auto">
-                    <a:xfrm>
-                      <a:off x="0" y="0"/>
-                      <a:ext cx="4610100" cy="3695700"/>
-                    </a:xfrm>
-                    <a:prstGeom prst="rect">
-                      <a:avLst/>
-                    </a:prstGeom>
-                    <a:noFill/>
-                    <a:ln w="9525">
-                      <a:noFill/>
-                      <a:headEnd/>
-                      <a:tailEnd/>
-                    </a:ln>
-                  </pic:spPr>
-                </pic:pic>
-              </a:graphicData>
-            </a:graphic>
-          </wp:inline>
-        </w:drawing>
-      </w:r>
-    </w:p>
-    <w:p>
-      <w:pPr>
-        <w:pStyle w:val="SourceCode"/>
-      </w:pPr>
-      <w:r>
-        <w:rPr>
-          <w:rStyle w:val="VerbatimChar"/>
-        </w:rPr>
-        <w:t xml:space="preserve">## </w:t>
-      </w:r>
-      <w:r>
-        <w:br w:type="textWrapping"/>
-      </w:r>
-      <w:r>
-        <w:rPr>
-          <w:rStyle w:val="VerbatimChar"/>
-        </w:rPr>
-        <w:t xml:space="preserve">##  Pearson's product-moment correlation</w:t>
-      </w:r>
-      <w:r>
-        <w:br w:type="textWrapping"/>
-      </w:r>
-      <w:r>
-        <w:rPr>
-          <w:rStyle w:val="VerbatimChar"/>
-        </w:rPr>
-        <w:t xml:space="preserve">## </w:t>
-      </w:r>
-      <w:r>
-        <w:br w:type="textWrapping"/>
-      </w:r>
-      <w:r>
-        <w:rPr>
-          <w:rStyle w:val="VerbatimChar"/>
-        </w:rPr>
-        <w:t xml:space="preserve">## data:  dataframe$volatile.acidity and log10(dataframe$sulphates)</w:t>
-      </w:r>
-      <w:r>
-        <w:br w:type="textWrapping"/>
-      </w:r>
-      <w:r>
-        <w:rPr>
-          <w:rStyle w:val="VerbatimChar"/>
-        </w:rPr>
-        <w:t xml:space="preserve">## t = -12.593, df = 1597, p-value &lt; 2.2e-16</w:t>
-      </w:r>
-      <w:r>
-        <w:br w:type="textWrapping"/>
-      </w:r>
-      <w:r>
-        <w:rPr>
-          <w:rStyle w:val="VerbatimChar"/>
-        </w:rPr>
-        <w:t xml:space="preserve">## alternative hypothesis: true correlation is not equal to 0</w:t>
-      </w:r>
-      <w:r>
-        <w:br w:type="textWrapping"/>
-      </w:r>
-      <w:r>
-        <w:rPr>
-          <w:rStyle w:val="VerbatimChar"/>
-        </w:rPr>
-        <w:t xml:space="preserve">## 95 percent confidence interval:</w:t>
-      </w:r>
-      <w:r>
-        <w:br w:type="textWrapping"/>
-      </w:r>
-      <w:r>
-        <w:rPr>
-          <w:rStyle w:val="VerbatimChar"/>
-        </w:rPr>
-        <w:t xml:space="preserve">##  -0.3444943 -0.2552888</w:t>
-      </w:r>
-      <w:r>
-        <w:br w:type="textWrapping"/>
-      </w:r>
-      <w:r>
-        <w:rPr>
-          <w:rStyle w:val="VerbatimChar"/>
-        </w:rPr>
-        <w:t xml:space="preserve">## sample estimates:</w:t>
-      </w:r>
-      <w:r>
-        <w:br w:type="textWrapping"/>
-      </w:r>
-      <w:r>
-        <w:rPr>
-          <w:rStyle w:val="VerbatimChar"/>
-        </w:rPr>
-        <w:t xml:space="preserve">##        cor </w:t>
-      </w:r>
-      <w:r>
-        <w:br w:type="textWrapping"/>
-      </w:r>
-      <w:r>
-        <w:rPr>
-          <w:rStyle w:val="VerbatimChar"/>
-        </w:rPr>
-        <w:t xml:space="preserve">## -0.3005487</w:t>
-      </w:r>
-    </w:p>
-    <w:p>
-      <w:r>
-        <w:drawing>
-          <wp:inline>
-            <wp:extent cx="4610100" cy="3695700"/>
-            <wp:effectExtent b="0" l="0" r="0" t="0"/>
-            <wp:docPr descr="" id="1" name="Picture"/>
-            <a:graphic>
-              <a:graphicData uri="http://schemas.openxmlformats.org/drawingml/2006/picture">
-                <pic:pic>
-                  <pic:nvPicPr>
-                    <pic:cNvPr descr="wine_analysis_files/figure-docx/unnamed-chunk-17-5.png" id="0" name="Picture"/>
+                    <pic:cNvPr descr="wine_analysis_files/figure-docx/unnamed-chunk-20-1.png" id="0" name="Picture"/>
                     <pic:cNvPicPr>
                       <a:picLocks noChangeArrowheads="1" noChangeAspect="1"/>
                     </pic:cNvPicPr>
@@ -3597,104 +4212,28 @@
       </w:r>
     </w:p>
     <w:p>
-      <w:pPr>
-        <w:pStyle w:val="SourceCode"/>
-      </w:pPr>
-      <w:r>
-        <w:rPr>
-          <w:rStyle w:val="VerbatimChar"/>
-        </w:rPr>
-        <w:t xml:space="preserve">## </w:t>
-      </w:r>
-      <w:r>
-        <w:br w:type="textWrapping"/>
-      </w:r>
-      <w:r>
-        <w:rPr>
-          <w:rStyle w:val="VerbatimChar"/>
-        </w:rPr>
-        <w:t xml:space="preserve">##  Pearson's product-moment correlation</w:t>
-      </w:r>
-      <w:r>
-        <w:br w:type="textWrapping"/>
-      </w:r>
-      <w:r>
-        <w:rPr>
-          <w:rStyle w:val="VerbatimChar"/>
-        </w:rPr>
-        <w:t xml:space="preserve">## </w:t>
-      </w:r>
-      <w:r>
-        <w:br w:type="textWrapping"/>
-      </w:r>
-      <w:r>
-        <w:rPr>
-          <w:rStyle w:val="VerbatimChar"/>
-        </w:rPr>
-        <w:t xml:space="preserve">## data:  dataframe$citric.acid and log10(dataframe$sulphates)</w:t>
-      </w:r>
-      <w:r>
-        <w:br w:type="textWrapping"/>
-      </w:r>
-      <w:r>
-        <w:rPr>
-          <w:rStyle w:val="VerbatimChar"/>
-        </w:rPr>
-        <w:t xml:space="preserve">## t = 14.042, df = 1597, p-value &lt; 2.2e-16</w:t>
-      </w:r>
-      <w:r>
-        <w:br w:type="textWrapping"/>
-      </w:r>
-      <w:r>
-        <w:rPr>
-          <w:rStyle w:val="VerbatimChar"/>
-        </w:rPr>
-        <w:t xml:space="preserve">## alternative hypothesis: true correlation is not equal to 0</w:t>
-      </w:r>
-      <w:r>
-        <w:br w:type="textWrapping"/>
-      </w:r>
-      <w:r>
-        <w:rPr>
-          <w:rStyle w:val="VerbatimChar"/>
-        </w:rPr>
-        <w:t xml:space="preserve">## 95 percent confidence interval:</w:t>
-      </w:r>
-      <w:r>
-        <w:br w:type="textWrapping"/>
-      </w:r>
-      <w:r>
-        <w:rPr>
-          <w:rStyle w:val="VerbatimChar"/>
-        </w:rPr>
-        <w:t xml:space="preserve">##  0.2871618 0.3744520</w:t>
-      </w:r>
-      <w:r>
-        <w:br w:type="textWrapping"/>
-      </w:r>
-      <w:r>
-        <w:rPr>
-          <w:rStyle w:val="VerbatimChar"/>
-        </w:rPr>
-        <w:t xml:space="preserve">## sample estimates:</w:t>
-      </w:r>
-      <w:r>
-        <w:br w:type="textWrapping"/>
-      </w:r>
-      <w:r>
-        <w:rPr>
-          <w:rStyle w:val="VerbatimChar"/>
-        </w:rPr>
-        <w:t xml:space="preserve">##       cor </w:t>
-      </w:r>
-      <w:r>
-        <w:br w:type="textWrapping"/>
-      </w:r>
-      <w:r>
-        <w:rPr>
-          <w:rStyle w:val="VerbatimChar"/>
-        </w:rPr>
-        <w:t xml:space="preserve">## 0.3315162</w:t>
+      <w:r>
+        <w:t xml:space="preserve">The median % error in all cases remain somewhere close to 0 except in quality of 3. The median % of error of quality of 3 is at slightly lower than negative 4%. In this case we can conclude, the acids are not performing well in this case, or error is caused because of impurity in Acids.</w:t>
+      </w:r>
+    </w:p>
+    <w:p>
+      <w:pPr>
+        <w:pStyle w:val="Heading1"/>
+      </w:pPr>
+      <w:bookmarkStart w:id="65" w:name="summary-and-plots"/>
+      <w:bookmarkEnd w:id="65"/>
+      <w:r>
+        <w:t xml:space="preserve">Summary and Plots</w:t>
+      </w:r>
+    </w:p>
+    <w:p>
+      <w:pPr>
+        <w:pStyle w:val="Heading2"/>
+      </w:pPr>
+      <w:bookmarkStart w:id="66" w:name="effect-of-acids-on-wine"/>
+      <w:bookmarkEnd w:id="66"/>
+      <w:r>
+        <w:t xml:space="preserve">Effect of acids on Wine</w:t>
       </w:r>
     </w:p>
     <w:p>
@@ -3708,297 +4247,7 @@
               <a:graphicData uri="http://schemas.openxmlformats.org/drawingml/2006/picture">
                 <pic:pic>
                   <pic:nvPicPr>
-                    <pic:cNvPr descr="wine_analysis_files/figure-docx/unnamed-chunk-17-6.png" id="0" name="Picture"/>
-                    <pic:cNvPicPr>
-                      <a:picLocks noChangeArrowheads="1" noChangeAspect="1"/>
-                    </pic:cNvPicPr>
-                  </pic:nvPicPr>
-                  <pic:blipFill>
-                    <a:blip r:embed="rId65"/>
-                    <a:stretch>
-                      <a:fillRect/>
-                    </a:stretch>
-                  </pic:blipFill>
-                  <pic:spPr bwMode="auto">
-                    <a:xfrm>
-                      <a:off x="0" y="0"/>
-                      <a:ext cx="4610100" cy="3695700"/>
-                    </a:xfrm>
-                    <a:prstGeom prst="rect">
-                      <a:avLst/>
-                    </a:prstGeom>
-                    <a:noFill/>
-                    <a:ln w="9525">
-                      <a:noFill/>
-                      <a:headEnd/>
-                      <a:tailEnd/>
-                    </a:ln>
-                  </pic:spPr>
-                </pic:pic>
-              </a:graphicData>
-            </a:graphic>
-          </wp:inline>
-        </w:drawing>
-      </w:r>
-    </w:p>
-    <w:p>
-      <w:pPr>
-        <w:pStyle w:val="SourceCode"/>
-      </w:pPr>
-      <w:r>
-        <w:rPr>
-          <w:rStyle w:val="VerbatimChar"/>
-        </w:rPr>
-        <w:t xml:space="preserve">## </w:t>
-      </w:r>
-      <w:r>
-        <w:br w:type="textWrapping"/>
-      </w:r>
-      <w:r>
-        <w:rPr>
-          <w:rStyle w:val="VerbatimChar"/>
-        </w:rPr>
-        <w:t xml:space="preserve">##  Pearson's product-moment correlation</w:t>
-      </w:r>
-      <w:r>
-        <w:br w:type="textWrapping"/>
-      </w:r>
-      <w:r>
-        <w:rPr>
-          <w:rStyle w:val="VerbatimChar"/>
-        </w:rPr>
-        <w:t xml:space="preserve">## </w:t>
-      </w:r>
-      <w:r>
-        <w:br w:type="textWrapping"/>
-      </w:r>
-      <w:r>
-        <w:rPr>
-          <w:rStyle w:val="VerbatimChar"/>
-        </w:rPr>
-        <w:t xml:space="preserve">## data:  dataframe$citric.acid and dataframe$volatile.acidity</w:t>
-      </w:r>
-      <w:r>
-        <w:br w:type="textWrapping"/>
-      </w:r>
-      <w:r>
-        <w:rPr>
-          <w:rStyle w:val="VerbatimChar"/>
-        </w:rPr>
-        <w:t xml:space="preserve">## t = -26.489, df = 1597, p-value &lt; 2.2e-16</w:t>
-      </w:r>
-      <w:r>
-        <w:br w:type="textWrapping"/>
-      </w:r>
-      <w:r>
-        <w:rPr>
-          <w:rStyle w:val="VerbatimChar"/>
-        </w:rPr>
-        <w:t xml:space="preserve">## alternative hypothesis: true correlation is not equal to 0</w:t>
-      </w:r>
-      <w:r>
-        <w:br w:type="textWrapping"/>
-      </w:r>
-      <w:r>
-        <w:rPr>
-          <w:rStyle w:val="VerbatimChar"/>
-        </w:rPr>
-        <w:t xml:space="preserve">## 95 percent confidence interval:</w:t>
-      </w:r>
-      <w:r>
-        <w:br w:type="textWrapping"/>
-      </w:r>
-      <w:r>
-        <w:rPr>
-          <w:rStyle w:val="VerbatimChar"/>
-        </w:rPr>
-        <w:t xml:space="preserve">##  -0.5856550 -0.5174902</w:t>
-      </w:r>
-      <w:r>
-        <w:br w:type="textWrapping"/>
-      </w:r>
-      <w:r>
-        <w:rPr>
-          <w:rStyle w:val="VerbatimChar"/>
-        </w:rPr>
-        <w:t xml:space="preserve">## sample estimates:</w:t>
-      </w:r>
-      <w:r>
-        <w:br w:type="textWrapping"/>
-      </w:r>
-      <w:r>
-        <w:rPr>
-          <w:rStyle w:val="VerbatimChar"/>
-        </w:rPr>
-        <w:t xml:space="preserve">##        cor </w:t>
-      </w:r>
-      <w:r>
-        <w:br w:type="textWrapping"/>
-      </w:r>
-      <w:r>
-        <w:rPr>
-          <w:rStyle w:val="VerbatimChar"/>
-        </w:rPr>
-        <w:t xml:space="preserve">## -0.5524957</w:t>
-      </w:r>
-    </w:p>
-    <w:p>
-      <w:r>
-        <w:drawing>
-          <wp:inline>
-            <wp:extent cx="4610100" cy="3695700"/>
-            <wp:effectExtent b="0" l="0" r="0" t="0"/>
-            <wp:docPr descr="" id="1" name="Picture"/>
-            <a:graphic>
-              <a:graphicData uri="http://schemas.openxmlformats.org/drawingml/2006/picture">
-                <pic:pic>
-                  <pic:nvPicPr>
-                    <pic:cNvPr descr="wine_analysis_files/figure-docx/unnamed-chunk-17-7.png" id="0" name="Picture"/>
-                    <pic:cNvPicPr>
-                      <a:picLocks noChangeArrowheads="1" noChangeAspect="1"/>
-                    </pic:cNvPicPr>
-                  </pic:nvPicPr>
-                  <pic:blipFill>
-                    <a:blip r:embed="rId66"/>
-                    <a:stretch>
-                      <a:fillRect/>
-                    </a:stretch>
-                  </pic:blipFill>
-                  <pic:spPr bwMode="auto">
-                    <a:xfrm>
-                      <a:off x="0" y="0"/>
-                      <a:ext cx="4610100" cy="3695700"/>
-                    </a:xfrm>
-                    <a:prstGeom prst="rect">
-                      <a:avLst/>
-                    </a:prstGeom>
-                    <a:noFill/>
-                    <a:ln w="9525">
-                      <a:noFill/>
-                      <a:headEnd/>
-                      <a:tailEnd/>
-                    </a:ln>
-                  </pic:spPr>
-                </pic:pic>
-              </a:graphicData>
-            </a:graphic>
-          </wp:inline>
-        </w:drawing>
-      </w:r>
-    </w:p>
-    <w:p>
-      <w:pPr>
-        <w:pStyle w:val="SourceCode"/>
-      </w:pPr>
-      <w:r>
-        <w:rPr>
-          <w:rStyle w:val="VerbatimChar"/>
-        </w:rPr>
-        <w:t xml:space="preserve">## </w:t>
-      </w:r>
-      <w:r>
-        <w:br w:type="textWrapping"/>
-      </w:r>
-      <w:r>
-        <w:rPr>
-          <w:rStyle w:val="VerbatimChar"/>
-        </w:rPr>
-        <w:t xml:space="preserve">##  Pearson's product-moment correlation</w:t>
-      </w:r>
-      <w:r>
-        <w:br w:type="textWrapping"/>
-      </w:r>
-      <w:r>
-        <w:rPr>
-          <w:rStyle w:val="VerbatimChar"/>
-        </w:rPr>
-        <w:t xml:space="preserve">## </w:t>
-      </w:r>
-      <w:r>
-        <w:br w:type="textWrapping"/>
-      </w:r>
-      <w:r>
-        <w:rPr>
-          <w:rStyle w:val="VerbatimChar"/>
-        </w:rPr>
-        <w:t xml:space="preserve">## data:  dataframe$fixed.acidity and dataframe$citric.acid</w:t>
-      </w:r>
-      <w:r>
-        <w:br w:type="textWrapping"/>
-      </w:r>
-      <w:r>
-        <w:rPr>
-          <w:rStyle w:val="VerbatimChar"/>
-        </w:rPr>
-        <w:t xml:space="preserve">## t = 36.234, df = 1597, p-value &lt; 2.2e-16</w:t>
-      </w:r>
-      <w:r>
-        <w:br w:type="textWrapping"/>
-      </w:r>
-      <w:r>
-        <w:rPr>
-          <w:rStyle w:val="VerbatimChar"/>
-        </w:rPr>
-        <w:t xml:space="preserve">## alternative hypothesis: true correlation is not equal to 0</w:t>
-      </w:r>
-      <w:r>
-        <w:br w:type="textWrapping"/>
-      </w:r>
-      <w:r>
-        <w:rPr>
-          <w:rStyle w:val="VerbatimChar"/>
-        </w:rPr>
-        <w:t xml:space="preserve">## 95 percent confidence interval:</w:t>
-      </w:r>
-      <w:r>
-        <w:br w:type="textWrapping"/>
-      </w:r>
-      <w:r>
-        <w:rPr>
-          <w:rStyle w:val="VerbatimChar"/>
-        </w:rPr>
-        <w:t xml:space="preserve">##  0.6438839 0.6977493</w:t>
-      </w:r>
-      <w:r>
-        <w:br w:type="textWrapping"/>
-      </w:r>
-      <w:r>
-        <w:rPr>
-          <w:rStyle w:val="VerbatimChar"/>
-        </w:rPr>
-        <w:t xml:space="preserve">## sample estimates:</w:t>
-      </w:r>
-      <w:r>
-        <w:br w:type="textWrapping"/>
-      </w:r>
-      <w:r>
-        <w:rPr>
-          <w:rStyle w:val="VerbatimChar"/>
-        </w:rPr>
-        <w:t xml:space="preserve">##       cor </w:t>
-      </w:r>
-      <w:r>
-        <w:br w:type="textWrapping"/>
-      </w:r>
-      <w:r>
-        <w:rPr>
-          <w:rStyle w:val="VerbatimChar"/>
-        </w:rPr>
-        <w:t xml:space="preserve">## 0.6717034</w:t>
-      </w:r>
-    </w:p>
-    <w:p>
-      <w:r>
-        <w:drawing>
-          <wp:inline>
-            <wp:extent cx="4610100" cy="3695700"/>
-            <wp:effectExtent b="0" l="0" r="0" t="0"/>
-            <wp:docPr descr="" id="1" name="Picture"/>
-            <a:graphic>
-              <a:graphicData uri="http://schemas.openxmlformats.org/drawingml/2006/picture">
-                <pic:pic>
-                  <pic:nvPicPr>
-                    <pic:cNvPr descr="wine_analysis_files/figure-docx/unnamed-chunk-17-8.png" id="0" name="Picture"/>
+                    <pic:cNvPr descr="wine_analysis_files/figure-docx/Final_plot_one-1.png" id="0" name="Picture"/>
                     <pic:cNvPicPr>
                       <a:picLocks noChangeArrowheads="1" noChangeAspect="1"/>
                     </pic:cNvPicPr>
@@ -4030,109 +4279,9 @@
           </wp:inline>
         </w:drawing>
       </w:r>
-    </w:p>
-    <w:p>
-      <w:pPr>
-        <w:pStyle w:val="SourceCode"/>
-      </w:pPr>
-      <w:r>
-        <w:rPr>
-          <w:rStyle w:val="VerbatimChar"/>
-        </w:rPr>
-        <w:t xml:space="preserve">## </w:t>
-      </w:r>
-      <w:r>
-        <w:br w:type="textWrapping"/>
-      </w:r>
-      <w:r>
-        <w:rPr>
-          <w:rStyle w:val="VerbatimChar"/>
-        </w:rPr>
-        <w:t xml:space="preserve">##  Pearson's product-moment correlation</w:t>
-      </w:r>
-      <w:r>
-        <w:br w:type="textWrapping"/>
-      </w:r>
-      <w:r>
-        <w:rPr>
-          <w:rStyle w:val="VerbatimChar"/>
-        </w:rPr>
-        <w:t xml:space="preserve">## </w:t>
-      </w:r>
-      <w:r>
-        <w:br w:type="textWrapping"/>
-      </w:r>
-      <w:r>
-        <w:rPr>
-          <w:rStyle w:val="VerbatimChar"/>
-        </w:rPr>
-        <w:t xml:space="preserve">## data:  dataframe$volatile.acidity and dataframe$citric.acid</w:t>
-      </w:r>
-      <w:r>
-        <w:br w:type="textWrapping"/>
-      </w:r>
-      <w:r>
-        <w:rPr>
-          <w:rStyle w:val="VerbatimChar"/>
-        </w:rPr>
-        <w:t xml:space="preserve">## t = -26.489, df = 1597, p-value &lt; 2.2e-16</w:t>
-      </w:r>
-      <w:r>
-        <w:br w:type="textWrapping"/>
-      </w:r>
-      <w:r>
-        <w:rPr>
-          <w:rStyle w:val="VerbatimChar"/>
-        </w:rPr>
-        <w:t xml:space="preserve">## alternative hypothesis: true correlation is not equal to 0</w:t>
-      </w:r>
-      <w:r>
-        <w:br w:type="textWrapping"/>
-      </w:r>
-      <w:r>
-        <w:rPr>
-          <w:rStyle w:val="VerbatimChar"/>
-        </w:rPr>
-        <w:t xml:space="preserve">## 95 percent confidence interval:</w:t>
-      </w:r>
-      <w:r>
-        <w:br w:type="textWrapping"/>
-      </w:r>
-      <w:r>
-        <w:rPr>
-          <w:rStyle w:val="VerbatimChar"/>
-        </w:rPr>
-        <w:t xml:space="preserve">##  -0.5856550 -0.5174902</w:t>
-      </w:r>
-      <w:r>
-        <w:br w:type="textWrapping"/>
-      </w:r>
-      <w:r>
-        <w:rPr>
-          <w:rStyle w:val="VerbatimChar"/>
-        </w:rPr>
-        <w:t xml:space="preserve">## sample estimates:</w:t>
-      </w:r>
-      <w:r>
-        <w:br w:type="textWrapping"/>
-      </w:r>
-      <w:r>
-        <w:rPr>
-          <w:rStyle w:val="VerbatimChar"/>
-        </w:rPr>
-        <w:t xml:space="preserve">##        cor </w:t>
-      </w:r>
-      <w:r>
-        <w:br w:type="textWrapping"/>
-      </w:r>
-      <w:r>
-        <w:rPr>
-          <w:rStyle w:val="VerbatimChar"/>
-        </w:rPr>
-        <w:t xml:space="preserve">## -0.5524957</w:t>
-      </w:r>
-    </w:p>
-    <w:p>
+      <w:r>
+        <w:t xml:space="preserve"> </w:t>
+      </w:r>
       <w:r>
         <w:drawing>
           <wp:inline>
@@ -4143,7 +4292,7 @@
               <a:graphicData uri="http://schemas.openxmlformats.org/drawingml/2006/picture">
                 <pic:pic>
                   <pic:nvPicPr>
-                    <pic:cNvPr descr="wine_analysis_files/figure-docx/unnamed-chunk-17-9.png" id="0" name="Picture"/>
+                    <pic:cNvPr descr="wine_analysis_files/figure-docx/Final_plot_one-2.png" id="0" name="Picture"/>
                     <pic:cNvPicPr>
                       <a:picLocks noChangeArrowheads="1" noChangeAspect="1"/>
                     </pic:cNvPicPr>
@@ -4178,103 +4327,150 @@
     </w:p>
     <w:p>
       <w:pPr>
-        <w:pStyle w:val="SourceCode"/>
-      </w:pPr>
-      <w:r>
-        <w:rPr>
-          <w:rStyle w:val="VerbatimChar"/>
-        </w:rPr>
-        <w:t xml:space="preserve">## </w:t>
-      </w:r>
-      <w:r>
-        <w:br w:type="textWrapping"/>
-      </w:r>
-      <w:r>
-        <w:rPr>
-          <w:rStyle w:val="VerbatimChar"/>
-        </w:rPr>
-        <w:t xml:space="preserve">##  Pearson's product-moment correlation</w:t>
-      </w:r>
-      <w:r>
-        <w:br w:type="textWrapping"/>
-      </w:r>
-      <w:r>
-        <w:rPr>
-          <w:rStyle w:val="VerbatimChar"/>
-        </w:rPr>
-        <w:t xml:space="preserve">## </w:t>
-      </w:r>
-      <w:r>
-        <w:br w:type="textWrapping"/>
-      </w:r>
-      <w:r>
-        <w:rPr>
-          <w:rStyle w:val="VerbatimChar"/>
-        </w:rPr>
-        <w:t xml:space="preserve">## data:  log10(dataframe$Total.acidity) and dataframe$pH</w:t>
-      </w:r>
-      <w:r>
-        <w:br w:type="textWrapping"/>
-      </w:r>
-      <w:r>
-        <w:rPr>
-          <w:rStyle w:val="VerbatimChar"/>
-        </w:rPr>
-        <w:t xml:space="preserve">## t = -39.663, df = 1597, p-value &lt; 2.2e-16</w:t>
-      </w:r>
-      <w:r>
-        <w:br w:type="textWrapping"/>
-      </w:r>
-      <w:r>
-        <w:rPr>
-          <w:rStyle w:val="VerbatimChar"/>
-        </w:rPr>
-        <w:t xml:space="preserve">## alternative hypothesis: true correlation is not equal to 0</w:t>
-      </w:r>
-      <w:r>
-        <w:br w:type="textWrapping"/>
-      </w:r>
-      <w:r>
-        <w:rPr>
-          <w:rStyle w:val="VerbatimChar"/>
-        </w:rPr>
-        <w:t xml:space="preserve">## 95 percent confidence interval:</w:t>
-      </w:r>
-      <w:r>
-        <w:br w:type="textWrapping"/>
-      </w:r>
-      <w:r>
-        <w:rPr>
-          <w:rStyle w:val="VerbatimChar"/>
-        </w:rPr>
-        <w:t xml:space="preserve">##  -0.7283140 -0.6788653</w:t>
-      </w:r>
-      <w:r>
-        <w:br w:type="textWrapping"/>
-      </w:r>
-      <w:r>
-        <w:rPr>
-          <w:rStyle w:val="VerbatimChar"/>
-        </w:rPr>
-        <w:t xml:space="preserve">## sample estimates:</w:t>
-      </w:r>
-      <w:r>
-        <w:br w:type="textWrapping"/>
-      </w:r>
-      <w:r>
-        <w:rPr>
-          <w:rStyle w:val="VerbatimChar"/>
-        </w:rPr>
-        <w:t xml:space="preserve">##        cor </w:t>
-      </w:r>
-      <w:r>
-        <w:br w:type="textWrapping"/>
-      </w:r>
-      <w:r>
-        <w:rPr>
-          <w:rStyle w:val="VerbatimChar"/>
-        </w:rPr>
-        <w:t xml:space="preserve">## -0.7044435</w:t>
+        <w:pStyle w:val="Heading4"/>
+      </w:pPr>
+      <w:bookmarkStart w:id="69" w:name="conclusions-on-effect-of-acidity-on-wine"/>
+      <w:bookmarkEnd w:id="69"/>
+      <w:r>
+        <w:t xml:space="preserve">Conclusions on effect of acidity on Wine</w:t>
+      </w:r>
+    </w:p>
+    <w:p>
+      <w:pPr>
+        <w:numPr>
+          <w:numId w:val="1010"/>
+          <w:ilvl w:val="0"/>
+        </w:numPr>
+      </w:pPr>
+      <w:r>
+        <w:t xml:space="preserve">There is little effect of Fixed acidity on Wine. But lower than 8 g/dm^3 acetic acid can cause a wine to be a</w:t>
+      </w:r>
+      <w:r>
+        <w:t xml:space="preserve"> </w:t>
+      </w:r>
+      <w:r>
+        <w:rPr>
+          <w:rStyle w:val="VerbatimChar"/>
+        </w:rPr>
+        <w:t xml:space="preserve">bad</w:t>
+      </w:r>
+      <w:r>
+        <w:t xml:space="preserve"> </w:t>
+      </w:r>
+      <w:r>
+        <w:t xml:space="preserve">wine, and a slight larger value than 8 g/dm^3 acetic acid can convert a wine into a</w:t>
+      </w:r>
+      <w:r>
+        <w:t xml:space="preserve"> </w:t>
+      </w:r>
+      <w:r>
+        <w:rPr>
+          <w:rStyle w:val="VerbatimChar"/>
+        </w:rPr>
+        <w:t xml:space="preserve">good</w:t>
+      </w:r>
+      <w:r>
+        <w:t xml:space="preserve"> </w:t>
+      </w:r>
+      <w:r>
+        <w:t xml:space="preserve">wine.</w:t>
+      </w:r>
+    </w:p>
+    <w:p>
+      <w:pPr>
+        <w:numPr>
+          <w:numId w:val="1010"/>
+          <w:ilvl w:val="0"/>
+        </w:numPr>
+      </w:pPr>
+      <w:r>
+        <w:t xml:space="preserve">Volatile acidity which causes because of tartaric, malic, citric, and succinic acids should be slightly below 0.4 g/dm^3.</w:t>
+      </w:r>
+    </w:p>
+    <w:p>
+      <w:pPr>
+        <w:numPr>
+          <w:numId w:val="1010"/>
+          <w:ilvl w:val="0"/>
+        </w:numPr>
+      </w:pPr>
+      <w:r>
+        <w:t xml:space="preserve">If Citric acid is closer to 0 g/dm^3, then this can cause a wine to be</w:t>
+      </w:r>
+      <w:r>
+        <w:t xml:space="preserve"> </w:t>
+      </w:r>
+      <w:r>
+        <w:rPr>
+          <w:rStyle w:val="VerbatimChar"/>
+        </w:rPr>
+        <w:t xml:space="preserve">bad</w:t>
+      </w:r>
+      <w:r>
+        <w:t xml:space="preserve">. A value between 0.25-0.50 g/dm^3 is required for</w:t>
+      </w:r>
+      <w:r>
+        <w:t xml:space="preserve"> </w:t>
+      </w:r>
+      <w:r>
+        <w:rPr>
+          <w:rStyle w:val="VerbatimChar"/>
+        </w:rPr>
+        <w:t xml:space="preserve">good</w:t>
+      </w:r>
+      <w:r>
+        <w:t xml:space="preserve"> </w:t>
+      </w:r>
+      <w:r>
+        <w:t xml:space="preserve">wine.</w:t>
+      </w:r>
+    </w:p>
+    <w:p>
+      <w:pPr>
+        <w:numPr>
+          <w:numId w:val="1010"/>
+          <w:ilvl w:val="0"/>
+        </w:numPr>
+      </w:pPr>
+      <w:r>
+        <w:t xml:space="preserve">For a</w:t>
+      </w:r>
+      <w:r>
+        <w:t xml:space="preserve"> </w:t>
+      </w:r>
+      <w:r>
+        <w:rPr>
+          <w:rStyle w:val="VerbatimChar"/>
+        </w:rPr>
+        <w:t xml:space="preserve">good</w:t>
+      </w:r>
+      <w:r>
+        <w:t xml:space="preserve"> </w:t>
+      </w:r>
+      <w:r>
+        <w:t xml:space="preserve">wine pH value should be in between 3-3.5, but a closer value to 3.5 can cause a wine to be</w:t>
+      </w:r>
+      <w:r>
+        <w:t xml:space="preserve"> </w:t>
+      </w:r>
+      <w:r>
+        <w:rPr>
+          <w:rStyle w:val="VerbatimChar"/>
+        </w:rPr>
+        <w:t xml:space="preserve">bad</w:t>
+      </w:r>
+      <w:r>
+        <w:t xml:space="preserve">.</w:t>
+      </w:r>
+    </w:p>
+    <w:p>
+      <w:pPr>
+        <w:pStyle w:val="Heading2"/>
+      </w:pPr>
+      <w:bookmarkStart w:id="70" w:name="effects-of-alcohol-on-wine-quality"/>
+      <w:bookmarkEnd w:id="70"/>
+      <w:r>
+        <w:t xml:space="preserve">Effects of Alcohol on Wine Quality</w:t>
       </w:r>
     </w:p>
     <w:p>
@@ -4288,690 +4484,7 @@
               <a:graphicData uri="http://schemas.openxmlformats.org/drawingml/2006/picture">
                 <pic:pic>
                   <pic:nvPicPr>
-                    <pic:cNvPr descr="wine_analysis_files/figure-docx/unnamed-chunk-17-10.png" id="0" name="Picture"/>
-                    <pic:cNvPicPr>
-                      <a:picLocks noChangeArrowheads="1" noChangeAspect="1"/>
-                    </pic:cNvPicPr>
-                  </pic:nvPicPr>
-                  <pic:blipFill>
-                    <a:blip r:embed="rId69"/>
-                    <a:stretch>
-                      <a:fillRect/>
-                    </a:stretch>
-                  </pic:blipFill>
-                  <pic:spPr bwMode="auto">
-                    <a:xfrm>
-                      <a:off x="0" y="0"/>
-                      <a:ext cx="4610100" cy="3695700"/>
-                    </a:xfrm>
-                    <a:prstGeom prst="rect">
-                      <a:avLst/>
-                    </a:prstGeom>
-                    <a:noFill/>
-                    <a:ln w="9525">
-                      <a:noFill/>
-                      <a:headEnd/>
-                      <a:tailEnd/>
-                    </a:ln>
-                  </pic:spPr>
-                </pic:pic>
-              </a:graphicData>
-            </a:graphic>
-          </wp:inline>
-        </w:drawing>
-      </w:r>
-    </w:p>
-    <w:p>
-      <w:pPr>
-        <w:pStyle w:val="SourceCode"/>
-      </w:pPr>
-      <w:r>
-        <w:rPr>
-          <w:rStyle w:val="VerbatimChar"/>
-        </w:rPr>
-        <w:t xml:space="preserve">## </w:t>
-      </w:r>
-      <w:r>
-        <w:br w:type="textWrapping"/>
-      </w:r>
-      <w:r>
-        <w:rPr>
-          <w:rStyle w:val="VerbatimChar"/>
-        </w:rPr>
-        <w:t xml:space="preserve">##  Pearson's product-moment correlation</w:t>
-      </w:r>
-      <w:r>
-        <w:br w:type="textWrapping"/>
-      </w:r>
-      <w:r>
-        <w:rPr>
-          <w:rStyle w:val="VerbatimChar"/>
-        </w:rPr>
-        <w:t xml:space="preserve">## </w:t>
-      </w:r>
-      <w:r>
-        <w:br w:type="textWrapping"/>
-      </w:r>
-      <w:r>
-        <w:rPr>
-          <w:rStyle w:val="VerbatimChar"/>
-        </w:rPr>
-        <w:t xml:space="preserve">## data:  log10(dataframe$free.sulfur.dioxide) and dataframe$total.sulfur.dioxide</w:t>
-      </w:r>
-      <w:r>
-        <w:br w:type="textWrapping"/>
-      </w:r>
-      <w:r>
-        <w:rPr>
-          <w:rStyle w:val="VerbatimChar"/>
-        </w:rPr>
-        <w:t xml:space="preserve">## t = 36.308, df = 1597, p-value &lt; 2.2e-16</w:t>
-      </w:r>
-      <w:r>
-        <w:br w:type="textWrapping"/>
-      </w:r>
-      <w:r>
-        <w:rPr>
-          <w:rStyle w:val="VerbatimChar"/>
-        </w:rPr>
-        <w:t xml:space="preserve">## alternative hypothesis: true correlation is not equal to 0</w:t>
-      </w:r>
-      <w:r>
-        <w:br w:type="textWrapping"/>
-      </w:r>
-      <w:r>
-        <w:rPr>
-          <w:rStyle w:val="VerbatimChar"/>
-        </w:rPr>
-        <w:t xml:space="preserve">## 95 percent confidence interval:</w:t>
-      </w:r>
-      <w:r>
-        <w:br w:type="textWrapping"/>
-      </w:r>
-      <w:r>
-        <w:rPr>
-          <w:rStyle w:val="VerbatimChar"/>
-        </w:rPr>
-        <w:t xml:space="preserve">##  0.6446835 0.6984502</w:t>
-      </w:r>
-      <w:r>
-        <w:br w:type="textWrapping"/>
-      </w:r>
-      <w:r>
-        <w:rPr>
-          <w:rStyle w:val="VerbatimChar"/>
-        </w:rPr>
-        <w:t xml:space="preserve">## sample estimates:</w:t>
-      </w:r>
-      <w:r>
-        <w:br w:type="textWrapping"/>
-      </w:r>
-      <w:r>
-        <w:rPr>
-          <w:rStyle w:val="VerbatimChar"/>
-        </w:rPr>
-        <w:t xml:space="preserve">##       cor </w:t>
-      </w:r>
-      <w:r>
-        <w:br w:type="textWrapping"/>
-      </w:r>
-      <w:r>
-        <w:rPr>
-          <w:rStyle w:val="VerbatimChar"/>
-        </w:rPr>
-        <w:t xml:space="preserve">## 0.6724531</w:t>
-      </w:r>
-    </w:p>
-    <w:p>
-      <w:r>
-        <w:t xml:space="preserve">I found very strong correlation between</w:t>
-      </w:r>
-      <w:r>
-        <w:t xml:space="preserve"> </w:t>
-      </w:r>
-      <w:r>
-        <w:rPr>
-          <w:rStyle w:val="VerbatimChar"/>
-        </w:rPr>
-        <w:t xml:space="preserve">Total.acidity</w:t>
-      </w:r>
-      <w:r>
-        <w:t xml:space="preserve"> </w:t>
-      </w:r>
-      <w:r>
-        <w:t xml:space="preserve">and</w:t>
-      </w:r>
-      <w:r>
-        <w:t xml:space="preserve"> </w:t>
-      </w:r>
-      <w:r>
-        <w:rPr>
-          <w:rStyle w:val="VerbatimChar"/>
-        </w:rPr>
-        <w:t xml:space="preserve">pH</w:t>
-      </w:r>
-      <w:r>
-        <w:t xml:space="preserve">, and the strongest correlation after that is between</w:t>
-      </w:r>
-      <w:r>
-        <w:t xml:space="preserve"> </w:t>
-      </w:r>
-      <w:r>
-        <w:rPr>
-          <w:rStyle w:val="VerbatimChar"/>
-        </w:rPr>
-        <w:t xml:space="preserve">free.SO2</w:t>
-      </w:r>
-      <w:r>
-        <w:t xml:space="preserve"> </w:t>
-      </w:r>
-      <w:r>
-        <w:t xml:space="preserve">and</w:t>
-      </w:r>
-      <w:r>
-        <w:t xml:space="preserve"> </w:t>
-      </w:r>
-      <w:r>
-        <w:rPr>
-          <w:rStyle w:val="VerbatimChar"/>
-        </w:rPr>
-        <w:t xml:space="preserve">total.SO2</w:t>
-      </w:r>
-      <w:r>
-        <w:t xml:space="preserve">.</w:t>
-      </w:r>
-    </w:p>
-    <w:p>
-      <w:r>
-        <w:t xml:space="preserve">This is obvious that the strong correlation found in Acidity and pH because of pH is inversely proportional to acidity. One question need to ask what other components affecting pH other than acids. We can see this difference by building a linear model.</w:t>
-      </w:r>
-    </w:p>
-    <w:p>
-      <w:pPr>
-        <w:pStyle w:val="Heading4"/>
-      </w:pPr>
-      <w:bookmarkStart w:id="70" w:name="errors-in-between-observerd-ph-and-predictive-ph"/>
-      <w:bookmarkEnd w:id="70"/>
-      <w:r>
-        <w:t xml:space="preserve">Errors in between Observerd pH and Predictive pH</w:t>
-      </w:r>
-    </w:p>
-    <w:p>
-      <w:pPr>
-        <w:pStyle w:val="SourceCode"/>
-      </w:pPr>
-      <w:r>
-        <w:rPr>
-          <w:rStyle w:val="NormalTok"/>
-        </w:rPr>
-        <w:t xml:space="preserve">m &lt;-</w:t>
-      </w:r>
-      <w:r>
-        <w:rPr>
-          <w:rStyle w:val="StringTok"/>
-        </w:rPr>
-        <w:t xml:space="preserve"> </w:t>
-      </w:r>
-      <w:r>
-        <w:rPr>
-          <w:rStyle w:val="KeywordTok"/>
-        </w:rPr>
-        <w:t xml:space="preserve">lm</w:t>
-      </w:r>
-      <w:r>
-        <w:rPr>
-          <w:rStyle w:val="NormalTok"/>
-        </w:rPr>
-        <w:t xml:space="preserve">((pH) ~</w:t>
-      </w:r>
-      <w:r>
-        <w:rPr>
-          <w:rStyle w:val="StringTok"/>
-        </w:rPr>
-        <w:t xml:space="preserve"> </w:t>
-      </w:r>
-      <w:r>
-        <w:rPr>
-          <w:rStyle w:val="KeywordTok"/>
-        </w:rPr>
-        <w:t xml:space="preserve">log10</w:t>
-      </w:r>
-      <w:r>
-        <w:rPr>
-          <w:rStyle w:val="NormalTok"/>
-        </w:rPr>
-        <w:t xml:space="preserve">(Total.acidity),</w:t>
-      </w:r>
-      <w:r>
-        <w:rPr>
-          <w:rStyle w:val="DataTypeTok"/>
-        </w:rPr>
-        <w:t xml:space="preserve">data=</w:t>
-      </w:r>
-      <w:r>
-        <w:rPr>
-          <w:rStyle w:val="NormalTok"/>
-        </w:rPr>
-        <w:t xml:space="preserve">dataframe)</w:t>
-      </w:r>
-      <w:r>
-        <w:br w:type="textWrapping"/>
-      </w:r>
-      <w:r>
-        <w:rPr>
-          <w:rStyle w:val="NormalTok"/>
-        </w:rPr>
-        <w:t xml:space="preserve">dataframe$pH.predictions &lt;-</w:t>
-      </w:r>
-      <w:r>
-        <w:rPr>
-          <w:rStyle w:val="StringTok"/>
-        </w:rPr>
-        <w:t xml:space="preserve"> </w:t>
-      </w:r>
-      <w:r>
-        <w:rPr>
-          <w:rStyle w:val="KeywordTok"/>
-        </w:rPr>
-        <w:t xml:space="preserve">predict</w:t>
-      </w:r>
-      <w:r>
-        <w:rPr>
-          <w:rStyle w:val="NormalTok"/>
-        </w:rPr>
-        <w:t xml:space="preserve">(m, dataframe)  </w:t>
-      </w:r>
-      <w:r>
-        <w:br w:type="textWrapping"/>
-      </w:r>
-      <w:r>
-        <w:rPr>
-          <w:rStyle w:val="NormalTok"/>
-        </w:rPr>
-        <w:t xml:space="preserve">dataframe$pH.error &lt;-</w:t>
-      </w:r>
-      <w:r>
-        <w:rPr>
-          <w:rStyle w:val="StringTok"/>
-        </w:rPr>
-        <w:t xml:space="preserve"> </w:t>
-      </w:r>
-      <w:r>
-        <w:rPr>
-          <w:rStyle w:val="NormalTok"/>
-        </w:rPr>
-        <w:t xml:space="preserve">((dataframe$pH.predictions -</w:t>
-      </w:r>
-      <w:r>
-        <w:rPr>
-          <w:rStyle w:val="StringTok"/>
-        </w:rPr>
-        <w:t xml:space="preserve"> </w:t>
-      </w:r>
-      <w:r>
-        <w:rPr>
-          <w:rStyle w:val="NormalTok"/>
-        </w:rPr>
-        <w:t xml:space="preserve">dataframe$pH)/dataframe$pH)*</w:t>
-      </w:r>
-      <w:r>
-        <w:rPr>
-          <w:rStyle w:val="DecValTok"/>
-        </w:rPr>
-        <w:t xml:space="preserve">100</w:t>
-      </w:r>
-      <w:r>
-        <w:br w:type="textWrapping"/>
-      </w:r>
-      <w:r>
-        <w:rPr>
-          <w:rStyle w:val="KeywordTok"/>
-        </w:rPr>
-        <w:t xml:space="preserve">qplot</w:t>
-      </w:r>
-      <w:r>
-        <w:rPr>
-          <w:rStyle w:val="NormalTok"/>
-        </w:rPr>
-        <w:t xml:space="preserve">(</w:t>
-      </w:r>
-      <w:r>
-        <w:rPr>
-          <w:rStyle w:val="DataTypeTok"/>
-        </w:rPr>
-        <w:t xml:space="preserve">data =</w:t>
-      </w:r>
-      <w:r>
-        <w:rPr>
-          <w:rStyle w:val="NormalTok"/>
-        </w:rPr>
-        <w:t xml:space="preserve"> </w:t>
-      </w:r>
-      <w:r>
-        <w:rPr>
-          <w:rStyle w:val="NormalTok"/>
-        </w:rPr>
-        <w:t xml:space="preserve">dataframe, </w:t>
-      </w:r>
-      <w:r>
-        <w:rPr>
-          <w:rStyle w:val="DataTypeTok"/>
-        </w:rPr>
-        <w:t xml:space="preserve">x =</w:t>
-      </w:r>
-      <w:r>
-        <w:rPr>
-          <w:rStyle w:val="NormalTok"/>
-        </w:rPr>
-        <w:t xml:space="preserve"> </w:t>
-      </w:r>
-      <w:r>
-        <w:rPr>
-          <w:rStyle w:val="NormalTok"/>
-        </w:rPr>
-        <w:t xml:space="preserve">dataframe$quality, </w:t>
-      </w:r>
-      <w:r>
-        <w:rPr>
-          <w:rStyle w:val="DataTypeTok"/>
-        </w:rPr>
-        <w:t xml:space="preserve">y =</w:t>
-      </w:r>
-      <w:r>
-        <w:rPr>
-          <w:rStyle w:val="NormalTok"/>
-        </w:rPr>
-        <w:t xml:space="preserve"> </w:t>
-      </w:r>
-      <w:r>
-        <w:rPr>
-          <w:rStyle w:val="NormalTok"/>
-        </w:rPr>
-        <w:t xml:space="preserve">dataframe$pH.error, </w:t>
-      </w:r>
-      <w:r>
-        <w:rPr>
-          <w:rStyle w:val="DataTypeTok"/>
-        </w:rPr>
-        <w:t xml:space="preserve">geom =</w:t>
-      </w:r>
-      <w:r>
-        <w:rPr>
-          <w:rStyle w:val="NormalTok"/>
-        </w:rPr>
-        <w:t xml:space="preserve"> </w:t>
-      </w:r>
-      <w:r>
-        <w:rPr>
-          <w:rStyle w:val="StringTok"/>
-        </w:rPr>
-        <w:t xml:space="preserve">'boxplot'</w:t>
-      </w:r>
-      <w:r>
-        <w:rPr>
-          <w:rStyle w:val="NormalTok"/>
-        </w:rPr>
-        <w:t xml:space="preserve">, </w:t>
-      </w:r>
-      <w:r>
-        <w:rPr>
-          <w:rStyle w:val="DataTypeTok"/>
-        </w:rPr>
-        <w:t xml:space="preserve">ylab =</w:t>
-      </w:r>
-      <w:r>
-        <w:rPr>
-          <w:rStyle w:val="NormalTok"/>
-        </w:rPr>
-        <w:t xml:space="preserve"> </w:t>
-      </w:r>
-      <w:r>
-        <w:rPr>
-          <w:rStyle w:val="StringTok"/>
-        </w:rPr>
-        <w:t xml:space="preserve">'pH Error(in %)'</w:t>
-      </w:r>
-      <w:r>
-        <w:rPr>
-          <w:rStyle w:val="NormalTok"/>
-        </w:rPr>
-        <w:t xml:space="preserve">, </w:t>
-      </w:r>
-      <w:r>
-        <w:rPr>
-          <w:rStyle w:val="DataTypeTok"/>
-        </w:rPr>
-        <w:t xml:space="preserve">xlab=</w:t>
-      </w:r>
-      <w:r>
-        <w:rPr>
-          <w:rStyle w:val="NormalTok"/>
-        </w:rPr>
-        <w:t xml:space="preserve"> </w:t>
-      </w:r>
-      <w:r>
-        <w:rPr>
-          <w:rStyle w:val="StringTok"/>
-        </w:rPr>
-        <w:t xml:space="preserve">'Quality'</w:t>
-      </w:r>
-      <w:r>
-        <w:rPr>
-          <w:rStyle w:val="NormalTok"/>
-        </w:rPr>
-        <w:t xml:space="preserve">,</w:t>
-      </w:r>
-      <w:r>
-        <w:rPr>
-          <w:rStyle w:val="DataTypeTok"/>
-        </w:rPr>
-        <w:t xml:space="preserve">color =</w:t>
-      </w:r>
-      <w:r>
-        <w:rPr>
-          <w:rStyle w:val="NormalTok"/>
-        </w:rPr>
-        <w:t xml:space="preserve"> </w:t>
-      </w:r>
-      <w:r>
-        <w:rPr>
-          <w:rStyle w:val="KeywordTok"/>
-        </w:rPr>
-        <w:t xml:space="preserve">I</w:t>
-      </w:r>
-      <w:r>
-        <w:rPr>
-          <w:rStyle w:val="NormalTok"/>
-        </w:rPr>
-        <w:t xml:space="preserve">(</w:t>
-      </w:r>
-      <w:r>
-        <w:rPr>
-          <w:rStyle w:val="StringTok"/>
-        </w:rPr>
-        <w:t xml:space="preserve">'black'</w:t>
-      </w:r>
-      <w:r>
-        <w:rPr>
-          <w:rStyle w:val="NormalTok"/>
-        </w:rPr>
-        <w:t xml:space="preserve">), </w:t>
-      </w:r>
-      <w:r>
-        <w:rPr>
-          <w:rStyle w:val="DataTypeTok"/>
-        </w:rPr>
-        <w:t xml:space="preserve">fill =</w:t>
-      </w:r>
-      <w:r>
-        <w:rPr>
-          <w:rStyle w:val="NormalTok"/>
-        </w:rPr>
-        <w:t xml:space="preserve"> </w:t>
-      </w:r>
-      <w:r>
-        <w:rPr>
-          <w:rStyle w:val="KeywordTok"/>
-        </w:rPr>
-        <w:t xml:space="preserve">I</w:t>
-      </w:r>
-      <w:r>
-        <w:rPr>
-          <w:rStyle w:val="NormalTok"/>
-        </w:rPr>
-        <w:t xml:space="preserve">(</w:t>
-      </w:r>
-      <w:r>
-        <w:rPr>
-          <w:rStyle w:val="StringTok"/>
-        </w:rPr>
-        <w:t xml:space="preserve">'#F79420'</w:t>
-      </w:r>
-      <w:r>
-        <w:rPr>
-          <w:rStyle w:val="NormalTok"/>
-        </w:rPr>
-        <w:t xml:space="preserve">)) +</w:t>
-      </w:r>
-      <w:r>
-        <w:rPr>
-          <w:rStyle w:val="StringTok"/>
-        </w:rPr>
-        <w:t xml:space="preserve"> </w:t>
-      </w:r>
-      <w:r>
-        <w:rPr>
-          <w:rStyle w:val="KeywordTok"/>
-        </w:rPr>
-        <w:t xml:space="preserve">scale_y_continuous</w:t>
-      </w:r>
-      <w:r>
-        <w:rPr>
-          <w:rStyle w:val="NormalTok"/>
-        </w:rPr>
-        <w:t xml:space="preserve">(</w:t>
-      </w:r>
-      <w:r>
-        <w:rPr>
-          <w:rStyle w:val="DataTypeTok"/>
-        </w:rPr>
-        <w:t xml:space="preserve">limits =</w:t>
-      </w:r>
-      <w:r>
-        <w:rPr>
-          <w:rStyle w:val="NormalTok"/>
-        </w:rPr>
-        <w:t xml:space="preserve"> </w:t>
-      </w:r>
-      <w:r>
-        <w:rPr>
-          <w:rStyle w:val="KeywordTok"/>
-        </w:rPr>
-        <w:t xml:space="preserve">c</w:t>
-      </w:r>
-      <w:r>
-        <w:rPr>
-          <w:rStyle w:val="NormalTok"/>
-        </w:rPr>
-        <w:t xml:space="preserve">(-</w:t>
-      </w:r>
-      <w:r>
-        <w:rPr>
-          <w:rStyle w:val="DecValTok"/>
-        </w:rPr>
-        <w:t xml:space="preserve">10</w:t>
-      </w:r>
-      <w:r>
-        <w:rPr>
-          <w:rStyle w:val="NormalTok"/>
-        </w:rPr>
-        <w:t xml:space="preserve">,</w:t>
-      </w:r>
-      <w:r>
-        <w:rPr>
-          <w:rStyle w:val="DecValTok"/>
-        </w:rPr>
-        <w:t xml:space="preserve">10</w:t>
-      </w:r>
-      <w:r>
-        <w:rPr>
-          <w:rStyle w:val="NormalTok"/>
-        </w:rPr>
-        <w:t xml:space="preserve">), </w:t>
-      </w:r>
-      <w:r>
-        <w:rPr>
-          <w:rStyle w:val="DataTypeTok"/>
-        </w:rPr>
-        <w:t xml:space="preserve">breaks =</w:t>
-      </w:r>
-      <w:r>
-        <w:rPr>
-          <w:rStyle w:val="NormalTok"/>
-        </w:rPr>
-        <w:t xml:space="preserve"> </w:t>
-      </w:r>
-      <w:r>
-        <w:rPr>
-          <w:rStyle w:val="KeywordTok"/>
-        </w:rPr>
-        <w:t xml:space="preserve">seq</w:t>
-      </w:r>
-      <w:r>
-        <w:rPr>
-          <w:rStyle w:val="NormalTok"/>
-        </w:rPr>
-        <w:t xml:space="preserve">(-</w:t>
-      </w:r>
-      <w:r>
-        <w:rPr>
-          <w:rStyle w:val="DecValTok"/>
-        </w:rPr>
-        <w:t xml:space="preserve">10</w:t>
-      </w:r>
-      <w:r>
-        <w:rPr>
-          <w:rStyle w:val="NormalTok"/>
-        </w:rPr>
-        <w:t xml:space="preserve">,</w:t>
-      </w:r>
-      <w:r>
-        <w:rPr>
-          <w:rStyle w:val="DecValTok"/>
-        </w:rPr>
-        <w:t xml:space="preserve">10</w:t>
-      </w:r>
-      <w:r>
-        <w:rPr>
-          <w:rStyle w:val="NormalTok"/>
-        </w:rPr>
-        <w:t xml:space="preserve">,</w:t>
-      </w:r>
-      <w:r>
-        <w:rPr>
-          <w:rStyle w:val="DecValTok"/>
-        </w:rPr>
-        <w:t xml:space="preserve">1</w:t>
-      </w:r>
-      <w:r>
-        <w:rPr>
-          <w:rStyle w:val="NormalTok"/>
-        </w:rPr>
-        <w:t xml:space="preserve">))</w:t>
-      </w:r>
-    </w:p>
-    <w:p>
-      <w:r>
-        <w:drawing>
-          <wp:inline>
-            <wp:extent cx="4610100" cy="3695700"/>
-            <wp:effectExtent b="0" l="0" r="0" t="0"/>
-            <wp:docPr descr="" id="1" name="Picture"/>
-            <a:graphic>
-              <a:graphicData uri="http://schemas.openxmlformats.org/drawingml/2006/picture">
-                <pic:pic>
-                  <pic:nvPicPr>
-                    <pic:cNvPr descr="wine_analysis_files/figure-docx/unnamed-chunk-18-1.png" id="0" name="Picture"/>
+                    <pic:cNvPr descr="wine_analysis_files/figure-docx/Final_plot_two-1.png" id="0" name="Picture"/>
                     <pic:cNvPicPr>
                       <a:picLocks noChangeArrowheads="1" noChangeAspect="1"/>
                     </pic:cNvPicPr>
@@ -5006,27 +4519,52 @@
     </w:p>
     <w:p>
       <w:r>
-        <w:t xml:space="preserve">The median % error in all cases remain somewhere close to 0 except in quality of 3. The median % of error of quality of 3 is at slightly lower than negative 4%. In this case we can conclude, the acids are not performing well in this case, or error is caused because of impurity in Acids.</w:t>
-      </w:r>
-    </w:p>
-    <w:p>
-      <w:pPr>
-        <w:pStyle w:val="Heading1"/>
-      </w:pPr>
-      <w:bookmarkStart w:id="72" w:name="summary-and-plots"/>
+        <w:t xml:space="preserve">The boxplot show a higher quantity of alcohol may cause a</w:t>
+      </w:r>
+      <w:r>
+        <w:t xml:space="preserve"> </w:t>
+      </w:r>
+      <w:r>
+        <w:rPr>
+          <w:rStyle w:val="VerbatimChar"/>
+        </w:rPr>
+        <w:t xml:space="preserve">good</w:t>
+      </w:r>
+      <w:r>
+        <w:t xml:space="preserve"> </w:t>
+      </w:r>
+      <w:r>
+        <w:t xml:space="preserve">quality wine. But, as the outliners show, alchohol content alone didnot produce high quality wine.</w:t>
+      </w:r>
+    </w:p>
+    <w:p>
+      <w:pPr>
+        <w:pStyle w:val="Heading2"/>
+      </w:pPr>
+      <w:bookmarkStart w:id="72" w:name="what-is-the-actual-difference-in-bad-and-good-wine"/>
       <w:bookmarkEnd w:id="72"/>
       <w:r>
-        <w:t xml:space="preserve">Summary and Plots</w:t>
-      </w:r>
-    </w:p>
-    <w:p>
-      <w:pPr>
-        <w:pStyle w:val="Heading2"/>
-      </w:pPr>
-      <w:bookmarkStart w:id="73" w:name="effect-of-acids-on-wine"/>
-      <w:bookmarkEnd w:id="73"/>
-      <w:r>
-        <w:t xml:space="preserve">Effect of acids on Wine</w:t>
+        <w:t xml:space="preserve">What is the actual difference in Bad and Good Wine</w:t>
+      </w:r>
+    </w:p>
+    <w:p>
+      <w:r>
+        <w:t xml:space="preserve">To understand this, I removed</w:t>
+      </w:r>
+      <w:r>
+        <w:t xml:space="preserve"> </w:t>
+      </w:r>
+      <w:r>
+        <w:rPr>
+          <w:rStyle w:val="VerbatimChar"/>
+        </w:rPr>
+        <w:t xml:space="preserve">average</w:t>
+      </w:r>
+      <w:r>
+        <w:t xml:space="preserve"> </w:t>
+      </w:r>
+      <w:r>
+        <w:t xml:space="preserve">rating from plot.</w:t>
       </w:r>
     </w:p>
     <w:p>
@@ -5040,13 +4578,13 @@
               <a:graphicData uri="http://schemas.openxmlformats.org/drawingml/2006/picture">
                 <pic:pic>
                   <pic:nvPicPr>
-                    <pic:cNvPr descr="wine_analysis_files/figure-docx/Final_plot_one-1.png" id="0" name="Picture"/>
+                    <pic:cNvPr descr="wine_analysis_files/figure-docx/Plot_Three-1.png" id="0" name="Picture"/>
                     <pic:cNvPicPr>
                       <a:picLocks noChangeArrowheads="1" noChangeAspect="1"/>
                     </pic:cNvPicPr>
                   </pic:nvPicPr>
                   <pic:blipFill>
-                    <a:blip r:embed="rId74"/>
+                    <a:blip r:embed="rId73"/>
                     <a:stretch>
                       <a:fillRect/>
                     </a:stretch>
@@ -5072,9 +4610,846 @@
           </wp:inline>
         </w:drawing>
       </w:r>
-      <w:r>
-        <w:t xml:space="preserve"> </w:t>
-      </w:r>
+    </w:p>
+    <w:p>
+      <w:pPr>
+        <w:pStyle w:val="Compact"/>
+        <w:numPr>
+          <w:numId w:val="1011"/>
+          <w:ilvl w:val="0"/>
+        </w:numPr>
+      </w:pPr>
+      <w:r>
+        <w:t xml:space="preserve">From this plot, this can be concluded the</w:t>
+      </w:r>
+      <w:r>
+        <w:t xml:space="preserve"> </w:t>
+      </w:r>
+      <w:r>
+        <w:rPr>
+          <w:rStyle w:val="VerbatimChar"/>
+        </w:rPr>
+        <w:t xml:space="preserve">good</w:t>
+      </w:r>
+      <w:r>
+        <w:t xml:space="preserve"> </w:t>
+      </w:r>
+      <w:r>
+        <w:t xml:space="preserve">wine creating a cluster when quantity of volatile.acidity is low and quantity of alcohal is high compare to</w:t>
+      </w:r>
+      <w:r>
+        <w:t xml:space="preserve"> </w:t>
+      </w:r>
+      <w:r>
+        <w:rPr>
+          <w:rStyle w:val="VerbatimChar"/>
+        </w:rPr>
+        <w:t xml:space="preserve">bad</w:t>
+      </w:r>
+      <w:r>
+        <w:t xml:space="preserve"> </w:t>
+      </w:r>
+      <w:r>
+        <w:t xml:space="preserve">wine (except some cases).</w:t>
+      </w:r>
+    </w:p>
+    <w:p>
+      <w:pPr>
+        <w:pStyle w:val="Compact"/>
+        <w:numPr>
+          <w:numId w:val="1011"/>
+          <w:ilvl w:val="0"/>
+        </w:numPr>
+      </w:pPr>
+      <w:r>
+        <w:t xml:space="preserve">The best way to make a</w:t>
+      </w:r>
+      <w:r>
+        <w:t xml:space="preserve"> </w:t>
+      </w:r>
+      <w:r>
+        <w:rPr>
+          <w:rStyle w:val="VerbatimChar"/>
+        </w:rPr>
+        <w:t xml:space="preserve">good</w:t>
+      </w:r>
+      <w:r>
+        <w:t xml:space="preserve"> </w:t>
+      </w:r>
+      <w:r>
+        <w:t xml:space="preserve">wine can be keeping volatile.acidity low and keeping alcohol high.</w:t>
+      </w:r>
+    </w:p>
+    <w:p>
+      <w:pPr>
+        <w:pStyle w:val="Heading2"/>
+      </w:pPr>
+      <w:bookmarkStart w:id="74" w:name="histogram-based-on-volume-of-alcohol"/>
+      <w:bookmarkEnd w:id="74"/>
+      <w:r>
+        <w:t xml:space="preserve">Histogram Based on % Volume of Alcohol</w:t>
+      </w:r>
+    </w:p>
+    <w:p>
+      <w:pPr>
+        <w:pStyle w:val="SourceCode"/>
+      </w:pPr>
+      <w:r>
+        <w:rPr>
+          <w:rStyle w:val="CommentTok"/>
+        </w:rPr>
+        <w:t xml:space="preserve">#Dividing data according to Alcohol %</w:t>
+      </w:r>
+      <w:r>
+        <w:br w:type="textWrapping"/>
+      </w:r>
+      <w:r>
+        <w:rPr>
+          <w:rStyle w:val="NormalTok"/>
+        </w:rPr>
+        <w:t xml:space="preserve">dataframe$AlcoholRating &lt;-</w:t>
+      </w:r>
+      <w:r>
+        <w:rPr>
+          <w:rStyle w:val="StringTok"/>
+        </w:rPr>
+        <w:t xml:space="preserve"> </w:t>
+      </w:r>
+      <w:r>
+        <w:rPr>
+          <w:rStyle w:val="KeywordTok"/>
+        </w:rPr>
+        <w:t xml:space="preserve">ifelse</w:t>
+      </w:r>
+      <w:r>
+        <w:rPr>
+          <w:rStyle w:val="NormalTok"/>
+        </w:rPr>
+        <w:t xml:space="preserve">(dataframe$alcohol &lt;</w:t>
+      </w:r>
+      <w:r>
+        <w:rPr>
+          <w:rStyle w:val="StringTok"/>
+        </w:rPr>
+        <w:t xml:space="preserve"> </w:t>
+      </w:r>
+      <w:r>
+        <w:rPr>
+          <w:rStyle w:val="FloatTok"/>
+        </w:rPr>
+        <w:t xml:space="preserve">9.5</w:t>
+      </w:r>
+      <w:r>
+        <w:rPr>
+          <w:rStyle w:val="NormalTok"/>
+        </w:rPr>
+        <w:t xml:space="preserve">, </w:t>
+      </w:r>
+      <w:r>
+        <w:rPr>
+          <w:rStyle w:val="StringTok"/>
+        </w:rPr>
+        <w:t xml:space="preserve">'Low'</w:t>
+      </w:r>
+      <w:r>
+        <w:rPr>
+          <w:rStyle w:val="NormalTok"/>
+        </w:rPr>
+        <w:t xml:space="preserve">, </w:t>
+      </w:r>
+      <w:r>
+        <w:br w:type="textWrapping"/>
+      </w:r>
+      <w:r>
+        <w:rPr>
+          <w:rStyle w:val="NormalTok"/>
+        </w:rPr>
+        <w:t xml:space="preserve"> </w:t>
+      </w:r>
+      <w:r>
+        <w:rPr>
+          <w:rStyle w:val="NormalTok"/>
+        </w:rPr>
+        <w:t xml:space="preserve"> </w:t>
+      </w:r>
+      <w:r>
+        <w:rPr>
+          <w:rStyle w:val="NormalTok"/>
+        </w:rPr>
+        <w:t xml:space="preserve"> </w:t>
+      </w:r>
+      <w:r>
+        <w:rPr>
+          <w:rStyle w:val="NormalTok"/>
+        </w:rPr>
+        <w:t xml:space="preserve"> </w:t>
+      </w:r>
+      <w:r>
+        <w:rPr>
+          <w:rStyle w:val="NormalTok"/>
+        </w:rPr>
+        <w:t xml:space="preserve"> </w:t>
+      </w:r>
+      <w:r>
+        <w:rPr>
+          <w:rStyle w:val="NormalTok"/>
+        </w:rPr>
+        <w:t xml:space="preserve"> </w:t>
+      </w:r>
+      <w:r>
+        <w:rPr>
+          <w:rStyle w:val="NormalTok"/>
+        </w:rPr>
+        <w:t xml:space="preserve"> </w:t>
+      </w:r>
+      <w:r>
+        <w:rPr>
+          <w:rStyle w:val="NormalTok"/>
+        </w:rPr>
+        <w:t xml:space="preserve"> </w:t>
+      </w:r>
+      <w:r>
+        <w:rPr>
+          <w:rStyle w:val="NormalTok"/>
+        </w:rPr>
+        <w:t xml:space="preserve"> </w:t>
+      </w:r>
+      <w:r>
+        <w:rPr>
+          <w:rStyle w:val="NormalTok"/>
+        </w:rPr>
+        <w:t xml:space="preserve"> </w:t>
+      </w:r>
+      <w:r>
+        <w:rPr>
+          <w:rStyle w:val="NormalTok"/>
+        </w:rPr>
+        <w:t xml:space="preserve"> </w:t>
+      </w:r>
+      <w:r>
+        <w:rPr>
+          <w:rStyle w:val="NormalTok"/>
+        </w:rPr>
+        <w:t xml:space="preserve"> </w:t>
+      </w:r>
+      <w:r>
+        <w:rPr>
+          <w:rStyle w:val="NormalTok"/>
+        </w:rPr>
+        <w:t xml:space="preserve"> </w:t>
+      </w:r>
+      <w:r>
+        <w:rPr>
+          <w:rStyle w:val="NormalTok"/>
+        </w:rPr>
+        <w:t xml:space="preserve"> </w:t>
+      </w:r>
+      <w:r>
+        <w:rPr>
+          <w:rStyle w:val="NormalTok"/>
+        </w:rPr>
+        <w:t xml:space="preserve"> </w:t>
+      </w:r>
+      <w:r>
+        <w:rPr>
+          <w:rStyle w:val="NormalTok"/>
+        </w:rPr>
+        <w:t xml:space="preserve"> </w:t>
+      </w:r>
+      <w:r>
+        <w:rPr>
+          <w:rStyle w:val="NormalTok"/>
+        </w:rPr>
+        <w:t xml:space="preserve"> </w:t>
+      </w:r>
+      <w:r>
+        <w:rPr>
+          <w:rStyle w:val="NormalTok"/>
+        </w:rPr>
+        <w:t xml:space="preserve"> </w:t>
+      </w:r>
+      <w:r>
+        <w:rPr>
+          <w:rStyle w:val="NormalTok"/>
+        </w:rPr>
+        <w:t xml:space="preserve"> </w:t>
+      </w:r>
+      <w:r>
+        <w:rPr>
+          <w:rStyle w:val="NormalTok"/>
+        </w:rPr>
+        <w:t xml:space="preserve"> </w:t>
+      </w:r>
+      <w:r>
+        <w:rPr>
+          <w:rStyle w:val="NormalTok"/>
+        </w:rPr>
+        <w:t xml:space="preserve"> </w:t>
+      </w:r>
+      <w:r>
+        <w:rPr>
+          <w:rStyle w:val="NormalTok"/>
+        </w:rPr>
+        <w:t xml:space="preserve"> </w:t>
+      </w:r>
+      <w:r>
+        <w:rPr>
+          <w:rStyle w:val="NormalTok"/>
+        </w:rPr>
+        <w:t xml:space="preserve"> </w:t>
+      </w:r>
+      <w:r>
+        <w:rPr>
+          <w:rStyle w:val="NormalTok"/>
+        </w:rPr>
+        <w:t xml:space="preserve"> </w:t>
+      </w:r>
+      <w:r>
+        <w:rPr>
+          <w:rStyle w:val="NormalTok"/>
+        </w:rPr>
+        <w:t xml:space="preserve"> </w:t>
+      </w:r>
+      <w:r>
+        <w:rPr>
+          <w:rStyle w:val="NormalTok"/>
+        </w:rPr>
+        <w:t xml:space="preserve"> </w:t>
+      </w:r>
+      <w:r>
+        <w:rPr>
+          <w:rStyle w:val="NormalTok"/>
+        </w:rPr>
+        <w:t xml:space="preserve"> </w:t>
+      </w:r>
+      <w:r>
+        <w:rPr>
+          <w:rStyle w:val="KeywordTok"/>
+        </w:rPr>
+        <w:t xml:space="preserve">ifelse</w:t>
+      </w:r>
+      <w:r>
+        <w:rPr>
+          <w:rStyle w:val="NormalTok"/>
+        </w:rPr>
+        <w:t xml:space="preserve">(dataframe$alcohol &lt;</w:t>
+      </w:r>
+      <w:r>
+        <w:rPr>
+          <w:rStyle w:val="StringTok"/>
+        </w:rPr>
+        <w:t xml:space="preserve"> </w:t>
+      </w:r>
+      <w:r>
+        <w:rPr>
+          <w:rStyle w:val="DecValTok"/>
+        </w:rPr>
+        <w:t xml:space="preserve">12</w:t>
+      </w:r>
+      <w:r>
+        <w:rPr>
+          <w:rStyle w:val="NormalTok"/>
+        </w:rPr>
+        <w:t xml:space="preserve">, </w:t>
+      </w:r>
+      <w:r>
+        <w:rPr>
+          <w:rStyle w:val="StringTok"/>
+        </w:rPr>
+        <w:t xml:space="preserve">'Moderate'</w:t>
+      </w:r>
+      <w:r>
+        <w:rPr>
+          <w:rStyle w:val="NormalTok"/>
+        </w:rPr>
+        <w:t xml:space="preserve">, </w:t>
+      </w:r>
+      <w:r>
+        <w:rPr>
+          <w:rStyle w:val="StringTok"/>
+        </w:rPr>
+        <w:t xml:space="preserve">'High'</w:t>
+      </w:r>
+      <w:r>
+        <w:rPr>
+          <w:rStyle w:val="NormalTok"/>
+        </w:rPr>
+        <w:t xml:space="preserve">))</w:t>
+      </w:r>
+      <w:r>
+        <w:br w:type="textWrapping"/>
+      </w:r>
+      <w:r>
+        <w:rPr>
+          <w:rStyle w:val="CommentTok"/>
+        </w:rPr>
+        <w:t xml:space="preserve">#Adding levels</w:t>
+      </w:r>
+      <w:r>
+        <w:br w:type="textWrapping"/>
+      </w:r>
+      <w:r>
+        <w:rPr>
+          <w:rStyle w:val="NormalTok"/>
+        </w:rPr>
+        <w:t xml:space="preserve">dataframe$AlcoholRating &lt;-</w:t>
+      </w:r>
+      <w:r>
+        <w:rPr>
+          <w:rStyle w:val="StringTok"/>
+        </w:rPr>
+        <w:t xml:space="preserve"> </w:t>
+      </w:r>
+      <w:r>
+        <w:rPr>
+          <w:rStyle w:val="KeywordTok"/>
+        </w:rPr>
+        <w:t xml:space="preserve">ordered</w:t>
+      </w:r>
+      <w:r>
+        <w:rPr>
+          <w:rStyle w:val="NormalTok"/>
+        </w:rPr>
+        <w:t xml:space="preserve">(dataframe$AlcoholRating,</w:t>
+      </w:r>
+      <w:r>
+        <w:br w:type="textWrapping"/>
+      </w:r>
+      <w:r>
+        <w:rPr>
+          <w:rStyle w:val="NormalTok"/>
+        </w:rPr>
+        <w:t xml:space="preserve"> </w:t>
+      </w:r>
+      <w:r>
+        <w:rPr>
+          <w:rStyle w:val="NormalTok"/>
+        </w:rPr>
+        <w:t xml:space="preserve"> </w:t>
+      </w:r>
+      <w:r>
+        <w:rPr>
+          <w:rStyle w:val="NormalTok"/>
+        </w:rPr>
+        <w:t xml:space="preserve"> </w:t>
+      </w:r>
+      <w:r>
+        <w:rPr>
+          <w:rStyle w:val="NormalTok"/>
+        </w:rPr>
+        <w:t xml:space="preserve"> </w:t>
+      </w:r>
+      <w:r>
+        <w:rPr>
+          <w:rStyle w:val="NormalTok"/>
+        </w:rPr>
+        <w:t xml:space="preserve"> </w:t>
+      </w:r>
+      <w:r>
+        <w:rPr>
+          <w:rStyle w:val="NormalTok"/>
+        </w:rPr>
+        <w:t xml:space="preserve"> </w:t>
+      </w:r>
+      <w:r>
+        <w:rPr>
+          <w:rStyle w:val="NormalTok"/>
+        </w:rPr>
+        <w:t xml:space="preserve"> </w:t>
+      </w:r>
+      <w:r>
+        <w:rPr>
+          <w:rStyle w:val="NormalTok"/>
+        </w:rPr>
+        <w:t xml:space="preserve"> </w:t>
+      </w:r>
+      <w:r>
+        <w:rPr>
+          <w:rStyle w:val="NormalTok"/>
+        </w:rPr>
+        <w:t xml:space="preserve"> </w:t>
+      </w:r>
+      <w:r>
+        <w:rPr>
+          <w:rStyle w:val="NormalTok"/>
+        </w:rPr>
+        <w:t xml:space="preserve"> </w:t>
+      </w:r>
+      <w:r>
+        <w:rPr>
+          <w:rStyle w:val="NormalTok"/>
+        </w:rPr>
+        <w:t xml:space="preserve"> </w:t>
+      </w:r>
+      <w:r>
+        <w:rPr>
+          <w:rStyle w:val="NormalTok"/>
+        </w:rPr>
+        <w:t xml:space="preserve"> </w:t>
+      </w:r>
+      <w:r>
+        <w:rPr>
+          <w:rStyle w:val="NormalTok"/>
+        </w:rPr>
+        <w:t xml:space="preserve"> </w:t>
+      </w:r>
+      <w:r>
+        <w:rPr>
+          <w:rStyle w:val="NormalTok"/>
+        </w:rPr>
+        <w:t xml:space="preserve"> </w:t>
+      </w:r>
+      <w:r>
+        <w:rPr>
+          <w:rStyle w:val="NormalTok"/>
+        </w:rPr>
+        <w:t xml:space="preserve"> </w:t>
+      </w:r>
+      <w:r>
+        <w:rPr>
+          <w:rStyle w:val="NormalTok"/>
+        </w:rPr>
+        <w:t xml:space="preserve"> </w:t>
+      </w:r>
+      <w:r>
+        <w:rPr>
+          <w:rStyle w:val="NormalTok"/>
+        </w:rPr>
+        <w:t xml:space="preserve"> </w:t>
+      </w:r>
+      <w:r>
+        <w:rPr>
+          <w:rStyle w:val="NormalTok"/>
+        </w:rPr>
+        <w:t xml:space="preserve"> </w:t>
+      </w:r>
+      <w:r>
+        <w:rPr>
+          <w:rStyle w:val="NormalTok"/>
+        </w:rPr>
+        <w:t xml:space="preserve"> </w:t>
+      </w:r>
+      <w:r>
+        <w:rPr>
+          <w:rStyle w:val="NormalTok"/>
+        </w:rPr>
+        <w:t xml:space="preserve"> </w:t>
+      </w:r>
+      <w:r>
+        <w:rPr>
+          <w:rStyle w:val="NormalTok"/>
+        </w:rPr>
+        <w:t xml:space="preserve"> </w:t>
+      </w:r>
+      <w:r>
+        <w:rPr>
+          <w:rStyle w:val="DataTypeTok"/>
+        </w:rPr>
+        <w:t xml:space="preserve">levels =</w:t>
+      </w:r>
+      <w:r>
+        <w:rPr>
+          <w:rStyle w:val="NormalTok"/>
+        </w:rPr>
+        <w:t xml:space="preserve"> </w:t>
+      </w:r>
+      <w:r>
+        <w:rPr>
+          <w:rStyle w:val="KeywordTok"/>
+        </w:rPr>
+        <w:t xml:space="preserve">c</w:t>
+      </w:r>
+      <w:r>
+        <w:rPr>
+          <w:rStyle w:val="NormalTok"/>
+        </w:rPr>
+        <w:t xml:space="preserve">(</w:t>
+      </w:r>
+      <w:r>
+        <w:rPr>
+          <w:rStyle w:val="StringTok"/>
+        </w:rPr>
+        <w:t xml:space="preserve">'Low'</w:t>
+      </w:r>
+      <w:r>
+        <w:rPr>
+          <w:rStyle w:val="NormalTok"/>
+        </w:rPr>
+        <w:t xml:space="preserve">, </w:t>
+      </w:r>
+      <w:r>
+        <w:rPr>
+          <w:rStyle w:val="StringTok"/>
+        </w:rPr>
+        <w:t xml:space="preserve">'Moderate'</w:t>
+      </w:r>
+      <w:r>
+        <w:rPr>
+          <w:rStyle w:val="NormalTok"/>
+        </w:rPr>
+        <w:t xml:space="preserve">, </w:t>
+      </w:r>
+      <w:r>
+        <w:rPr>
+          <w:rStyle w:val="StringTok"/>
+        </w:rPr>
+        <w:t xml:space="preserve">'High'</w:t>
+      </w:r>
+      <w:r>
+        <w:rPr>
+          <w:rStyle w:val="NormalTok"/>
+        </w:rPr>
+        <w:t xml:space="preserve">))</w:t>
+      </w:r>
+      <w:r>
+        <w:br w:type="textWrapping"/>
+      </w:r>
+      <w:r>
+        <w:br w:type="textWrapping"/>
+      </w:r>
+      <w:r>
+        <w:rPr>
+          <w:rStyle w:val="KeywordTok"/>
+        </w:rPr>
+        <w:t xml:space="preserve">summary</w:t>
+      </w:r>
+      <w:r>
+        <w:rPr>
+          <w:rStyle w:val="NormalTok"/>
+        </w:rPr>
+        <w:t xml:space="preserve">(dataframe$AlcoholRating)</w:t>
+      </w:r>
+    </w:p>
+    <w:p>
+      <w:pPr>
+        <w:pStyle w:val="SourceCode"/>
+      </w:pPr>
+      <w:r>
+        <w:rPr>
+          <w:rStyle w:val="VerbatimChar"/>
+        </w:rPr>
+        <w:t xml:space="preserve">##      Low Moderate     High </w:t>
+      </w:r>
+      <w:r>
+        <w:br w:type="textWrapping"/>
+      </w:r>
+      <w:r>
+        <w:rPr>
+          <w:rStyle w:val="VerbatimChar"/>
+        </w:rPr>
+        <w:t xml:space="preserve">##      297     1140      162</w:t>
+      </w:r>
+    </w:p>
+    <w:p>
+      <w:pPr>
+        <w:pStyle w:val="SourceCode"/>
+      </w:pPr>
+      <w:r>
+        <w:rPr>
+          <w:rStyle w:val="KeywordTok"/>
+        </w:rPr>
+        <w:t xml:space="preserve">ggplot</w:t>
+      </w:r>
+      <w:r>
+        <w:rPr>
+          <w:rStyle w:val="NormalTok"/>
+        </w:rPr>
+        <w:t xml:space="preserve">(</w:t>
+      </w:r>
+      <w:r>
+        <w:rPr>
+          <w:rStyle w:val="DataTypeTok"/>
+        </w:rPr>
+        <w:t xml:space="preserve">data=</w:t>
+      </w:r>
+      <w:r>
+        <w:rPr>
+          <w:rStyle w:val="NormalTok"/>
+        </w:rPr>
+        <w:t xml:space="preserve"> </w:t>
+      </w:r>
+      <w:r>
+        <w:rPr>
+          <w:rStyle w:val="NormalTok"/>
+        </w:rPr>
+        <w:t xml:space="preserve">dataframe, </w:t>
+      </w:r>
+      <w:r>
+        <w:rPr>
+          <w:rStyle w:val="KeywordTok"/>
+        </w:rPr>
+        <w:t xml:space="preserve">aes</w:t>
+      </w:r>
+      <w:r>
+        <w:rPr>
+          <w:rStyle w:val="NormalTok"/>
+        </w:rPr>
+        <w:t xml:space="preserve">(</w:t>
+      </w:r>
+      <w:r>
+        <w:rPr>
+          <w:rStyle w:val="DataTypeTok"/>
+        </w:rPr>
+        <w:t xml:space="preserve">x=</w:t>
+      </w:r>
+      <w:r>
+        <w:rPr>
+          <w:rStyle w:val="KeywordTok"/>
+        </w:rPr>
+        <w:t xml:space="preserve">as.factor</w:t>
+      </w:r>
+      <w:r>
+        <w:rPr>
+          <w:rStyle w:val="NormalTok"/>
+        </w:rPr>
+        <w:t xml:space="preserve">(dataframe$quality) , </w:t>
+      </w:r>
+      <w:r>
+        <w:rPr>
+          <w:rStyle w:val="DataTypeTok"/>
+        </w:rPr>
+        <w:t xml:space="preserve">fill =</w:t>
+      </w:r>
+      <w:r>
+        <w:rPr>
+          <w:rStyle w:val="NormalTok"/>
+        </w:rPr>
+        <w:t xml:space="preserve"> </w:t>
+      </w:r>
+      <w:r>
+        <w:rPr>
+          <w:rStyle w:val="NormalTok"/>
+        </w:rPr>
+        <w:t xml:space="preserve">dataframe$AlcoholRating)) +</w:t>
+      </w:r>
+      <w:r>
+        <w:rPr>
+          <w:rStyle w:val="StringTok"/>
+        </w:rPr>
+        <w:t xml:space="preserve"> </w:t>
+      </w:r>
+      <w:r>
+        <w:br w:type="textWrapping"/>
+      </w:r>
+      <w:r>
+        <w:rPr>
+          <w:rStyle w:val="StringTok"/>
+        </w:rPr>
+        <w:t xml:space="preserve">  </w:t>
+      </w:r>
+      <w:r>
+        <w:rPr>
+          <w:rStyle w:val="KeywordTok"/>
+        </w:rPr>
+        <w:t xml:space="preserve">geom_histogram</w:t>
+      </w:r>
+      <w:r>
+        <w:rPr>
+          <w:rStyle w:val="NormalTok"/>
+        </w:rPr>
+        <w:t xml:space="preserve">(</w:t>
+      </w:r>
+      <w:r>
+        <w:rPr>
+          <w:rStyle w:val="KeywordTok"/>
+        </w:rPr>
+        <w:t xml:space="preserve">aes</w:t>
+      </w:r>
+      <w:r>
+        <w:rPr>
+          <w:rStyle w:val="NormalTok"/>
+        </w:rPr>
+        <w:t xml:space="preserve">(</w:t>
+      </w:r>
+      <w:r>
+        <w:rPr>
+          <w:rStyle w:val="DataTypeTok"/>
+        </w:rPr>
+        <w:t xml:space="preserve">y=</w:t>
+      </w:r>
+      <w:r>
+        <w:rPr>
+          <w:rStyle w:val="NormalTok"/>
+        </w:rPr>
+        <w:t xml:space="preserve">..count../</w:t>
+      </w:r>
+      <w:r>
+        <w:rPr>
+          <w:rStyle w:val="KeywordTok"/>
+        </w:rPr>
+        <w:t xml:space="preserve">sum</w:t>
+      </w:r>
+      <w:r>
+        <w:rPr>
+          <w:rStyle w:val="NormalTok"/>
+        </w:rPr>
+        <w:t xml:space="preserve">(..count..)))  +</w:t>
+      </w:r>
+      <w:r>
+        <w:br w:type="textWrapping"/>
+      </w:r>
+      <w:r>
+        <w:rPr>
+          <w:rStyle w:val="StringTok"/>
+        </w:rPr>
+        <w:t xml:space="preserve">  </w:t>
+      </w:r>
+      <w:r>
+        <w:rPr>
+          <w:rStyle w:val="KeywordTok"/>
+        </w:rPr>
+        <w:t xml:space="preserve">xlab</w:t>
+      </w:r>
+      <w:r>
+        <w:rPr>
+          <w:rStyle w:val="NormalTok"/>
+        </w:rPr>
+        <w:t xml:space="preserve">(</w:t>
+      </w:r>
+      <w:r>
+        <w:rPr>
+          <w:rStyle w:val="StringTok"/>
+        </w:rPr>
+        <w:t xml:space="preserve">"Wine Quality"</w:t>
+      </w:r>
+      <w:r>
+        <w:rPr>
+          <w:rStyle w:val="NormalTok"/>
+        </w:rPr>
+        <w:t xml:space="preserve">) +</w:t>
+      </w:r>
+      <w:r>
+        <w:rPr>
+          <w:rStyle w:val="StringTok"/>
+        </w:rPr>
+        <w:t xml:space="preserve"> </w:t>
+      </w:r>
+      <w:r>
+        <w:rPr>
+          <w:rStyle w:val="KeywordTok"/>
+        </w:rPr>
+        <w:t xml:space="preserve">ylab</w:t>
+      </w:r>
+      <w:r>
+        <w:rPr>
+          <w:rStyle w:val="NormalTok"/>
+        </w:rPr>
+        <w:t xml:space="preserve">(</w:t>
+      </w:r>
+      <w:r>
+        <w:rPr>
+          <w:rStyle w:val="StringTok"/>
+        </w:rPr>
+        <w:t xml:space="preserve">"Percentage"</w:t>
+      </w:r>
+      <w:r>
+        <w:rPr>
+          <w:rStyle w:val="NormalTok"/>
+        </w:rPr>
+        <w:t xml:space="preserve">) </w:t>
+      </w:r>
+    </w:p>
+    <w:p>
       <w:r>
         <w:drawing>
           <wp:inline>
@@ -5085,7 +5460,7 @@
               <a:graphicData uri="http://schemas.openxmlformats.org/drawingml/2006/picture">
                 <pic:pic>
                   <pic:nvPicPr>
-                    <pic:cNvPr descr="wine_analysis_files/figure-docx/Final_plot_one-2.png" id="0" name="Picture"/>
+                    <pic:cNvPr descr="wine_analysis_files/figure-docx/rating_alcohol-1.png" id="0" name="Picture"/>
                     <pic:cNvPicPr>
                       <a:picLocks noChangeArrowheads="1" noChangeAspect="1"/>
                     </pic:cNvPicPr>
@@ -5119,343 +5494,184 @@
       </w:r>
     </w:p>
     <w:p>
-      <w:pPr>
-        <w:pStyle w:val="Heading4"/>
-      </w:pPr>
-      <w:bookmarkStart w:id="76" w:name="conclusions-on-effect-of-acidity-on-wine"/>
-      <w:bookmarkEnd w:id="76"/>
-      <w:r>
-        <w:t xml:space="preserve">Conclusions on effect of acidity on Wine</w:t>
-      </w:r>
-    </w:p>
-    <w:p>
-      <w:pPr>
+      <w:r>
+        <w:t xml:space="preserve">For plotting this, we divided the data into 3 section according to % of Alcohol according to this</w:t>
+      </w:r>
+    </w:p>
+    <w:p>
+      <w:pPr>
+        <w:pStyle w:val="Compact"/>
         <w:numPr>
-          <w:numId w:val="1010"/>
+          <w:numId w:val="1012"/>
           <w:ilvl w:val="0"/>
         </w:numPr>
       </w:pPr>
       <w:r>
-        <w:t xml:space="preserve">There is little effect of Fixed acidity on Wine. But lower than 8 g/dm^3 acetic acid can cause a wine to be a</w:t>
-      </w:r>
-      <w:r>
-        <w:t xml:space="preserve"> </w:t>
-      </w:r>
-      <w:r>
-        <w:rPr>
-          <w:rStyle w:val="VerbatimChar"/>
-        </w:rPr>
-        <w:t xml:space="preserve">bad</w:t>
-      </w:r>
-      <w:r>
-        <w:t xml:space="preserve"> </w:t>
-      </w:r>
-      <w:r>
-        <w:t xml:space="preserve">wine, and a slight larger value than 8 g/dm^3 acetic acid can convert a wine into a</w:t>
-      </w:r>
-      <w:r>
-        <w:t xml:space="preserve"> </w:t>
-      </w:r>
-      <w:r>
-        <w:rPr>
-          <w:rStyle w:val="VerbatimChar"/>
-        </w:rPr>
-        <w:t xml:space="preserve">good</w:t>
-      </w:r>
-      <w:r>
-        <w:t xml:space="preserve"> </w:t>
-      </w:r>
-      <w:r>
-        <w:t xml:space="preserve">wine.</w:t>
-      </w:r>
-    </w:p>
-    <w:p>
-      <w:pPr>
+        <w:rPr>
+          <w:rStyle w:val="VerbatimChar"/>
+        </w:rPr>
+        <w:t xml:space="preserve">Low</w:t>
+      </w:r>
+      <w:r>
+        <w:t xml:space="preserve"> </w:t>
+      </w:r>
+      <w:r>
+        <w:t xml:space="preserve">with less than 9.5%</w:t>
+      </w:r>
+    </w:p>
+    <w:p>
+      <w:pPr>
+        <w:pStyle w:val="Compact"/>
         <w:numPr>
-          <w:numId w:val="1010"/>
+          <w:numId w:val="1012"/>
           <w:ilvl w:val="0"/>
         </w:numPr>
       </w:pPr>
       <w:r>
-        <w:t xml:space="preserve">Volatile acidity which causes because of tartaric, malic, citric, and succinic acids should be slightly below 0.4 g/dm^3.</w:t>
-      </w:r>
-    </w:p>
-    <w:p>
-      <w:pPr>
+        <w:rPr>
+          <w:rStyle w:val="VerbatimChar"/>
+        </w:rPr>
+        <w:t xml:space="preserve">Moderate</w:t>
+      </w:r>
+      <w:r>
+        <w:t xml:space="preserve"> </w:t>
+      </w:r>
+      <w:r>
+        <w:t xml:space="preserve">with inbetween 9.5 and 12%</w:t>
+      </w:r>
+    </w:p>
+    <w:p>
+      <w:pPr>
+        <w:pStyle w:val="Compact"/>
         <w:numPr>
-          <w:numId w:val="1010"/>
+          <w:numId w:val="1012"/>
           <w:ilvl w:val="0"/>
         </w:numPr>
       </w:pPr>
       <w:r>
-        <w:t xml:space="preserve">If Citric acid is closer to 0 g/dm^3, then this can cause a wine to be</w:t>
-      </w:r>
-      <w:r>
-        <w:t xml:space="preserve"> </w:t>
-      </w:r>
-      <w:r>
-        <w:rPr>
-          <w:rStyle w:val="VerbatimChar"/>
-        </w:rPr>
-        <w:t xml:space="preserve">bad</w:t>
-      </w:r>
-      <w:r>
-        <w:t xml:space="preserve">. A value between 0.25-0.50 g/dm^3 is required for</w:t>
-      </w:r>
-      <w:r>
-        <w:t xml:space="preserve"> </w:t>
-      </w:r>
-      <w:r>
-        <w:rPr>
-          <w:rStyle w:val="VerbatimChar"/>
-        </w:rPr>
-        <w:t xml:space="preserve">good</w:t>
-      </w:r>
-      <w:r>
-        <w:t xml:space="preserve"> </w:t>
-      </w:r>
-      <w:r>
-        <w:t xml:space="preserve">wine.</w:t>
-      </w:r>
-    </w:p>
-    <w:p>
-      <w:pPr>
+        <w:rPr>
+          <w:rStyle w:val="VerbatimChar"/>
+        </w:rPr>
+        <w:t xml:space="preserve">High</w:t>
+      </w:r>
+      <w:r>
+        <w:t xml:space="preserve"> </w:t>
+      </w:r>
+      <w:r>
+        <w:t xml:space="preserve">above 12%.</w:t>
+      </w:r>
+    </w:p>
+    <w:p>
+      <w:r>
+        <w:t xml:space="preserve">I found as the quality increases, the % of alcohal also increases. The number of wine with</w:t>
+      </w:r>
+      <w:r>
+        <w:t xml:space="preserve"> </w:t>
+      </w:r>
+      <w:r>
+        <w:rPr>
+          <w:rStyle w:val="VerbatimChar"/>
+        </w:rPr>
+        <w:t xml:space="preserve">Low</w:t>
+      </w:r>
+      <w:r>
+        <w:t xml:space="preserve"> </w:t>
+      </w:r>
+      <w:r>
+        <w:t xml:space="preserve">% of alcohol vanished as Wine Quality increases.</w:t>
+      </w:r>
+    </w:p>
+    <w:p>
+      <w:pPr>
+        <w:pStyle w:val="Heading1"/>
+      </w:pPr>
+      <w:bookmarkStart w:id="76" w:name="summary"/>
+      <w:bookmarkEnd w:id="76"/>
+      <w:r>
+        <w:t xml:space="preserve">Summary</w:t>
+      </w:r>
+    </w:p>
+    <w:p>
+      <w:r>
+        <w:t xml:space="preserve">The findings for</w:t>
+      </w:r>
+      <w:r>
+        <w:t xml:space="preserve"> </w:t>
+      </w:r>
+      <w:r>
+        <w:rPr>
+          <w:rStyle w:val="VerbatimChar"/>
+        </w:rPr>
+        <w:t xml:space="preserve">Good</w:t>
+      </w:r>
+      <w:r>
+        <w:t xml:space="preserve"> </w:t>
+      </w:r>
+      <w:r>
+        <w:t xml:space="preserve">Wine as follows.</w:t>
+      </w:r>
+    </w:p>
+    <w:p>
+      <w:pPr>
+        <w:pStyle w:val="Compact"/>
         <w:numPr>
-          <w:numId w:val="1010"/>
+          <w:numId w:val="1013"/>
           <w:ilvl w:val="0"/>
         </w:numPr>
       </w:pPr>
       <w:r>
-        <w:t xml:space="preserve">For a</w:t>
-      </w:r>
-      <w:r>
-        <w:t xml:space="preserve"> </w:t>
-      </w:r>
-      <w:r>
-        <w:rPr>
-          <w:rStyle w:val="VerbatimChar"/>
-        </w:rPr>
-        <w:t xml:space="preserve">good</w:t>
-      </w:r>
-      <w:r>
-        <w:t xml:space="preserve"> </w:t>
-      </w:r>
-      <w:r>
-        <w:t xml:space="preserve">wine pH value should be in between 3-3.5, but a closer value to 3.5 can cause a wine to be</w:t>
-      </w:r>
-      <w:r>
-        <w:t xml:space="preserve"> </w:t>
-      </w:r>
-      <w:r>
-        <w:rPr>
-          <w:rStyle w:val="VerbatimChar"/>
-        </w:rPr>
-        <w:t xml:space="preserve">bad</w:t>
-      </w:r>
-      <w:r>
-        <w:t xml:space="preserve">.</w:t>
-      </w:r>
-    </w:p>
-    <w:p>
-      <w:pPr>
-        <w:pStyle w:val="Heading2"/>
-      </w:pPr>
-      <w:bookmarkStart w:id="77" w:name="effects-of-alcohol-on-wine-quality"/>
-      <w:bookmarkEnd w:id="77"/>
-      <w:r>
-        <w:t xml:space="preserve">Effects of Alcohol on Wine Quality</w:t>
-      </w:r>
-    </w:p>
-    <w:p>
-      <w:r>
-        <w:drawing>
-          <wp:inline>
-            <wp:extent cx="4610100" cy="3695700"/>
-            <wp:effectExtent b="0" l="0" r="0" t="0"/>
-            <wp:docPr descr="" id="1" name="Picture"/>
-            <a:graphic>
-              <a:graphicData uri="http://schemas.openxmlformats.org/drawingml/2006/picture">
-                <pic:pic>
-                  <pic:nvPicPr>
-                    <pic:cNvPr descr="wine_analysis_files/figure-docx/Final_plot_two-1.png" id="0" name="Picture"/>
-                    <pic:cNvPicPr>
-                      <a:picLocks noChangeArrowheads="1" noChangeAspect="1"/>
-                    </pic:cNvPicPr>
-                  </pic:nvPicPr>
-                  <pic:blipFill>
-                    <a:blip r:embed="rId78"/>
-                    <a:stretch>
-                      <a:fillRect/>
-                    </a:stretch>
-                  </pic:blipFill>
-                  <pic:spPr bwMode="auto">
-                    <a:xfrm>
-                      <a:off x="0" y="0"/>
-                      <a:ext cx="4610100" cy="3695700"/>
-                    </a:xfrm>
-                    <a:prstGeom prst="rect">
-                      <a:avLst/>
-                    </a:prstGeom>
-                    <a:noFill/>
-                    <a:ln w="9525">
-                      <a:noFill/>
-                      <a:headEnd/>
-                      <a:tailEnd/>
-                    </a:ln>
-                  </pic:spPr>
-                </pic:pic>
-              </a:graphicData>
-            </a:graphic>
-          </wp:inline>
-        </w:drawing>
-      </w:r>
-    </w:p>
-    <w:p>
-      <w:r>
-        <w:t xml:space="preserve">The boxplot show a higher quantity of alcohol may cause a</w:t>
-      </w:r>
-      <w:r>
-        <w:t xml:space="preserve"> </w:t>
-      </w:r>
-      <w:r>
-        <w:rPr>
-          <w:rStyle w:val="VerbatimChar"/>
-        </w:rPr>
-        <w:t xml:space="preserve">good</w:t>
-      </w:r>
-      <w:r>
-        <w:t xml:space="preserve"> </w:t>
-      </w:r>
-      <w:r>
-        <w:t xml:space="preserve">quality wine. But, as the outliners show, alchohol content alone didnot produce high quality wine.</w:t>
-      </w:r>
-    </w:p>
-    <w:p>
-      <w:pPr>
-        <w:pStyle w:val="Heading2"/>
-      </w:pPr>
-      <w:bookmarkStart w:id="79" w:name="what-is-the-actual-difference-in-bad-and-good-wine"/>
-      <w:bookmarkEnd w:id="79"/>
-      <w:r>
-        <w:t xml:space="preserve">What is the actual difference in Bad and Good Wine</w:t>
-      </w:r>
-    </w:p>
-    <w:p>
-      <w:r>
-        <w:t xml:space="preserve">To understand this, I removed</w:t>
-      </w:r>
-      <w:r>
-        <w:t xml:space="preserve"> </w:t>
-      </w:r>
-      <w:r>
-        <w:rPr>
-          <w:rStyle w:val="VerbatimChar"/>
-        </w:rPr>
-        <w:t xml:space="preserve">average</w:t>
-      </w:r>
-      <w:r>
-        <w:t xml:space="preserve"> </w:t>
-      </w:r>
-      <w:r>
-        <w:t xml:space="preserve">rating from plot.</w:t>
-      </w:r>
-    </w:p>
-    <w:p>
-      <w:r>
-        <w:drawing>
-          <wp:inline>
-            <wp:extent cx="4610100" cy="3695700"/>
-            <wp:effectExtent b="0" l="0" r="0" t="0"/>
-            <wp:docPr descr="" id="1" name="Picture"/>
-            <a:graphic>
-              <a:graphicData uri="http://schemas.openxmlformats.org/drawingml/2006/picture">
-                <pic:pic>
-                  <pic:nvPicPr>
-                    <pic:cNvPr descr="wine_analysis_files/figure-docx/Plot_Three-1.png" id="0" name="Picture"/>
-                    <pic:cNvPicPr>
-                      <a:picLocks noChangeArrowheads="1" noChangeAspect="1"/>
-                    </pic:cNvPicPr>
-                  </pic:nvPicPr>
-                  <pic:blipFill>
-                    <a:blip r:embed="rId80"/>
-                    <a:stretch>
-                      <a:fillRect/>
-                    </a:stretch>
-                  </pic:blipFill>
-                  <pic:spPr bwMode="auto">
-                    <a:xfrm>
-                      <a:off x="0" y="0"/>
-                      <a:ext cx="4610100" cy="3695700"/>
-                    </a:xfrm>
-                    <a:prstGeom prst="rect">
-                      <a:avLst/>
-                    </a:prstGeom>
-                    <a:noFill/>
-                    <a:ln w="9525">
-                      <a:noFill/>
-                      <a:headEnd/>
-                      <a:tailEnd/>
-                    </a:ln>
-                  </pic:spPr>
-                </pic:pic>
-              </a:graphicData>
-            </a:graphic>
-          </wp:inline>
-        </w:drawing>
+        <w:t xml:space="preserve">A wine with greater 8 g/dm3 acetic acid (Fixed Acid) can cause a good wine.</w:t>
       </w:r>
     </w:p>
     <w:p>
       <w:pPr>
         <w:pStyle w:val="Compact"/>
         <w:numPr>
-          <w:numId w:val="1011"/>
+          <w:numId w:val="1013"/>
           <w:ilvl w:val="0"/>
         </w:numPr>
       </w:pPr>
       <w:r>
-        <w:t xml:space="preserve">From this plot, this can be concluded the</w:t>
-      </w:r>
-      <w:r>
-        <w:t xml:space="preserve"> </w:t>
-      </w:r>
-      <w:r>
-        <w:rPr>
-          <w:rStyle w:val="VerbatimChar"/>
-        </w:rPr>
-        <w:t xml:space="preserve">good</w:t>
-      </w:r>
-      <w:r>
-        <w:t xml:space="preserve"> </w:t>
-      </w:r>
-      <w:r>
-        <w:t xml:space="preserve">wine creating a cluster when quantity of volatile.acidity is low and quantity of alcohal is high compare to</w:t>
-      </w:r>
-      <w:r>
-        <w:t xml:space="preserve"> </w:t>
-      </w:r>
-      <w:r>
-        <w:rPr>
-          <w:rStyle w:val="VerbatimChar"/>
-        </w:rPr>
-        <w:t xml:space="preserve">bad</w:t>
-      </w:r>
-      <w:r>
-        <w:t xml:space="preserve"> </w:t>
-      </w:r>
-      <w:r>
-        <w:t xml:space="preserve">wine (except some cases).</w:t>
+        <w:t xml:space="preserve">Volatile acid should be remain below 0.4 g/dm3.</w:t>
       </w:r>
     </w:p>
     <w:p>
       <w:pPr>
         <w:pStyle w:val="Compact"/>
         <w:numPr>
-          <w:numId w:val="1011"/>
+          <w:numId w:val="1013"/>
           <w:ilvl w:val="0"/>
         </w:numPr>
       </w:pPr>
       <w:r>
-        <w:t xml:space="preserve">The best way to make a</w:t>
+        <w:t xml:space="preserve">Citric Acid should be at 0.25-050 g/dm3.</w:t>
+      </w:r>
+    </w:p>
+    <w:p>
+      <w:pPr>
+        <w:pStyle w:val="Compact"/>
+        <w:numPr>
+          <w:numId w:val="1013"/>
+          <w:ilvl w:val="0"/>
+        </w:numPr>
+      </w:pPr>
+      <w:r>
+        <w:t xml:space="preserve">I dont able to find much difference of pH value in</w:t>
+      </w:r>
+      <w:r>
+        <w:t xml:space="preserve"> </w:t>
+      </w:r>
+      <w:r>
+        <w:rPr>
+          <w:rStyle w:val="VerbatimChar"/>
+        </w:rPr>
+        <w:t xml:space="preserve">bad</w:t>
+      </w:r>
+      <w:r>
+        <w:t xml:space="preserve"> </w:t>
+      </w:r>
+      <w:r>
+        <w:t xml:space="preserve">and</w:t>
       </w:r>
       <w:r>
         <w:t xml:space="preserve"> </w:t>
@@ -5470,15 +5686,27 @@
         <w:t xml:space="preserve"> </w:t>
       </w:r>
       <w:r>
-        <w:t xml:space="preserve">wine can be keeping volatile.acidity low and keeping alcohol high.</w:t>
+        <w:t xml:space="preserve">wine. But the value should be closer to 3.5</w:t>
+      </w:r>
+    </w:p>
+    <w:p>
+      <w:pPr>
+        <w:pStyle w:val="Compact"/>
+        <w:numPr>
+          <w:numId w:val="1013"/>
+          <w:ilvl w:val="0"/>
+        </w:numPr>
+      </w:pPr>
+      <w:r>
+        <w:t xml:space="preserve">Alcohol % should be above 9.5%</w:t>
       </w:r>
     </w:p>
     <w:p>
       <w:pPr>
         <w:pStyle w:val="Heading1"/>
       </w:pPr>
-      <w:bookmarkStart w:id="81" w:name="final-reflection"/>
-      <w:bookmarkEnd w:id="81"/>
+      <w:bookmarkStart w:id="77" w:name="final-reflection"/>
+      <w:bookmarkEnd w:id="77"/>
       <w:r>
         <w:t xml:space="preserve">Final Reflection</w:t>
       </w:r>
@@ -5497,7 +5725,211 @@
         <w:t xml:space="preserve">good</w:t>
       </w:r>
       <w:r>
-        <w:t xml:space="preserve">. Furthur statistical study can also lead to confirm these conclusions.</w:t>
+        <w:t xml:space="preserve">.</w:t>
+      </w:r>
+    </w:p>
+    <w:p>
+      <w:r>
+        <w:t xml:space="preserve">I never done the statistical analysis from boxplot before, it took me time to understand the boxplot.</w:t>
+      </w:r>
+    </w:p>
+    <w:p>
+      <w:r>
+        <w:t xml:space="preserve">Furthur in most of the links, like this</w:t>
+      </w:r>
+      <w:r>
+        <w:t xml:space="preserve"> </w:t>
+      </w:r>
+      <w:hyperlink r:id="rId78">
+        <w:r>
+          <w:rPr>
+            <w:rStyle w:val="Link"/>
+          </w:rPr>
+          <w:t xml:space="preserve">Link</w:t>
+        </w:r>
+      </w:hyperlink>
+      <w:r>
+        <w:t xml:space="preserve">, I found a Strong/High Wine is called when Alcohol % is called when wine is above 14.5%. But I found 0 data which is above 14.5%. I searched pretty hard then I found some 10 years ago, above 12% was considered as Strong Wine.</w:t>
+      </w:r>
+    </w:p>
+    <w:p>
+      <w:r>
+        <w:t xml:space="preserve">This is possible the dataset is old, or dataset is made from old parameters of wine. I furthur faced many problems in many functions of R, as is grid.arrange, gridarrange and in creating functions. I pretty worked hard in understanding this in</w:t>
+      </w:r>
+      <w:r>
+        <w:t xml:space="preserve"> </w:t>
+      </w:r>
+      <w:hyperlink r:id="rId79">
+        <w:r>
+          <w:rPr>
+            <w:rStyle w:val="Link"/>
+          </w:rPr>
+          <w:t xml:space="preserve">stackoverflow</w:t>
+        </w:r>
+      </w:hyperlink>
+      <w:r>
+        <w:t xml:space="preserve">.</w:t>
+      </w:r>
+    </w:p>
+    <w:p>
+      <w:r>
+        <w:t xml:space="preserve">On other note, the dataset is from which country is not defined. The various parameters defined differently in different country. Demographically and ethinically, a wine which is</w:t>
+      </w:r>
+      <w:r>
+        <w:t xml:space="preserve"> </w:t>
+      </w:r>
+      <w:r>
+        <w:rPr>
+          <w:rStyle w:val="VerbatimChar"/>
+        </w:rPr>
+        <w:t xml:space="preserve">bad</w:t>
+      </w:r>
+      <w:r>
+        <w:t xml:space="preserve"> </w:t>
+      </w:r>
+      <w:r>
+        <w:t xml:space="preserve">for one maybe</w:t>
+      </w:r>
+      <w:r>
+        <w:t xml:space="preserve"> </w:t>
+      </w:r>
+      <w:r>
+        <w:rPr>
+          <w:rStyle w:val="VerbatimChar"/>
+        </w:rPr>
+        <w:t xml:space="preserve">good</w:t>
+      </w:r>
+      <w:r>
+        <w:t xml:space="preserve"> </w:t>
+      </w:r>
+      <w:r>
+        <w:t xml:space="preserve">for other. For example, a French can rate a wine as</w:t>
+      </w:r>
+      <w:r>
+        <w:t xml:space="preserve"> </w:t>
+      </w:r>
+      <w:r>
+        <w:rPr>
+          <w:rStyle w:val="VerbatimChar"/>
+        </w:rPr>
+        <w:t xml:space="preserve">good</w:t>
+      </w:r>
+      <w:r>
+        <w:t xml:space="preserve"> </w:t>
+      </w:r>
+      <w:r>
+        <w:t xml:space="preserve">but a person from US maybe rate the same wine as</w:t>
+      </w:r>
+      <w:r>
+        <w:t xml:space="preserve"> </w:t>
+      </w:r>
+      <w:r>
+        <w:rPr>
+          <w:rStyle w:val="VerbatimChar"/>
+        </w:rPr>
+        <w:t xml:space="preserve">bad</w:t>
+      </w:r>
+      <w:r>
+        <w:t xml:space="preserve">.</w:t>
+      </w:r>
+    </w:p>
+    <w:p>
+      <w:pPr>
+        <w:pStyle w:val="Heading2"/>
+      </w:pPr>
+      <w:bookmarkStart w:id="80" w:name="future-analysis"/>
+      <w:bookmarkEnd w:id="80"/>
+      <w:r>
+        <w:t xml:space="preserve">Future Analysis</w:t>
+      </w:r>
+    </w:p>
+    <w:p>
+      <w:pPr>
+        <w:pStyle w:val="Compact"/>
+        <w:numPr>
+          <w:numId w:val="1014"/>
+          <w:ilvl w:val="0"/>
+        </w:numPr>
+      </w:pPr>
+      <w:r>
+        <w:t xml:space="preserve">Future Analysis can be done by sub-classification is</w:t>
+      </w:r>
+      <w:r>
+        <w:t xml:space="preserve"> </w:t>
+      </w:r>
+      <w:r>
+        <w:rPr>
+          <w:rStyle w:val="VerbatimChar"/>
+        </w:rPr>
+        <w:t xml:space="preserve">residual.sugar</w:t>
+      </w:r>
+      <w:r>
+        <w:t xml:space="preserve"> </w:t>
+      </w:r>
+      <w:r>
+        <w:t xml:space="preserve">in</w:t>
+      </w:r>
+      <w:r>
+        <w:t xml:space="preserve"> </w:t>
+      </w:r>
+      <w:r>
+        <w:rPr>
+          <w:rStyle w:val="VerbatimChar"/>
+        </w:rPr>
+        <w:t xml:space="preserve">sweet wine</w:t>
+      </w:r>
+      <w:r>
+        <w:t xml:space="preserve"> </w:t>
+      </w:r>
+      <w:r>
+        <w:t xml:space="preserve">and</w:t>
+      </w:r>
+      <w:r>
+        <w:t xml:space="preserve"> </w:t>
+      </w:r>
+      <w:r>
+        <w:rPr>
+          <w:rStyle w:val="VerbatimChar"/>
+        </w:rPr>
+        <w:t xml:space="preserve">dry wine</w:t>
+      </w:r>
+      <w:r>
+        <w:t xml:space="preserve">.</w:t>
+      </w:r>
+      <w:r>
+        <w:t xml:space="preserve"> </w:t>
+      </w:r>
+      <w:hyperlink r:id="rId81">
+        <w:r>
+          <w:rPr>
+            <w:rStyle w:val="Link"/>
+          </w:rPr>
+          <w:t xml:space="preserve">Wikipedia</w:t>
+        </w:r>
+      </w:hyperlink>
+    </w:p>
+    <w:p>
+      <w:pPr>
+        <w:pStyle w:val="Compact"/>
+        <w:numPr>
+          <w:numId w:val="1014"/>
+          <w:ilvl w:val="0"/>
+        </w:numPr>
+      </w:pPr>
+      <w:r>
+        <w:t xml:space="preserve">Furthur examination of outliers.</w:t>
+      </w:r>
+    </w:p>
+    <w:p>
+      <w:pPr>
+        <w:pStyle w:val="Compact"/>
+        <w:numPr>
+          <w:numId w:val="1014"/>
+          <w:ilvl w:val="0"/>
+        </w:numPr>
+      </w:pPr>
+      <w:r>
+        <w:t xml:space="preserve">Rating and Quality based on region.</w:t>
       </w:r>
     </w:p>
     <w:sectPr/>
@@ -5593,7 +6025,7 @@
     </w:lvl>
   </w:abstractNum>
   <w:abstractNum w:abstractNumId="990">
-    <w:nsid w:val="c40c94cb"/>
+    <w:nsid w:val="32407786"/>
     <w:multiLevelType w:val="multilevel"/>
     <w:lvl w:ilvl="0">
       <w:numFmt w:val="bullet"/>
@@ -5674,7 +6106,7 @@
     </w:lvl>
   </w:abstractNum>
   <w:abstractNum w:abstractNumId="991">
-    <w:nsid w:val="5e6452b9"/>
+    <w:nsid w:val="8e1a1a12"/>
     <w:multiLevelType w:val="multilevel"/>
     <w:lvl w:ilvl="0">
       <w:numFmt w:val="bullet"/>
@@ -5791,6 +6223,15 @@
     <w:abstractNumId w:val="991"/>
   </w:num>
   <w:num w:numId="1011">
+    <w:abstractNumId w:val="991"/>
+  </w:num>
+  <w:num w:numId="1012">
+    <w:abstractNumId w:val="991"/>
+  </w:num>
+  <w:num w:numId="1013">
+    <w:abstractNumId w:val="991"/>
+  </w:num>
+  <w:num w:numId="1014">
     <w:abstractNumId w:val="991"/>
   </w:num>
 </w:numbering>

--- a/wine_analysis.docx
+++ b/wine_analysis.docx
@@ -1729,9 +1729,50 @@
           </wp:inline>
         </w:drawing>
       </w:r>
-      <w:r>
-        <w:t xml:space="preserve"> </w:t>
-      </w:r>
+    </w:p>
+    <w:p>
+      <w:pPr>
+        <w:pStyle w:val="Compact"/>
+        <w:numPr>
+          <w:numId w:val="1003"/>
+          <w:ilvl w:val="0"/>
+        </w:numPr>
+      </w:pPr>
+      <w:r>
+        <w:t xml:space="preserve">It looks like the</w:t>
+      </w:r>
+      <w:r>
+        <w:t xml:space="preserve"> </w:t>
+      </w:r>
+      <w:r>
+        <w:rPr>
+          <w:rStyle w:val="VerbatimChar"/>
+        </w:rPr>
+        <w:t xml:space="preserve">log(fixed.acidity)</w:t>
+      </w:r>
+      <w:r>
+        <w:t xml:space="preserve"> </w:t>
+      </w:r>
+      <w:r>
+        <w:t xml:space="preserve">and</w:t>
+      </w:r>
+      <w:r>
+        <w:t xml:space="preserve"> </w:t>
+      </w:r>
+      <w:r>
+        <w:rPr>
+          <w:rStyle w:val="VerbatimChar"/>
+        </w:rPr>
+        <w:t xml:space="preserve">log(volatile.acidity)</w:t>
+      </w:r>
+      <w:r>
+        <w:t xml:space="preserve"> </w:t>
+      </w:r>
+      <w:r>
+        <w:t xml:space="preserve">atleast are more bell-shaped than normal plots.</w:t>
+      </w:r>
+    </w:p>
+    <w:p>
       <w:r>
         <w:drawing>
           <wp:inline>
@@ -1742,7 +1783,7 @@
               <a:graphicData uri="http://schemas.openxmlformats.org/drawingml/2006/picture">
                 <pic:pic>
                   <pic:nvPicPr>
-                    <pic:cNvPr descr="wine_analysis_files/figure-docx/unnamed-chunk-3-3.png" id="0" name="Picture"/>
+                    <pic:cNvPr descr="wine_analysis_files/figure-docx/unnamed-chunk-4-1.png" id="0" name="Picture"/>
                     <pic:cNvPicPr>
                       <a:picLocks noChangeArrowheads="1" noChangeAspect="1"/>
                     </pic:cNvPicPr>
@@ -1889,6 +1930,60 @@
       </w:r>
     </w:p>
     <w:p>
+      <w:pPr>
+        <w:pStyle w:val="Compact"/>
+        <w:numPr>
+          <w:numId w:val="1004"/>
+          <w:ilvl w:val="0"/>
+        </w:numPr>
+      </w:pPr>
+      <w:r>
+        <w:t xml:space="preserve">For furthur investigation, in normal histograms</w:t>
+      </w:r>
+      <w:r>
+        <w:t xml:space="preserve"> </w:t>
+      </w:r>
+      <w:r>
+        <w:rPr>
+          <w:rStyle w:val="VerbatimChar"/>
+        </w:rPr>
+        <w:t xml:space="preserve">residual.sugar</w:t>
+      </w:r>
+      <w:r>
+        <w:t xml:space="preserve">,</w:t>
+      </w:r>
+      <w:r>
+        <w:t xml:space="preserve"> </w:t>
+      </w:r>
+      <w:r>
+        <w:rPr>
+          <w:rStyle w:val="VerbatimChar"/>
+        </w:rPr>
+        <w:t xml:space="preserve">sulphates</w:t>
+      </w:r>
+      <w:r>
+        <w:t xml:space="preserve"> </w:t>
+      </w:r>
+      <w:r>
+        <w:t xml:space="preserve">and</w:t>
+      </w:r>
+      <w:r>
+        <w:t xml:space="preserve"> </w:t>
+      </w:r>
+      <w:r>
+        <w:rPr>
+          <w:rStyle w:val="VerbatimChar"/>
+        </w:rPr>
+        <w:t xml:space="preserve">chlorides</w:t>
+      </w:r>
+      <w:r>
+        <w:t xml:space="preserve"> </w:t>
+      </w:r>
+      <w:r>
+        <w:t xml:space="preserve">seems to be highly right skewed.</w:t>
+      </w:r>
+    </w:p>
+    <w:p>
       <w:r>
         <w:drawing>
           <wp:inline>
@@ -1899,7 +1994,7 @@
               <a:graphicData uri="http://schemas.openxmlformats.org/drawingml/2006/picture">
                 <pic:pic>
                   <pic:nvPicPr>
-                    <pic:cNvPr descr="wine_analysis_files/figure-docx/unnamed-chunk-5-1.png" id="0" name="Picture"/>
+                    <pic:cNvPr descr="wine_analysis_files/figure-docx/unnamed-chunk-6-1.png" id="0" name="Picture"/>
                     <pic:cNvPicPr>
                       <a:picLocks noChangeArrowheads="1" noChangeAspect="1"/>
                     </pic:cNvPicPr>
@@ -1944,7 +2039,7 @@
               <a:graphicData uri="http://schemas.openxmlformats.org/drawingml/2006/picture">
                 <pic:pic>
                   <pic:nvPicPr>
-                    <pic:cNvPr descr="wine_analysis_files/figure-docx/unnamed-chunk-5-2.png" id="0" name="Picture"/>
+                    <pic:cNvPr descr="wine_analysis_files/figure-docx/unnamed-chunk-6-2.png" id="0" name="Picture"/>
                     <pic:cNvPicPr>
                       <a:picLocks noChangeArrowheads="1" noChangeAspect="1"/>
                     </pic:cNvPicPr>
@@ -1989,7 +2084,7 @@
               <a:graphicData uri="http://schemas.openxmlformats.org/drawingml/2006/picture">
                 <pic:pic>
                   <pic:nvPicPr>
-                    <pic:cNvPr descr="wine_analysis_files/figure-docx/unnamed-chunk-5-3.png" id="0" name="Picture"/>
+                    <pic:cNvPr descr="wine_analysis_files/figure-docx/unnamed-chunk-6-3.png" id="0" name="Picture"/>
                     <pic:cNvPicPr>
                       <a:picLocks noChangeArrowheads="1" noChangeAspect="1"/>
                     </pic:cNvPicPr>
@@ -2024,6 +2119,60 @@
     </w:p>
     <w:p>
       <w:pPr>
+        <w:pStyle w:val="Compact"/>
+        <w:numPr>
+          <w:numId w:val="1005"/>
+          <w:ilvl w:val="0"/>
+        </w:numPr>
+      </w:pPr>
+      <w:r>
+        <w:t xml:space="preserve">After log transformation</w:t>
+      </w:r>
+      <w:r>
+        <w:t xml:space="preserve"> </w:t>
+      </w:r>
+      <w:r>
+        <w:rPr>
+          <w:rStyle w:val="VerbatimChar"/>
+        </w:rPr>
+        <w:t xml:space="preserve">residual.sugar</w:t>
+      </w:r>
+      <w:r>
+        <w:t xml:space="preserve">,</w:t>
+      </w:r>
+      <w:r>
+        <w:t xml:space="preserve"> </w:t>
+      </w:r>
+      <w:r>
+        <w:rPr>
+          <w:rStyle w:val="VerbatimChar"/>
+        </w:rPr>
+        <w:t xml:space="preserve">sulphates</w:t>
+      </w:r>
+      <w:r>
+        <w:t xml:space="preserve"> </w:t>
+      </w:r>
+      <w:r>
+        <w:t xml:space="preserve">and</w:t>
+      </w:r>
+      <w:r>
+        <w:t xml:space="preserve"> </w:t>
+      </w:r>
+      <w:r>
+        <w:rPr>
+          <w:rStyle w:val="VerbatimChar"/>
+        </w:rPr>
+        <w:t xml:space="preserve">chlorides</w:t>
+      </w:r>
+      <w:r>
+        <w:t xml:space="preserve"> </w:t>
+      </w:r>
+      <w:r>
+        <w:t xml:space="preserve">looks in bell shape and normally distributed.</w:t>
+      </w:r>
+    </w:p>
+    <w:p>
+      <w:pPr>
         <w:pStyle w:val="Heading2"/>
       </w:pPr>
       <w:bookmarkStart w:id="39" w:name="checking-the-overall-picture-of-dataset"/>
@@ -2036,14 +2185,14 @@
       <w:r>
         <w:drawing>
           <wp:inline>
-            <wp:extent cx="4610100" cy="3695700"/>
+            <wp:extent cx="5440680" cy="4841706"/>
             <wp:effectExtent b="0" l="0" r="0" t="0"/>
             <wp:docPr descr="" id="1" name="Picture"/>
             <a:graphic>
               <a:graphicData uri="http://schemas.openxmlformats.org/drawingml/2006/picture">
                 <pic:pic>
                   <pic:nvPicPr>
-                    <pic:cNvPr descr="wine_analysis_files/figure-docx/unnamed-chunk-6-1.png" id="0" name="Picture"/>
+                    <pic:cNvPr descr="wine_analysis_files/figure-docx/unnamed-chunk-7-1.png" id="0" name="Picture"/>
                     <pic:cNvPicPr>
                       <a:picLocks noChangeArrowheads="1" noChangeAspect="1"/>
                     </pic:cNvPicPr>
@@ -2057,7 +2206,7 @@
                   <pic:spPr bwMode="auto">
                     <a:xfrm>
                       <a:off x="0" y="0"/>
-                      <a:ext cx="4610100" cy="3695700"/>
+                      <a:ext cx="5440680" cy="4841706"/>
                     </a:xfrm>
                     <a:prstGeom prst="rect">
                       <a:avLst/>
@@ -2078,6 +2227,42 @@
     </w:p>
     <w:p>
       <w:pPr>
+        <w:pStyle w:val="Compact"/>
+        <w:numPr>
+          <w:numId w:val="1006"/>
+          <w:ilvl w:val="0"/>
+        </w:numPr>
+      </w:pPr>
+      <w:r>
+        <w:t xml:space="preserve">A strong correlation found in fixed.acidity and pH.</w:t>
+      </w:r>
+    </w:p>
+    <w:p>
+      <w:pPr>
+        <w:pStyle w:val="Compact"/>
+        <w:numPr>
+          <w:numId w:val="1006"/>
+          <w:ilvl w:val="0"/>
+        </w:numPr>
+      </w:pPr>
+      <w:r>
+        <w:t xml:space="preserve">A high correlation in volatile acidity and citric.</w:t>
+      </w:r>
+    </w:p>
+    <w:p>
+      <w:pPr>
+        <w:pStyle w:val="Compact"/>
+        <w:numPr>
+          <w:numId w:val="1006"/>
+          <w:ilvl w:val="0"/>
+        </w:numPr>
+      </w:pPr>
+      <w:r>
+        <w:t xml:space="preserve">A strong correlation between free.SO2 and SO2</w:t>
+      </w:r>
+    </w:p>
+    <w:p>
+      <w:pPr>
         <w:pStyle w:val="Heading2"/>
       </w:pPr>
       <w:bookmarkStart w:id="41" w:name="some-short-questions"/>
@@ -2228,7 +2413,7 @@
               <a:graphicData uri="http://schemas.openxmlformats.org/drawingml/2006/picture">
                 <pic:pic>
                   <pic:nvPicPr>
-                    <pic:cNvPr descr="wine_analysis_files/figure-docx/unnamed-chunk-7-1.png" id="0" name="Picture"/>
+                    <pic:cNvPr descr="wine_analysis_files/figure-docx/unnamed-chunk-8-1.png" id="0" name="Picture"/>
                     <pic:cNvPicPr>
                       <a:picLocks noChangeArrowheads="1" noChangeAspect="1"/>
                     </pic:cNvPicPr>
@@ -2364,7 +2549,7 @@
               <a:graphicData uri="http://schemas.openxmlformats.org/drawingml/2006/picture">
                 <pic:pic>
                   <pic:nvPicPr>
-                    <pic:cNvPr descr="wine_analysis_files/figure-docx/unnamed-chunk-8-1.png" id="0" name="Picture"/>
+                    <pic:cNvPr descr="wine_analysis_files/figure-docx/unnamed-chunk-9-1.png" id="0" name="Picture"/>
                     <pic:cNvPicPr>
                       <a:picLocks noChangeArrowheads="1" noChangeAspect="1"/>
                     </pic:cNvPicPr>
@@ -2401,8 +2586,140 @@
       <w:pPr>
         <w:pStyle w:val="Heading4"/>
       </w:pPr>
-      <w:bookmarkStart w:id="49" w:name="boxplots-for-two-variable-quality-vs-different-variables"/>
+      <w:bookmarkStart w:id="49" w:name="mean"/>
       <w:bookmarkEnd w:id="49"/>
+      <w:r>
+        <w:t xml:space="preserve">Mean</w:t>
+      </w:r>
+    </w:p>
+    <w:p>
+      <w:pPr>
+        <w:pStyle w:val="SourceCode"/>
+      </w:pPr>
+      <w:r>
+        <w:rPr>
+          <w:rStyle w:val="VerbatimChar"/>
+        </w:rPr>
+        <w:t xml:space="preserve">##    fixed.acidity volatile.acidity      citric.acid    Total.acidity </w:t>
+      </w:r>
+      <w:r>
+        <w:br w:type="textWrapping"/>
+      </w:r>
+      <w:r>
+        <w:rPr>
+          <w:rStyle w:val="VerbatimChar"/>
+        </w:rPr>
+        <w:t xml:space="preserve">##       8.31963727       0.52782051       0.27097561       9.11843340 </w:t>
+      </w:r>
+      <w:r>
+        <w:br w:type="textWrapping"/>
+      </w:r>
+      <w:r>
+        <w:rPr>
+          <w:rStyle w:val="VerbatimChar"/>
+        </w:rPr>
+        <w:t xml:space="preserve">##   residual.sugar        chlordies         free.SO2        total.SO2 </w:t>
+      </w:r>
+      <w:r>
+        <w:br w:type="textWrapping"/>
+      </w:r>
+      <w:r>
+        <w:rPr>
+          <w:rStyle w:val="VerbatimChar"/>
+        </w:rPr>
+        <w:t xml:space="preserve">##       2.53880550       0.08746654      15.87492183      46.46779237 </w:t>
+      </w:r>
+      <w:r>
+        <w:br w:type="textWrapping"/>
+      </w:r>
+      <w:r>
+        <w:rPr>
+          <w:rStyle w:val="VerbatimChar"/>
+        </w:rPr>
+        <w:t xml:space="preserve">##          density               pH        sulphates          alcohol </w:t>
+      </w:r>
+      <w:r>
+        <w:br w:type="textWrapping"/>
+      </w:r>
+      <w:r>
+        <w:rPr>
+          <w:rStyle w:val="VerbatimChar"/>
+        </w:rPr>
+        <w:t xml:space="preserve">##       0.99674668       3.31111320       0.65814884      10.42298311</w:t>
+      </w:r>
+    </w:p>
+    <w:p>
+      <w:pPr>
+        <w:pStyle w:val="Heading4"/>
+      </w:pPr>
+      <w:bookmarkStart w:id="50" w:name="median"/>
+      <w:bookmarkEnd w:id="50"/>
+      <w:r>
+        <w:t xml:space="preserve">Median</w:t>
+      </w:r>
+    </w:p>
+    <w:p>
+      <w:pPr>
+        <w:pStyle w:val="SourceCode"/>
+      </w:pPr>
+      <w:r>
+        <w:rPr>
+          <w:rStyle w:val="VerbatimChar"/>
+        </w:rPr>
+        <w:t xml:space="preserve">##    fixed.acidity volatile.acidity      citric.acid    Total.acidity </w:t>
+      </w:r>
+      <w:r>
+        <w:br w:type="textWrapping"/>
+      </w:r>
+      <w:r>
+        <w:rPr>
+          <w:rStyle w:val="VerbatimChar"/>
+        </w:rPr>
+        <w:t xml:space="preserve">##          7.90000          0.52000          0.26000          8.72000 </w:t>
+      </w:r>
+      <w:r>
+        <w:br w:type="textWrapping"/>
+      </w:r>
+      <w:r>
+        <w:rPr>
+          <w:rStyle w:val="VerbatimChar"/>
+        </w:rPr>
+        <w:t xml:space="preserve">##   residual.sugar        chlordies         free.SO2        total.SO2 </w:t>
+      </w:r>
+      <w:r>
+        <w:br w:type="textWrapping"/>
+      </w:r>
+      <w:r>
+        <w:rPr>
+          <w:rStyle w:val="VerbatimChar"/>
+        </w:rPr>
+        <w:t xml:space="preserve">##          2.20000          0.07900         14.00000         38.00000 </w:t>
+      </w:r>
+      <w:r>
+        <w:br w:type="textWrapping"/>
+      </w:r>
+      <w:r>
+        <w:rPr>
+          <w:rStyle w:val="VerbatimChar"/>
+        </w:rPr>
+        <w:t xml:space="preserve">##          density               pH        sulphates          alcohol </w:t>
+      </w:r>
+      <w:r>
+        <w:br w:type="textWrapping"/>
+      </w:r>
+      <w:r>
+        <w:rPr>
+          <w:rStyle w:val="VerbatimChar"/>
+        </w:rPr>
+        <w:t xml:space="preserve">##          0.99675          3.31000          0.62000         10.20000</w:t>
+      </w:r>
+    </w:p>
+    <w:p>
+      <w:pPr>
+        <w:pStyle w:val="Heading4"/>
+      </w:pPr>
+      <w:bookmarkStart w:id="51" w:name="boxplots-for-two-variable-quality-vs-different-variables"/>
+      <w:bookmarkEnd w:id="51"/>
       <w:r>
         <w:t xml:space="preserve">Boxplots for Two variable (Quality V/S Different Variables)</w:t>
       </w:r>
@@ -2411,20 +2728,20 @@
       <w:r>
         <w:drawing>
           <wp:inline>
-            <wp:extent cx="4610100" cy="3695700"/>
+            <wp:extent cx="5440680" cy="2720340"/>
             <wp:effectExtent b="0" l="0" r="0" t="0"/>
             <wp:docPr descr="" id="1" name="Picture"/>
             <a:graphic>
               <a:graphicData uri="http://schemas.openxmlformats.org/drawingml/2006/picture">
                 <pic:pic>
                   <pic:nvPicPr>
-                    <pic:cNvPr descr="wine_analysis_files/figure-docx/unnamed-chunk-9-1.png" id="0" name="Picture"/>
+                    <pic:cNvPr descr="wine_analysis_files/figure-docx/unnamed-chunk-12-1.png" id="0" name="Picture"/>
                     <pic:cNvPicPr>
                       <a:picLocks noChangeArrowheads="1" noChangeAspect="1"/>
                     </pic:cNvPicPr>
                   </pic:nvPicPr>
                   <pic:blipFill>
-                    <a:blip r:embed="rId50"/>
+                    <a:blip r:embed="rId52"/>
                     <a:stretch>
                       <a:fillRect/>
                     </a:stretch>
@@ -2432,7 +2749,7 @@
                   <pic:spPr bwMode="auto">
                     <a:xfrm>
                       <a:off x="0" y="0"/>
-                      <a:ext cx="4610100" cy="3695700"/>
+                      <a:ext cx="5440680" cy="2720340"/>
                     </a:xfrm>
                     <a:prstGeom prst="rect">
                       <a:avLst/>
@@ -2455,8 +2772,8 @@
       <w:pPr>
         <w:pStyle w:val="Heading4"/>
       </w:pPr>
-      <w:bookmarkStart w:id="51" w:name="boxplots-for-two-variable-rating-vs-different-variables"/>
-      <w:bookmarkEnd w:id="51"/>
+      <w:bookmarkStart w:id="53" w:name="boxplots-for-two-variable-rating-vs-different-variables"/>
+      <w:bookmarkEnd w:id="53"/>
       <w:r>
         <w:t xml:space="preserve">Boxplots for Two variable (Rating V/S Different Variables)</w:t>
       </w:r>
@@ -2465,20 +2782,20 @@
       <w:r>
         <w:drawing>
           <wp:inline>
-            <wp:extent cx="4610100" cy="3695700"/>
+            <wp:extent cx="5440680" cy="2420853"/>
             <wp:effectExtent b="0" l="0" r="0" t="0"/>
             <wp:docPr descr="" id="1" name="Picture"/>
             <a:graphic>
               <a:graphicData uri="http://schemas.openxmlformats.org/drawingml/2006/picture">
                 <pic:pic>
                   <pic:nvPicPr>
-                    <pic:cNvPr descr="wine_analysis_files/figure-docx/unnamed-chunk-10-1.png" id="0" name="Picture"/>
+                    <pic:cNvPr descr="wine_analysis_files/figure-docx/unnamed-chunk-13-1.png" id="0" name="Picture"/>
                     <pic:cNvPicPr>
                       <a:picLocks noChangeArrowheads="1" noChangeAspect="1"/>
                     </pic:cNvPicPr>
                   </pic:nvPicPr>
                   <pic:blipFill>
-                    <a:blip r:embed="rId52"/>
+                    <a:blip r:embed="rId54"/>
                     <a:stretch>
                       <a:fillRect/>
                     </a:stretch>
@@ -2486,7 +2803,7 @@
                   <pic:spPr bwMode="auto">
                     <a:xfrm>
                       <a:off x="0" y="0"/>
-                      <a:ext cx="4610100" cy="3695700"/>
+                      <a:ext cx="5440680" cy="2420853"/>
                     </a:xfrm>
                     <a:prstGeom prst="rect">
                       <a:avLst/>
@@ -2509,8 +2826,8 @@
       <w:pPr>
         <w:pStyle w:val="Heading4"/>
       </w:pPr>
-      <w:bookmarkStart w:id="53" w:name="analysis-of-boxplots"/>
-      <w:bookmarkEnd w:id="53"/>
+      <w:bookmarkStart w:id="55" w:name="analysis-of-boxplots"/>
+      <w:bookmarkEnd w:id="55"/>
       <w:r>
         <w:t xml:space="preserve">Analysis of Boxplots</w:t>
       </w:r>
@@ -2531,176 +2848,7 @@
               <a:graphicData uri="http://schemas.openxmlformats.org/drawingml/2006/picture">
                 <pic:pic>
                   <pic:nvPicPr>
-                    <pic:cNvPr descr="wine_analysis_files/figure-docx/unnamed-chunk-11-1.png" id="0" name="Picture"/>
-                    <pic:cNvPicPr>
-                      <a:picLocks noChangeArrowheads="1" noChangeAspect="1"/>
-                    </pic:cNvPicPr>
-                  </pic:nvPicPr>
-                  <pic:blipFill>
-                    <a:blip r:embed="rId54"/>
-                    <a:stretch>
-                      <a:fillRect/>
-                    </a:stretch>
-                  </pic:blipFill>
-                  <pic:spPr bwMode="auto">
-                    <a:xfrm>
-                      <a:off x="0" y="0"/>
-                      <a:ext cx="4610100" cy="3695700"/>
-                    </a:xfrm>
-                    <a:prstGeom prst="rect">
-                      <a:avLst/>
-                    </a:prstGeom>
-                    <a:noFill/>
-                    <a:ln w="9525">
-                      <a:noFill/>
-                      <a:headEnd/>
-                      <a:tailEnd/>
-                    </a:ln>
-                  </pic:spPr>
-                </pic:pic>
-              </a:graphicData>
-            </a:graphic>
-          </wp:inline>
-        </w:drawing>
-      </w:r>
-    </w:p>
-    <w:p>
-      <w:pPr>
-        <w:pStyle w:val="Compact"/>
-        <w:numPr>
-          <w:numId w:val="1003"/>
-          <w:ilvl w:val="0"/>
-        </w:numPr>
-      </w:pPr>
-      <w:r>
-        <w:t xml:space="preserve">A</w:t>
-      </w:r>
-      <w:r>
-        <w:t xml:space="preserve"> </w:t>
-      </w:r>
-      <w:r>
-        <w:rPr>
-          <w:rStyle w:val="VerbatimChar"/>
-        </w:rPr>
-        <w:t xml:space="preserve">good</w:t>
-      </w:r>
-      <w:r>
-        <w:t xml:space="preserve"> </w:t>
-      </w:r>
-      <w:r>
-        <w:t xml:space="preserve">wine causes because of high</w:t>
-      </w:r>
-      <w:r>
-        <w:t xml:space="preserve"> </w:t>
-      </w:r>
-      <w:r>
-        <w:rPr>
-          <w:rStyle w:val="VerbatimChar"/>
-        </w:rPr>
-        <w:t xml:space="preserve">fixed.acidity</w:t>
-      </w:r>
-      <w:r>
-        <w:t xml:space="preserve"> </w:t>
-      </w:r>
-      <w:r>
-        <w:t xml:space="preserve">(tartaric, malic, citric, and succinic acids).</w:t>
-      </w:r>
-    </w:p>
-    <w:p>
-      <w:r>
-        <w:drawing>
-          <wp:inline>
-            <wp:extent cx="4610100" cy="3695700"/>
-            <wp:effectExtent b="0" l="0" r="0" t="0"/>
-            <wp:docPr descr="" id="1" name="Picture"/>
-            <a:graphic>
-              <a:graphicData uri="http://schemas.openxmlformats.org/drawingml/2006/picture">
-                <pic:pic>
-                  <pic:nvPicPr>
-                    <pic:cNvPr descr="wine_analysis_files/figure-docx/unnamed-chunk-12-1.png" id="0" name="Picture"/>
-                    <pic:cNvPicPr>
-                      <a:picLocks noChangeArrowheads="1" noChangeAspect="1"/>
-                    </pic:cNvPicPr>
-                  </pic:nvPicPr>
-                  <pic:blipFill>
-                    <a:blip r:embed="rId55"/>
-                    <a:stretch>
-                      <a:fillRect/>
-                    </a:stretch>
-                  </pic:blipFill>
-                  <pic:spPr bwMode="auto">
-                    <a:xfrm>
-                      <a:off x="0" y="0"/>
-                      <a:ext cx="4610100" cy="3695700"/>
-                    </a:xfrm>
-                    <a:prstGeom prst="rect">
-                      <a:avLst/>
-                    </a:prstGeom>
-                    <a:noFill/>
-                    <a:ln w="9525">
-                      <a:noFill/>
-                      <a:headEnd/>
-                      <a:tailEnd/>
-                    </a:ln>
-                  </pic:spPr>
-                </pic:pic>
-              </a:graphicData>
-            </a:graphic>
-          </wp:inline>
-        </w:drawing>
-      </w:r>
-    </w:p>
-    <w:p>
-      <w:pPr>
-        <w:pStyle w:val="Compact"/>
-        <w:numPr>
-          <w:numId w:val="1004"/>
-          <w:ilvl w:val="0"/>
-        </w:numPr>
-      </w:pPr>
-      <w:r>
-        <w:t xml:space="preserve">A</w:t>
-      </w:r>
-      <w:r>
-        <w:t xml:space="preserve"> </w:t>
-      </w:r>
-      <w:r>
-        <w:rPr>
-          <w:rStyle w:val="VerbatimChar"/>
-        </w:rPr>
-        <w:t xml:space="preserve">good</w:t>
-      </w:r>
-      <w:r>
-        <w:t xml:space="preserve"> </w:t>
-      </w:r>
-      <w:r>
-        <w:t xml:space="preserve">wine causes because of high</w:t>
-      </w:r>
-      <w:r>
-        <w:t xml:space="preserve"> </w:t>
-      </w:r>
-      <w:r>
-        <w:rPr>
-          <w:rStyle w:val="VerbatimChar"/>
-        </w:rPr>
-        <w:t xml:space="preserve">citric.acid</w:t>
-      </w:r>
-      <w:r>
-        <w:t xml:space="preserve">.</w:t>
-      </w:r>
-    </w:p>
-    <w:p>
-      <w:r>
-        <w:drawing>
-          <wp:inline>
-            <wp:extent cx="4610100" cy="3695700"/>
-            <wp:effectExtent b="0" l="0" r="0" t="0"/>
-            <wp:docPr descr="" id="1" name="Picture"/>
-            <a:graphic>
-              <a:graphicData uri="http://schemas.openxmlformats.org/drawingml/2006/picture">
-                <pic:pic>
-                  <pic:nvPicPr>
-                    <pic:cNvPr descr="wine_analysis_files/figure-docx/unnamed-chunk-13-1.png" id="0" name="Picture"/>
+                    <pic:cNvPr descr="wine_analysis_files/figure-docx/unnamed-chunk-15-1.png" id="0" name="Picture"/>
                     <pic:cNvPicPr>
                       <a:picLocks noChangeArrowheads="1" noChangeAspect="1"/>
                     </pic:cNvPicPr>
@@ -2735,9 +2883,29 @@
     </w:p>
     <w:p>
       <w:pPr>
+        <w:pStyle w:val="SourceCode"/>
+      </w:pPr>
+      <w:r>
+        <w:rPr>
+          <w:rStyle w:val="VerbatimChar"/>
+        </w:rPr>
+        <w:t xml:space="preserve">##     bad average    good </w:t>
+      </w:r>
+      <w:r>
+        <w:br w:type="textWrapping"/>
+      </w:r>
+      <w:r>
+        <w:rPr>
+          <w:rStyle w:val="VerbatimChar"/>
+        </w:rPr>
+        <w:t xml:space="preserve">##     7.5     7.8     8.7</w:t>
+      </w:r>
+    </w:p>
+    <w:p>
+      <w:pPr>
         <w:pStyle w:val="Compact"/>
         <w:numPr>
-          <w:numId w:val="1005"/>
+          <w:numId w:val="1007"/>
           <w:ilvl w:val="0"/>
         </w:numPr>
       </w:pPr>
@@ -2757,19 +2925,22 @@
         <w:t xml:space="preserve"> </w:t>
       </w:r>
       <w:r>
-        <w:t xml:space="preserve">wine causes because of low</w:t>
-      </w:r>
-      <w:r>
-        <w:t xml:space="preserve"> </w:t>
-      </w:r>
-      <w:r>
-        <w:rPr>
-          <w:rStyle w:val="VerbatimChar"/>
-        </w:rPr>
-        <w:t xml:space="preserve">volatile.acidity</w:t>
-      </w:r>
-      <w:r>
-        <w:t xml:space="preserve">(acetic acid).</w:t>
+        <w:t xml:space="preserve">wine causes because of high</w:t>
+      </w:r>
+      <w:r>
+        <w:t xml:space="preserve"> </w:t>
+      </w:r>
+      <w:r>
+        <w:rPr>
+          <w:rStyle w:val="VerbatimChar"/>
+        </w:rPr>
+        <w:t xml:space="preserve">fixed.acidity</w:t>
+      </w:r>
+      <w:r>
+        <w:t xml:space="preserve"> </w:t>
+      </w:r>
+      <w:r>
+        <w:t xml:space="preserve">(tartaric, malic, citric, and succinic acids).</w:t>
       </w:r>
     </w:p>
     <w:p>
@@ -2783,7 +2954,7 @@
               <a:graphicData uri="http://schemas.openxmlformats.org/drawingml/2006/picture">
                 <pic:pic>
                   <pic:nvPicPr>
-                    <pic:cNvPr descr="wine_analysis_files/figure-docx/unnamed-chunk-14-1.png" id="0" name="Picture"/>
+                    <pic:cNvPr descr="wine_analysis_files/figure-docx/unnamed-chunk-16-1.png" id="0" name="Picture"/>
                     <pic:cNvPicPr>
                       <a:picLocks noChangeArrowheads="1" noChangeAspect="1"/>
                     </pic:cNvPicPr>
@@ -2818,9 +2989,29 @@
     </w:p>
     <w:p>
       <w:pPr>
+        <w:pStyle w:val="SourceCode"/>
+      </w:pPr>
+      <w:r>
+        <w:rPr>
+          <w:rStyle w:val="VerbatimChar"/>
+        </w:rPr>
+        <w:t xml:space="preserve">##     bad average    good </w:t>
+      </w:r>
+      <w:r>
+        <w:br w:type="textWrapping"/>
+      </w:r>
+      <w:r>
+        <w:rPr>
+          <w:rStyle w:val="VerbatimChar"/>
+        </w:rPr>
+        <w:t xml:space="preserve">##    0.08    0.24    0.40</w:t>
+      </w:r>
+    </w:p>
+    <w:p>
+      <w:pPr>
         <w:pStyle w:val="Compact"/>
         <w:numPr>
-          <w:numId w:val="1006"/>
+          <w:numId w:val="1008"/>
           <w:ilvl w:val="0"/>
         </w:numPr>
       </w:pPr>
@@ -2840,22 +3031,19 @@
         <w:t xml:space="preserve"> </w:t>
       </w:r>
       <w:r>
-        <w:t xml:space="preserve">wine causes because of lower</w:t>
-      </w:r>
-      <w:r>
-        <w:t xml:space="preserve"> </w:t>
-      </w:r>
-      <w:r>
-        <w:rPr>
-          <w:rStyle w:val="VerbatimChar"/>
-        </w:rPr>
-        <w:t xml:space="preserve">pH</w:t>
-      </w:r>
-      <w:r>
-        <w:t xml:space="preserve"> </w:t>
-      </w:r>
-      <w:r>
-        <w:t xml:space="preserve">value, means higher acidity.</w:t>
+        <w:t xml:space="preserve">wine causes because of high</w:t>
+      </w:r>
+      <w:r>
+        <w:t xml:space="preserve"> </w:t>
+      </w:r>
+      <w:r>
+        <w:rPr>
+          <w:rStyle w:val="VerbatimChar"/>
+        </w:rPr>
+        <w:t xml:space="preserve">citric.acid</w:t>
+      </w:r>
+      <w:r>
+        <w:t xml:space="preserve">.</w:t>
       </w:r>
     </w:p>
     <w:p>
@@ -2869,7 +3057,7 @@
               <a:graphicData uri="http://schemas.openxmlformats.org/drawingml/2006/picture">
                 <pic:pic>
                   <pic:nvPicPr>
-                    <pic:cNvPr descr="wine_analysis_files/figure-docx/unnamed-chunk-15-1.png" id="0" name="Picture"/>
+                    <pic:cNvPr descr="wine_analysis_files/figure-docx/unnamed-chunk-17-1.png" id="0" name="Picture"/>
                     <pic:cNvPicPr>
                       <a:picLocks noChangeArrowheads="1" noChangeAspect="1"/>
                     </pic:cNvPicPr>
@@ -2904,9 +3092,29 @@
     </w:p>
     <w:p>
       <w:pPr>
+        <w:pStyle w:val="SourceCode"/>
+      </w:pPr>
+      <w:r>
+        <w:rPr>
+          <w:rStyle w:val="VerbatimChar"/>
+        </w:rPr>
+        <w:t xml:space="preserve">##     bad average    good </w:t>
+      </w:r>
+      <w:r>
+        <w:br w:type="textWrapping"/>
+      </w:r>
+      <w:r>
+        <w:rPr>
+          <w:rStyle w:val="VerbatimChar"/>
+        </w:rPr>
+        <w:t xml:space="preserve">##    0.68    0.54    0.37</w:t>
+      </w:r>
+    </w:p>
+    <w:p>
+      <w:pPr>
         <w:pStyle w:val="Compact"/>
         <w:numPr>
-          <w:numId w:val="1007"/>
+          <w:numId w:val="1009"/>
           <w:ilvl w:val="0"/>
         </w:numPr>
       </w:pPr>
@@ -2926,19 +3134,19 @@
         <w:t xml:space="preserve"> </w:t>
       </w:r>
       <w:r>
-        <w:t xml:space="preserve">wine causes because of higher</w:t>
-      </w:r>
-      <w:r>
-        <w:t xml:space="preserve"> </w:t>
-      </w:r>
-      <w:r>
-        <w:rPr>
-          <w:rStyle w:val="VerbatimChar"/>
-        </w:rPr>
-        <w:t xml:space="preserve">sulphates</w:t>
-      </w:r>
-      <w:r>
-        <w:t xml:space="preserve">.</w:t>
+        <w:t xml:space="preserve">wine causes because of low</w:t>
+      </w:r>
+      <w:r>
+        <w:t xml:space="preserve"> </w:t>
+      </w:r>
+      <w:r>
+        <w:rPr>
+          <w:rStyle w:val="VerbatimChar"/>
+        </w:rPr>
+        <w:t xml:space="preserve">volatile.acidity</w:t>
+      </w:r>
+      <w:r>
+        <w:t xml:space="preserve">(acetic acid).</w:t>
       </w:r>
     </w:p>
     <w:p>
@@ -2952,7 +3160,7 @@
               <a:graphicData uri="http://schemas.openxmlformats.org/drawingml/2006/picture">
                 <pic:pic>
                   <pic:nvPicPr>
-                    <pic:cNvPr descr="wine_analysis_files/figure-docx/unnamed-chunk-16-1.png" id="0" name="Picture"/>
+                    <pic:cNvPr descr="wine_analysis_files/figure-docx/unnamed-chunk-18-1.png" id="0" name="Picture"/>
                     <pic:cNvPicPr>
                       <a:picLocks noChangeArrowheads="1" noChangeAspect="1"/>
                     </pic:cNvPicPr>
@@ -2987,9 +3195,29 @@
     </w:p>
     <w:p>
       <w:pPr>
+        <w:pStyle w:val="SourceCode"/>
+      </w:pPr>
+      <w:r>
+        <w:rPr>
+          <w:rStyle w:val="VerbatimChar"/>
+        </w:rPr>
+        <w:t xml:space="preserve">##     bad average    good </w:t>
+      </w:r>
+      <w:r>
+        <w:br w:type="textWrapping"/>
+      </w:r>
+      <w:r>
+        <w:rPr>
+          <w:rStyle w:val="VerbatimChar"/>
+        </w:rPr>
+        <w:t xml:space="preserve">##    3.38    3.31    3.27</w:t>
+      </w:r>
+    </w:p>
+    <w:p>
+      <w:pPr>
         <w:pStyle w:val="Compact"/>
         <w:numPr>
-          <w:numId w:val="1008"/>
+          <w:numId w:val="1010"/>
           <w:ilvl w:val="0"/>
         </w:numPr>
       </w:pPr>
@@ -3009,233 +3237,442 @@
         <w:t xml:space="preserve"> </w:t>
       </w:r>
       <w:r>
-        <w:t xml:space="preserve">wine causes because of higher</w:t>
-      </w:r>
-      <w:r>
-        <w:t xml:space="preserve"> </w:t>
-      </w:r>
-      <w:r>
-        <w:rPr>
-          <w:rStyle w:val="VerbatimChar"/>
-        </w:rPr>
-        <w:t xml:space="preserve">alcohal</w:t>
-      </w:r>
-      <w:r>
-        <w:t xml:space="preserve">.</w:t>
+        <w:t xml:space="preserve">wine causes because of lower</w:t>
+      </w:r>
+      <w:r>
+        <w:t xml:space="preserve"> </w:t>
+      </w:r>
+      <w:r>
+        <w:rPr>
+          <w:rStyle w:val="VerbatimChar"/>
+        </w:rPr>
+        <w:t xml:space="preserve">pH</w:t>
+      </w:r>
+      <w:r>
+        <w:t xml:space="preserve"> </w:t>
+      </w:r>
+      <w:r>
+        <w:t xml:space="preserve">value, means higher acidity.</w:t>
+      </w:r>
+    </w:p>
+    <w:p>
+      <w:r>
+        <w:drawing>
+          <wp:inline>
+            <wp:extent cx="4610100" cy="3695700"/>
+            <wp:effectExtent b="0" l="0" r="0" t="0"/>
+            <wp:docPr descr="" id="1" name="Picture"/>
+            <a:graphic>
+              <a:graphicData uri="http://schemas.openxmlformats.org/drawingml/2006/picture">
+                <pic:pic>
+                  <pic:nvPicPr>
+                    <pic:cNvPr descr="wine_analysis_files/figure-docx/unnamed-chunk-19-1.png" id="0" name="Picture"/>
+                    <pic:cNvPicPr>
+                      <a:picLocks noChangeArrowheads="1" noChangeAspect="1"/>
+                    </pic:cNvPicPr>
+                  </pic:nvPicPr>
+                  <pic:blipFill>
+                    <a:blip r:embed="rId60"/>
+                    <a:stretch>
+                      <a:fillRect/>
+                    </a:stretch>
+                  </pic:blipFill>
+                  <pic:spPr bwMode="auto">
+                    <a:xfrm>
+                      <a:off x="0" y="0"/>
+                      <a:ext cx="4610100" cy="3695700"/>
+                    </a:xfrm>
+                    <a:prstGeom prst="rect">
+                      <a:avLst/>
+                    </a:prstGeom>
+                    <a:noFill/>
+                    <a:ln w="9525">
+                      <a:noFill/>
+                      <a:headEnd/>
+                      <a:tailEnd/>
+                    </a:ln>
+                  </pic:spPr>
+                </pic:pic>
+              </a:graphicData>
+            </a:graphic>
+          </wp:inline>
+        </w:drawing>
+      </w:r>
+    </w:p>
+    <w:p>
+      <w:pPr>
+        <w:pStyle w:val="SourceCode"/>
+      </w:pPr>
+      <w:r>
+        <w:rPr>
+          <w:rStyle w:val="VerbatimChar"/>
+        </w:rPr>
+        <w:t xml:space="preserve">##        bad    average       good </w:t>
+      </w:r>
+      <w:r>
+        <w:br w:type="textWrapping"/>
+      </w:r>
+      <w:r>
+        <w:rPr>
+          <w:rStyle w:val="VerbatimChar"/>
+        </w:rPr>
+        <w:t xml:space="preserve">## -0.2518120 -0.2146702 -0.1307683</w:t>
       </w:r>
     </w:p>
     <w:p>
       <w:pPr>
         <w:pStyle w:val="Compact"/>
         <w:numPr>
-          <w:numId w:val="1008"/>
+          <w:numId w:val="1011"/>
           <w:ilvl w:val="0"/>
         </w:numPr>
       </w:pPr>
       <w:r>
-        <w:t xml:space="preserve">Little bit, lesser</w:t>
-      </w:r>
-      <w:r>
-        <w:t xml:space="preserve"> </w:t>
-      </w:r>
-      <w:r>
-        <w:rPr>
-          <w:rStyle w:val="VerbatimChar"/>
-        </w:rPr>
-        <w:t xml:space="preserve">chlorides</w:t>
-      </w:r>
-      <w:r>
-        <w:t xml:space="preserve"> </w:t>
-      </w:r>
-      <w:r>
-        <w:t xml:space="preserve">and</w:t>
-      </w:r>
-      <w:r>
-        <w:t xml:space="preserve"> </w:t>
-      </w:r>
-      <w:r>
-        <w:rPr>
-          <w:rStyle w:val="VerbatimChar"/>
-        </w:rPr>
-        <w:t xml:space="preserve">density</w:t>
-      </w:r>
-      <w:r>
-        <w:t xml:space="preserve"> </w:t>
-      </w:r>
-      <w:r>
-        <w:t xml:space="preserve">also affect the wine quality.</w:t>
+        <w:t xml:space="preserve">A</w:t>
+      </w:r>
+      <w:r>
+        <w:t xml:space="preserve"> </w:t>
+      </w:r>
+      <w:r>
+        <w:rPr>
+          <w:rStyle w:val="VerbatimChar"/>
+        </w:rPr>
+        <w:t xml:space="preserve">good</w:t>
+      </w:r>
+      <w:r>
+        <w:t xml:space="preserve"> </w:t>
+      </w:r>
+      <w:r>
+        <w:t xml:space="preserve">wine causes because of lower</w:t>
+      </w:r>
+      <w:r>
+        <w:t xml:space="preserve"> </w:t>
+      </w:r>
+      <w:r>
+        <w:rPr>
+          <w:rStyle w:val="VerbatimChar"/>
+        </w:rPr>
+        <w:t xml:space="preserve">sulphates</w:t>
+      </w:r>
+      <w:r>
+        <w:t xml:space="preserve">.</w:t>
+      </w:r>
+    </w:p>
+    <w:p>
+      <w:r>
+        <w:drawing>
+          <wp:inline>
+            <wp:extent cx="4610100" cy="3695700"/>
+            <wp:effectExtent b="0" l="0" r="0" t="0"/>
+            <wp:docPr descr="" id="1" name="Picture"/>
+            <a:graphic>
+              <a:graphicData uri="http://schemas.openxmlformats.org/drawingml/2006/picture">
+                <pic:pic>
+                  <pic:nvPicPr>
+                    <pic:cNvPr descr="wine_analysis_files/figure-docx/unnamed-chunk-20-1.png" id="0" name="Picture"/>
+                    <pic:cNvPicPr>
+                      <a:picLocks noChangeArrowheads="1" noChangeAspect="1"/>
+                    </pic:cNvPicPr>
+                  </pic:nvPicPr>
+                  <pic:blipFill>
+                    <a:blip r:embed="rId61"/>
+                    <a:stretch>
+                      <a:fillRect/>
+                    </a:stretch>
+                  </pic:blipFill>
+                  <pic:spPr bwMode="auto">
+                    <a:xfrm>
+                      <a:off x="0" y="0"/>
+                      <a:ext cx="4610100" cy="3695700"/>
+                    </a:xfrm>
+                    <a:prstGeom prst="rect">
+                      <a:avLst/>
+                    </a:prstGeom>
+                    <a:noFill/>
+                    <a:ln w="9525">
+                      <a:noFill/>
+                      <a:headEnd/>
+                      <a:tailEnd/>
+                    </a:ln>
+                  </pic:spPr>
+                </pic:pic>
+              </a:graphicData>
+            </a:graphic>
+          </wp:inline>
+        </w:drawing>
+      </w:r>
+    </w:p>
+    <w:p>
+      <w:pPr>
+        <w:pStyle w:val="SourceCode"/>
+      </w:pPr>
+      <w:r>
+        <w:rPr>
+          <w:rStyle w:val="VerbatimChar"/>
+        </w:rPr>
+        <w:t xml:space="preserve">##     bad average    good </w:t>
+      </w:r>
+      <w:r>
+        <w:br w:type="textWrapping"/>
+      </w:r>
+      <w:r>
+        <w:rPr>
+          <w:rStyle w:val="VerbatimChar"/>
+        </w:rPr>
+        <w:t xml:space="preserve">##    10.0    10.0    11.6</w:t>
       </w:r>
     </w:p>
     <w:p>
       <w:pPr>
         <w:pStyle w:val="Compact"/>
         <w:numPr>
-          <w:numId w:val="1008"/>
+          <w:numId w:val="1012"/>
           <w:ilvl w:val="0"/>
         </w:numPr>
       </w:pPr>
       <w:r>
-        <w:rPr>
-          <w:rStyle w:val="VerbatimChar"/>
-        </w:rPr>
-        <w:t xml:space="preserve">SO2</w:t>
-      </w:r>
-      <w:r>
-        <w:t xml:space="preserve"> </w:t>
-      </w:r>
-      <w:r>
-        <w:t xml:space="preserve">and</w:t>
-      </w:r>
-      <w:r>
-        <w:t xml:space="preserve"> </w:t>
-      </w:r>
-      <w:r>
-        <w:rPr>
-          <w:rStyle w:val="VerbatimChar"/>
-        </w:rPr>
-        <w:t xml:space="preserve">Residual Sugar</w:t>
-      </w:r>
-      <w:r>
-        <w:t xml:space="preserve"> </w:t>
-      </w:r>
-      <w:r>
-        <w:t xml:space="preserve">donot seems to have any affect on wine quality.</w:t>
-      </w:r>
-    </w:p>
-    <w:p>
-      <w:pPr>
-        <w:pStyle w:val="Heading4"/>
-      </w:pPr>
-      <w:bookmarkStart w:id="60" w:name="correlation-in-between-quality-and-different-variables"/>
-      <w:bookmarkEnd w:id="60"/>
-      <w:r>
-        <w:t xml:space="preserve">Correlation in between Quality and Different Variables</w:t>
-      </w:r>
-    </w:p>
-    <w:p>
-      <w:pPr>
-        <w:pStyle w:val="SourceCode"/>
-      </w:pPr>
-      <w:r>
-        <w:rPr>
-          <w:rStyle w:val="VerbatimChar"/>
-        </w:rPr>
-        <w:t xml:space="preserve">##        fixed.acidity     volatile.acidity          citric.acid </w:t>
-      </w:r>
-      <w:r>
-        <w:br w:type="textWrapping"/>
-      </w:r>
-      <w:r>
-        <w:rPr>
-          <w:rStyle w:val="VerbatimChar"/>
-        </w:rPr>
-        <w:t xml:space="preserve">##           0.12405165          -0.39055778           0.22637251 </w:t>
-      </w:r>
-      <w:r>
-        <w:br w:type="textWrapping"/>
-      </w:r>
-      <w:r>
-        <w:rPr>
-          <w:rStyle w:val="VerbatimChar"/>
-        </w:rPr>
-        <w:t xml:space="preserve">##        Total.acidity log10.residual.sugar      log10.chlordies </w:t>
-      </w:r>
-      <w:r>
-        <w:br w:type="textWrapping"/>
-      </w:r>
-      <w:r>
-        <w:rPr>
-          <w:rStyle w:val="VerbatimChar"/>
-        </w:rPr>
-        <w:t xml:space="preserve">##           0.10375373           0.02353331          -0.17613996 </w:t>
-      </w:r>
-      <w:r>
-        <w:br w:type="textWrapping"/>
-      </w:r>
-      <w:r>
-        <w:rPr>
-          <w:rStyle w:val="VerbatimChar"/>
-        </w:rPr>
-        <w:t xml:space="preserve">##             free.SO2            total.SO2              density </w:t>
-      </w:r>
-      <w:r>
-        <w:br w:type="textWrapping"/>
-      </w:r>
-      <w:r>
-        <w:rPr>
-          <w:rStyle w:val="VerbatimChar"/>
-        </w:rPr>
-        <w:t xml:space="preserve">##          -0.05065606          -0.18510029          -0.17491923 </w:t>
-      </w:r>
-      <w:r>
-        <w:br w:type="textWrapping"/>
-      </w:r>
-      <w:r>
-        <w:rPr>
-          <w:rStyle w:val="VerbatimChar"/>
-        </w:rPr>
-        <w:t xml:space="preserve">##                   pH      log10.sulphates              alcohol </w:t>
-      </w:r>
-      <w:r>
-        <w:br w:type="textWrapping"/>
-      </w:r>
-      <w:r>
-        <w:rPr>
-          <w:rStyle w:val="VerbatimChar"/>
-        </w:rPr>
-        <w:t xml:space="preserve">##          -0.05773139           0.30864193           0.47616632</w:t>
-      </w:r>
-    </w:p>
-    <w:p>
-      <w:r>
-        <w:t xml:space="preserve">Strong Correlation found in quality and</w:t>
+        <w:t xml:space="preserve">A</w:t>
+      </w:r>
+      <w:r>
+        <w:t xml:space="preserve"> </w:t>
+      </w:r>
+      <w:r>
+        <w:rPr>
+          <w:rStyle w:val="VerbatimChar"/>
+        </w:rPr>
+        <w:t xml:space="preserve">good</w:t>
+      </w:r>
+      <w:r>
+        <w:t xml:space="preserve"> </w:t>
+      </w:r>
+      <w:r>
+        <w:t xml:space="preserve">wine causes because of higher</w:t>
+      </w:r>
+      <w:r>
+        <w:t xml:space="preserve"> </w:t>
+      </w:r>
+      <w:r>
+        <w:rPr>
+          <w:rStyle w:val="VerbatimChar"/>
+        </w:rPr>
+        <w:t xml:space="preserve">alcohal</w:t>
+      </w:r>
+      <w:r>
+        <w:t xml:space="preserve">.</w:t>
       </w:r>
     </w:p>
     <w:p>
       <w:pPr>
         <w:pStyle w:val="Compact"/>
         <w:numPr>
-          <w:numId w:val="1009"/>
+          <w:numId w:val="1012"/>
           <w:ilvl w:val="0"/>
         </w:numPr>
       </w:pPr>
       <w:r>
-        <w:t xml:space="preserve">Alcohal</w:t>
+        <w:t xml:space="preserve">Little bit, lesser</w:t>
+      </w:r>
+      <w:r>
+        <w:t xml:space="preserve"> </w:t>
+      </w:r>
+      <w:r>
+        <w:rPr>
+          <w:rStyle w:val="VerbatimChar"/>
+        </w:rPr>
+        <w:t xml:space="preserve">chlorides</w:t>
+      </w:r>
+      <w:r>
+        <w:t xml:space="preserve"> </w:t>
+      </w:r>
+      <w:r>
+        <w:t xml:space="preserve">and</w:t>
+      </w:r>
+      <w:r>
+        <w:t xml:space="preserve"> </w:t>
+      </w:r>
+      <w:r>
+        <w:rPr>
+          <w:rStyle w:val="VerbatimChar"/>
+        </w:rPr>
+        <w:t xml:space="preserve">density</w:t>
+      </w:r>
+      <w:r>
+        <w:t xml:space="preserve"> </w:t>
+      </w:r>
+      <w:r>
+        <w:t xml:space="preserve">also affect the wine quality.</w:t>
       </w:r>
     </w:p>
     <w:p>
       <w:pPr>
         <w:pStyle w:val="Compact"/>
         <w:numPr>
-          <w:numId w:val="1009"/>
+          <w:numId w:val="1012"/>
           <w:ilvl w:val="0"/>
         </w:numPr>
       </w:pPr>
       <w:r>
-        <w:t xml:space="preserve">Volatile Acidity</w:t>
+        <w:rPr>
+          <w:rStyle w:val="VerbatimChar"/>
+        </w:rPr>
+        <w:t xml:space="preserve">SO2</w:t>
+      </w:r>
+      <w:r>
+        <w:t xml:space="preserve"> </w:t>
+      </w:r>
+      <w:r>
+        <w:t xml:space="preserve">and</w:t>
+      </w:r>
+      <w:r>
+        <w:t xml:space="preserve"> </w:t>
+      </w:r>
+      <w:r>
+        <w:rPr>
+          <w:rStyle w:val="VerbatimChar"/>
+        </w:rPr>
+        <w:t xml:space="preserve">Residual Sugar</w:t>
+      </w:r>
+      <w:r>
+        <w:t xml:space="preserve"> </w:t>
+      </w:r>
+      <w:r>
+        <w:t xml:space="preserve">donot seems to have any affect on wine quality.</w:t>
+      </w:r>
+    </w:p>
+    <w:p>
+      <w:pPr>
+        <w:pStyle w:val="Heading4"/>
+      </w:pPr>
+      <w:bookmarkStart w:id="62" w:name="correlation-in-between-quality-and-different-variables"/>
+      <w:bookmarkEnd w:id="62"/>
+      <w:r>
+        <w:t xml:space="preserve">Correlation in between Quality and Different Variables</w:t>
+      </w:r>
+    </w:p>
+    <w:p>
+      <w:pPr>
+        <w:pStyle w:val="SourceCode"/>
+      </w:pPr>
+      <w:r>
+        <w:rPr>
+          <w:rStyle w:val="VerbatimChar"/>
+        </w:rPr>
+        <w:t xml:space="preserve">##        fixed.acidity     volatile.acidity          citric.acid </w:t>
+      </w:r>
+      <w:r>
+        <w:br w:type="textWrapping"/>
+      </w:r>
+      <w:r>
+        <w:rPr>
+          <w:rStyle w:val="VerbatimChar"/>
+        </w:rPr>
+        <w:t xml:space="preserve">##           0.12405165          -0.39055778           0.22637251 </w:t>
+      </w:r>
+      <w:r>
+        <w:br w:type="textWrapping"/>
+      </w:r>
+      <w:r>
+        <w:rPr>
+          <w:rStyle w:val="VerbatimChar"/>
+        </w:rPr>
+        <w:t xml:space="preserve">##        Total.acidity log10.residual.sugar      log10.chlordies </w:t>
+      </w:r>
+      <w:r>
+        <w:br w:type="textWrapping"/>
+      </w:r>
+      <w:r>
+        <w:rPr>
+          <w:rStyle w:val="VerbatimChar"/>
+        </w:rPr>
+        <w:t xml:space="preserve">##           0.10375373           0.02353331          -0.17613996 </w:t>
+      </w:r>
+      <w:r>
+        <w:br w:type="textWrapping"/>
+      </w:r>
+      <w:r>
+        <w:rPr>
+          <w:rStyle w:val="VerbatimChar"/>
+        </w:rPr>
+        <w:t xml:space="preserve">##             free.SO2            total.SO2              density </w:t>
+      </w:r>
+      <w:r>
+        <w:br w:type="textWrapping"/>
+      </w:r>
+      <w:r>
+        <w:rPr>
+          <w:rStyle w:val="VerbatimChar"/>
+        </w:rPr>
+        <w:t xml:space="preserve">##          -0.05065606          -0.18510029          -0.17491923 </w:t>
+      </w:r>
+      <w:r>
+        <w:br w:type="textWrapping"/>
+      </w:r>
+      <w:r>
+        <w:rPr>
+          <w:rStyle w:val="VerbatimChar"/>
+        </w:rPr>
+        <w:t xml:space="preserve">##                   pH      log10.sulphates              alcohol </w:t>
+      </w:r>
+      <w:r>
+        <w:br w:type="textWrapping"/>
+      </w:r>
+      <w:r>
+        <w:rPr>
+          <w:rStyle w:val="VerbatimChar"/>
+        </w:rPr>
+        <w:t xml:space="preserve">##          -0.05773139           0.30864193           0.47616632</w:t>
+      </w:r>
+    </w:p>
+    <w:p>
+      <w:r>
+        <w:t xml:space="preserve">Strong Correlation found in quality and</w:t>
       </w:r>
     </w:p>
     <w:p>
       <w:pPr>
         <w:pStyle w:val="Compact"/>
         <w:numPr>
-          <w:numId w:val="1009"/>
+          <w:numId w:val="1013"/>
           <w:ilvl w:val="0"/>
         </w:numPr>
       </w:pPr>
       <w:r>
-        <w:t xml:space="preserve">Log10 of Sulphates</w:t>
+        <w:t xml:space="preserve">Alcohal</w:t>
       </w:r>
     </w:p>
     <w:p>
       <w:pPr>
         <w:pStyle w:val="Compact"/>
         <w:numPr>
-          <w:numId w:val="1009"/>
+          <w:numId w:val="1013"/>
           <w:ilvl w:val="0"/>
         </w:numPr>
       </w:pPr>
       <w:r>
+        <w:t xml:space="preserve">Volatile Acidity</w:t>
+      </w:r>
+    </w:p>
+    <w:p>
+      <w:pPr>
+        <w:pStyle w:val="Compact"/>
+        <w:numPr>
+          <w:numId w:val="1013"/>
+          <w:ilvl w:val="0"/>
+        </w:numPr>
+      </w:pPr>
+      <w:r>
+        <w:t xml:space="preserve">Log10 of Sulphates</w:t>
+      </w:r>
+    </w:p>
+    <w:p>
+      <w:pPr>
+        <w:pStyle w:val="Compact"/>
+        <w:numPr>
+          <w:numId w:val="1013"/>
+          <w:ilvl w:val="0"/>
+        </w:numPr>
+      </w:pPr>
+      <w:r>
         <w:t xml:space="preserve">Citric Acid</w:t>
       </w:r>
     </w:p>
@@ -3248,8 +3685,8 @@
       <w:pPr>
         <w:pStyle w:val="Heading4"/>
       </w:pPr>
-      <w:bookmarkStart w:id="61" w:name="scatter-plot"/>
-      <w:bookmarkEnd w:id="61"/>
+      <w:bookmarkStart w:id="63" w:name="scatter-plot"/>
+      <w:bookmarkEnd w:id="63"/>
       <w:r>
         <w:t xml:space="preserve">Scatter Plot</w:t>
       </w:r>
@@ -3270,13 +3707,13 @@
               <a:graphicData uri="http://schemas.openxmlformats.org/drawingml/2006/picture">
                 <pic:pic>
                   <pic:nvPicPr>
-                    <pic:cNvPr descr="wine_analysis_files/figure-docx/unnamed-chunk-18-1.png" id="0" name="Picture"/>
+                    <pic:cNvPr descr="wine_analysis_files/figure-docx/unnamed-chunk-22-1.png" id="0" name="Picture"/>
                     <pic:cNvPicPr>
                       <a:picLocks noChangeArrowheads="1" noChangeAspect="1"/>
                     </pic:cNvPicPr>
                   </pic:nvPicPr>
                   <pic:blipFill>
-                    <a:blip r:embed="rId62"/>
+                    <a:blip r:embed="rId64"/>
                     <a:stretch>
                       <a:fillRect/>
                     </a:stretch>
@@ -3535,8 +3972,8 @@
       <w:pPr>
         <w:pStyle w:val="Heading4"/>
       </w:pPr>
-      <w:bookmarkStart w:id="63" w:name="errors-in-between-observerd-ph-and-predictive-ph"/>
-      <w:bookmarkEnd w:id="63"/>
+      <w:bookmarkStart w:id="65" w:name="errors-in-between-observerd-ph-and-predictive-ph"/>
+      <w:bookmarkEnd w:id="65"/>
       <w:r>
         <w:t xml:space="preserve">Errors in between Observerd pH and Predictive pH</w:t>
       </w:r>
@@ -4178,13 +4615,13 @@
               <a:graphicData uri="http://schemas.openxmlformats.org/drawingml/2006/picture">
                 <pic:pic>
                   <pic:nvPicPr>
-                    <pic:cNvPr descr="wine_analysis_files/figure-docx/unnamed-chunk-20-1.png" id="0" name="Picture"/>
+                    <pic:cNvPr descr="wine_analysis_files/figure-docx/unnamed-chunk-24-1.png" id="0" name="Picture"/>
                     <pic:cNvPicPr>
                       <a:picLocks noChangeArrowheads="1" noChangeAspect="1"/>
                     </pic:cNvPicPr>
                   </pic:nvPicPr>
                   <pic:blipFill>
-                    <a:blip r:embed="rId64"/>
+                    <a:blip r:embed="rId66"/>
                     <a:stretch>
                       <a:fillRect/>
                     </a:stretch>
@@ -4220,8 +4657,8 @@
       <w:pPr>
         <w:pStyle w:val="Heading1"/>
       </w:pPr>
-      <w:bookmarkStart w:id="65" w:name="summary-and-plots"/>
-      <w:bookmarkEnd w:id="65"/>
+      <w:bookmarkStart w:id="67" w:name="summary-and-plots"/>
+      <w:bookmarkEnd w:id="67"/>
       <w:r>
         <w:t xml:space="preserve">Summary and Plots</w:t>
       </w:r>
@@ -4230,8 +4667,8 @@
       <w:pPr>
         <w:pStyle w:val="Heading2"/>
       </w:pPr>
-      <w:bookmarkStart w:id="66" w:name="effect-of-acids-on-wine"/>
-      <w:bookmarkEnd w:id="66"/>
+      <w:bookmarkStart w:id="68" w:name="effect-of-acids-on-wine"/>
+      <w:bookmarkEnd w:id="68"/>
       <w:r>
         <w:t xml:space="preserve">Effect of acids on Wine</w:t>
       </w:r>
@@ -4253,7 +4690,7 @@
                     </pic:cNvPicPr>
                   </pic:nvPicPr>
                   <pic:blipFill>
-                    <a:blip r:embed="rId67"/>
+                    <a:blip r:embed="rId69"/>
                     <a:stretch>
                       <a:fillRect/>
                     </a:stretch>
@@ -4279,9 +4716,156 @@
           </wp:inline>
         </w:drawing>
       </w:r>
-      <w:r>
-        <w:t xml:space="preserve"> </w:t>
-      </w:r>
+    </w:p>
+    <w:p>
+      <w:pPr>
+        <w:pStyle w:val="Heading4"/>
+      </w:pPr>
+      <w:bookmarkStart w:id="70" w:name="conclusions-on-effect-of-acidity-on-wine"/>
+      <w:bookmarkEnd w:id="70"/>
+      <w:r>
+        <w:t xml:space="preserve">Conclusions on effect of acidity on Wine</w:t>
+      </w:r>
+    </w:p>
+    <w:p>
+      <w:pPr>
+        <w:numPr>
+          <w:numId w:val="1014"/>
+          <w:ilvl w:val="0"/>
+        </w:numPr>
+      </w:pPr>
+      <w:r>
+        <w:t xml:space="preserve">There is little effect of Fixed acidity on Wine. But lower than 8 g/dm^3 acetic acid can cause a wine to be a</w:t>
+      </w:r>
+      <w:r>
+        <w:t xml:space="preserve"> </w:t>
+      </w:r>
+      <w:r>
+        <w:rPr>
+          <w:rStyle w:val="VerbatimChar"/>
+        </w:rPr>
+        <w:t xml:space="preserve">bad</w:t>
+      </w:r>
+      <w:r>
+        <w:t xml:space="preserve"> </w:t>
+      </w:r>
+      <w:r>
+        <w:t xml:space="preserve">wine, and a slight larger value than 8 g/dm^3 acetic acid can convert a wine into a</w:t>
+      </w:r>
+      <w:r>
+        <w:t xml:space="preserve"> </w:t>
+      </w:r>
+      <w:r>
+        <w:rPr>
+          <w:rStyle w:val="VerbatimChar"/>
+        </w:rPr>
+        <w:t xml:space="preserve">good</w:t>
+      </w:r>
+      <w:r>
+        <w:t xml:space="preserve"> </w:t>
+      </w:r>
+      <w:r>
+        <w:t xml:space="preserve">wine.</w:t>
+      </w:r>
+    </w:p>
+    <w:p>
+      <w:pPr>
+        <w:numPr>
+          <w:numId w:val="1014"/>
+          <w:ilvl w:val="0"/>
+        </w:numPr>
+      </w:pPr>
+      <w:r>
+        <w:t xml:space="preserve">Volatile acidity which causes because of tartaric, malic, citric, and succinic acids should be slightly below 0.4 g/dm^3.</w:t>
+      </w:r>
+    </w:p>
+    <w:p>
+      <w:pPr>
+        <w:numPr>
+          <w:numId w:val="1014"/>
+          <w:ilvl w:val="0"/>
+        </w:numPr>
+      </w:pPr>
+      <w:r>
+        <w:t xml:space="preserve">If Citric acid is closer to 0 g/dm^3, then this can cause a wine to be</w:t>
+      </w:r>
+      <w:r>
+        <w:t xml:space="preserve"> </w:t>
+      </w:r>
+      <w:r>
+        <w:rPr>
+          <w:rStyle w:val="VerbatimChar"/>
+        </w:rPr>
+        <w:t xml:space="preserve">bad</w:t>
+      </w:r>
+      <w:r>
+        <w:t xml:space="preserve">. A value between 0.25-0.50 g/dm^3 is required for</w:t>
+      </w:r>
+      <w:r>
+        <w:t xml:space="preserve"> </w:t>
+      </w:r>
+      <w:r>
+        <w:rPr>
+          <w:rStyle w:val="VerbatimChar"/>
+        </w:rPr>
+        <w:t xml:space="preserve">good</w:t>
+      </w:r>
+      <w:r>
+        <w:t xml:space="preserve"> </w:t>
+      </w:r>
+      <w:r>
+        <w:t xml:space="preserve">wine.</w:t>
+      </w:r>
+    </w:p>
+    <w:p>
+      <w:pPr>
+        <w:numPr>
+          <w:numId w:val="1014"/>
+          <w:ilvl w:val="0"/>
+        </w:numPr>
+      </w:pPr>
+      <w:r>
+        <w:t xml:space="preserve">For a</w:t>
+      </w:r>
+      <w:r>
+        <w:t xml:space="preserve"> </w:t>
+      </w:r>
+      <w:r>
+        <w:rPr>
+          <w:rStyle w:val="VerbatimChar"/>
+        </w:rPr>
+        <w:t xml:space="preserve">good</w:t>
+      </w:r>
+      <w:r>
+        <w:t xml:space="preserve"> </w:t>
+      </w:r>
+      <w:r>
+        <w:t xml:space="preserve">wine pH value should be in between 3-3.5, but a closer value to 3.5 can cause a wine to be</w:t>
+      </w:r>
+      <w:r>
+        <w:t xml:space="preserve"> </w:t>
+      </w:r>
+      <w:r>
+        <w:rPr>
+          <w:rStyle w:val="VerbatimChar"/>
+        </w:rPr>
+        <w:t xml:space="preserve">bad</w:t>
+      </w:r>
+      <w:r>
+        <w:t xml:space="preserve">.</w:t>
+      </w:r>
+    </w:p>
+    <w:p>
+      <w:pPr>
+        <w:pStyle w:val="Heading2"/>
+      </w:pPr>
+      <w:bookmarkStart w:id="71" w:name="effects-of-alcohol-on-wine-quality"/>
+      <w:bookmarkEnd w:id="71"/>
+      <w:r>
+        <w:t xml:space="preserve">Effects of Alcohol on Wine Quality</w:t>
+      </w:r>
+    </w:p>
+    <w:p>
       <w:r>
         <w:drawing>
           <wp:inline>
@@ -4292,13 +4876,13 @@
               <a:graphicData uri="http://schemas.openxmlformats.org/drawingml/2006/picture">
                 <pic:pic>
                   <pic:nvPicPr>
-                    <pic:cNvPr descr="wine_analysis_files/figure-docx/Final_plot_one-2.png" id="0" name="Picture"/>
+                    <pic:cNvPr descr="wine_analysis_files/figure-docx/Final_plot_two-1.png" id="0" name="Picture"/>
                     <pic:cNvPicPr>
                       <a:picLocks noChangeArrowheads="1" noChangeAspect="1"/>
                     </pic:cNvPicPr>
                   </pic:nvPicPr>
                   <pic:blipFill>
-                    <a:blip r:embed="rId68"/>
+                    <a:blip r:embed="rId72"/>
                     <a:stretch>
                       <a:fillRect/>
                     </a:stretch>
@@ -4326,39 +4910,8 @@
       </w:r>
     </w:p>
     <w:p>
-      <w:pPr>
-        <w:pStyle w:val="Heading4"/>
-      </w:pPr>
-      <w:bookmarkStart w:id="69" w:name="conclusions-on-effect-of-acidity-on-wine"/>
-      <w:bookmarkEnd w:id="69"/>
-      <w:r>
-        <w:t xml:space="preserve">Conclusions on effect of acidity on Wine</w:t>
-      </w:r>
-    </w:p>
-    <w:p>
-      <w:pPr>
-        <w:numPr>
-          <w:numId w:val="1010"/>
-          <w:ilvl w:val="0"/>
-        </w:numPr>
-      </w:pPr>
-      <w:r>
-        <w:t xml:space="preserve">There is little effect of Fixed acidity on Wine. But lower than 8 g/dm^3 acetic acid can cause a wine to be a</w:t>
-      </w:r>
-      <w:r>
-        <w:t xml:space="preserve"> </w:t>
-      </w:r>
-      <w:r>
-        <w:rPr>
-          <w:rStyle w:val="VerbatimChar"/>
-        </w:rPr>
-        <w:t xml:space="preserve">bad</w:t>
-      </w:r>
-      <w:r>
-        <w:t xml:space="preserve"> </w:t>
-      </w:r>
-      <w:r>
-        <w:t xml:space="preserve">wine, and a slight larger value than 8 g/dm^3 acetic acid can convert a wine into a</w:t>
+      <w:r>
+        <w:t xml:space="preserve">The boxplot show a higher quantity of alcohol may cause a</w:t>
       </w:r>
       <w:r>
         <w:t xml:space="preserve"> </w:t>
@@ -4373,104 +4926,37 @@
         <w:t xml:space="preserve"> </w:t>
       </w:r>
       <w:r>
-        <w:t xml:space="preserve">wine.</w:t>
-      </w:r>
-    </w:p>
-    <w:p>
-      <w:pPr>
-        <w:numPr>
-          <w:numId w:val="1010"/>
-          <w:ilvl w:val="0"/>
-        </w:numPr>
-      </w:pPr>
-      <w:r>
-        <w:t xml:space="preserve">Volatile acidity which causes because of tartaric, malic, citric, and succinic acids should be slightly below 0.4 g/dm^3.</w:t>
-      </w:r>
-    </w:p>
-    <w:p>
-      <w:pPr>
-        <w:numPr>
-          <w:numId w:val="1010"/>
-          <w:ilvl w:val="0"/>
-        </w:numPr>
-      </w:pPr>
-      <w:r>
-        <w:t xml:space="preserve">If Citric acid is closer to 0 g/dm^3, then this can cause a wine to be</w:t>
-      </w:r>
-      <w:r>
-        <w:t xml:space="preserve"> </w:t>
-      </w:r>
-      <w:r>
-        <w:rPr>
-          <w:rStyle w:val="VerbatimChar"/>
-        </w:rPr>
-        <w:t xml:space="preserve">bad</w:t>
-      </w:r>
-      <w:r>
-        <w:t xml:space="preserve">. A value between 0.25-0.50 g/dm^3 is required for</w:t>
-      </w:r>
-      <w:r>
-        <w:t xml:space="preserve"> </w:t>
-      </w:r>
-      <w:r>
-        <w:rPr>
-          <w:rStyle w:val="VerbatimChar"/>
-        </w:rPr>
-        <w:t xml:space="preserve">good</w:t>
-      </w:r>
-      <w:r>
-        <w:t xml:space="preserve"> </w:t>
-      </w:r>
-      <w:r>
-        <w:t xml:space="preserve">wine.</w:t>
-      </w:r>
-    </w:p>
-    <w:p>
-      <w:pPr>
-        <w:numPr>
-          <w:numId w:val="1010"/>
-          <w:ilvl w:val="0"/>
-        </w:numPr>
-      </w:pPr>
-      <w:r>
-        <w:t xml:space="preserve">For a</w:t>
-      </w:r>
-      <w:r>
-        <w:t xml:space="preserve"> </w:t>
-      </w:r>
-      <w:r>
-        <w:rPr>
-          <w:rStyle w:val="VerbatimChar"/>
-        </w:rPr>
-        <w:t xml:space="preserve">good</w:t>
-      </w:r>
-      <w:r>
-        <w:t xml:space="preserve"> </w:t>
-      </w:r>
-      <w:r>
-        <w:t xml:space="preserve">wine pH value should be in between 3-3.5, but a closer value to 3.5 can cause a wine to be</w:t>
-      </w:r>
-      <w:r>
-        <w:t xml:space="preserve"> </w:t>
-      </w:r>
-      <w:r>
-        <w:rPr>
-          <w:rStyle w:val="VerbatimChar"/>
-        </w:rPr>
-        <w:t xml:space="preserve">bad</w:t>
-      </w:r>
-      <w:r>
-        <w:t xml:space="preserve">.</w:t>
+        <w:t xml:space="preserve">quality wine. But, as the outliners show, alchohol content alone didnot produce high quality wine.</w:t>
       </w:r>
     </w:p>
     <w:p>
       <w:pPr>
         <w:pStyle w:val="Heading2"/>
       </w:pPr>
-      <w:bookmarkStart w:id="70" w:name="effects-of-alcohol-on-wine-quality"/>
-      <w:bookmarkEnd w:id="70"/>
-      <w:r>
-        <w:t xml:space="preserve">Effects of Alcohol on Wine Quality</w:t>
+      <w:bookmarkStart w:id="73" w:name="what-is-the-actual-difference-in-bad-and-good-wine"/>
+      <w:bookmarkEnd w:id="73"/>
+      <w:r>
+        <w:t xml:space="preserve">What is the actual difference in Bad and Good Wine</w:t>
+      </w:r>
+    </w:p>
+    <w:p>
+      <w:r>
+        <w:t xml:space="preserve">To understand this, I removed</w:t>
+      </w:r>
+      <w:r>
+        <w:t xml:space="preserve"> </w:t>
+      </w:r>
+      <w:r>
+        <w:rPr>
+          <w:rStyle w:val="VerbatimChar"/>
+        </w:rPr>
+        <w:t xml:space="preserve">average</w:t>
+      </w:r>
+      <w:r>
+        <w:t xml:space="preserve"> </w:t>
+      </w:r>
+      <w:r>
+        <w:t xml:space="preserve">rating from plot.</w:t>
       </w:r>
     </w:p>
     <w:p>
@@ -4484,13 +4970,13 @@
               <a:graphicData uri="http://schemas.openxmlformats.org/drawingml/2006/picture">
                 <pic:pic>
                   <pic:nvPicPr>
-                    <pic:cNvPr descr="wine_analysis_files/figure-docx/Final_plot_two-1.png" id="0" name="Picture"/>
+                    <pic:cNvPr descr="wine_analysis_files/figure-docx/Plot_Three-1.png" id="0" name="Picture"/>
                     <pic:cNvPicPr>
                       <a:picLocks noChangeArrowheads="1" noChangeAspect="1"/>
                     </pic:cNvPicPr>
                   </pic:nvPicPr>
                   <pic:blipFill>
-                    <a:blip r:embed="rId71"/>
+                    <a:blip r:embed="rId74"/>
                     <a:stretch>
                       <a:fillRect/>
                     </a:stretch>
@@ -4518,8 +5004,15 @@
       </w:r>
     </w:p>
     <w:p>
-      <w:r>
-        <w:t xml:space="preserve">The boxplot show a higher quantity of alcohol may cause a</w:t>
+      <w:pPr>
+        <w:pStyle w:val="Compact"/>
+        <w:numPr>
+          <w:numId w:val="1015"/>
+          <w:ilvl w:val="0"/>
+        </w:numPr>
+      </w:pPr>
+      <w:r>
+        <w:t xml:space="preserve">From this plot, this can be concluded the</w:t>
       </w:r>
       <w:r>
         <w:t xml:space="preserve"> </w:t>
@@ -4534,37 +5027,818 @@
         <w:t xml:space="preserve"> </w:t>
       </w:r>
       <w:r>
-        <w:t xml:space="preserve">quality wine. But, as the outliners show, alchohol content alone didnot produce high quality wine.</w:t>
+        <w:t xml:space="preserve">wine creating a cluster when quantity of volatile.acidity is low and quantity of alcohal is high compare to</w:t>
+      </w:r>
+      <w:r>
+        <w:t xml:space="preserve"> </w:t>
+      </w:r>
+      <w:r>
+        <w:rPr>
+          <w:rStyle w:val="VerbatimChar"/>
+        </w:rPr>
+        <w:t xml:space="preserve">bad</w:t>
+      </w:r>
+      <w:r>
+        <w:t xml:space="preserve"> </w:t>
+      </w:r>
+      <w:r>
+        <w:t xml:space="preserve">wine (except some cases).</w:t>
+      </w:r>
+    </w:p>
+    <w:p>
+      <w:pPr>
+        <w:pStyle w:val="Compact"/>
+        <w:numPr>
+          <w:numId w:val="1015"/>
+          <w:ilvl w:val="0"/>
+        </w:numPr>
+      </w:pPr>
+      <w:r>
+        <w:t xml:space="preserve">The best way to make a</w:t>
+      </w:r>
+      <w:r>
+        <w:t xml:space="preserve"> </w:t>
+      </w:r>
+      <w:r>
+        <w:rPr>
+          <w:rStyle w:val="VerbatimChar"/>
+        </w:rPr>
+        <w:t xml:space="preserve">good</w:t>
+      </w:r>
+      <w:r>
+        <w:t xml:space="preserve"> </w:t>
+      </w:r>
+      <w:r>
+        <w:t xml:space="preserve">wine can be keeping volatile.acidity low and keeping alcohol high.</w:t>
       </w:r>
     </w:p>
     <w:p>
       <w:pPr>
         <w:pStyle w:val="Heading2"/>
       </w:pPr>
-      <w:bookmarkStart w:id="72" w:name="what-is-the-actual-difference-in-bad-and-good-wine"/>
-      <w:bookmarkEnd w:id="72"/>
-      <w:r>
-        <w:t xml:space="preserve">What is the actual difference in Bad and Good Wine</w:t>
-      </w:r>
-    </w:p>
-    <w:p>
-      <w:r>
-        <w:t xml:space="preserve">To understand this, I removed</w:t>
-      </w:r>
-      <w:r>
-        <w:t xml:space="preserve"> </w:t>
-      </w:r>
-      <w:r>
-        <w:rPr>
-          <w:rStyle w:val="VerbatimChar"/>
-        </w:rPr>
-        <w:t xml:space="preserve">average</w:t>
-      </w:r>
-      <w:r>
-        <w:t xml:space="preserve"> </w:t>
-      </w:r>
-      <w:r>
-        <w:t xml:space="preserve">rating from plot.</w:t>
+      <w:bookmarkStart w:id="75" w:name="histogram-based-on-volume-of-alcohol"/>
+      <w:bookmarkEnd w:id="75"/>
+      <w:r>
+        <w:t xml:space="preserve">Histogram Based on % Volume of Alcohol</w:t>
+      </w:r>
+    </w:p>
+    <w:p>
+      <w:pPr>
+        <w:pStyle w:val="SourceCode"/>
+      </w:pPr>
+      <w:r>
+        <w:rPr>
+          <w:rStyle w:val="CommentTok"/>
+        </w:rPr>
+        <w:t xml:space="preserve">#Dividing data according to Alcohol %</w:t>
+      </w:r>
+      <w:r>
+        <w:br w:type="textWrapping"/>
+      </w:r>
+      <w:r>
+        <w:rPr>
+          <w:rStyle w:val="NormalTok"/>
+        </w:rPr>
+        <w:t xml:space="preserve">dataframe$AlcoholRating &lt;-</w:t>
+      </w:r>
+      <w:r>
+        <w:rPr>
+          <w:rStyle w:val="StringTok"/>
+        </w:rPr>
+        <w:t xml:space="preserve"> </w:t>
+      </w:r>
+      <w:r>
+        <w:rPr>
+          <w:rStyle w:val="KeywordTok"/>
+        </w:rPr>
+        <w:t xml:space="preserve">ifelse</w:t>
+      </w:r>
+      <w:r>
+        <w:rPr>
+          <w:rStyle w:val="NormalTok"/>
+        </w:rPr>
+        <w:t xml:space="preserve">(dataframe$alcohol &lt;</w:t>
+      </w:r>
+      <w:r>
+        <w:rPr>
+          <w:rStyle w:val="StringTok"/>
+        </w:rPr>
+        <w:t xml:space="preserve"> </w:t>
+      </w:r>
+      <w:r>
+        <w:rPr>
+          <w:rStyle w:val="FloatTok"/>
+        </w:rPr>
+        <w:t xml:space="preserve">9.5</w:t>
+      </w:r>
+      <w:r>
+        <w:rPr>
+          <w:rStyle w:val="NormalTok"/>
+        </w:rPr>
+        <w:t xml:space="preserve">, </w:t>
+      </w:r>
+      <w:r>
+        <w:rPr>
+          <w:rStyle w:val="StringTok"/>
+        </w:rPr>
+        <w:t xml:space="preserve">'Low'</w:t>
+      </w:r>
+      <w:r>
+        <w:rPr>
+          <w:rStyle w:val="NormalTok"/>
+        </w:rPr>
+        <w:t xml:space="preserve">, </w:t>
+      </w:r>
+      <w:r>
+        <w:br w:type="textWrapping"/>
+      </w:r>
+      <w:r>
+        <w:rPr>
+          <w:rStyle w:val="NormalTok"/>
+        </w:rPr>
+        <w:t xml:space="preserve"> </w:t>
+      </w:r>
+      <w:r>
+        <w:rPr>
+          <w:rStyle w:val="NormalTok"/>
+        </w:rPr>
+        <w:t xml:space="preserve"> </w:t>
+      </w:r>
+      <w:r>
+        <w:rPr>
+          <w:rStyle w:val="NormalTok"/>
+        </w:rPr>
+        <w:t xml:space="preserve"> </w:t>
+      </w:r>
+      <w:r>
+        <w:rPr>
+          <w:rStyle w:val="NormalTok"/>
+        </w:rPr>
+        <w:t xml:space="preserve"> </w:t>
+      </w:r>
+      <w:r>
+        <w:rPr>
+          <w:rStyle w:val="NormalTok"/>
+        </w:rPr>
+        <w:t xml:space="preserve"> </w:t>
+      </w:r>
+      <w:r>
+        <w:rPr>
+          <w:rStyle w:val="NormalTok"/>
+        </w:rPr>
+        <w:t xml:space="preserve"> </w:t>
+      </w:r>
+      <w:r>
+        <w:rPr>
+          <w:rStyle w:val="NormalTok"/>
+        </w:rPr>
+        <w:t xml:space="preserve"> </w:t>
+      </w:r>
+      <w:r>
+        <w:rPr>
+          <w:rStyle w:val="NormalTok"/>
+        </w:rPr>
+        <w:t xml:space="preserve"> </w:t>
+      </w:r>
+      <w:r>
+        <w:rPr>
+          <w:rStyle w:val="NormalTok"/>
+        </w:rPr>
+        <w:t xml:space="preserve"> </w:t>
+      </w:r>
+      <w:r>
+        <w:rPr>
+          <w:rStyle w:val="NormalTok"/>
+        </w:rPr>
+        <w:t xml:space="preserve"> </w:t>
+      </w:r>
+      <w:r>
+        <w:rPr>
+          <w:rStyle w:val="NormalTok"/>
+        </w:rPr>
+        <w:t xml:space="preserve"> </w:t>
+      </w:r>
+      <w:r>
+        <w:rPr>
+          <w:rStyle w:val="NormalTok"/>
+        </w:rPr>
+        <w:t xml:space="preserve"> </w:t>
+      </w:r>
+      <w:r>
+        <w:rPr>
+          <w:rStyle w:val="NormalTok"/>
+        </w:rPr>
+        <w:t xml:space="preserve"> </w:t>
+      </w:r>
+      <w:r>
+        <w:rPr>
+          <w:rStyle w:val="NormalTok"/>
+        </w:rPr>
+        <w:t xml:space="preserve"> </w:t>
+      </w:r>
+      <w:r>
+        <w:rPr>
+          <w:rStyle w:val="NormalTok"/>
+        </w:rPr>
+        <w:t xml:space="preserve"> </w:t>
+      </w:r>
+      <w:r>
+        <w:rPr>
+          <w:rStyle w:val="NormalTok"/>
+        </w:rPr>
+        <w:t xml:space="preserve"> </w:t>
+      </w:r>
+      <w:r>
+        <w:rPr>
+          <w:rStyle w:val="NormalTok"/>
+        </w:rPr>
+        <w:t xml:space="preserve"> </w:t>
+      </w:r>
+      <w:r>
+        <w:rPr>
+          <w:rStyle w:val="NormalTok"/>
+        </w:rPr>
+        <w:t xml:space="preserve"> </w:t>
+      </w:r>
+      <w:r>
+        <w:rPr>
+          <w:rStyle w:val="NormalTok"/>
+        </w:rPr>
+        <w:t xml:space="preserve"> </w:t>
+      </w:r>
+      <w:r>
+        <w:rPr>
+          <w:rStyle w:val="NormalTok"/>
+        </w:rPr>
+        <w:t xml:space="preserve"> </w:t>
+      </w:r>
+      <w:r>
+        <w:rPr>
+          <w:rStyle w:val="NormalTok"/>
+        </w:rPr>
+        <w:t xml:space="preserve"> </w:t>
+      </w:r>
+      <w:r>
+        <w:rPr>
+          <w:rStyle w:val="NormalTok"/>
+        </w:rPr>
+        <w:t xml:space="preserve"> </w:t>
+      </w:r>
+      <w:r>
+        <w:rPr>
+          <w:rStyle w:val="NormalTok"/>
+        </w:rPr>
+        <w:t xml:space="preserve"> </w:t>
+      </w:r>
+      <w:r>
+        <w:rPr>
+          <w:rStyle w:val="NormalTok"/>
+        </w:rPr>
+        <w:t xml:space="preserve"> </w:t>
+      </w:r>
+      <w:r>
+        <w:rPr>
+          <w:rStyle w:val="NormalTok"/>
+        </w:rPr>
+        <w:t xml:space="preserve"> </w:t>
+      </w:r>
+      <w:r>
+        <w:rPr>
+          <w:rStyle w:val="NormalTok"/>
+        </w:rPr>
+        <w:t xml:space="preserve"> </w:t>
+      </w:r>
+      <w:r>
+        <w:rPr>
+          <w:rStyle w:val="NormalTok"/>
+        </w:rPr>
+        <w:t xml:space="preserve"> </w:t>
+      </w:r>
+      <w:r>
+        <w:rPr>
+          <w:rStyle w:val="KeywordTok"/>
+        </w:rPr>
+        <w:t xml:space="preserve">ifelse</w:t>
+      </w:r>
+      <w:r>
+        <w:rPr>
+          <w:rStyle w:val="NormalTok"/>
+        </w:rPr>
+        <w:t xml:space="preserve">(dataframe$alcohol &lt;</w:t>
+      </w:r>
+      <w:r>
+        <w:rPr>
+          <w:rStyle w:val="StringTok"/>
+        </w:rPr>
+        <w:t xml:space="preserve"> </w:t>
+      </w:r>
+      <w:r>
+        <w:rPr>
+          <w:rStyle w:val="DecValTok"/>
+        </w:rPr>
+        <w:t xml:space="preserve">12</w:t>
+      </w:r>
+      <w:r>
+        <w:rPr>
+          <w:rStyle w:val="NormalTok"/>
+        </w:rPr>
+        <w:t xml:space="preserve">, </w:t>
+      </w:r>
+      <w:r>
+        <w:rPr>
+          <w:rStyle w:val="StringTok"/>
+        </w:rPr>
+        <w:t xml:space="preserve">'Moderate'</w:t>
+      </w:r>
+      <w:r>
+        <w:rPr>
+          <w:rStyle w:val="NormalTok"/>
+        </w:rPr>
+        <w:t xml:space="preserve">, </w:t>
+      </w:r>
+      <w:r>
+        <w:rPr>
+          <w:rStyle w:val="StringTok"/>
+        </w:rPr>
+        <w:t xml:space="preserve">'High'</w:t>
+      </w:r>
+      <w:r>
+        <w:rPr>
+          <w:rStyle w:val="NormalTok"/>
+        </w:rPr>
+        <w:t xml:space="preserve">))</w:t>
+      </w:r>
+      <w:r>
+        <w:br w:type="textWrapping"/>
+      </w:r>
+      <w:r>
+        <w:rPr>
+          <w:rStyle w:val="CommentTok"/>
+        </w:rPr>
+        <w:t xml:space="preserve">#Adding levels</w:t>
+      </w:r>
+      <w:r>
+        <w:br w:type="textWrapping"/>
+      </w:r>
+      <w:r>
+        <w:rPr>
+          <w:rStyle w:val="NormalTok"/>
+        </w:rPr>
+        <w:t xml:space="preserve">dataframe$AlcoholRating &lt;-</w:t>
+      </w:r>
+      <w:r>
+        <w:rPr>
+          <w:rStyle w:val="StringTok"/>
+        </w:rPr>
+        <w:t xml:space="preserve"> </w:t>
+      </w:r>
+      <w:r>
+        <w:rPr>
+          <w:rStyle w:val="KeywordTok"/>
+        </w:rPr>
+        <w:t xml:space="preserve">ordered</w:t>
+      </w:r>
+      <w:r>
+        <w:rPr>
+          <w:rStyle w:val="NormalTok"/>
+        </w:rPr>
+        <w:t xml:space="preserve">(dataframe$AlcoholRating,</w:t>
+      </w:r>
+      <w:r>
+        <w:br w:type="textWrapping"/>
+      </w:r>
+      <w:r>
+        <w:rPr>
+          <w:rStyle w:val="NormalTok"/>
+        </w:rPr>
+        <w:t xml:space="preserve"> </w:t>
+      </w:r>
+      <w:r>
+        <w:rPr>
+          <w:rStyle w:val="NormalTok"/>
+        </w:rPr>
+        <w:t xml:space="preserve"> </w:t>
+      </w:r>
+      <w:r>
+        <w:rPr>
+          <w:rStyle w:val="NormalTok"/>
+        </w:rPr>
+        <w:t xml:space="preserve"> </w:t>
+      </w:r>
+      <w:r>
+        <w:rPr>
+          <w:rStyle w:val="NormalTok"/>
+        </w:rPr>
+        <w:t xml:space="preserve"> </w:t>
+      </w:r>
+      <w:r>
+        <w:rPr>
+          <w:rStyle w:val="NormalTok"/>
+        </w:rPr>
+        <w:t xml:space="preserve"> </w:t>
+      </w:r>
+      <w:r>
+        <w:rPr>
+          <w:rStyle w:val="NormalTok"/>
+        </w:rPr>
+        <w:t xml:space="preserve"> </w:t>
+      </w:r>
+      <w:r>
+        <w:rPr>
+          <w:rStyle w:val="NormalTok"/>
+        </w:rPr>
+        <w:t xml:space="preserve"> </w:t>
+      </w:r>
+      <w:r>
+        <w:rPr>
+          <w:rStyle w:val="NormalTok"/>
+        </w:rPr>
+        <w:t xml:space="preserve"> </w:t>
+      </w:r>
+      <w:r>
+        <w:rPr>
+          <w:rStyle w:val="NormalTok"/>
+        </w:rPr>
+        <w:t xml:space="preserve"> </w:t>
+      </w:r>
+      <w:r>
+        <w:rPr>
+          <w:rStyle w:val="NormalTok"/>
+        </w:rPr>
+        <w:t xml:space="preserve"> </w:t>
+      </w:r>
+      <w:r>
+        <w:rPr>
+          <w:rStyle w:val="NormalTok"/>
+        </w:rPr>
+        <w:t xml:space="preserve"> </w:t>
+      </w:r>
+      <w:r>
+        <w:rPr>
+          <w:rStyle w:val="NormalTok"/>
+        </w:rPr>
+        <w:t xml:space="preserve"> </w:t>
+      </w:r>
+      <w:r>
+        <w:rPr>
+          <w:rStyle w:val="NormalTok"/>
+        </w:rPr>
+        <w:t xml:space="preserve"> </w:t>
+      </w:r>
+      <w:r>
+        <w:rPr>
+          <w:rStyle w:val="NormalTok"/>
+        </w:rPr>
+        <w:t xml:space="preserve"> </w:t>
+      </w:r>
+      <w:r>
+        <w:rPr>
+          <w:rStyle w:val="NormalTok"/>
+        </w:rPr>
+        <w:t xml:space="preserve"> </w:t>
+      </w:r>
+      <w:r>
+        <w:rPr>
+          <w:rStyle w:val="NormalTok"/>
+        </w:rPr>
+        <w:t xml:space="preserve"> </w:t>
+      </w:r>
+      <w:r>
+        <w:rPr>
+          <w:rStyle w:val="NormalTok"/>
+        </w:rPr>
+        <w:t xml:space="preserve"> </w:t>
+      </w:r>
+      <w:r>
+        <w:rPr>
+          <w:rStyle w:val="NormalTok"/>
+        </w:rPr>
+        <w:t xml:space="preserve"> </w:t>
+      </w:r>
+      <w:r>
+        <w:rPr>
+          <w:rStyle w:val="NormalTok"/>
+        </w:rPr>
+        <w:t xml:space="preserve"> </w:t>
+      </w:r>
+      <w:r>
+        <w:rPr>
+          <w:rStyle w:val="NormalTok"/>
+        </w:rPr>
+        <w:t xml:space="preserve"> </w:t>
+      </w:r>
+      <w:r>
+        <w:rPr>
+          <w:rStyle w:val="NormalTok"/>
+        </w:rPr>
+        <w:t xml:space="preserve"> </w:t>
+      </w:r>
+      <w:r>
+        <w:rPr>
+          <w:rStyle w:val="DataTypeTok"/>
+        </w:rPr>
+        <w:t xml:space="preserve">levels =</w:t>
+      </w:r>
+      <w:r>
+        <w:rPr>
+          <w:rStyle w:val="NormalTok"/>
+        </w:rPr>
+        <w:t xml:space="preserve"> </w:t>
+      </w:r>
+      <w:r>
+        <w:rPr>
+          <w:rStyle w:val="KeywordTok"/>
+        </w:rPr>
+        <w:t xml:space="preserve">c</w:t>
+      </w:r>
+      <w:r>
+        <w:rPr>
+          <w:rStyle w:val="NormalTok"/>
+        </w:rPr>
+        <w:t xml:space="preserve">(</w:t>
+      </w:r>
+      <w:r>
+        <w:rPr>
+          <w:rStyle w:val="StringTok"/>
+        </w:rPr>
+        <w:t xml:space="preserve">'Low'</w:t>
+      </w:r>
+      <w:r>
+        <w:rPr>
+          <w:rStyle w:val="NormalTok"/>
+        </w:rPr>
+        <w:t xml:space="preserve">, </w:t>
+      </w:r>
+      <w:r>
+        <w:rPr>
+          <w:rStyle w:val="StringTok"/>
+        </w:rPr>
+        <w:t xml:space="preserve">'Moderate'</w:t>
+      </w:r>
+      <w:r>
+        <w:rPr>
+          <w:rStyle w:val="NormalTok"/>
+        </w:rPr>
+        <w:t xml:space="preserve">, </w:t>
+      </w:r>
+      <w:r>
+        <w:rPr>
+          <w:rStyle w:val="StringTok"/>
+        </w:rPr>
+        <w:t xml:space="preserve">'High'</w:t>
+      </w:r>
+      <w:r>
+        <w:rPr>
+          <w:rStyle w:val="NormalTok"/>
+        </w:rPr>
+        <w:t xml:space="preserve">))</w:t>
+      </w:r>
+      <w:r>
+        <w:br w:type="textWrapping"/>
+      </w:r>
+      <w:r>
+        <w:br w:type="textWrapping"/>
+      </w:r>
+      <w:r>
+        <w:rPr>
+          <w:rStyle w:val="KeywordTok"/>
+        </w:rPr>
+        <w:t xml:space="preserve">summary</w:t>
+      </w:r>
+      <w:r>
+        <w:rPr>
+          <w:rStyle w:val="NormalTok"/>
+        </w:rPr>
+        <w:t xml:space="preserve">(dataframe$AlcoholRating)</w:t>
+      </w:r>
+    </w:p>
+    <w:p>
+      <w:pPr>
+        <w:pStyle w:val="SourceCode"/>
+      </w:pPr>
+      <w:r>
+        <w:rPr>
+          <w:rStyle w:val="VerbatimChar"/>
+        </w:rPr>
+        <w:t xml:space="preserve">##      Low Moderate     High </w:t>
+      </w:r>
+      <w:r>
+        <w:br w:type="textWrapping"/>
+      </w:r>
+      <w:r>
+        <w:rPr>
+          <w:rStyle w:val="VerbatimChar"/>
+        </w:rPr>
+        <w:t xml:space="preserve">##      297     1140      162</w:t>
+      </w:r>
+    </w:p>
+    <w:p>
+      <w:pPr>
+        <w:pStyle w:val="SourceCode"/>
+      </w:pPr>
+      <w:r>
+        <w:rPr>
+          <w:rStyle w:val="KeywordTok"/>
+        </w:rPr>
+        <w:t xml:space="preserve">ggplot</w:t>
+      </w:r>
+      <w:r>
+        <w:rPr>
+          <w:rStyle w:val="NormalTok"/>
+        </w:rPr>
+        <w:t xml:space="preserve">(</w:t>
+      </w:r>
+      <w:r>
+        <w:rPr>
+          <w:rStyle w:val="DataTypeTok"/>
+        </w:rPr>
+        <w:t xml:space="preserve">data=</w:t>
+      </w:r>
+      <w:r>
+        <w:rPr>
+          <w:rStyle w:val="NormalTok"/>
+        </w:rPr>
+        <w:t xml:space="preserve"> </w:t>
+      </w:r>
+      <w:r>
+        <w:rPr>
+          <w:rStyle w:val="NormalTok"/>
+        </w:rPr>
+        <w:t xml:space="preserve">dataframe, </w:t>
+      </w:r>
+      <w:r>
+        <w:rPr>
+          <w:rStyle w:val="KeywordTok"/>
+        </w:rPr>
+        <w:t xml:space="preserve">aes</w:t>
+      </w:r>
+      <w:r>
+        <w:rPr>
+          <w:rStyle w:val="NormalTok"/>
+        </w:rPr>
+        <w:t xml:space="preserve">(</w:t>
+      </w:r>
+      <w:r>
+        <w:rPr>
+          <w:rStyle w:val="DataTypeTok"/>
+        </w:rPr>
+        <w:t xml:space="preserve">x=</w:t>
+      </w:r>
+      <w:r>
+        <w:rPr>
+          <w:rStyle w:val="KeywordTok"/>
+        </w:rPr>
+        <w:t xml:space="preserve">as.factor</w:t>
+      </w:r>
+      <w:r>
+        <w:rPr>
+          <w:rStyle w:val="NormalTok"/>
+        </w:rPr>
+        <w:t xml:space="preserve">(dataframe$quality) , </w:t>
+      </w:r>
+      <w:r>
+        <w:rPr>
+          <w:rStyle w:val="DataTypeTok"/>
+        </w:rPr>
+        <w:t xml:space="preserve">fill =</w:t>
+      </w:r>
+      <w:r>
+        <w:rPr>
+          <w:rStyle w:val="NormalTok"/>
+        </w:rPr>
+        <w:t xml:space="preserve"> </w:t>
+      </w:r>
+      <w:r>
+        <w:rPr>
+          <w:rStyle w:val="NormalTok"/>
+        </w:rPr>
+        <w:t xml:space="preserve">dataframe$AlcoholRating)) +</w:t>
+      </w:r>
+      <w:r>
+        <w:rPr>
+          <w:rStyle w:val="StringTok"/>
+        </w:rPr>
+        <w:t xml:space="preserve"> </w:t>
+      </w:r>
+      <w:r>
+        <w:br w:type="textWrapping"/>
+      </w:r>
+      <w:r>
+        <w:rPr>
+          <w:rStyle w:val="StringTok"/>
+        </w:rPr>
+        <w:t xml:space="preserve">  </w:t>
+      </w:r>
+      <w:r>
+        <w:rPr>
+          <w:rStyle w:val="KeywordTok"/>
+        </w:rPr>
+        <w:t xml:space="preserve">geom_histogram</w:t>
+      </w:r>
+      <w:r>
+        <w:rPr>
+          <w:rStyle w:val="NormalTok"/>
+        </w:rPr>
+        <w:t xml:space="preserve">(</w:t>
+      </w:r>
+      <w:r>
+        <w:rPr>
+          <w:rStyle w:val="KeywordTok"/>
+        </w:rPr>
+        <w:t xml:space="preserve">aes</w:t>
+      </w:r>
+      <w:r>
+        <w:rPr>
+          <w:rStyle w:val="NormalTok"/>
+        </w:rPr>
+        <w:t xml:space="preserve">(</w:t>
+      </w:r>
+      <w:r>
+        <w:rPr>
+          <w:rStyle w:val="DataTypeTok"/>
+        </w:rPr>
+        <w:t xml:space="preserve">y=</w:t>
+      </w:r>
+      <w:r>
+        <w:rPr>
+          <w:rStyle w:val="NormalTok"/>
+        </w:rPr>
+        <w:t xml:space="preserve">..count../</w:t>
+      </w:r>
+      <w:r>
+        <w:rPr>
+          <w:rStyle w:val="KeywordTok"/>
+        </w:rPr>
+        <w:t xml:space="preserve">sum</w:t>
+      </w:r>
+      <w:r>
+        <w:rPr>
+          <w:rStyle w:val="NormalTok"/>
+        </w:rPr>
+        <w:t xml:space="preserve">(..count..)))  +</w:t>
+      </w:r>
+      <w:r>
+        <w:br w:type="textWrapping"/>
+      </w:r>
+      <w:r>
+        <w:rPr>
+          <w:rStyle w:val="StringTok"/>
+        </w:rPr>
+        <w:t xml:space="preserve">  </w:t>
+      </w:r>
+      <w:r>
+        <w:rPr>
+          <w:rStyle w:val="KeywordTok"/>
+        </w:rPr>
+        <w:t xml:space="preserve">xlab</w:t>
+      </w:r>
+      <w:r>
+        <w:rPr>
+          <w:rStyle w:val="NormalTok"/>
+        </w:rPr>
+        <w:t xml:space="preserve">(</w:t>
+      </w:r>
+      <w:r>
+        <w:rPr>
+          <w:rStyle w:val="StringTok"/>
+        </w:rPr>
+        <w:t xml:space="preserve">"Wine Quality"</w:t>
+      </w:r>
+      <w:r>
+        <w:rPr>
+          <w:rStyle w:val="NormalTok"/>
+        </w:rPr>
+        <w:t xml:space="preserve">) +</w:t>
+      </w:r>
+      <w:r>
+        <w:rPr>
+          <w:rStyle w:val="StringTok"/>
+        </w:rPr>
+        <w:t xml:space="preserve"> </w:t>
+      </w:r>
+      <w:r>
+        <w:rPr>
+          <w:rStyle w:val="KeywordTok"/>
+        </w:rPr>
+        <w:t xml:space="preserve">ylab</w:t>
+      </w:r>
+      <w:r>
+        <w:rPr>
+          <w:rStyle w:val="NormalTok"/>
+        </w:rPr>
+        <w:t xml:space="preserve">(</w:t>
+      </w:r>
+      <w:r>
+        <w:rPr>
+          <w:rStyle w:val="StringTok"/>
+        </w:rPr>
+        <w:t xml:space="preserve">"Percentage"</w:t>
+      </w:r>
+      <w:r>
+        <w:rPr>
+          <w:rStyle w:val="NormalTok"/>
+        </w:rPr>
+        <w:t xml:space="preserve">) </w:t>
       </w:r>
     </w:p>
     <w:p>
@@ -4578,13 +5852,13 @@
               <a:graphicData uri="http://schemas.openxmlformats.org/drawingml/2006/picture">
                 <pic:pic>
                   <pic:nvPicPr>
-                    <pic:cNvPr descr="wine_analysis_files/figure-docx/Plot_Three-1.png" id="0" name="Picture"/>
+                    <pic:cNvPr descr="wine_analysis_files/figure-docx/rating_alcohol-1.png" id="0" name="Picture"/>
                     <pic:cNvPicPr>
                       <a:picLocks noChangeArrowheads="1" noChangeAspect="1"/>
                     </pic:cNvPicPr>
                   </pic:nvPicPr>
                   <pic:blipFill>
-                    <a:blip r:embed="rId73"/>
+                    <a:blip r:embed="rId76"/>
                     <a:stretch>
                       <a:fillRect/>
                     </a:stretch>
@@ -4612,897 +5886,57 @@
       </w:r>
     </w:p>
     <w:p>
+      <w:r>
+        <w:t xml:space="preserve">For plotting this, I divided the data into 3 section according to % of Alcohol according to this</w:t>
+      </w:r>
+    </w:p>
+    <w:p>
       <w:pPr>
         <w:pStyle w:val="Compact"/>
         <w:numPr>
-          <w:numId w:val="1011"/>
+          <w:numId w:val="1016"/>
           <w:ilvl w:val="0"/>
         </w:numPr>
       </w:pPr>
       <w:r>
-        <w:t xml:space="preserve">From this plot, this can be concluded the</w:t>
-      </w:r>
-      <w:r>
-        <w:t xml:space="preserve"> </w:t>
-      </w:r>
-      <w:r>
-        <w:rPr>
-          <w:rStyle w:val="VerbatimChar"/>
-        </w:rPr>
-        <w:t xml:space="preserve">good</w:t>
-      </w:r>
-      <w:r>
-        <w:t xml:space="preserve"> </w:t>
-      </w:r>
-      <w:r>
-        <w:t xml:space="preserve">wine creating a cluster when quantity of volatile.acidity is low and quantity of alcohal is high compare to</w:t>
-      </w:r>
-      <w:r>
-        <w:t xml:space="preserve"> </w:t>
-      </w:r>
-      <w:r>
-        <w:rPr>
-          <w:rStyle w:val="VerbatimChar"/>
-        </w:rPr>
-        <w:t xml:space="preserve">bad</w:t>
-      </w:r>
-      <w:r>
-        <w:t xml:space="preserve"> </w:t>
-      </w:r>
-      <w:r>
-        <w:t xml:space="preserve">wine (except some cases).</w:t>
+        <w:rPr>
+          <w:rStyle w:val="VerbatimChar"/>
+        </w:rPr>
+        <w:t xml:space="preserve">Low</w:t>
+      </w:r>
+      <w:r>
+        <w:t xml:space="preserve"> </w:t>
+      </w:r>
+      <w:r>
+        <w:t xml:space="preserve">with less than 9.5%</w:t>
       </w:r>
     </w:p>
     <w:p>
       <w:pPr>
         <w:pStyle w:val="Compact"/>
         <w:numPr>
-          <w:numId w:val="1011"/>
+          <w:numId w:val="1016"/>
           <w:ilvl w:val="0"/>
         </w:numPr>
       </w:pPr>
       <w:r>
-        <w:t xml:space="preserve">The best way to make a</w:t>
-      </w:r>
-      <w:r>
-        <w:t xml:space="preserve"> </w:t>
-      </w:r>
-      <w:r>
-        <w:rPr>
-          <w:rStyle w:val="VerbatimChar"/>
-        </w:rPr>
-        <w:t xml:space="preserve">good</w:t>
-      </w:r>
-      <w:r>
-        <w:t xml:space="preserve"> </w:t>
-      </w:r>
-      <w:r>
-        <w:t xml:space="preserve">wine can be keeping volatile.acidity low and keeping alcohol high.</w:t>
-      </w:r>
-    </w:p>
-    <w:p>
-      <w:pPr>
-        <w:pStyle w:val="Heading2"/>
-      </w:pPr>
-      <w:bookmarkStart w:id="74" w:name="histogram-based-on-volume-of-alcohol"/>
-      <w:bookmarkEnd w:id="74"/>
-      <w:r>
-        <w:t xml:space="preserve">Histogram Based on % Volume of Alcohol</w:t>
-      </w:r>
-    </w:p>
-    <w:p>
-      <w:pPr>
-        <w:pStyle w:val="SourceCode"/>
-      </w:pPr>
-      <w:r>
-        <w:rPr>
-          <w:rStyle w:val="CommentTok"/>
-        </w:rPr>
-        <w:t xml:space="preserve">#Dividing data according to Alcohol %</w:t>
-      </w:r>
-      <w:r>
-        <w:br w:type="textWrapping"/>
-      </w:r>
-      <w:r>
-        <w:rPr>
-          <w:rStyle w:val="NormalTok"/>
-        </w:rPr>
-        <w:t xml:space="preserve">dataframe$AlcoholRating &lt;-</w:t>
-      </w:r>
-      <w:r>
-        <w:rPr>
-          <w:rStyle w:val="StringTok"/>
-        </w:rPr>
-        <w:t xml:space="preserve"> </w:t>
-      </w:r>
-      <w:r>
-        <w:rPr>
-          <w:rStyle w:val="KeywordTok"/>
-        </w:rPr>
-        <w:t xml:space="preserve">ifelse</w:t>
-      </w:r>
-      <w:r>
-        <w:rPr>
-          <w:rStyle w:val="NormalTok"/>
-        </w:rPr>
-        <w:t xml:space="preserve">(dataframe$alcohol &lt;</w:t>
-      </w:r>
-      <w:r>
-        <w:rPr>
-          <w:rStyle w:val="StringTok"/>
-        </w:rPr>
-        <w:t xml:space="preserve"> </w:t>
-      </w:r>
-      <w:r>
-        <w:rPr>
-          <w:rStyle w:val="FloatTok"/>
-        </w:rPr>
-        <w:t xml:space="preserve">9.5</w:t>
-      </w:r>
-      <w:r>
-        <w:rPr>
-          <w:rStyle w:val="NormalTok"/>
-        </w:rPr>
-        <w:t xml:space="preserve">, </w:t>
-      </w:r>
-      <w:r>
-        <w:rPr>
-          <w:rStyle w:val="StringTok"/>
-        </w:rPr>
-        <w:t xml:space="preserve">'Low'</w:t>
-      </w:r>
-      <w:r>
-        <w:rPr>
-          <w:rStyle w:val="NormalTok"/>
-        </w:rPr>
-        <w:t xml:space="preserve">, </w:t>
-      </w:r>
-      <w:r>
-        <w:br w:type="textWrapping"/>
-      </w:r>
-      <w:r>
-        <w:rPr>
-          <w:rStyle w:val="NormalTok"/>
-        </w:rPr>
-        <w:t xml:space="preserve"> </w:t>
-      </w:r>
-      <w:r>
-        <w:rPr>
-          <w:rStyle w:val="NormalTok"/>
-        </w:rPr>
-        <w:t xml:space="preserve"> </w:t>
-      </w:r>
-      <w:r>
-        <w:rPr>
-          <w:rStyle w:val="NormalTok"/>
-        </w:rPr>
-        <w:t xml:space="preserve"> </w:t>
-      </w:r>
-      <w:r>
-        <w:rPr>
-          <w:rStyle w:val="NormalTok"/>
-        </w:rPr>
-        <w:t xml:space="preserve"> </w:t>
-      </w:r>
-      <w:r>
-        <w:rPr>
-          <w:rStyle w:val="NormalTok"/>
-        </w:rPr>
-        <w:t xml:space="preserve"> </w:t>
-      </w:r>
-      <w:r>
-        <w:rPr>
-          <w:rStyle w:val="NormalTok"/>
-        </w:rPr>
-        <w:t xml:space="preserve"> </w:t>
-      </w:r>
-      <w:r>
-        <w:rPr>
-          <w:rStyle w:val="NormalTok"/>
-        </w:rPr>
-        <w:t xml:space="preserve"> </w:t>
-      </w:r>
-      <w:r>
-        <w:rPr>
-          <w:rStyle w:val="NormalTok"/>
-        </w:rPr>
-        <w:t xml:space="preserve"> </w:t>
-      </w:r>
-      <w:r>
-        <w:rPr>
-          <w:rStyle w:val="NormalTok"/>
-        </w:rPr>
-        <w:t xml:space="preserve"> </w:t>
-      </w:r>
-      <w:r>
-        <w:rPr>
-          <w:rStyle w:val="NormalTok"/>
-        </w:rPr>
-        <w:t xml:space="preserve"> </w:t>
-      </w:r>
-      <w:r>
-        <w:rPr>
-          <w:rStyle w:val="NormalTok"/>
-        </w:rPr>
-        <w:t xml:space="preserve"> </w:t>
-      </w:r>
-      <w:r>
-        <w:rPr>
-          <w:rStyle w:val="NormalTok"/>
-        </w:rPr>
-        <w:t xml:space="preserve"> </w:t>
-      </w:r>
-      <w:r>
-        <w:rPr>
-          <w:rStyle w:val="NormalTok"/>
-        </w:rPr>
-        <w:t xml:space="preserve"> </w:t>
-      </w:r>
-      <w:r>
-        <w:rPr>
-          <w:rStyle w:val="NormalTok"/>
-        </w:rPr>
-        <w:t xml:space="preserve"> </w:t>
-      </w:r>
-      <w:r>
-        <w:rPr>
-          <w:rStyle w:val="NormalTok"/>
-        </w:rPr>
-        <w:t xml:space="preserve"> </w:t>
-      </w:r>
-      <w:r>
-        <w:rPr>
-          <w:rStyle w:val="NormalTok"/>
-        </w:rPr>
-        <w:t xml:space="preserve"> </w:t>
-      </w:r>
-      <w:r>
-        <w:rPr>
-          <w:rStyle w:val="NormalTok"/>
-        </w:rPr>
-        <w:t xml:space="preserve"> </w:t>
-      </w:r>
-      <w:r>
-        <w:rPr>
-          <w:rStyle w:val="NormalTok"/>
-        </w:rPr>
-        <w:t xml:space="preserve"> </w:t>
-      </w:r>
-      <w:r>
-        <w:rPr>
-          <w:rStyle w:val="NormalTok"/>
-        </w:rPr>
-        <w:t xml:space="preserve"> </w:t>
-      </w:r>
-      <w:r>
-        <w:rPr>
-          <w:rStyle w:val="NormalTok"/>
-        </w:rPr>
-        <w:t xml:space="preserve"> </w:t>
-      </w:r>
-      <w:r>
-        <w:rPr>
-          <w:rStyle w:val="NormalTok"/>
-        </w:rPr>
-        <w:t xml:space="preserve"> </w:t>
-      </w:r>
-      <w:r>
-        <w:rPr>
-          <w:rStyle w:val="NormalTok"/>
-        </w:rPr>
-        <w:t xml:space="preserve"> </w:t>
-      </w:r>
-      <w:r>
-        <w:rPr>
-          <w:rStyle w:val="NormalTok"/>
-        </w:rPr>
-        <w:t xml:space="preserve"> </w:t>
-      </w:r>
-      <w:r>
-        <w:rPr>
-          <w:rStyle w:val="NormalTok"/>
-        </w:rPr>
-        <w:t xml:space="preserve"> </w:t>
-      </w:r>
-      <w:r>
-        <w:rPr>
-          <w:rStyle w:val="NormalTok"/>
-        </w:rPr>
-        <w:t xml:space="preserve"> </w:t>
-      </w:r>
-      <w:r>
-        <w:rPr>
-          <w:rStyle w:val="NormalTok"/>
-        </w:rPr>
-        <w:t xml:space="preserve"> </w:t>
-      </w:r>
-      <w:r>
-        <w:rPr>
-          <w:rStyle w:val="NormalTok"/>
-        </w:rPr>
-        <w:t xml:space="preserve"> </w:t>
-      </w:r>
-      <w:r>
-        <w:rPr>
-          <w:rStyle w:val="KeywordTok"/>
-        </w:rPr>
-        <w:t xml:space="preserve">ifelse</w:t>
-      </w:r>
-      <w:r>
-        <w:rPr>
-          <w:rStyle w:val="NormalTok"/>
-        </w:rPr>
-        <w:t xml:space="preserve">(dataframe$alcohol &lt;</w:t>
-      </w:r>
-      <w:r>
-        <w:rPr>
-          <w:rStyle w:val="StringTok"/>
-        </w:rPr>
-        <w:t xml:space="preserve"> </w:t>
-      </w:r>
-      <w:r>
-        <w:rPr>
-          <w:rStyle w:val="DecValTok"/>
-        </w:rPr>
-        <w:t xml:space="preserve">12</w:t>
-      </w:r>
-      <w:r>
-        <w:rPr>
-          <w:rStyle w:val="NormalTok"/>
-        </w:rPr>
-        <w:t xml:space="preserve">, </w:t>
-      </w:r>
-      <w:r>
-        <w:rPr>
-          <w:rStyle w:val="StringTok"/>
-        </w:rPr>
-        <w:t xml:space="preserve">'Moderate'</w:t>
-      </w:r>
-      <w:r>
-        <w:rPr>
-          <w:rStyle w:val="NormalTok"/>
-        </w:rPr>
-        <w:t xml:space="preserve">, </w:t>
-      </w:r>
-      <w:r>
-        <w:rPr>
-          <w:rStyle w:val="StringTok"/>
-        </w:rPr>
-        <w:t xml:space="preserve">'High'</w:t>
-      </w:r>
-      <w:r>
-        <w:rPr>
-          <w:rStyle w:val="NormalTok"/>
-        </w:rPr>
-        <w:t xml:space="preserve">))</w:t>
-      </w:r>
-      <w:r>
-        <w:br w:type="textWrapping"/>
-      </w:r>
-      <w:r>
-        <w:rPr>
-          <w:rStyle w:val="CommentTok"/>
-        </w:rPr>
-        <w:t xml:space="preserve">#Adding levels</w:t>
-      </w:r>
-      <w:r>
-        <w:br w:type="textWrapping"/>
-      </w:r>
-      <w:r>
-        <w:rPr>
-          <w:rStyle w:val="NormalTok"/>
-        </w:rPr>
-        <w:t xml:space="preserve">dataframe$AlcoholRating &lt;-</w:t>
-      </w:r>
-      <w:r>
-        <w:rPr>
-          <w:rStyle w:val="StringTok"/>
-        </w:rPr>
-        <w:t xml:space="preserve"> </w:t>
-      </w:r>
-      <w:r>
-        <w:rPr>
-          <w:rStyle w:val="KeywordTok"/>
-        </w:rPr>
-        <w:t xml:space="preserve">ordered</w:t>
-      </w:r>
-      <w:r>
-        <w:rPr>
-          <w:rStyle w:val="NormalTok"/>
-        </w:rPr>
-        <w:t xml:space="preserve">(dataframe$AlcoholRating,</w:t>
-      </w:r>
-      <w:r>
-        <w:br w:type="textWrapping"/>
-      </w:r>
-      <w:r>
-        <w:rPr>
-          <w:rStyle w:val="NormalTok"/>
-        </w:rPr>
-        <w:t xml:space="preserve"> </w:t>
-      </w:r>
-      <w:r>
-        <w:rPr>
-          <w:rStyle w:val="NormalTok"/>
-        </w:rPr>
-        <w:t xml:space="preserve"> </w:t>
-      </w:r>
-      <w:r>
-        <w:rPr>
-          <w:rStyle w:val="NormalTok"/>
-        </w:rPr>
-        <w:t xml:space="preserve"> </w:t>
-      </w:r>
-      <w:r>
-        <w:rPr>
-          <w:rStyle w:val="NormalTok"/>
-        </w:rPr>
-        <w:t xml:space="preserve"> </w:t>
-      </w:r>
-      <w:r>
-        <w:rPr>
-          <w:rStyle w:val="NormalTok"/>
-        </w:rPr>
-        <w:t xml:space="preserve"> </w:t>
-      </w:r>
-      <w:r>
-        <w:rPr>
-          <w:rStyle w:val="NormalTok"/>
-        </w:rPr>
-        <w:t xml:space="preserve"> </w:t>
-      </w:r>
-      <w:r>
-        <w:rPr>
-          <w:rStyle w:val="NormalTok"/>
-        </w:rPr>
-        <w:t xml:space="preserve"> </w:t>
-      </w:r>
-      <w:r>
-        <w:rPr>
-          <w:rStyle w:val="NormalTok"/>
-        </w:rPr>
-        <w:t xml:space="preserve"> </w:t>
-      </w:r>
-      <w:r>
-        <w:rPr>
-          <w:rStyle w:val="NormalTok"/>
-        </w:rPr>
-        <w:t xml:space="preserve"> </w:t>
-      </w:r>
-      <w:r>
-        <w:rPr>
-          <w:rStyle w:val="NormalTok"/>
-        </w:rPr>
-        <w:t xml:space="preserve"> </w:t>
-      </w:r>
-      <w:r>
-        <w:rPr>
-          <w:rStyle w:val="NormalTok"/>
-        </w:rPr>
-        <w:t xml:space="preserve"> </w:t>
-      </w:r>
-      <w:r>
-        <w:rPr>
-          <w:rStyle w:val="NormalTok"/>
-        </w:rPr>
-        <w:t xml:space="preserve"> </w:t>
-      </w:r>
-      <w:r>
-        <w:rPr>
-          <w:rStyle w:val="NormalTok"/>
-        </w:rPr>
-        <w:t xml:space="preserve"> </w:t>
-      </w:r>
-      <w:r>
-        <w:rPr>
-          <w:rStyle w:val="NormalTok"/>
-        </w:rPr>
-        <w:t xml:space="preserve"> </w:t>
-      </w:r>
-      <w:r>
-        <w:rPr>
-          <w:rStyle w:val="NormalTok"/>
-        </w:rPr>
-        <w:t xml:space="preserve"> </w:t>
-      </w:r>
-      <w:r>
-        <w:rPr>
-          <w:rStyle w:val="NormalTok"/>
-        </w:rPr>
-        <w:t xml:space="preserve"> </w:t>
-      </w:r>
-      <w:r>
-        <w:rPr>
-          <w:rStyle w:val="NormalTok"/>
-        </w:rPr>
-        <w:t xml:space="preserve"> </w:t>
-      </w:r>
-      <w:r>
-        <w:rPr>
-          <w:rStyle w:val="NormalTok"/>
-        </w:rPr>
-        <w:t xml:space="preserve"> </w:t>
-      </w:r>
-      <w:r>
-        <w:rPr>
-          <w:rStyle w:val="NormalTok"/>
-        </w:rPr>
-        <w:t xml:space="preserve"> </w:t>
-      </w:r>
-      <w:r>
-        <w:rPr>
-          <w:rStyle w:val="NormalTok"/>
-        </w:rPr>
-        <w:t xml:space="preserve"> </w:t>
-      </w:r>
-      <w:r>
-        <w:rPr>
-          <w:rStyle w:val="NormalTok"/>
-        </w:rPr>
-        <w:t xml:space="preserve"> </w:t>
-      </w:r>
-      <w:r>
-        <w:rPr>
-          <w:rStyle w:val="DataTypeTok"/>
-        </w:rPr>
-        <w:t xml:space="preserve">levels =</w:t>
-      </w:r>
-      <w:r>
-        <w:rPr>
-          <w:rStyle w:val="NormalTok"/>
-        </w:rPr>
-        <w:t xml:space="preserve"> </w:t>
-      </w:r>
-      <w:r>
-        <w:rPr>
-          <w:rStyle w:val="KeywordTok"/>
-        </w:rPr>
-        <w:t xml:space="preserve">c</w:t>
-      </w:r>
-      <w:r>
-        <w:rPr>
-          <w:rStyle w:val="NormalTok"/>
-        </w:rPr>
-        <w:t xml:space="preserve">(</w:t>
-      </w:r>
-      <w:r>
-        <w:rPr>
-          <w:rStyle w:val="StringTok"/>
-        </w:rPr>
-        <w:t xml:space="preserve">'Low'</w:t>
-      </w:r>
-      <w:r>
-        <w:rPr>
-          <w:rStyle w:val="NormalTok"/>
-        </w:rPr>
-        <w:t xml:space="preserve">, </w:t>
-      </w:r>
-      <w:r>
-        <w:rPr>
-          <w:rStyle w:val="StringTok"/>
-        </w:rPr>
-        <w:t xml:space="preserve">'Moderate'</w:t>
-      </w:r>
-      <w:r>
-        <w:rPr>
-          <w:rStyle w:val="NormalTok"/>
-        </w:rPr>
-        <w:t xml:space="preserve">, </w:t>
-      </w:r>
-      <w:r>
-        <w:rPr>
-          <w:rStyle w:val="StringTok"/>
-        </w:rPr>
-        <w:t xml:space="preserve">'High'</w:t>
-      </w:r>
-      <w:r>
-        <w:rPr>
-          <w:rStyle w:val="NormalTok"/>
-        </w:rPr>
-        <w:t xml:space="preserve">))</w:t>
-      </w:r>
-      <w:r>
-        <w:br w:type="textWrapping"/>
-      </w:r>
-      <w:r>
-        <w:br w:type="textWrapping"/>
-      </w:r>
-      <w:r>
-        <w:rPr>
-          <w:rStyle w:val="KeywordTok"/>
-        </w:rPr>
-        <w:t xml:space="preserve">summary</w:t>
-      </w:r>
-      <w:r>
-        <w:rPr>
-          <w:rStyle w:val="NormalTok"/>
-        </w:rPr>
-        <w:t xml:space="preserve">(dataframe$AlcoholRating)</w:t>
-      </w:r>
-    </w:p>
-    <w:p>
-      <w:pPr>
-        <w:pStyle w:val="SourceCode"/>
-      </w:pPr>
-      <w:r>
-        <w:rPr>
-          <w:rStyle w:val="VerbatimChar"/>
-        </w:rPr>
-        <w:t xml:space="preserve">##      Low Moderate     High </w:t>
-      </w:r>
-      <w:r>
-        <w:br w:type="textWrapping"/>
-      </w:r>
-      <w:r>
-        <w:rPr>
-          <w:rStyle w:val="VerbatimChar"/>
-        </w:rPr>
-        <w:t xml:space="preserve">##      297     1140      162</w:t>
-      </w:r>
-    </w:p>
-    <w:p>
-      <w:pPr>
-        <w:pStyle w:val="SourceCode"/>
-      </w:pPr>
-      <w:r>
-        <w:rPr>
-          <w:rStyle w:val="KeywordTok"/>
-        </w:rPr>
-        <w:t xml:space="preserve">ggplot</w:t>
-      </w:r>
-      <w:r>
-        <w:rPr>
-          <w:rStyle w:val="NormalTok"/>
-        </w:rPr>
-        <w:t xml:space="preserve">(</w:t>
-      </w:r>
-      <w:r>
-        <w:rPr>
-          <w:rStyle w:val="DataTypeTok"/>
-        </w:rPr>
-        <w:t xml:space="preserve">data=</w:t>
-      </w:r>
-      <w:r>
-        <w:rPr>
-          <w:rStyle w:val="NormalTok"/>
-        </w:rPr>
-        <w:t xml:space="preserve"> </w:t>
-      </w:r>
-      <w:r>
-        <w:rPr>
-          <w:rStyle w:val="NormalTok"/>
-        </w:rPr>
-        <w:t xml:space="preserve">dataframe, </w:t>
-      </w:r>
-      <w:r>
-        <w:rPr>
-          <w:rStyle w:val="KeywordTok"/>
-        </w:rPr>
-        <w:t xml:space="preserve">aes</w:t>
-      </w:r>
-      <w:r>
-        <w:rPr>
-          <w:rStyle w:val="NormalTok"/>
-        </w:rPr>
-        <w:t xml:space="preserve">(</w:t>
-      </w:r>
-      <w:r>
-        <w:rPr>
-          <w:rStyle w:val="DataTypeTok"/>
-        </w:rPr>
-        <w:t xml:space="preserve">x=</w:t>
-      </w:r>
-      <w:r>
-        <w:rPr>
-          <w:rStyle w:val="KeywordTok"/>
-        </w:rPr>
-        <w:t xml:space="preserve">as.factor</w:t>
-      </w:r>
-      <w:r>
-        <w:rPr>
-          <w:rStyle w:val="NormalTok"/>
-        </w:rPr>
-        <w:t xml:space="preserve">(dataframe$quality) , </w:t>
-      </w:r>
-      <w:r>
-        <w:rPr>
-          <w:rStyle w:val="DataTypeTok"/>
-        </w:rPr>
-        <w:t xml:space="preserve">fill =</w:t>
-      </w:r>
-      <w:r>
-        <w:rPr>
-          <w:rStyle w:val="NormalTok"/>
-        </w:rPr>
-        <w:t xml:space="preserve"> </w:t>
-      </w:r>
-      <w:r>
-        <w:rPr>
-          <w:rStyle w:val="NormalTok"/>
-        </w:rPr>
-        <w:t xml:space="preserve">dataframe$AlcoholRating)) +</w:t>
-      </w:r>
-      <w:r>
-        <w:rPr>
-          <w:rStyle w:val="StringTok"/>
-        </w:rPr>
-        <w:t xml:space="preserve"> </w:t>
-      </w:r>
-      <w:r>
-        <w:br w:type="textWrapping"/>
-      </w:r>
-      <w:r>
-        <w:rPr>
-          <w:rStyle w:val="StringTok"/>
-        </w:rPr>
-        <w:t xml:space="preserve">  </w:t>
-      </w:r>
-      <w:r>
-        <w:rPr>
-          <w:rStyle w:val="KeywordTok"/>
-        </w:rPr>
-        <w:t xml:space="preserve">geom_histogram</w:t>
-      </w:r>
-      <w:r>
-        <w:rPr>
-          <w:rStyle w:val="NormalTok"/>
-        </w:rPr>
-        <w:t xml:space="preserve">(</w:t>
-      </w:r>
-      <w:r>
-        <w:rPr>
-          <w:rStyle w:val="KeywordTok"/>
-        </w:rPr>
-        <w:t xml:space="preserve">aes</w:t>
-      </w:r>
-      <w:r>
-        <w:rPr>
-          <w:rStyle w:val="NormalTok"/>
-        </w:rPr>
-        <w:t xml:space="preserve">(</w:t>
-      </w:r>
-      <w:r>
-        <w:rPr>
-          <w:rStyle w:val="DataTypeTok"/>
-        </w:rPr>
-        <w:t xml:space="preserve">y=</w:t>
-      </w:r>
-      <w:r>
-        <w:rPr>
-          <w:rStyle w:val="NormalTok"/>
-        </w:rPr>
-        <w:t xml:space="preserve">..count../</w:t>
-      </w:r>
-      <w:r>
-        <w:rPr>
-          <w:rStyle w:val="KeywordTok"/>
-        </w:rPr>
-        <w:t xml:space="preserve">sum</w:t>
-      </w:r>
-      <w:r>
-        <w:rPr>
-          <w:rStyle w:val="NormalTok"/>
-        </w:rPr>
-        <w:t xml:space="preserve">(..count..)))  +</w:t>
-      </w:r>
-      <w:r>
-        <w:br w:type="textWrapping"/>
-      </w:r>
-      <w:r>
-        <w:rPr>
-          <w:rStyle w:val="StringTok"/>
-        </w:rPr>
-        <w:t xml:space="preserve">  </w:t>
-      </w:r>
-      <w:r>
-        <w:rPr>
-          <w:rStyle w:val="KeywordTok"/>
-        </w:rPr>
-        <w:t xml:space="preserve">xlab</w:t>
-      </w:r>
-      <w:r>
-        <w:rPr>
-          <w:rStyle w:val="NormalTok"/>
-        </w:rPr>
-        <w:t xml:space="preserve">(</w:t>
-      </w:r>
-      <w:r>
-        <w:rPr>
-          <w:rStyle w:val="StringTok"/>
-        </w:rPr>
-        <w:t xml:space="preserve">"Wine Quality"</w:t>
-      </w:r>
-      <w:r>
-        <w:rPr>
-          <w:rStyle w:val="NormalTok"/>
-        </w:rPr>
-        <w:t xml:space="preserve">) +</w:t>
-      </w:r>
-      <w:r>
-        <w:rPr>
-          <w:rStyle w:val="StringTok"/>
-        </w:rPr>
-        <w:t xml:space="preserve"> </w:t>
-      </w:r>
-      <w:r>
-        <w:rPr>
-          <w:rStyle w:val="KeywordTok"/>
-        </w:rPr>
-        <w:t xml:space="preserve">ylab</w:t>
-      </w:r>
-      <w:r>
-        <w:rPr>
-          <w:rStyle w:val="NormalTok"/>
-        </w:rPr>
-        <w:t xml:space="preserve">(</w:t>
-      </w:r>
-      <w:r>
-        <w:rPr>
-          <w:rStyle w:val="StringTok"/>
-        </w:rPr>
-        <w:t xml:space="preserve">"Percentage"</w:t>
-      </w:r>
-      <w:r>
-        <w:rPr>
-          <w:rStyle w:val="NormalTok"/>
-        </w:rPr>
-        <w:t xml:space="preserve">) </w:t>
-      </w:r>
-    </w:p>
-    <w:p>
-      <w:r>
-        <w:drawing>
-          <wp:inline>
-            <wp:extent cx="4610100" cy="3695700"/>
-            <wp:effectExtent b="0" l="0" r="0" t="0"/>
-            <wp:docPr descr="" id="1" name="Picture"/>
-            <a:graphic>
-              <a:graphicData uri="http://schemas.openxmlformats.org/drawingml/2006/picture">
-                <pic:pic>
-                  <pic:nvPicPr>
-                    <pic:cNvPr descr="wine_analysis_files/figure-docx/rating_alcohol-1.png" id="0" name="Picture"/>
-                    <pic:cNvPicPr>
-                      <a:picLocks noChangeArrowheads="1" noChangeAspect="1"/>
-                    </pic:cNvPicPr>
-                  </pic:nvPicPr>
-                  <pic:blipFill>
-                    <a:blip r:embed="rId75"/>
-                    <a:stretch>
-                      <a:fillRect/>
-                    </a:stretch>
-                  </pic:blipFill>
-                  <pic:spPr bwMode="auto">
-                    <a:xfrm>
-                      <a:off x="0" y="0"/>
-                      <a:ext cx="4610100" cy="3695700"/>
-                    </a:xfrm>
-                    <a:prstGeom prst="rect">
-                      <a:avLst/>
-                    </a:prstGeom>
-                    <a:noFill/>
-                    <a:ln w="9525">
-                      <a:noFill/>
-                      <a:headEnd/>
-                      <a:tailEnd/>
-                    </a:ln>
-                  </pic:spPr>
-                </pic:pic>
-              </a:graphicData>
-            </a:graphic>
-          </wp:inline>
-        </w:drawing>
-      </w:r>
-    </w:p>
-    <w:p>
-      <w:r>
-        <w:t xml:space="preserve">For plotting this, we divided the data into 3 section according to % of Alcohol according to this</w:t>
+        <w:rPr>
+          <w:rStyle w:val="VerbatimChar"/>
+        </w:rPr>
+        <w:t xml:space="preserve">Moderate</w:t>
+      </w:r>
+      <w:r>
+        <w:t xml:space="preserve"> </w:t>
+      </w:r>
+      <w:r>
+        <w:t xml:space="preserve">with inbetween 9.5 and 12%</w:t>
       </w:r>
     </w:p>
     <w:p>
       <w:pPr>
         <w:pStyle w:val="Compact"/>
         <w:numPr>
-          <w:numId w:val="1012"/>
+          <w:numId w:val="1016"/>
           <w:ilvl w:val="0"/>
         </w:numPr>
       </w:pPr>
@@ -5510,168 +5944,168 @@
         <w:rPr>
           <w:rStyle w:val="VerbatimChar"/>
         </w:rPr>
+        <w:t xml:space="preserve">High</w:t>
+      </w:r>
+      <w:r>
+        <w:t xml:space="preserve"> </w:t>
+      </w:r>
+      <w:r>
+        <w:t xml:space="preserve">above 12%.</w:t>
+      </w:r>
+    </w:p>
+    <w:p>
+      <w:r>
+        <w:t xml:space="preserve">I found as the quality increases, the % of alcohal also increases. The number of wine with</w:t>
+      </w:r>
+      <w:r>
+        <w:t xml:space="preserve"> </w:t>
+      </w:r>
+      <w:r>
+        <w:rPr>
+          <w:rStyle w:val="VerbatimChar"/>
+        </w:rPr>
         <w:t xml:space="preserve">Low</w:t>
       </w:r>
       <w:r>
         <w:t xml:space="preserve"> </w:t>
       </w:r>
       <w:r>
-        <w:t xml:space="preserve">with less than 9.5%</w:t>
+        <w:t xml:space="preserve">% of alcohol vanished as Wine Quality increases.</w:t>
+      </w:r>
+    </w:p>
+    <w:p>
+      <w:pPr>
+        <w:pStyle w:val="Heading1"/>
+      </w:pPr>
+      <w:bookmarkStart w:id="77" w:name="summary"/>
+      <w:bookmarkEnd w:id="77"/>
+      <w:r>
+        <w:t xml:space="preserve">Summary</w:t>
+      </w:r>
+    </w:p>
+    <w:p>
+      <w:r>
+        <w:t xml:space="preserve">The findings for</w:t>
+      </w:r>
+      <w:r>
+        <w:t xml:space="preserve"> </w:t>
+      </w:r>
+      <w:r>
+        <w:rPr>
+          <w:rStyle w:val="VerbatimChar"/>
+        </w:rPr>
+        <w:t xml:space="preserve">Good</w:t>
+      </w:r>
+      <w:r>
+        <w:t xml:space="preserve"> </w:t>
+      </w:r>
+      <w:r>
+        <w:t xml:space="preserve">Wine as follows.</w:t>
       </w:r>
     </w:p>
     <w:p>
       <w:pPr>
         <w:pStyle w:val="Compact"/>
         <w:numPr>
-          <w:numId w:val="1012"/>
+          <w:numId w:val="1017"/>
           <w:ilvl w:val="0"/>
         </w:numPr>
       </w:pPr>
       <w:r>
-        <w:rPr>
-          <w:rStyle w:val="VerbatimChar"/>
-        </w:rPr>
-        <w:t xml:space="preserve">Moderate</w:t>
-      </w:r>
-      <w:r>
-        <w:t xml:space="preserve"> </w:t>
-      </w:r>
-      <w:r>
-        <w:t xml:space="preserve">with inbetween 9.5 and 12%</w:t>
+        <w:t xml:space="preserve">A wine with greater 8 g/dm3 acetic acid (Fixed Acid) can cause a good wine.</w:t>
       </w:r>
     </w:p>
     <w:p>
       <w:pPr>
         <w:pStyle w:val="Compact"/>
         <w:numPr>
-          <w:numId w:val="1012"/>
+          <w:numId w:val="1017"/>
           <w:ilvl w:val="0"/>
         </w:numPr>
       </w:pPr>
       <w:r>
-        <w:rPr>
-          <w:rStyle w:val="VerbatimChar"/>
-        </w:rPr>
-        <w:t xml:space="preserve">High</w:t>
-      </w:r>
-      <w:r>
-        <w:t xml:space="preserve"> </w:t>
-      </w:r>
-      <w:r>
-        <w:t xml:space="preserve">above 12%.</w:t>
-      </w:r>
-    </w:p>
-    <w:p>
-      <w:r>
-        <w:t xml:space="preserve">I found as the quality increases, the % of alcohal also increases. The number of wine with</w:t>
-      </w:r>
-      <w:r>
-        <w:t xml:space="preserve"> </w:t>
-      </w:r>
-      <w:r>
-        <w:rPr>
-          <w:rStyle w:val="VerbatimChar"/>
-        </w:rPr>
-        <w:t xml:space="preserve">Low</w:t>
-      </w:r>
-      <w:r>
-        <w:t xml:space="preserve"> </w:t>
-      </w:r>
-      <w:r>
-        <w:t xml:space="preserve">% of alcohol vanished as Wine Quality increases.</w:t>
-      </w:r>
-    </w:p>
-    <w:p>
-      <w:pPr>
-        <w:pStyle w:val="Heading1"/>
-      </w:pPr>
-      <w:bookmarkStart w:id="76" w:name="summary"/>
-      <w:bookmarkEnd w:id="76"/>
-      <w:r>
-        <w:t xml:space="preserve">Summary</w:t>
-      </w:r>
-    </w:p>
-    <w:p>
-      <w:r>
-        <w:t xml:space="preserve">The findings for</w:t>
-      </w:r>
-      <w:r>
-        <w:t xml:space="preserve"> </w:t>
-      </w:r>
-      <w:r>
-        <w:rPr>
-          <w:rStyle w:val="VerbatimChar"/>
-        </w:rPr>
-        <w:t xml:space="preserve">Good</w:t>
-      </w:r>
-      <w:r>
-        <w:t xml:space="preserve"> </w:t>
-      </w:r>
-      <w:r>
-        <w:t xml:space="preserve">Wine as follows.</w:t>
+        <w:t xml:space="preserve">Volatile acid should be remain below 0.4 g/dm3.</w:t>
       </w:r>
     </w:p>
     <w:p>
       <w:pPr>
         <w:pStyle w:val="Compact"/>
         <w:numPr>
-          <w:numId w:val="1013"/>
+          <w:numId w:val="1017"/>
           <w:ilvl w:val="0"/>
         </w:numPr>
       </w:pPr>
       <w:r>
-        <w:t xml:space="preserve">A wine with greater 8 g/dm3 acetic acid (Fixed Acid) can cause a good wine.</w:t>
+        <w:t xml:space="preserve">Citric Acid should be at 0.25-050 g/dm3.</w:t>
       </w:r>
     </w:p>
     <w:p>
       <w:pPr>
         <w:pStyle w:val="Compact"/>
         <w:numPr>
-          <w:numId w:val="1013"/>
+          <w:numId w:val="1017"/>
           <w:ilvl w:val="0"/>
         </w:numPr>
       </w:pPr>
       <w:r>
-        <w:t xml:space="preserve">Volatile acid should be remain below 0.4 g/dm3.</w:t>
+        <w:t xml:space="preserve">I dont able to find much difference of pH value in</w:t>
+      </w:r>
+      <w:r>
+        <w:t xml:space="preserve"> </w:t>
+      </w:r>
+      <w:r>
+        <w:rPr>
+          <w:rStyle w:val="VerbatimChar"/>
+        </w:rPr>
+        <w:t xml:space="preserve">bad</w:t>
+      </w:r>
+      <w:r>
+        <w:t xml:space="preserve"> </w:t>
+      </w:r>
+      <w:r>
+        <w:t xml:space="preserve">and</w:t>
+      </w:r>
+      <w:r>
+        <w:t xml:space="preserve"> </w:t>
+      </w:r>
+      <w:r>
+        <w:rPr>
+          <w:rStyle w:val="VerbatimChar"/>
+        </w:rPr>
+        <w:t xml:space="preserve">good</w:t>
+      </w:r>
+      <w:r>
+        <w:t xml:space="preserve"> </w:t>
+      </w:r>
+      <w:r>
+        <w:t xml:space="preserve">wine. But the value should be closer to 3.25</w:t>
       </w:r>
     </w:p>
     <w:p>
       <w:pPr>
         <w:pStyle w:val="Compact"/>
         <w:numPr>
-          <w:numId w:val="1013"/>
+          <w:numId w:val="1017"/>
           <w:ilvl w:val="0"/>
         </w:numPr>
       </w:pPr>
       <w:r>
-        <w:t xml:space="preserve">Citric Acid should be at 0.25-050 g/dm3.</w:t>
-      </w:r>
-    </w:p>
-    <w:p>
-      <w:pPr>
-        <w:pStyle w:val="Compact"/>
-        <w:numPr>
-          <w:numId w:val="1013"/>
-          <w:ilvl w:val="0"/>
-        </w:numPr>
-      </w:pPr>
-      <w:r>
-        <w:t xml:space="preserve">I dont able to find much difference of pH value in</w:t>
-      </w:r>
-      <w:r>
-        <w:t xml:space="preserve"> </w:t>
-      </w:r>
-      <w:r>
-        <w:rPr>
-          <w:rStyle w:val="VerbatimChar"/>
-        </w:rPr>
-        <w:t xml:space="preserve">bad</w:t>
-      </w:r>
-      <w:r>
-        <w:t xml:space="preserve"> </w:t>
-      </w:r>
-      <w:r>
-        <w:t xml:space="preserve">and</w:t>
+        <w:t xml:space="preserve">Alcohol % should be above 9.5%</w:t>
+      </w:r>
+    </w:p>
+    <w:p>
+      <w:pPr>
+        <w:pStyle w:val="Heading1"/>
+      </w:pPr>
+      <w:bookmarkStart w:id="78" w:name="final-reflection"/>
+      <w:bookmarkEnd w:id="78"/>
+      <w:r>
+        <w:t xml:space="preserve">Final Reflection</w:t>
+      </w:r>
+    </w:p>
+    <w:p>
+      <w:r>
+        <w:t xml:space="preserve">I was able to determine which factor affect the wine quality most i.e alcohol, sulphates and acidity. Important note is that quality or rating is subjective manner, and can change from person to person. The above graphs described what makes a wine</w:t>
       </w:r>
       <w:r>
         <w:t xml:space="preserve"> </w:t>
@@ -5683,48 +6117,6 @@
         <w:t xml:space="preserve">good</w:t>
       </w:r>
       <w:r>
-        <w:t xml:space="preserve"> </w:t>
-      </w:r>
-      <w:r>
-        <w:t xml:space="preserve">wine. But the value should be closer to 3.5</w:t>
-      </w:r>
-    </w:p>
-    <w:p>
-      <w:pPr>
-        <w:pStyle w:val="Compact"/>
-        <w:numPr>
-          <w:numId w:val="1013"/>
-          <w:ilvl w:val="0"/>
-        </w:numPr>
-      </w:pPr>
-      <w:r>
-        <w:t xml:space="preserve">Alcohol % should be above 9.5%</w:t>
-      </w:r>
-    </w:p>
-    <w:p>
-      <w:pPr>
-        <w:pStyle w:val="Heading1"/>
-      </w:pPr>
-      <w:bookmarkStart w:id="77" w:name="final-reflection"/>
-      <w:bookmarkEnd w:id="77"/>
-      <w:r>
-        <w:t xml:space="preserve">Final Reflection</w:t>
-      </w:r>
-    </w:p>
-    <w:p>
-      <w:r>
-        <w:t xml:space="preserve">I was able to determine which factor affect the wine quality most i.e alcohol, sulphates and acidity. Important note is that quality or rating is subjective manner, and can change from person to person. The above graphs described what makes a wine</w:t>
-      </w:r>
-      <w:r>
-        <w:t xml:space="preserve"> </w:t>
-      </w:r>
-      <w:r>
-        <w:rPr>
-          <w:rStyle w:val="VerbatimChar"/>
-        </w:rPr>
-        <w:t xml:space="preserve">good</w:t>
-      </w:r>
-      <w:r>
         <w:t xml:space="preserve">.</w:t>
       </w:r>
     </w:p>
@@ -5740,7 +6132,7 @@
       <w:r>
         <w:t xml:space="preserve"> </w:t>
       </w:r>
-      <w:hyperlink r:id="rId78">
+      <w:hyperlink r:id="rId79">
         <w:r>
           <w:rPr>
             <w:rStyle w:val="Link"/>
@@ -5754,12 +6146,12 @@
     </w:p>
     <w:p>
       <w:r>
-        <w:t xml:space="preserve">This is possible the dataset is old, or dataset is made from old parameters of wine. I furthur faced many problems in many functions of R, as is grid.arrange, gridarrange and in creating functions. I pretty worked hard in understanding this in</w:t>
-      </w:r>
-      <w:r>
-        <w:t xml:space="preserve"> </w:t>
-      </w:r>
-      <w:hyperlink r:id="rId79">
+        <w:t xml:space="preserve">This is possible the dataset is old, or dataset is made from old parameters of wine. I furthur faced many problems in many functions of R, as is grid.arrange and in creating functions. I pretty worked hard in understanding this in</w:t>
+      </w:r>
+      <w:r>
+        <w:t xml:space="preserve"> </w:t>
+      </w:r>
+      <w:hyperlink r:id="rId80">
         <w:r>
           <w:rPr>
             <w:rStyle w:val="Link"/>
@@ -5837,8 +6229,8 @@
       <w:pPr>
         <w:pStyle w:val="Heading2"/>
       </w:pPr>
-      <w:bookmarkStart w:id="80" w:name="future-analysis"/>
-      <w:bookmarkEnd w:id="80"/>
+      <w:bookmarkStart w:id="81" w:name="future-analysis"/>
+      <w:bookmarkEnd w:id="81"/>
       <w:r>
         <w:t xml:space="preserve">Future Analysis</w:t>
       </w:r>
@@ -5847,7 +6239,7 @@
       <w:pPr>
         <w:pStyle w:val="Compact"/>
         <w:numPr>
-          <w:numId w:val="1014"/>
+          <w:numId w:val="1018"/>
           <w:ilvl w:val="0"/>
         </w:numPr>
       </w:pPr>
@@ -5899,7 +6291,7 @@
       <w:r>
         <w:t xml:space="preserve"> </w:t>
       </w:r>
-      <w:hyperlink r:id="rId81">
+      <w:hyperlink r:id="rId82">
         <w:r>
           <w:rPr>
             <w:rStyle w:val="Link"/>
@@ -5912,7 +6304,7 @@
       <w:pPr>
         <w:pStyle w:val="Compact"/>
         <w:numPr>
-          <w:numId w:val="1014"/>
+          <w:numId w:val="1018"/>
           <w:ilvl w:val="0"/>
         </w:numPr>
       </w:pPr>
@@ -5924,7 +6316,7 @@
       <w:pPr>
         <w:pStyle w:val="Compact"/>
         <w:numPr>
-          <w:numId w:val="1014"/>
+          <w:numId w:val="1018"/>
           <w:ilvl w:val="0"/>
         </w:numPr>
       </w:pPr>
@@ -6025,7 +6417,7 @@
     </w:lvl>
   </w:abstractNum>
   <w:abstractNum w:abstractNumId="990">
-    <w:nsid w:val="32407786"/>
+    <w:nsid w:val="1e2832e4"/>
     <w:multiLevelType w:val="multilevel"/>
     <w:lvl w:ilvl="0">
       <w:numFmt w:val="bullet"/>
@@ -6106,7 +6498,7 @@
     </w:lvl>
   </w:abstractNum>
   <w:abstractNum w:abstractNumId="991">
-    <w:nsid w:val="8e1a1a12"/>
+    <w:nsid w:val="96f428dd"/>
     <w:multiLevelType w:val="multilevel"/>
     <w:lvl w:ilvl="0">
       <w:numFmt w:val="bullet"/>
@@ -6232,6 +6624,18 @@
     <w:abstractNumId w:val="991"/>
   </w:num>
   <w:num w:numId="1014">
+    <w:abstractNumId w:val="991"/>
+  </w:num>
+  <w:num w:numId="1015">
+    <w:abstractNumId w:val="991"/>
+  </w:num>
+  <w:num w:numId="1016">
+    <w:abstractNumId w:val="991"/>
+  </w:num>
+  <w:num w:numId="1017">
+    <w:abstractNumId w:val="991"/>
+  </w:num>
+  <w:num w:numId="1018">
     <w:abstractNumId w:val="991"/>
   </w:num>
 </w:numbering>

--- a/wine_analysis.docx
+++ b/wine_analysis.docx
@@ -54,61 +54,6 @@
       </w:r>
       <w:r>
         <w:t xml:space="preserve">2015</w:t>
-      </w:r>
-    </w:p>
-    <w:p>
-      <w:r>
-        <w:t xml:space="preserve">Importing the CSV file</w:t>
-      </w:r>
-    </w:p>
-    <w:p>
-      <w:pPr>
-        <w:pStyle w:val="SourceCode"/>
-      </w:pPr>
-      <w:r>
-        <w:rPr>
-          <w:rStyle w:val="CommentTok"/>
-        </w:rPr>
-        <w:t xml:space="preserve"># Load the Data</w:t>
-      </w:r>
-      <w:r>
-        <w:br w:type="textWrapping"/>
-      </w:r>
-      <w:r>
-        <w:rPr>
-          <w:rStyle w:val="NormalTok"/>
-        </w:rPr>
-        <w:t xml:space="preserve">dataframe &lt;-</w:t>
-      </w:r>
-      <w:r>
-        <w:rPr>
-          <w:rStyle w:val="StringTok"/>
-        </w:rPr>
-        <w:t xml:space="preserve"> </w:t>
-      </w:r>
-      <w:r>
-        <w:rPr>
-          <w:rStyle w:val="KeywordTok"/>
-        </w:rPr>
-        <w:t xml:space="preserve">read.csv</w:t>
-      </w:r>
-      <w:r>
-        <w:rPr>
-          <w:rStyle w:val="NormalTok"/>
-        </w:rPr>
-        <w:t xml:space="preserve">(</w:t>
-      </w:r>
-      <w:r>
-        <w:rPr>
-          <w:rStyle w:val="StringTok"/>
-        </w:rPr>
-        <w:t xml:space="preserve">'wineQualityReds.csv'</w:t>
-      </w:r>
-      <w:r>
-        <w:rPr>
-          <w:rStyle w:val="NormalTok"/>
-        </w:rPr>
-        <w:t xml:space="preserve">)</w:t>
       </w:r>
     </w:p>
     <w:p>
@@ -179,15 +124,126 @@
       </w:pPr>
       <w:r>
         <w:rPr>
-          <w:rStyle w:val="KeywordTok"/>
-        </w:rPr>
-        <w:t xml:space="preserve">str</w:t>
-      </w:r>
-      <w:r>
-        <w:rPr>
-          <w:rStyle w:val="NormalTok"/>
-        </w:rPr>
-        <w:t xml:space="preserve">(dataframe)</w:t>
+          <w:rStyle w:val="VerbatimChar"/>
+        </w:rPr>
+        <w:t xml:space="preserve">## 'data.frame':    1599 obs. of  13 variables:</w:t>
+      </w:r>
+      <w:r>
+        <w:br w:type="textWrapping"/>
+      </w:r>
+      <w:r>
+        <w:rPr>
+          <w:rStyle w:val="VerbatimChar"/>
+        </w:rPr>
+        <w:t xml:space="preserve">##  $ X                   : int  1 2 3 4 5 6 7 8 9 10 ...</w:t>
+      </w:r>
+      <w:r>
+        <w:br w:type="textWrapping"/>
+      </w:r>
+      <w:r>
+        <w:rPr>
+          <w:rStyle w:val="VerbatimChar"/>
+        </w:rPr>
+        <w:t xml:space="preserve">##  $ fixed.acidity       : num  7.4 7.8 7.8 11.2 7.4 7.4 7.9 7.3 7.8 7.5 ...</w:t>
+      </w:r>
+      <w:r>
+        <w:br w:type="textWrapping"/>
+      </w:r>
+      <w:r>
+        <w:rPr>
+          <w:rStyle w:val="VerbatimChar"/>
+        </w:rPr>
+        <w:t xml:space="preserve">##  $ volatile.acidity    : num  0.7 0.88 0.76 0.28 0.7 0.66 0.6 0.65 0.58 0.5 ...</w:t>
+      </w:r>
+      <w:r>
+        <w:br w:type="textWrapping"/>
+      </w:r>
+      <w:r>
+        <w:rPr>
+          <w:rStyle w:val="VerbatimChar"/>
+        </w:rPr>
+        <w:t xml:space="preserve">##  $ citric.acid         : num  0 0 0.04 0.56 0 0 0.06 0 0.02 0.36 ...</w:t>
+      </w:r>
+      <w:r>
+        <w:br w:type="textWrapping"/>
+      </w:r>
+      <w:r>
+        <w:rPr>
+          <w:rStyle w:val="VerbatimChar"/>
+        </w:rPr>
+        <w:t xml:space="preserve">##  $ residual.sugar      : num  1.9 2.6 2.3 1.9 1.9 1.8 1.6 1.2 2 6.1 ...</w:t>
+      </w:r>
+      <w:r>
+        <w:br w:type="textWrapping"/>
+      </w:r>
+      <w:r>
+        <w:rPr>
+          <w:rStyle w:val="VerbatimChar"/>
+        </w:rPr>
+        <w:t xml:space="preserve">##  $ chlorides           : num  0.076 0.098 0.092 0.075 0.076 0.075 0.069 0.065 0.073 0.071 ...</w:t>
+      </w:r>
+      <w:r>
+        <w:br w:type="textWrapping"/>
+      </w:r>
+      <w:r>
+        <w:rPr>
+          <w:rStyle w:val="VerbatimChar"/>
+        </w:rPr>
+        <w:t xml:space="preserve">##  $ free.sulfur.dioxide : num  11 25 15 17 11 13 15 15 9 17 ...</w:t>
+      </w:r>
+      <w:r>
+        <w:br w:type="textWrapping"/>
+      </w:r>
+      <w:r>
+        <w:rPr>
+          <w:rStyle w:val="VerbatimChar"/>
+        </w:rPr>
+        <w:t xml:space="preserve">##  $ total.sulfur.dioxide: num  34 67 54 60 34 40 59 21 18 102 ...</w:t>
+      </w:r>
+      <w:r>
+        <w:br w:type="textWrapping"/>
+      </w:r>
+      <w:r>
+        <w:rPr>
+          <w:rStyle w:val="VerbatimChar"/>
+        </w:rPr>
+        <w:t xml:space="preserve">##  $ density             : num  0.998 0.997 0.997 0.998 0.998 ...</w:t>
+      </w:r>
+      <w:r>
+        <w:br w:type="textWrapping"/>
+      </w:r>
+      <w:r>
+        <w:rPr>
+          <w:rStyle w:val="VerbatimChar"/>
+        </w:rPr>
+        <w:t xml:space="preserve">##  $ pH                  : num  3.51 3.2 3.26 3.16 3.51 3.51 3.3 3.39 3.36 3.35 ...</w:t>
+      </w:r>
+      <w:r>
+        <w:br w:type="textWrapping"/>
+      </w:r>
+      <w:r>
+        <w:rPr>
+          <w:rStyle w:val="VerbatimChar"/>
+        </w:rPr>
+        <w:t xml:space="preserve">##  $ sulphates           : num  0.56 0.68 0.65 0.58 0.56 0.56 0.46 0.47 0.57 0.8 ...</w:t>
+      </w:r>
+      <w:r>
+        <w:br w:type="textWrapping"/>
+      </w:r>
+      <w:r>
+        <w:rPr>
+          <w:rStyle w:val="VerbatimChar"/>
+        </w:rPr>
+        <w:t xml:space="preserve">##  $ alcohol             : num  9.4 9.8 9.8 9.8 9.4 9.4 9.4 10 9.5 10.5 ...</w:t>
+      </w:r>
+      <w:r>
+        <w:br w:type="textWrapping"/>
+      </w:r>
+      <w:r>
+        <w:rPr>
+          <w:rStyle w:val="VerbatimChar"/>
+        </w:rPr>
+        <w:t xml:space="preserve">##  $ quality             : int  5 5 5 6 5 5 5 7 7 5 ...</w:t>
       </w:r>
     </w:p>
     <w:p>
@@ -198,124 +254,255 @@
         <w:rPr>
           <w:rStyle w:val="VerbatimChar"/>
         </w:rPr>
-        <w:t xml:space="preserve">## 'data.frame':    1599 obs. of  13 variables:</w:t>
-      </w:r>
-      <w:r>
-        <w:br w:type="textWrapping"/>
-      </w:r>
-      <w:r>
-        <w:rPr>
-          <w:rStyle w:val="VerbatimChar"/>
-        </w:rPr>
-        <w:t xml:space="preserve">##  $ X                   : int  1 2 3 4 5 6 7 8 9 10 ...</w:t>
-      </w:r>
-      <w:r>
-        <w:br w:type="textWrapping"/>
-      </w:r>
-      <w:r>
-        <w:rPr>
-          <w:rStyle w:val="VerbatimChar"/>
-        </w:rPr>
-        <w:t xml:space="preserve">##  $ fixed.acidity       : num  7.4 7.8 7.8 11.2 7.4 7.4 7.9 7.3 7.8 7.5 ...</w:t>
-      </w:r>
-      <w:r>
-        <w:br w:type="textWrapping"/>
-      </w:r>
-      <w:r>
-        <w:rPr>
-          <w:rStyle w:val="VerbatimChar"/>
-        </w:rPr>
-        <w:t xml:space="preserve">##  $ volatile.acidity    : num  0.7 0.88 0.76 0.28 0.7 0.66 0.6 0.65 0.58 0.5 ...</w:t>
-      </w:r>
-      <w:r>
-        <w:br w:type="textWrapping"/>
-      </w:r>
-      <w:r>
-        <w:rPr>
-          <w:rStyle w:val="VerbatimChar"/>
-        </w:rPr>
-        <w:t xml:space="preserve">##  $ citric.acid         : num  0 0 0.04 0.56 0 0 0.06 0 0.02 0.36 ...</w:t>
-      </w:r>
-      <w:r>
-        <w:br w:type="textWrapping"/>
-      </w:r>
-      <w:r>
-        <w:rPr>
-          <w:rStyle w:val="VerbatimChar"/>
-        </w:rPr>
-        <w:t xml:space="preserve">##  $ residual.sugar      : num  1.9 2.6 2.3 1.9 1.9 1.8 1.6 1.2 2 6.1 ...</w:t>
-      </w:r>
-      <w:r>
-        <w:br w:type="textWrapping"/>
-      </w:r>
-      <w:r>
-        <w:rPr>
-          <w:rStyle w:val="VerbatimChar"/>
-        </w:rPr>
-        <w:t xml:space="preserve">##  $ chlorides           : num  0.076 0.098 0.092 0.075 0.076 0.075 0.069 0.065 0.073 0.071 ...</w:t>
-      </w:r>
-      <w:r>
-        <w:br w:type="textWrapping"/>
-      </w:r>
-      <w:r>
-        <w:rPr>
-          <w:rStyle w:val="VerbatimChar"/>
-        </w:rPr>
-        <w:t xml:space="preserve">##  $ free.sulfur.dioxide : num  11 25 15 17 11 13 15 15 9 17 ...</w:t>
-      </w:r>
-      <w:r>
-        <w:br w:type="textWrapping"/>
-      </w:r>
-      <w:r>
-        <w:rPr>
-          <w:rStyle w:val="VerbatimChar"/>
-        </w:rPr>
-        <w:t xml:space="preserve">##  $ total.sulfur.dioxide: num  34 67 54 60 34 40 59 21 18 102 ...</w:t>
-      </w:r>
-      <w:r>
-        <w:br w:type="textWrapping"/>
-      </w:r>
-      <w:r>
-        <w:rPr>
-          <w:rStyle w:val="VerbatimChar"/>
-        </w:rPr>
-        <w:t xml:space="preserve">##  $ density             : num  0.998 0.997 0.997 0.998 0.998 ...</w:t>
-      </w:r>
-      <w:r>
-        <w:br w:type="textWrapping"/>
-      </w:r>
-      <w:r>
-        <w:rPr>
-          <w:rStyle w:val="VerbatimChar"/>
-        </w:rPr>
-        <w:t xml:space="preserve">##  $ pH                  : num  3.51 3.2 3.26 3.16 3.51 3.51 3.3 3.39 3.36 3.35 ...</w:t>
-      </w:r>
-      <w:r>
-        <w:br w:type="textWrapping"/>
-      </w:r>
-      <w:r>
-        <w:rPr>
-          <w:rStyle w:val="VerbatimChar"/>
-        </w:rPr>
-        <w:t xml:space="preserve">##  $ sulphates           : num  0.56 0.68 0.65 0.58 0.56 0.56 0.46 0.47 0.57 0.8 ...</w:t>
-      </w:r>
-      <w:r>
-        <w:br w:type="textWrapping"/>
-      </w:r>
-      <w:r>
-        <w:rPr>
-          <w:rStyle w:val="VerbatimChar"/>
-        </w:rPr>
-        <w:t xml:space="preserve">##  $ alcohol             : num  9.4 9.8 9.8 9.8 9.4 9.4 9.4 10 9.5 10.5 ...</w:t>
-      </w:r>
-      <w:r>
-        <w:br w:type="textWrapping"/>
-      </w:r>
-      <w:r>
-        <w:rPr>
-          <w:rStyle w:val="VerbatimChar"/>
-        </w:rPr>
-        <w:t xml:space="preserve">##  $ quality             : int  5 5 5 6 5 5 5 7 7 5 ...</w:t>
+        <w:t xml:space="preserve">##        X          fixed.acidity   volatile.acidity  citric.acid   </w:t>
+      </w:r>
+      <w:r>
+        <w:br w:type="textWrapping"/>
+      </w:r>
+      <w:r>
+        <w:rPr>
+          <w:rStyle w:val="VerbatimChar"/>
+        </w:rPr>
+        <w:t xml:space="preserve">##  Min.   :   1.0   Min.   : 4.60   Min.   :0.1200   Min.   :0.000  </w:t>
+      </w:r>
+      <w:r>
+        <w:br w:type="textWrapping"/>
+      </w:r>
+      <w:r>
+        <w:rPr>
+          <w:rStyle w:val="VerbatimChar"/>
+        </w:rPr>
+        <w:t xml:space="preserve">##  1st Qu.: 400.5   1st Qu.: 7.10   1st Qu.:0.3900   1st Qu.:0.090  </w:t>
+      </w:r>
+      <w:r>
+        <w:br w:type="textWrapping"/>
+      </w:r>
+      <w:r>
+        <w:rPr>
+          <w:rStyle w:val="VerbatimChar"/>
+        </w:rPr>
+        <w:t xml:space="preserve">##  Median : 800.0   Median : 7.90   Median :0.5200   Median :0.260  </w:t>
+      </w:r>
+      <w:r>
+        <w:br w:type="textWrapping"/>
+      </w:r>
+      <w:r>
+        <w:rPr>
+          <w:rStyle w:val="VerbatimChar"/>
+        </w:rPr>
+        <w:t xml:space="preserve">##  Mean   : 800.0   Mean   : 8.32   Mean   :0.5278   Mean   :0.271  </w:t>
+      </w:r>
+      <w:r>
+        <w:br w:type="textWrapping"/>
+      </w:r>
+      <w:r>
+        <w:rPr>
+          <w:rStyle w:val="VerbatimChar"/>
+        </w:rPr>
+        <w:t xml:space="preserve">##  3rd Qu.:1199.5   3rd Qu.: 9.20   3rd Qu.:0.6400   3rd Qu.:0.420  </w:t>
+      </w:r>
+      <w:r>
+        <w:br w:type="textWrapping"/>
+      </w:r>
+      <w:r>
+        <w:rPr>
+          <w:rStyle w:val="VerbatimChar"/>
+        </w:rPr>
+        <w:t xml:space="preserve">##  Max.   :1599.0   Max.   :15.90   Max.   :1.5800   Max.   :1.000  </w:t>
+      </w:r>
+      <w:r>
+        <w:br w:type="textWrapping"/>
+      </w:r>
+      <w:r>
+        <w:rPr>
+          <w:rStyle w:val="VerbatimChar"/>
+        </w:rPr>
+        <w:t xml:space="preserve">##  residual.sugar     chlorides       free.sulfur.dioxide</w:t>
+      </w:r>
+      <w:r>
+        <w:br w:type="textWrapping"/>
+      </w:r>
+      <w:r>
+        <w:rPr>
+          <w:rStyle w:val="VerbatimChar"/>
+        </w:rPr>
+        <w:t xml:space="preserve">##  Min.   : 0.900   Min.   :0.01200   Min.   : 1.00      </w:t>
+      </w:r>
+      <w:r>
+        <w:br w:type="textWrapping"/>
+      </w:r>
+      <w:r>
+        <w:rPr>
+          <w:rStyle w:val="VerbatimChar"/>
+        </w:rPr>
+        <w:t xml:space="preserve">##  1st Qu.: 1.900   1st Qu.:0.07000   1st Qu.: 7.00      </w:t>
+      </w:r>
+      <w:r>
+        <w:br w:type="textWrapping"/>
+      </w:r>
+      <w:r>
+        <w:rPr>
+          <w:rStyle w:val="VerbatimChar"/>
+        </w:rPr>
+        <w:t xml:space="preserve">##  Median : 2.200   Median :0.07900   Median :14.00      </w:t>
+      </w:r>
+      <w:r>
+        <w:br w:type="textWrapping"/>
+      </w:r>
+      <w:r>
+        <w:rPr>
+          <w:rStyle w:val="VerbatimChar"/>
+        </w:rPr>
+        <w:t xml:space="preserve">##  Mean   : 2.539   Mean   :0.08747   Mean   :15.87      </w:t>
+      </w:r>
+      <w:r>
+        <w:br w:type="textWrapping"/>
+      </w:r>
+      <w:r>
+        <w:rPr>
+          <w:rStyle w:val="VerbatimChar"/>
+        </w:rPr>
+        <w:t xml:space="preserve">##  3rd Qu.: 2.600   3rd Qu.:0.09000   3rd Qu.:21.00      </w:t>
+      </w:r>
+      <w:r>
+        <w:br w:type="textWrapping"/>
+      </w:r>
+      <w:r>
+        <w:rPr>
+          <w:rStyle w:val="VerbatimChar"/>
+        </w:rPr>
+        <w:t xml:space="preserve">##  Max.   :15.500   Max.   :0.61100   Max.   :72.00      </w:t>
+      </w:r>
+      <w:r>
+        <w:br w:type="textWrapping"/>
+      </w:r>
+      <w:r>
+        <w:rPr>
+          <w:rStyle w:val="VerbatimChar"/>
+        </w:rPr>
+        <w:t xml:space="preserve">##  total.sulfur.dioxide    density             pH          sulphates     </w:t>
+      </w:r>
+      <w:r>
+        <w:br w:type="textWrapping"/>
+      </w:r>
+      <w:r>
+        <w:rPr>
+          <w:rStyle w:val="VerbatimChar"/>
+        </w:rPr>
+        <w:t xml:space="preserve">##  Min.   :  6.00       Min.   :0.9901   Min.   :2.740   Min.   :0.3300  </w:t>
+      </w:r>
+      <w:r>
+        <w:br w:type="textWrapping"/>
+      </w:r>
+      <w:r>
+        <w:rPr>
+          <w:rStyle w:val="VerbatimChar"/>
+        </w:rPr>
+        <w:t xml:space="preserve">##  1st Qu.: 22.00       1st Qu.:0.9956   1st Qu.:3.210   1st Qu.:0.5500  </w:t>
+      </w:r>
+      <w:r>
+        <w:br w:type="textWrapping"/>
+      </w:r>
+      <w:r>
+        <w:rPr>
+          <w:rStyle w:val="VerbatimChar"/>
+        </w:rPr>
+        <w:t xml:space="preserve">##  Median : 38.00       Median :0.9968   Median :3.310   Median :0.6200  </w:t>
+      </w:r>
+      <w:r>
+        <w:br w:type="textWrapping"/>
+      </w:r>
+      <w:r>
+        <w:rPr>
+          <w:rStyle w:val="VerbatimChar"/>
+        </w:rPr>
+        <w:t xml:space="preserve">##  Mean   : 46.47       Mean   :0.9967   Mean   :3.311   Mean   :0.6581  </w:t>
+      </w:r>
+      <w:r>
+        <w:br w:type="textWrapping"/>
+      </w:r>
+      <w:r>
+        <w:rPr>
+          <w:rStyle w:val="VerbatimChar"/>
+        </w:rPr>
+        <w:t xml:space="preserve">##  3rd Qu.: 62.00       3rd Qu.:0.9978   3rd Qu.:3.400   3rd Qu.:0.7300  </w:t>
+      </w:r>
+      <w:r>
+        <w:br w:type="textWrapping"/>
+      </w:r>
+      <w:r>
+        <w:rPr>
+          <w:rStyle w:val="VerbatimChar"/>
+        </w:rPr>
+        <w:t xml:space="preserve">##  Max.   :289.00       Max.   :1.0037   Max.   :4.010   Max.   :2.0000  </w:t>
+      </w:r>
+      <w:r>
+        <w:br w:type="textWrapping"/>
+      </w:r>
+      <w:r>
+        <w:rPr>
+          <w:rStyle w:val="VerbatimChar"/>
+        </w:rPr>
+        <w:t xml:space="preserve">##     alcohol         quality     </w:t>
+      </w:r>
+      <w:r>
+        <w:br w:type="textWrapping"/>
+      </w:r>
+      <w:r>
+        <w:rPr>
+          <w:rStyle w:val="VerbatimChar"/>
+        </w:rPr>
+        <w:t xml:space="preserve">##  Min.   : 8.40   Min.   :3.000  </w:t>
+      </w:r>
+      <w:r>
+        <w:br w:type="textWrapping"/>
+      </w:r>
+      <w:r>
+        <w:rPr>
+          <w:rStyle w:val="VerbatimChar"/>
+        </w:rPr>
+        <w:t xml:space="preserve">##  1st Qu.: 9.50   1st Qu.:5.000  </w:t>
+      </w:r>
+      <w:r>
+        <w:br w:type="textWrapping"/>
+      </w:r>
+      <w:r>
+        <w:rPr>
+          <w:rStyle w:val="VerbatimChar"/>
+        </w:rPr>
+        <w:t xml:space="preserve">##  Median :10.20   Median :6.000  </w:t>
+      </w:r>
+      <w:r>
+        <w:br w:type="textWrapping"/>
+      </w:r>
+      <w:r>
+        <w:rPr>
+          <w:rStyle w:val="VerbatimChar"/>
+        </w:rPr>
+        <w:t xml:space="preserve">##  Mean   :10.42   Mean   :5.636  </w:t>
+      </w:r>
+      <w:r>
+        <w:br w:type="textWrapping"/>
+      </w:r>
+      <w:r>
+        <w:rPr>
+          <w:rStyle w:val="VerbatimChar"/>
+        </w:rPr>
+        <w:t xml:space="preserve">##  3rd Qu.:11.10   3rd Qu.:6.000  </w:t>
+      </w:r>
+      <w:r>
+        <w:br w:type="textWrapping"/>
+      </w:r>
+      <w:r>
+        <w:rPr>
+          <w:rStyle w:val="VerbatimChar"/>
+        </w:rPr>
+        <w:t xml:space="preserve">##  Max.   :14.90   Max.   :8.000</w:t>
+      </w:r>
+    </w:p>
+    <w:p>
+      <w:r>
+        <w:t xml:space="preserve">As our main goal of this project is quality, it will be intresting to see statistics of only quality.</w:t>
       </w:r>
     </w:p>
     <w:p>
@@ -324,319 +511,9 @@
       </w:pPr>
       <w:r>
         <w:rPr>
-          <w:rStyle w:val="KeywordTok"/>
-        </w:rPr>
-        <w:t xml:space="preserve">summary</w:t>
-      </w:r>
-      <w:r>
-        <w:rPr>
-          <w:rStyle w:val="NormalTok"/>
-        </w:rPr>
-        <w:t xml:space="preserve">(dataframe)</w:t>
-      </w:r>
-    </w:p>
-    <w:p>
-      <w:pPr>
-        <w:pStyle w:val="SourceCode"/>
-      </w:pPr>
-      <w:r>
-        <w:rPr>
-          <w:rStyle w:val="VerbatimChar"/>
-        </w:rPr>
-        <w:t xml:space="preserve">##        X          fixed.acidity   volatile.acidity  citric.acid   </w:t>
-      </w:r>
-      <w:r>
-        <w:br w:type="textWrapping"/>
-      </w:r>
-      <w:r>
-        <w:rPr>
-          <w:rStyle w:val="VerbatimChar"/>
-        </w:rPr>
-        <w:t xml:space="preserve">##  Min.   :   1.0   Min.   : 4.60   Min.   :0.1200   Min.   :0.000  </w:t>
-      </w:r>
-      <w:r>
-        <w:br w:type="textWrapping"/>
-      </w:r>
-      <w:r>
-        <w:rPr>
-          <w:rStyle w:val="VerbatimChar"/>
-        </w:rPr>
-        <w:t xml:space="preserve">##  1st Qu.: 400.5   1st Qu.: 7.10   1st Qu.:0.3900   1st Qu.:0.090  </w:t>
-      </w:r>
-      <w:r>
-        <w:br w:type="textWrapping"/>
-      </w:r>
-      <w:r>
-        <w:rPr>
-          <w:rStyle w:val="VerbatimChar"/>
-        </w:rPr>
-        <w:t xml:space="preserve">##  Median : 800.0   Median : 7.90   Median :0.5200   Median :0.260  </w:t>
-      </w:r>
-      <w:r>
-        <w:br w:type="textWrapping"/>
-      </w:r>
-      <w:r>
-        <w:rPr>
-          <w:rStyle w:val="VerbatimChar"/>
-        </w:rPr>
-        <w:t xml:space="preserve">##  Mean   : 800.0   Mean   : 8.32   Mean   :0.5278   Mean   :0.271  </w:t>
-      </w:r>
-      <w:r>
-        <w:br w:type="textWrapping"/>
-      </w:r>
-      <w:r>
-        <w:rPr>
-          <w:rStyle w:val="VerbatimChar"/>
-        </w:rPr>
-        <w:t xml:space="preserve">##  3rd Qu.:1199.5   3rd Qu.: 9.20   3rd Qu.:0.6400   3rd Qu.:0.420  </w:t>
-      </w:r>
-      <w:r>
-        <w:br w:type="textWrapping"/>
-      </w:r>
-      <w:r>
-        <w:rPr>
-          <w:rStyle w:val="VerbatimChar"/>
-        </w:rPr>
-        <w:t xml:space="preserve">##  Max.   :1599.0   Max.   :15.90   Max.   :1.5800   Max.   :1.000  </w:t>
-      </w:r>
-      <w:r>
-        <w:br w:type="textWrapping"/>
-      </w:r>
-      <w:r>
-        <w:rPr>
-          <w:rStyle w:val="VerbatimChar"/>
-        </w:rPr>
-        <w:t xml:space="preserve">##  residual.sugar     chlorides       free.sulfur.dioxide</w:t>
-      </w:r>
-      <w:r>
-        <w:br w:type="textWrapping"/>
-      </w:r>
-      <w:r>
-        <w:rPr>
-          <w:rStyle w:val="VerbatimChar"/>
-        </w:rPr>
-        <w:t xml:space="preserve">##  Min.   : 0.900   Min.   :0.01200   Min.   : 1.00      </w:t>
-      </w:r>
-      <w:r>
-        <w:br w:type="textWrapping"/>
-      </w:r>
-      <w:r>
-        <w:rPr>
-          <w:rStyle w:val="VerbatimChar"/>
-        </w:rPr>
-        <w:t xml:space="preserve">##  1st Qu.: 1.900   1st Qu.:0.07000   1st Qu.: 7.00      </w:t>
-      </w:r>
-      <w:r>
-        <w:br w:type="textWrapping"/>
-      </w:r>
-      <w:r>
-        <w:rPr>
-          <w:rStyle w:val="VerbatimChar"/>
-        </w:rPr>
-        <w:t xml:space="preserve">##  Median : 2.200   Median :0.07900   Median :14.00      </w:t>
-      </w:r>
-      <w:r>
-        <w:br w:type="textWrapping"/>
-      </w:r>
-      <w:r>
-        <w:rPr>
-          <w:rStyle w:val="VerbatimChar"/>
-        </w:rPr>
-        <w:t xml:space="preserve">##  Mean   : 2.539   Mean   :0.08747   Mean   :15.87      </w:t>
-      </w:r>
-      <w:r>
-        <w:br w:type="textWrapping"/>
-      </w:r>
-      <w:r>
-        <w:rPr>
-          <w:rStyle w:val="VerbatimChar"/>
-        </w:rPr>
-        <w:t xml:space="preserve">##  3rd Qu.: 2.600   3rd Qu.:0.09000   3rd Qu.:21.00      </w:t>
-      </w:r>
-      <w:r>
-        <w:br w:type="textWrapping"/>
-      </w:r>
-      <w:r>
-        <w:rPr>
-          <w:rStyle w:val="VerbatimChar"/>
-        </w:rPr>
-        <w:t xml:space="preserve">##  Max.   :15.500   Max.   :0.61100   Max.   :72.00      </w:t>
-      </w:r>
-      <w:r>
-        <w:br w:type="textWrapping"/>
-      </w:r>
-      <w:r>
-        <w:rPr>
-          <w:rStyle w:val="VerbatimChar"/>
-        </w:rPr>
-        <w:t xml:space="preserve">##  total.sulfur.dioxide    density             pH          sulphates     </w:t>
-      </w:r>
-      <w:r>
-        <w:br w:type="textWrapping"/>
-      </w:r>
-      <w:r>
-        <w:rPr>
-          <w:rStyle w:val="VerbatimChar"/>
-        </w:rPr>
-        <w:t xml:space="preserve">##  Min.   :  6.00       Min.   :0.9901   Min.   :2.740   Min.   :0.3300  </w:t>
-      </w:r>
-      <w:r>
-        <w:br w:type="textWrapping"/>
-      </w:r>
-      <w:r>
-        <w:rPr>
-          <w:rStyle w:val="VerbatimChar"/>
-        </w:rPr>
-        <w:t xml:space="preserve">##  1st Qu.: 22.00       1st Qu.:0.9956   1st Qu.:3.210   1st Qu.:0.5500  </w:t>
-      </w:r>
-      <w:r>
-        <w:br w:type="textWrapping"/>
-      </w:r>
-      <w:r>
-        <w:rPr>
-          <w:rStyle w:val="VerbatimChar"/>
-        </w:rPr>
-        <w:t xml:space="preserve">##  Median : 38.00       Median :0.9968   Median :3.310   Median :0.6200  </w:t>
-      </w:r>
-      <w:r>
-        <w:br w:type="textWrapping"/>
-      </w:r>
-      <w:r>
-        <w:rPr>
-          <w:rStyle w:val="VerbatimChar"/>
-        </w:rPr>
-        <w:t xml:space="preserve">##  Mean   : 46.47       Mean   :0.9967   Mean   :3.311   Mean   :0.6581  </w:t>
-      </w:r>
-      <w:r>
-        <w:br w:type="textWrapping"/>
-      </w:r>
-      <w:r>
-        <w:rPr>
-          <w:rStyle w:val="VerbatimChar"/>
-        </w:rPr>
-        <w:t xml:space="preserve">##  3rd Qu.: 62.00       3rd Qu.:0.9978   3rd Qu.:3.400   3rd Qu.:0.7300  </w:t>
-      </w:r>
-      <w:r>
-        <w:br w:type="textWrapping"/>
-      </w:r>
-      <w:r>
-        <w:rPr>
-          <w:rStyle w:val="VerbatimChar"/>
-        </w:rPr>
-        <w:t xml:space="preserve">##  Max.   :289.00       Max.   :1.0037   Max.   :4.010   Max.   :2.0000  </w:t>
-      </w:r>
-      <w:r>
-        <w:br w:type="textWrapping"/>
-      </w:r>
-      <w:r>
-        <w:rPr>
-          <w:rStyle w:val="VerbatimChar"/>
-        </w:rPr>
-        <w:t xml:space="preserve">##     alcohol         quality     </w:t>
-      </w:r>
-      <w:r>
-        <w:br w:type="textWrapping"/>
-      </w:r>
-      <w:r>
-        <w:rPr>
-          <w:rStyle w:val="VerbatimChar"/>
-        </w:rPr>
-        <w:t xml:space="preserve">##  Min.   : 8.40   Min.   :3.000  </w:t>
-      </w:r>
-      <w:r>
-        <w:br w:type="textWrapping"/>
-      </w:r>
-      <w:r>
-        <w:rPr>
-          <w:rStyle w:val="VerbatimChar"/>
-        </w:rPr>
-        <w:t xml:space="preserve">##  1st Qu.: 9.50   1st Qu.:5.000  </w:t>
-      </w:r>
-      <w:r>
-        <w:br w:type="textWrapping"/>
-      </w:r>
-      <w:r>
-        <w:rPr>
-          <w:rStyle w:val="VerbatimChar"/>
-        </w:rPr>
-        <w:t xml:space="preserve">##  Median :10.20   Median :6.000  </w:t>
-      </w:r>
-      <w:r>
-        <w:br w:type="textWrapping"/>
-      </w:r>
-      <w:r>
-        <w:rPr>
-          <w:rStyle w:val="VerbatimChar"/>
-        </w:rPr>
-        <w:t xml:space="preserve">##  Mean   :10.42   Mean   :5.636  </w:t>
-      </w:r>
-      <w:r>
-        <w:br w:type="textWrapping"/>
-      </w:r>
-      <w:r>
-        <w:rPr>
-          <w:rStyle w:val="VerbatimChar"/>
-        </w:rPr>
-        <w:t xml:space="preserve">##  3rd Qu.:11.10   3rd Qu.:6.000  </w:t>
-      </w:r>
-      <w:r>
-        <w:br w:type="textWrapping"/>
-      </w:r>
-      <w:r>
-        <w:rPr>
-          <w:rStyle w:val="VerbatimChar"/>
-        </w:rPr>
-        <w:t xml:space="preserve">##  Max.   :14.90   Max.   :8.000</w:t>
-      </w:r>
-    </w:p>
-    <w:p>
-      <w:r>
-        <w:t xml:space="preserve">As our main goal of this project is quality, it will be intresting to see statistics of only quality.</w:t>
-      </w:r>
-    </w:p>
-    <w:p>
-      <w:pPr>
-        <w:pStyle w:val="SourceCode"/>
-      </w:pPr>
-      <w:r>
-        <w:rPr>
-          <w:rStyle w:val="KeywordTok"/>
-        </w:rPr>
-        <w:t xml:space="preserve">str</w:t>
-      </w:r>
-      <w:r>
-        <w:rPr>
-          <w:rStyle w:val="NormalTok"/>
-        </w:rPr>
-        <w:t xml:space="preserve">(dataframe$quality)</w:t>
-      </w:r>
-    </w:p>
-    <w:p>
-      <w:pPr>
-        <w:pStyle w:val="SourceCode"/>
-      </w:pPr>
-      <w:r>
-        <w:rPr>
           <w:rStyle w:val="VerbatimChar"/>
         </w:rPr>
         <w:t xml:space="preserve">##  int [1:1599] 5 5 5 6 5 5 5 7 7 5 ...</w:t>
-      </w:r>
-    </w:p>
-    <w:p>
-      <w:pPr>
-        <w:pStyle w:val="SourceCode"/>
-      </w:pPr>
-      <w:r>
-        <w:rPr>
-          <w:rStyle w:val="KeywordTok"/>
-        </w:rPr>
-        <w:t xml:space="preserve">summary</w:t>
-      </w:r>
-      <w:r>
-        <w:rPr>
-          <w:rStyle w:val="NormalTok"/>
-        </w:rPr>
-        <w:t xml:space="preserve">(dataframe$quality)</w:t>
       </w:r>
     </w:p>
     <w:p>
@@ -864,533 +741,6 @@
       </w:pPr>
       <w:r>
         <w:rPr>
-          <w:rStyle w:val="CommentTok"/>
-        </w:rPr>
-        <w:t xml:space="preserve">#Dividing data according to Quality</w:t>
-      </w:r>
-      <w:r>
-        <w:br w:type="textWrapping"/>
-      </w:r>
-      <w:r>
-        <w:rPr>
-          <w:rStyle w:val="NormalTok"/>
-        </w:rPr>
-        <w:t xml:space="preserve">dataframe$rating &lt;-</w:t>
-      </w:r>
-      <w:r>
-        <w:rPr>
-          <w:rStyle w:val="StringTok"/>
-        </w:rPr>
-        <w:t xml:space="preserve"> </w:t>
-      </w:r>
-      <w:r>
-        <w:rPr>
-          <w:rStyle w:val="KeywordTok"/>
-        </w:rPr>
-        <w:t xml:space="preserve">ifelse</w:t>
-      </w:r>
-      <w:r>
-        <w:rPr>
-          <w:rStyle w:val="NormalTok"/>
-        </w:rPr>
-        <w:t xml:space="preserve">(dataframe$quality &lt;</w:t>
-      </w:r>
-      <w:r>
-        <w:rPr>
-          <w:rStyle w:val="StringTok"/>
-        </w:rPr>
-        <w:t xml:space="preserve"> </w:t>
-      </w:r>
-      <w:r>
-        <w:rPr>
-          <w:rStyle w:val="DecValTok"/>
-        </w:rPr>
-        <w:t xml:space="preserve">5</w:t>
-      </w:r>
-      <w:r>
-        <w:rPr>
-          <w:rStyle w:val="NormalTok"/>
-        </w:rPr>
-        <w:t xml:space="preserve">, </w:t>
-      </w:r>
-      <w:r>
-        <w:rPr>
-          <w:rStyle w:val="StringTok"/>
-        </w:rPr>
-        <w:t xml:space="preserve">'bad'</w:t>
-      </w:r>
-      <w:r>
-        <w:rPr>
-          <w:rStyle w:val="NormalTok"/>
-        </w:rPr>
-        <w:t xml:space="preserve">, </w:t>
-      </w:r>
-      <w:r>
-        <w:br w:type="textWrapping"/>
-      </w:r>
-      <w:r>
-        <w:rPr>
-          <w:rStyle w:val="NormalTok"/>
-        </w:rPr>
-        <w:t xml:space="preserve"> </w:t>
-      </w:r>
-      <w:r>
-        <w:rPr>
-          <w:rStyle w:val="NormalTok"/>
-        </w:rPr>
-        <w:t xml:space="preserve"> </w:t>
-      </w:r>
-      <w:r>
-        <w:rPr>
-          <w:rStyle w:val="NormalTok"/>
-        </w:rPr>
-        <w:t xml:space="preserve"> </w:t>
-      </w:r>
-      <w:r>
-        <w:rPr>
-          <w:rStyle w:val="NormalTok"/>
-        </w:rPr>
-        <w:t xml:space="preserve"> </w:t>
-      </w:r>
-      <w:r>
-        <w:rPr>
-          <w:rStyle w:val="NormalTok"/>
-        </w:rPr>
-        <w:t xml:space="preserve"> </w:t>
-      </w:r>
-      <w:r>
-        <w:rPr>
-          <w:rStyle w:val="NormalTok"/>
-        </w:rPr>
-        <w:t xml:space="preserve"> </w:t>
-      </w:r>
-      <w:r>
-        <w:rPr>
-          <w:rStyle w:val="NormalTok"/>
-        </w:rPr>
-        <w:t xml:space="preserve"> </w:t>
-      </w:r>
-      <w:r>
-        <w:rPr>
-          <w:rStyle w:val="NormalTok"/>
-        </w:rPr>
-        <w:t xml:space="preserve"> </w:t>
-      </w:r>
-      <w:r>
-        <w:rPr>
-          <w:rStyle w:val="NormalTok"/>
-        </w:rPr>
-        <w:t xml:space="preserve"> </w:t>
-      </w:r>
-      <w:r>
-        <w:rPr>
-          <w:rStyle w:val="NormalTok"/>
-        </w:rPr>
-        <w:t xml:space="preserve"> </w:t>
-      </w:r>
-      <w:r>
-        <w:rPr>
-          <w:rStyle w:val="NormalTok"/>
-        </w:rPr>
-        <w:t xml:space="preserve"> </w:t>
-      </w:r>
-      <w:r>
-        <w:rPr>
-          <w:rStyle w:val="NormalTok"/>
-        </w:rPr>
-        <w:t xml:space="preserve"> </w:t>
-      </w:r>
-      <w:r>
-        <w:rPr>
-          <w:rStyle w:val="NormalTok"/>
-        </w:rPr>
-        <w:t xml:space="preserve"> </w:t>
-      </w:r>
-      <w:r>
-        <w:rPr>
-          <w:rStyle w:val="NormalTok"/>
-        </w:rPr>
-        <w:t xml:space="preserve"> </w:t>
-      </w:r>
-      <w:r>
-        <w:rPr>
-          <w:rStyle w:val="NormalTok"/>
-        </w:rPr>
-        <w:t xml:space="preserve"> </w:t>
-      </w:r>
-      <w:r>
-        <w:rPr>
-          <w:rStyle w:val="NormalTok"/>
-        </w:rPr>
-        <w:t xml:space="preserve"> </w:t>
-      </w:r>
-      <w:r>
-        <w:rPr>
-          <w:rStyle w:val="NormalTok"/>
-        </w:rPr>
-        <w:t xml:space="preserve"> </w:t>
-      </w:r>
-      <w:r>
-        <w:rPr>
-          <w:rStyle w:val="NormalTok"/>
-        </w:rPr>
-        <w:t xml:space="preserve"> </w:t>
-      </w:r>
-      <w:r>
-        <w:rPr>
-          <w:rStyle w:val="NormalTok"/>
-        </w:rPr>
-        <w:t xml:space="preserve"> </w:t>
-      </w:r>
-      <w:r>
-        <w:rPr>
-          <w:rStyle w:val="NormalTok"/>
-        </w:rPr>
-        <w:t xml:space="preserve"> </w:t>
-      </w:r>
-      <w:r>
-        <w:rPr>
-          <w:rStyle w:val="NormalTok"/>
-        </w:rPr>
-        <w:t xml:space="preserve"> </w:t>
-      </w:r>
-      <w:r>
-        <w:rPr>
-          <w:rStyle w:val="NormalTok"/>
-        </w:rPr>
-        <w:t xml:space="preserve"> </w:t>
-      </w:r>
-      <w:r>
-        <w:rPr>
-          <w:rStyle w:val="NormalTok"/>
-        </w:rPr>
-        <w:t xml:space="preserve"> </w:t>
-      </w:r>
-      <w:r>
-        <w:rPr>
-          <w:rStyle w:val="NormalTok"/>
-        </w:rPr>
-        <w:t xml:space="preserve"> </w:t>
-      </w:r>
-      <w:r>
-        <w:rPr>
-          <w:rStyle w:val="NormalTok"/>
-        </w:rPr>
-        <w:t xml:space="preserve"> </w:t>
-      </w:r>
-      <w:r>
-        <w:rPr>
-          <w:rStyle w:val="NormalTok"/>
-        </w:rPr>
-        <w:t xml:space="preserve"> </w:t>
-      </w:r>
-      <w:r>
-        <w:rPr>
-          <w:rStyle w:val="NormalTok"/>
-        </w:rPr>
-        <w:t xml:space="preserve"> </w:t>
-      </w:r>
-      <w:r>
-        <w:rPr>
-          <w:rStyle w:val="KeywordTok"/>
-        </w:rPr>
-        <w:t xml:space="preserve">ifelse</w:t>
-      </w:r>
-      <w:r>
-        <w:rPr>
-          <w:rStyle w:val="NormalTok"/>
-        </w:rPr>
-        <w:t xml:space="preserve">(dataframe$quality &lt;</w:t>
-      </w:r>
-      <w:r>
-        <w:rPr>
-          <w:rStyle w:val="StringTok"/>
-        </w:rPr>
-        <w:t xml:space="preserve"> </w:t>
-      </w:r>
-      <w:r>
-        <w:rPr>
-          <w:rStyle w:val="DecValTok"/>
-        </w:rPr>
-        <w:t xml:space="preserve">7</w:t>
-      </w:r>
-      <w:r>
-        <w:rPr>
-          <w:rStyle w:val="NormalTok"/>
-        </w:rPr>
-        <w:t xml:space="preserve">, </w:t>
-      </w:r>
-      <w:r>
-        <w:rPr>
-          <w:rStyle w:val="StringTok"/>
-        </w:rPr>
-        <w:t xml:space="preserve">'average'</w:t>
-      </w:r>
-      <w:r>
-        <w:rPr>
-          <w:rStyle w:val="NormalTok"/>
-        </w:rPr>
-        <w:t xml:space="preserve">, </w:t>
-      </w:r>
-      <w:r>
-        <w:rPr>
-          <w:rStyle w:val="StringTok"/>
-        </w:rPr>
-        <w:t xml:space="preserve">'good'</w:t>
-      </w:r>
-      <w:r>
-        <w:rPr>
-          <w:rStyle w:val="NormalTok"/>
-        </w:rPr>
-        <w:t xml:space="preserve">))</w:t>
-      </w:r>
-      <w:r>
-        <w:br w:type="textWrapping"/>
-      </w:r>
-      <w:r>
-        <w:rPr>
-          <w:rStyle w:val="CommentTok"/>
-        </w:rPr>
-        <w:t xml:space="preserve">#Adding levels</w:t>
-      </w:r>
-      <w:r>
-        <w:br w:type="textWrapping"/>
-      </w:r>
-      <w:r>
-        <w:rPr>
-          <w:rStyle w:val="NormalTok"/>
-        </w:rPr>
-        <w:t xml:space="preserve">dataframe$rating &lt;-</w:t>
-      </w:r>
-      <w:r>
-        <w:rPr>
-          <w:rStyle w:val="StringTok"/>
-        </w:rPr>
-        <w:t xml:space="preserve"> </w:t>
-      </w:r>
-      <w:r>
-        <w:rPr>
-          <w:rStyle w:val="KeywordTok"/>
-        </w:rPr>
-        <w:t xml:space="preserve">ordered</w:t>
-      </w:r>
-      <w:r>
-        <w:rPr>
-          <w:rStyle w:val="NormalTok"/>
-        </w:rPr>
-        <w:t xml:space="preserve">(dataframe$rating,</w:t>
-      </w:r>
-      <w:r>
-        <w:br w:type="textWrapping"/>
-      </w:r>
-      <w:r>
-        <w:rPr>
-          <w:rStyle w:val="NormalTok"/>
-        </w:rPr>
-        <w:t xml:space="preserve"> </w:t>
-      </w:r>
-      <w:r>
-        <w:rPr>
-          <w:rStyle w:val="NormalTok"/>
-        </w:rPr>
-        <w:t xml:space="preserve"> </w:t>
-      </w:r>
-      <w:r>
-        <w:rPr>
-          <w:rStyle w:val="NormalTok"/>
-        </w:rPr>
-        <w:t xml:space="preserve"> </w:t>
-      </w:r>
-      <w:r>
-        <w:rPr>
-          <w:rStyle w:val="NormalTok"/>
-        </w:rPr>
-        <w:t xml:space="preserve"> </w:t>
-      </w:r>
-      <w:r>
-        <w:rPr>
-          <w:rStyle w:val="NormalTok"/>
-        </w:rPr>
-        <w:t xml:space="preserve"> </w:t>
-      </w:r>
-      <w:r>
-        <w:rPr>
-          <w:rStyle w:val="NormalTok"/>
-        </w:rPr>
-        <w:t xml:space="preserve"> </w:t>
-      </w:r>
-      <w:r>
-        <w:rPr>
-          <w:rStyle w:val="NormalTok"/>
-        </w:rPr>
-        <w:t xml:space="preserve"> </w:t>
-      </w:r>
-      <w:r>
-        <w:rPr>
-          <w:rStyle w:val="NormalTok"/>
-        </w:rPr>
-        <w:t xml:space="preserve"> </w:t>
-      </w:r>
-      <w:r>
-        <w:rPr>
-          <w:rStyle w:val="NormalTok"/>
-        </w:rPr>
-        <w:t xml:space="preserve"> </w:t>
-      </w:r>
-      <w:r>
-        <w:rPr>
-          <w:rStyle w:val="NormalTok"/>
-        </w:rPr>
-        <w:t xml:space="preserve"> </w:t>
-      </w:r>
-      <w:r>
-        <w:rPr>
-          <w:rStyle w:val="NormalTok"/>
-        </w:rPr>
-        <w:t xml:space="preserve"> </w:t>
-      </w:r>
-      <w:r>
-        <w:rPr>
-          <w:rStyle w:val="NormalTok"/>
-        </w:rPr>
-        <w:t xml:space="preserve"> </w:t>
-      </w:r>
-      <w:r>
-        <w:rPr>
-          <w:rStyle w:val="NormalTok"/>
-        </w:rPr>
-        <w:t xml:space="preserve"> </w:t>
-      </w:r>
-      <w:r>
-        <w:rPr>
-          <w:rStyle w:val="NormalTok"/>
-        </w:rPr>
-        <w:t xml:space="preserve"> </w:t>
-      </w:r>
-      <w:r>
-        <w:rPr>
-          <w:rStyle w:val="NormalTok"/>
-        </w:rPr>
-        <w:t xml:space="preserve"> </w:t>
-      </w:r>
-      <w:r>
-        <w:rPr>
-          <w:rStyle w:val="NormalTok"/>
-        </w:rPr>
-        <w:t xml:space="preserve"> </w:t>
-      </w:r>
-      <w:r>
-        <w:rPr>
-          <w:rStyle w:val="NormalTok"/>
-        </w:rPr>
-        <w:t xml:space="preserve"> </w:t>
-      </w:r>
-      <w:r>
-        <w:rPr>
-          <w:rStyle w:val="NormalTok"/>
-        </w:rPr>
-        <w:t xml:space="preserve"> </w:t>
-      </w:r>
-      <w:r>
-        <w:rPr>
-          <w:rStyle w:val="NormalTok"/>
-        </w:rPr>
-        <w:t xml:space="preserve"> </w:t>
-      </w:r>
-      <w:r>
-        <w:rPr>
-          <w:rStyle w:val="NormalTok"/>
-        </w:rPr>
-        <w:t xml:space="preserve"> </w:t>
-      </w:r>
-      <w:r>
-        <w:rPr>
-          <w:rStyle w:val="NormalTok"/>
-        </w:rPr>
-        <w:t xml:space="preserve"> </w:t>
-      </w:r>
-      <w:r>
-        <w:rPr>
-          <w:rStyle w:val="DataTypeTok"/>
-        </w:rPr>
-        <w:t xml:space="preserve">levels =</w:t>
-      </w:r>
-      <w:r>
-        <w:rPr>
-          <w:rStyle w:val="NormalTok"/>
-        </w:rPr>
-        <w:t xml:space="preserve"> </w:t>
-      </w:r>
-      <w:r>
-        <w:rPr>
-          <w:rStyle w:val="KeywordTok"/>
-        </w:rPr>
-        <w:t xml:space="preserve">c</w:t>
-      </w:r>
-      <w:r>
-        <w:rPr>
-          <w:rStyle w:val="NormalTok"/>
-        </w:rPr>
-        <w:t xml:space="preserve">(</w:t>
-      </w:r>
-      <w:r>
-        <w:rPr>
-          <w:rStyle w:val="StringTok"/>
-        </w:rPr>
-        <w:t xml:space="preserve">'bad'</w:t>
-      </w:r>
-      <w:r>
-        <w:rPr>
-          <w:rStyle w:val="NormalTok"/>
-        </w:rPr>
-        <w:t xml:space="preserve">, </w:t>
-      </w:r>
-      <w:r>
-        <w:rPr>
-          <w:rStyle w:val="StringTok"/>
-        </w:rPr>
-        <w:t xml:space="preserve">'average'</w:t>
-      </w:r>
-      <w:r>
-        <w:rPr>
-          <w:rStyle w:val="NormalTok"/>
-        </w:rPr>
-        <w:t xml:space="preserve">, </w:t>
-      </w:r>
-      <w:r>
-        <w:rPr>
-          <w:rStyle w:val="StringTok"/>
-        </w:rPr>
-        <w:t xml:space="preserve">'good'</w:t>
-      </w:r>
-      <w:r>
-        <w:rPr>
-          <w:rStyle w:val="NormalTok"/>
-        </w:rPr>
-        <w:t xml:space="preserve">))</w:t>
-      </w:r>
-      <w:r>
-        <w:br w:type="textWrapping"/>
-      </w:r>
-      <w:r>
-        <w:rPr>
-          <w:rStyle w:val="KeywordTok"/>
-        </w:rPr>
-        <w:t xml:space="preserve">summary</w:t>
-      </w:r>
-      <w:r>
-        <w:rPr>
-          <w:rStyle w:val="NormalTok"/>
-        </w:rPr>
-        <w:t xml:space="preserve">(dataframe$rating)</w:t>
-      </w:r>
-    </w:p>
-    <w:p>
-      <w:pPr>
-        <w:pStyle w:val="SourceCode"/>
-      </w:pPr>
-      <w:r>
-        <w:rPr>
           <w:rStyle w:val="VerbatimChar"/>
         </w:rPr>
         <w:t xml:space="preserve">##     bad average    good </w:t>
@@ -1403,95 +753,6 @@
           <w:rStyle w:val="VerbatimChar"/>
         </w:rPr>
         <w:t xml:space="preserve">##      63    1319     217</w:t>
-      </w:r>
-    </w:p>
-    <w:p>
-      <w:pPr>
-        <w:pStyle w:val="SourceCode"/>
-      </w:pPr>
-      <w:r>
-        <w:rPr>
-          <w:rStyle w:val="KeywordTok"/>
-        </w:rPr>
-        <w:t xml:space="preserve">qplot</w:t>
-      </w:r>
-      <w:r>
-        <w:rPr>
-          <w:rStyle w:val="NormalTok"/>
-        </w:rPr>
-        <w:t xml:space="preserve">(dataframe$rating, </w:t>
-      </w:r>
-      <w:r>
-        <w:rPr>
-          <w:rStyle w:val="DataTypeTok"/>
-        </w:rPr>
-        <w:t xml:space="preserve">color =</w:t>
-      </w:r>
-      <w:r>
-        <w:rPr>
-          <w:rStyle w:val="NormalTok"/>
-        </w:rPr>
-        <w:t xml:space="preserve"> </w:t>
-      </w:r>
-      <w:r>
-        <w:rPr>
-          <w:rStyle w:val="KeywordTok"/>
-        </w:rPr>
-        <w:t xml:space="preserve">I</w:t>
-      </w:r>
-      <w:r>
-        <w:rPr>
-          <w:rStyle w:val="NormalTok"/>
-        </w:rPr>
-        <w:t xml:space="preserve">(</w:t>
-      </w:r>
-      <w:r>
-        <w:rPr>
-          <w:rStyle w:val="StringTok"/>
-        </w:rPr>
-        <w:t xml:space="preserve">'black'</w:t>
-      </w:r>
-      <w:r>
-        <w:rPr>
-          <w:rStyle w:val="NormalTok"/>
-        </w:rPr>
-        <w:t xml:space="preserve">),</w:t>
-      </w:r>
-      <w:r>
-        <w:rPr>
-          <w:rStyle w:val="DataTypeTok"/>
-        </w:rPr>
-        <w:t xml:space="preserve">fill =</w:t>
-      </w:r>
-      <w:r>
-        <w:rPr>
-          <w:rStyle w:val="NormalTok"/>
-        </w:rPr>
-        <w:t xml:space="preserve"> </w:t>
-      </w:r>
-      <w:r>
-        <w:rPr>
-          <w:rStyle w:val="KeywordTok"/>
-        </w:rPr>
-        <w:t xml:space="preserve">I</w:t>
-      </w:r>
-      <w:r>
-        <w:rPr>
-          <w:rStyle w:val="NormalTok"/>
-        </w:rPr>
-        <w:t xml:space="preserve">(</w:t>
-      </w:r>
-      <w:r>
-        <w:rPr>
-          <w:rStyle w:val="StringTok"/>
-        </w:rPr>
-        <w:t xml:space="preserve">'#F79420'</w:t>
-      </w:r>
-      <w:r>
-        <w:rPr>
-          <w:rStyle w:val="NormalTok"/>
-        </w:rPr>
-        <w:t xml:space="preserve">))</w:t>
       </w:r>
     </w:p>
     <w:p>
@@ -1872,53 +1133,6 @@
       </w:pPr>
       <w:r>
         <w:rPr>
-          <w:rStyle w:val="KeywordTok"/>
-        </w:rPr>
-        <w:t xml:space="preserve">length</w:t>
-      </w:r>
-      <w:r>
-        <w:rPr>
-          <w:rStyle w:val="NormalTok"/>
-        </w:rPr>
-        <w:t xml:space="preserve">(</w:t>
-      </w:r>
-      <w:r>
-        <w:rPr>
-          <w:rStyle w:val="KeywordTok"/>
-        </w:rPr>
-        <w:t xml:space="preserve">subset</w:t>
-      </w:r>
-      <w:r>
-        <w:rPr>
-          <w:rStyle w:val="NormalTok"/>
-        </w:rPr>
-        <w:t xml:space="preserve">(dataframe, citric.acid ==</w:t>
-      </w:r>
-      <w:r>
-        <w:rPr>
-          <w:rStyle w:val="StringTok"/>
-        </w:rPr>
-        <w:t xml:space="preserve"> </w:t>
-      </w:r>
-      <w:r>
-        <w:rPr>
-          <w:rStyle w:val="DecValTok"/>
-        </w:rPr>
-        <w:t xml:space="preserve">0</w:t>
-      </w:r>
-      <w:r>
-        <w:rPr>
-          <w:rStyle w:val="NormalTok"/>
-        </w:rPr>
-        <w:t xml:space="preserve">)$citric.acid)</w:t>
-      </w:r>
-    </w:p>
-    <w:p>
-      <w:pPr>
-        <w:pStyle w:val="SourceCode"/>
-      </w:pPr>
-      <w:r>
-        <w:rPr>
           <w:rStyle w:val="VerbatimChar"/>
         </w:rPr>
         <w:t xml:space="preserve">## [1] 132</w:t>
@@ -2263,6 +1477,18 @@
     </w:p>
     <w:p>
       <w:pPr>
+        <w:pStyle w:val="Compact"/>
+        <w:numPr>
+          <w:numId w:val="1006"/>
+          <w:ilvl w:val="0"/>
+        </w:numPr>
+      </w:pPr>
+      <w:r>
+        <w:t xml:space="preserve">A strong correlation exist between fixed.acidity and Density.</w:t>
+      </w:r>
+    </w:p>
+    <w:p>
+      <w:pPr>
         <w:pStyle w:val="Heading2"/>
       </w:pPr>
       <w:bookmarkStart w:id="41" w:name="some-short-questions"/>
@@ -3901,7 +3127,25 @@
         <w:rPr>
           <w:rStyle w:val="VerbatimChar"/>
         </w:rPr>
-        <w:t xml:space="preserve">##                             0.6724531</w:t>
+        <w:t xml:space="preserve">##                             0.6724531 </w:t>
+      </w:r>
+      <w:r>
+        <w:br w:type="textWrapping"/>
+      </w:r>
+      <w:r>
+        <w:rPr>
+          <w:rStyle w:val="VerbatimChar"/>
+        </w:rPr>
+        <w:t xml:space="preserve">##             Density v/s Fixed.Acidity </w:t>
+      </w:r>
+      <w:r>
+        <w:br w:type="textWrapping"/>
+      </w:r>
+      <w:r>
+        <w:rPr>
+          <w:rStyle w:val="VerbatimChar"/>
+        </w:rPr>
+        <w:t xml:space="preserve">##                             0.6678044</w:t>
       </w:r>
     </w:p>
     <w:p>
@@ -3966,6 +3210,38 @@
     <w:p>
       <w:r>
         <w:t xml:space="preserve">This is obvious that the strong correlation found in Acidity and pH because of pH is inversely proportional to acidity. One question need to ask what other components affecting pH other than acids. We can see this difference by building a linear model.</w:t>
+      </w:r>
+    </w:p>
+    <w:p>
+      <w:r>
+        <w:t xml:space="preserve">There is also a strong correlation between</w:t>
+      </w:r>
+      <w:r>
+        <w:t xml:space="preserve"> </w:t>
+      </w:r>
+      <w:r>
+        <w:rPr>
+          <w:rStyle w:val="VerbatimChar"/>
+        </w:rPr>
+        <w:t xml:space="preserve">fixed.acidity</w:t>
+      </w:r>
+      <w:r>
+        <w:t xml:space="preserve"> </w:t>
+      </w:r>
+      <w:r>
+        <w:t xml:space="preserve">and</w:t>
+      </w:r>
+      <w:r>
+        <w:t xml:space="preserve"> </w:t>
+      </w:r>
+      <w:r>
+        <w:rPr>
+          <w:rStyle w:val="VerbatimChar"/>
+        </w:rPr>
+        <w:t xml:space="preserve">density</w:t>
+      </w:r>
+      <w:r>
+        <w:t xml:space="preserve">. Maybe the density in the wine mainty causes because of fixed.acidity.</w:t>
       </w:r>
     </w:p>
     <w:p>
@@ -3976,632 +3252,6 @@
       <w:bookmarkEnd w:id="65"/>
       <w:r>
         <w:t xml:space="preserve">Errors in between Observerd pH and Predictive pH</w:t>
-      </w:r>
-    </w:p>
-    <w:p>
-      <w:pPr>
-        <w:pStyle w:val="SourceCode"/>
-      </w:pPr>
-      <w:r>
-        <w:rPr>
-          <w:rStyle w:val="CommentTok"/>
-        </w:rPr>
-        <w:t xml:space="preserve">#Defining Linear Model</w:t>
-      </w:r>
-      <w:r>
-        <w:br w:type="textWrapping"/>
-      </w:r>
-      <w:r>
-        <w:rPr>
-          <w:rStyle w:val="NormalTok"/>
-        </w:rPr>
-        <w:t xml:space="preserve">m &lt;-</w:t>
-      </w:r>
-      <w:r>
-        <w:rPr>
-          <w:rStyle w:val="StringTok"/>
-        </w:rPr>
-        <w:t xml:space="preserve"> </w:t>
-      </w:r>
-      <w:r>
-        <w:rPr>
-          <w:rStyle w:val="KeywordTok"/>
-        </w:rPr>
-        <w:t xml:space="preserve">lm</w:t>
-      </w:r>
-      <w:r>
-        <w:rPr>
-          <w:rStyle w:val="NormalTok"/>
-        </w:rPr>
-        <w:t xml:space="preserve">((pH) ~</w:t>
-      </w:r>
-      <w:r>
-        <w:rPr>
-          <w:rStyle w:val="StringTok"/>
-        </w:rPr>
-        <w:t xml:space="preserve"> </w:t>
-      </w:r>
-      <w:r>
-        <w:rPr>
-          <w:rStyle w:val="KeywordTok"/>
-        </w:rPr>
-        <w:t xml:space="preserve">log10</w:t>
-      </w:r>
-      <w:r>
-        <w:rPr>
-          <w:rStyle w:val="NormalTok"/>
-        </w:rPr>
-        <w:t xml:space="preserve">(Total.acidity),</w:t>
-      </w:r>
-      <w:r>
-        <w:rPr>
-          <w:rStyle w:val="DataTypeTok"/>
-        </w:rPr>
-        <w:t xml:space="preserve">data=</w:t>
-      </w:r>
-      <w:r>
-        <w:rPr>
-          <w:rStyle w:val="NormalTok"/>
-        </w:rPr>
-        <w:t xml:space="preserve">dataframe)</w:t>
-      </w:r>
-      <w:r>
-        <w:br w:type="textWrapping"/>
-      </w:r>
-      <w:r>
-        <w:rPr>
-          <w:rStyle w:val="CommentTok"/>
-        </w:rPr>
-        <w:t xml:space="preserve">#Making predictions according to LM.</w:t>
-      </w:r>
-      <w:r>
-        <w:br w:type="textWrapping"/>
-      </w:r>
-      <w:r>
-        <w:rPr>
-          <w:rStyle w:val="NormalTok"/>
-        </w:rPr>
-        <w:t xml:space="preserve">dataframe$pH.predictions &lt;-</w:t>
-      </w:r>
-      <w:r>
-        <w:rPr>
-          <w:rStyle w:val="StringTok"/>
-        </w:rPr>
-        <w:t xml:space="preserve"> </w:t>
-      </w:r>
-      <w:r>
-        <w:rPr>
-          <w:rStyle w:val="KeywordTok"/>
-        </w:rPr>
-        <w:t xml:space="preserve">predict</w:t>
-      </w:r>
-      <w:r>
-        <w:rPr>
-          <w:rStyle w:val="NormalTok"/>
-        </w:rPr>
-        <w:t xml:space="preserve">(m, dataframe)  </w:t>
-      </w:r>
-      <w:r>
-        <w:br w:type="textWrapping"/>
-      </w:r>
-      <w:r>
-        <w:rPr>
-          <w:rStyle w:val="CommentTok"/>
-        </w:rPr>
-        <w:t xml:space="preserve">#Calculating % of Error</w:t>
-      </w:r>
-      <w:r>
-        <w:br w:type="textWrapping"/>
-      </w:r>
-      <w:r>
-        <w:rPr>
-          <w:rStyle w:val="NormalTok"/>
-        </w:rPr>
-        <w:t xml:space="preserve">dataframe$pH.error &lt;-</w:t>
-      </w:r>
-      <w:r>
-        <w:rPr>
-          <w:rStyle w:val="StringTok"/>
-        </w:rPr>
-        <w:t xml:space="preserve"> </w:t>
-      </w:r>
-      <w:r>
-        <w:rPr>
-          <w:rStyle w:val="NormalTok"/>
-        </w:rPr>
-        <w:t xml:space="preserve">((dataframe$pH.predictions -</w:t>
-      </w:r>
-      <w:r>
-        <w:rPr>
-          <w:rStyle w:val="StringTok"/>
-        </w:rPr>
-        <w:t xml:space="preserve"> </w:t>
-      </w:r>
-      <w:r>
-        <w:rPr>
-          <w:rStyle w:val="NormalTok"/>
-        </w:rPr>
-        <w:t xml:space="preserve">dataframe$pH)/dataframe$pH)*</w:t>
-      </w:r>
-      <w:r>
-        <w:rPr>
-          <w:rStyle w:val="DecValTok"/>
-        </w:rPr>
-        <w:t xml:space="preserve">100</w:t>
-      </w:r>
-      <w:r>
-        <w:br w:type="textWrapping"/>
-      </w:r>
-      <w:r>
-        <w:rPr>
-          <w:rStyle w:val="CommentTok"/>
-        </w:rPr>
-        <w:t xml:space="preserve">#Creating a Boxplot in between Quality V/S pH.error</w:t>
-      </w:r>
-      <w:r>
-        <w:br w:type="textWrapping"/>
-      </w:r>
-      <w:r>
-        <w:rPr>
-          <w:rStyle w:val="KeywordTok"/>
-        </w:rPr>
-        <w:t xml:space="preserve">qplot</w:t>
-      </w:r>
-      <w:r>
-        <w:rPr>
-          <w:rStyle w:val="NormalTok"/>
-        </w:rPr>
-        <w:t xml:space="preserve">(</w:t>
-      </w:r>
-      <w:r>
-        <w:rPr>
-          <w:rStyle w:val="DataTypeTok"/>
-        </w:rPr>
-        <w:t xml:space="preserve">data =</w:t>
-      </w:r>
-      <w:r>
-        <w:rPr>
-          <w:rStyle w:val="NormalTok"/>
-        </w:rPr>
-        <w:t xml:space="preserve"> </w:t>
-      </w:r>
-      <w:r>
-        <w:rPr>
-          <w:rStyle w:val="NormalTok"/>
-        </w:rPr>
-        <w:t xml:space="preserve">dataframe, </w:t>
-      </w:r>
-      <w:r>
-        <w:br w:type="textWrapping"/>
-      </w:r>
-      <w:r>
-        <w:rPr>
-          <w:rStyle w:val="NormalTok"/>
-        </w:rPr>
-        <w:t xml:space="preserve"> </w:t>
-      </w:r>
-      <w:r>
-        <w:rPr>
-          <w:rStyle w:val="NormalTok"/>
-        </w:rPr>
-        <w:t xml:space="preserve"> </w:t>
-      </w:r>
-      <w:r>
-        <w:rPr>
-          <w:rStyle w:val="NormalTok"/>
-        </w:rPr>
-        <w:t xml:space="preserve"> </w:t>
-      </w:r>
-      <w:r>
-        <w:rPr>
-          <w:rStyle w:val="NormalTok"/>
-        </w:rPr>
-        <w:t xml:space="preserve"> </w:t>
-      </w:r>
-      <w:r>
-        <w:rPr>
-          <w:rStyle w:val="NormalTok"/>
-        </w:rPr>
-        <w:t xml:space="preserve"> </w:t>
-      </w:r>
-      <w:r>
-        <w:rPr>
-          <w:rStyle w:val="NormalTok"/>
-        </w:rPr>
-        <w:t xml:space="preserve"> </w:t>
-      </w:r>
-      <w:r>
-        <w:rPr>
-          <w:rStyle w:val="DataTypeTok"/>
-        </w:rPr>
-        <w:t xml:space="preserve">x =</w:t>
-      </w:r>
-      <w:r>
-        <w:rPr>
-          <w:rStyle w:val="NormalTok"/>
-        </w:rPr>
-        <w:t xml:space="preserve"> </w:t>
-      </w:r>
-      <w:r>
-        <w:rPr>
-          <w:rStyle w:val="NormalTok"/>
-        </w:rPr>
-        <w:t xml:space="preserve">dataframe$quality, </w:t>
-      </w:r>
-      <w:r>
-        <w:rPr>
-          <w:rStyle w:val="DataTypeTok"/>
-        </w:rPr>
-        <w:t xml:space="preserve">y =</w:t>
-      </w:r>
-      <w:r>
-        <w:rPr>
-          <w:rStyle w:val="NormalTok"/>
-        </w:rPr>
-        <w:t xml:space="preserve"> </w:t>
-      </w:r>
-      <w:r>
-        <w:rPr>
-          <w:rStyle w:val="NormalTok"/>
-        </w:rPr>
-        <w:t xml:space="preserve">dataframe$pH.error, </w:t>
-      </w:r>
-      <w:r>
-        <w:br w:type="textWrapping"/>
-      </w:r>
-      <w:r>
-        <w:rPr>
-          <w:rStyle w:val="NormalTok"/>
-        </w:rPr>
-        <w:t xml:space="preserve"> </w:t>
-      </w:r>
-      <w:r>
-        <w:rPr>
-          <w:rStyle w:val="NormalTok"/>
-        </w:rPr>
-        <w:t xml:space="preserve"> </w:t>
-      </w:r>
-      <w:r>
-        <w:rPr>
-          <w:rStyle w:val="NormalTok"/>
-        </w:rPr>
-        <w:t xml:space="preserve"> </w:t>
-      </w:r>
-      <w:r>
-        <w:rPr>
-          <w:rStyle w:val="NormalTok"/>
-        </w:rPr>
-        <w:t xml:space="preserve"> </w:t>
-      </w:r>
-      <w:r>
-        <w:rPr>
-          <w:rStyle w:val="NormalTok"/>
-        </w:rPr>
-        <w:t xml:space="preserve"> </w:t>
-      </w:r>
-      <w:r>
-        <w:rPr>
-          <w:rStyle w:val="NormalTok"/>
-        </w:rPr>
-        <w:t xml:space="preserve"> </w:t>
-      </w:r>
-      <w:r>
-        <w:rPr>
-          <w:rStyle w:val="DataTypeTok"/>
-        </w:rPr>
-        <w:t xml:space="preserve">geom =</w:t>
-      </w:r>
-      <w:r>
-        <w:rPr>
-          <w:rStyle w:val="NormalTok"/>
-        </w:rPr>
-        <w:t xml:space="preserve"> </w:t>
-      </w:r>
-      <w:r>
-        <w:rPr>
-          <w:rStyle w:val="StringTok"/>
-        </w:rPr>
-        <w:t xml:space="preserve">'boxplot'</w:t>
-      </w:r>
-      <w:r>
-        <w:rPr>
-          <w:rStyle w:val="NormalTok"/>
-        </w:rPr>
-        <w:t xml:space="preserve">, </w:t>
-      </w:r>
-      <w:r>
-        <w:rPr>
-          <w:rStyle w:val="DataTypeTok"/>
-        </w:rPr>
-        <w:t xml:space="preserve">ylab =</w:t>
-      </w:r>
-      <w:r>
-        <w:rPr>
-          <w:rStyle w:val="NormalTok"/>
-        </w:rPr>
-        <w:t xml:space="preserve"> </w:t>
-      </w:r>
-      <w:r>
-        <w:rPr>
-          <w:rStyle w:val="StringTok"/>
-        </w:rPr>
-        <w:t xml:space="preserve">'pH Error(in %)'</w:t>
-      </w:r>
-      <w:r>
-        <w:rPr>
-          <w:rStyle w:val="NormalTok"/>
-        </w:rPr>
-        <w:t xml:space="preserve">, </w:t>
-      </w:r>
-      <w:r>
-        <w:br w:type="textWrapping"/>
-      </w:r>
-      <w:r>
-        <w:rPr>
-          <w:rStyle w:val="NormalTok"/>
-        </w:rPr>
-        <w:t xml:space="preserve"> </w:t>
-      </w:r>
-      <w:r>
-        <w:rPr>
-          <w:rStyle w:val="NormalTok"/>
-        </w:rPr>
-        <w:t xml:space="preserve"> </w:t>
-      </w:r>
-      <w:r>
-        <w:rPr>
-          <w:rStyle w:val="NormalTok"/>
-        </w:rPr>
-        <w:t xml:space="preserve"> </w:t>
-      </w:r>
-      <w:r>
-        <w:rPr>
-          <w:rStyle w:val="NormalTok"/>
-        </w:rPr>
-        <w:t xml:space="preserve"> </w:t>
-      </w:r>
-      <w:r>
-        <w:rPr>
-          <w:rStyle w:val="NormalTok"/>
-        </w:rPr>
-        <w:t xml:space="preserve"> </w:t>
-      </w:r>
-      <w:r>
-        <w:rPr>
-          <w:rStyle w:val="NormalTok"/>
-        </w:rPr>
-        <w:t xml:space="preserve"> </w:t>
-      </w:r>
-      <w:r>
-        <w:rPr>
-          <w:rStyle w:val="DataTypeTok"/>
-        </w:rPr>
-        <w:t xml:space="preserve">xlab=</w:t>
-      </w:r>
-      <w:r>
-        <w:rPr>
-          <w:rStyle w:val="NormalTok"/>
-        </w:rPr>
-        <w:t xml:space="preserve"> </w:t>
-      </w:r>
-      <w:r>
-        <w:rPr>
-          <w:rStyle w:val="StringTok"/>
-        </w:rPr>
-        <w:t xml:space="preserve">'Quality'</w:t>
-      </w:r>
-      <w:r>
-        <w:rPr>
-          <w:rStyle w:val="NormalTok"/>
-        </w:rPr>
-        <w:t xml:space="preserve">,</w:t>
-      </w:r>
-      <w:r>
-        <w:rPr>
-          <w:rStyle w:val="DataTypeTok"/>
-        </w:rPr>
-        <w:t xml:space="preserve">color =</w:t>
-      </w:r>
-      <w:r>
-        <w:rPr>
-          <w:rStyle w:val="NormalTok"/>
-        </w:rPr>
-        <w:t xml:space="preserve"> </w:t>
-      </w:r>
-      <w:r>
-        <w:rPr>
-          <w:rStyle w:val="KeywordTok"/>
-        </w:rPr>
-        <w:t xml:space="preserve">I</w:t>
-      </w:r>
-      <w:r>
-        <w:rPr>
-          <w:rStyle w:val="NormalTok"/>
-        </w:rPr>
-        <w:t xml:space="preserve">(</w:t>
-      </w:r>
-      <w:r>
-        <w:rPr>
-          <w:rStyle w:val="StringTok"/>
-        </w:rPr>
-        <w:t xml:space="preserve">'black'</w:t>
-      </w:r>
-      <w:r>
-        <w:rPr>
-          <w:rStyle w:val="NormalTok"/>
-        </w:rPr>
-        <w:t xml:space="preserve">),  </w:t>
-      </w:r>
-      <w:r>
-        <w:rPr>
-          <w:rStyle w:val="DataTypeTok"/>
-        </w:rPr>
-        <w:t xml:space="preserve">fill =</w:t>
-      </w:r>
-      <w:r>
-        <w:rPr>
-          <w:rStyle w:val="NormalTok"/>
-        </w:rPr>
-        <w:t xml:space="preserve"> </w:t>
-      </w:r>
-      <w:r>
-        <w:rPr>
-          <w:rStyle w:val="KeywordTok"/>
-        </w:rPr>
-        <w:t xml:space="preserve">I</w:t>
-      </w:r>
-      <w:r>
-        <w:rPr>
-          <w:rStyle w:val="NormalTok"/>
-        </w:rPr>
-        <w:t xml:space="preserve">(</w:t>
-      </w:r>
-      <w:r>
-        <w:rPr>
-          <w:rStyle w:val="StringTok"/>
-        </w:rPr>
-        <w:t xml:space="preserve">'#F79420'</w:t>
-      </w:r>
-      <w:r>
-        <w:rPr>
-          <w:rStyle w:val="NormalTok"/>
-        </w:rPr>
-        <w:t xml:space="preserve">)) +</w:t>
-      </w:r>
-      <w:r>
-        <w:rPr>
-          <w:rStyle w:val="StringTok"/>
-        </w:rPr>
-        <w:t xml:space="preserve"> </w:t>
-      </w:r>
-      <w:r>
-        <w:br w:type="textWrapping"/>
-      </w:r>
-      <w:r>
-        <w:rPr>
-          <w:rStyle w:val="StringTok"/>
-        </w:rPr>
-        <w:t xml:space="preserve">  </w:t>
-      </w:r>
-      <w:r>
-        <w:rPr>
-          <w:rStyle w:val="KeywordTok"/>
-        </w:rPr>
-        <w:t xml:space="preserve">scale_y_continuous</w:t>
-      </w:r>
-      <w:r>
-        <w:rPr>
-          <w:rStyle w:val="NormalTok"/>
-        </w:rPr>
-        <w:t xml:space="preserve">(</w:t>
-      </w:r>
-      <w:r>
-        <w:rPr>
-          <w:rStyle w:val="DataTypeTok"/>
-        </w:rPr>
-        <w:t xml:space="preserve">limits =</w:t>
-      </w:r>
-      <w:r>
-        <w:rPr>
-          <w:rStyle w:val="NormalTok"/>
-        </w:rPr>
-        <w:t xml:space="preserve"> </w:t>
-      </w:r>
-      <w:r>
-        <w:rPr>
-          <w:rStyle w:val="KeywordTok"/>
-        </w:rPr>
-        <w:t xml:space="preserve">c</w:t>
-      </w:r>
-      <w:r>
-        <w:rPr>
-          <w:rStyle w:val="NormalTok"/>
-        </w:rPr>
-        <w:t xml:space="preserve">(-</w:t>
-      </w:r>
-      <w:r>
-        <w:rPr>
-          <w:rStyle w:val="DecValTok"/>
-        </w:rPr>
-        <w:t xml:space="preserve">10</w:t>
-      </w:r>
-      <w:r>
-        <w:rPr>
-          <w:rStyle w:val="NormalTok"/>
-        </w:rPr>
-        <w:t xml:space="preserve">,</w:t>
-      </w:r>
-      <w:r>
-        <w:rPr>
-          <w:rStyle w:val="DecValTok"/>
-        </w:rPr>
-        <w:t xml:space="preserve">10</w:t>
-      </w:r>
-      <w:r>
-        <w:rPr>
-          <w:rStyle w:val="NormalTok"/>
-        </w:rPr>
-        <w:t xml:space="preserve">), </w:t>
-      </w:r>
-      <w:r>
-        <w:rPr>
-          <w:rStyle w:val="DataTypeTok"/>
-        </w:rPr>
-        <w:t xml:space="preserve">breaks =</w:t>
-      </w:r>
-      <w:r>
-        <w:rPr>
-          <w:rStyle w:val="NormalTok"/>
-        </w:rPr>
-        <w:t xml:space="preserve"> </w:t>
-      </w:r>
-      <w:r>
-        <w:rPr>
-          <w:rStyle w:val="KeywordTok"/>
-        </w:rPr>
-        <w:t xml:space="preserve">seq</w:t>
-      </w:r>
-      <w:r>
-        <w:rPr>
-          <w:rStyle w:val="NormalTok"/>
-        </w:rPr>
-        <w:t xml:space="preserve">(-</w:t>
-      </w:r>
-      <w:r>
-        <w:rPr>
-          <w:rStyle w:val="DecValTok"/>
-        </w:rPr>
-        <w:t xml:space="preserve">10</w:t>
-      </w:r>
-      <w:r>
-        <w:rPr>
-          <w:rStyle w:val="NormalTok"/>
-        </w:rPr>
-        <w:t xml:space="preserve">,</w:t>
-      </w:r>
-      <w:r>
-        <w:rPr>
-          <w:rStyle w:val="DecValTok"/>
-        </w:rPr>
-        <w:t xml:space="preserve">10</w:t>
-      </w:r>
-      <w:r>
-        <w:rPr>
-          <w:rStyle w:val="NormalTok"/>
-        </w:rPr>
-        <w:t xml:space="preserve">,</w:t>
-      </w:r>
-      <w:r>
-        <w:rPr>
-          <w:rStyle w:val="DecValTok"/>
-        </w:rPr>
-        <w:t xml:space="preserve">1</w:t>
-      </w:r>
-      <w:r>
-        <w:rPr>
-          <w:rStyle w:val="NormalTok"/>
-        </w:rPr>
-        <w:t xml:space="preserve">))</w:t>
       </w:r>
     </w:p>
     <w:p>
@@ -4859,10 +3509,30 @@
       <w:pPr>
         <w:pStyle w:val="Heading2"/>
       </w:pPr>
-      <w:bookmarkStart w:id="71" w:name="effects-of-alcohol-on-wine-quality"/>
+      <w:bookmarkStart w:id="71" w:name="what-is-the-actual-difference-in-bad-and-good-wine"/>
       <w:bookmarkEnd w:id="71"/>
       <w:r>
-        <w:t xml:space="preserve">Effects of Alcohol on Wine Quality</w:t>
+        <w:t xml:space="preserve">What is the actual difference in Bad and Good Wine</w:t>
+      </w:r>
+    </w:p>
+    <w:p>
+      <w:r>
+        <w:t xml:space="preserve">To understand this, I removed</w:t>
+      </w:r>
+      <w:r>
+        <w:t xml:space="preserve"> </w:t>
+      </w:r>
+      <w:r>
+        <w:rPr>
+          <w:rStyle w:val="VerbatimChar"/>
+        </w:rPr>
+        <w:t xml:space="preserve">average</w:t>
+      </w:r>
+      <w:r>
+        <w:t xml:space="preserve"> </w:t>
+      </w:r>
+      <w:r>
+        <w:t xml:space="preserve">rating from plot.</w:t>
       </w:r>
     </w:p>
     <w:p>
@@ -4876,7 +3546,7 @@
               <a:graphicData uri="http://schemas.openxmlformats.org/drawingml/2006/picture">
                 <pic:pic>
                   <pic:nvPicPr>
-                    <pic:cNvPr descr="wine_analysis_files/figure-docx/Final_plot_two-1.png" id="0" name="Picture"/>
+                    <pic:cNvPr descr="wine_analysis_files/figure-docx/Plot_Three-1.png" id="0" name="Picture"/>
                     <pic:cNvPicPr>
                       <a:picLocks noChangeArrowheads="1" noChangeAspect="1"/>
                     </pic:cNvPicPr>
@@ -4910,8 +3580,15 @@
       </w:r>
     </w:p>
     <w:p>
-      <w:r>
-        <w:t xml:space="preserve">The boxplot show a higher quantity of alcohol may cause a</w:t>
+      <w:pPr>
+        <w:pStyle w:val="Compact"/>
+        <w:numPr>
+          <w:numId w:val="1015"/>
+          <w:ilvl w:val="0"/>
+        </w:numPr>
+      </w:pPr>
+      <w:r>
+        <w:t xml:space="preserve">From this plot, this can be concluded the</w:t>
       </w:r>
       <w:r>
         <w:t xml:space="preserve"> </w:t>
@@ -4926,37 +3603,79 @@
         <w:t xml:space="preserve"> </w:t>
       </w:r>
       <w:r>
-        <w:t xml:space="preserve">quality wine. But, as the outliners show, alchohol content alone didnot produce high quality wine.</w:t>
+        <w:t xml:space="preserve">wine creating a cluster when quantity of volatile.acidity is low and quantity of alcohal is high compare to</w:t>
+      </w:r>
+      <w:r>
+        <w:t xml:space="preserve"> </w:t>
+      </w:r>
+      <w:r>
+        <w:rPr>
+          <w:rStyle w:val="VerbatimChar"/>
+        </w:rPr>
+        <w:t xml:space="preserve">bad</w:t>
+      </w:r>
+      <w:r>
+        <w:t xml:space="preserve"> </w:t>
+      </w:r>
+      <w:r>
+        <w:t xml:space="preserve">wine (except some cases).</w:t>
+      </w:r>
+    </w:p>
+    <w:p>
+      <w:pPr>
+        <w:pStyle w:val="Compact"/>
+        <w:numPr>
+          <w:numId w:val="1015"/>
+          <w:ilvl w:val="0"/>
+        </w:numPr>
+      </w:pPr>
+      <w:r>
+        <w:t xml:space="preserve">The best way to make a</w:t>
+      </w:r>
+      <w:r>
+        <w:t xml:space="preserve"> </w:t>
+      </w:r>
+      <w:r>
+        <w:rPr>
+          <w:rStyle w:val="VerbatimChar"/>
+        </w:rPr>
+        <w:t xml:space="preserve">good</w:t>
+      </w:r>
+      <w:r>
+        <w:t xml:space="preserve"> </w:t>
+      </w:r>
+      <w:r>
+        <w:t xml:space="preserve">wine can be keeping volatile.acidity low and keeping alcohol high.</w:t>
       </w:r>
     </w:p>
     <w:p>
       <w:pPr>
         <w:pStyle w:val="Heading2"/>
       </w:pPr>
-      <w:bookmarkStart w:id="73" w:name="what-is-the-actual-difference-in-bad-and-good-wine"/>
+      <w:bookmarkStart w:id="73" w:name="histogram-based-on-volume-of-alcohol"/>
       <w:bookmarkEnd w:id="73"/>
       <w:r>
-        <w:t xml:space="preserve">What is the actual difference in Bad and Good Wine</w:t>
-      </w:r>
-    </w:p>
-    <w:p>
-      <w:r>
-        <w:t xml:space="preserve">To understand this, I removed</w:t>
-      </w:r>
-      <w:r>
-        <w:t xml:space="preserve"> </w:t>
-      </w:r>
-      <w:r>
-        <w:rPr>
-          <w:rStyle w:val="VerbatimChar"/>
-        </w:rPr>
-        <w:t xml:space="preserve">average</w:t>
-      </w:r>
-      <w:r>
-        <w:t xml:space="preserve"> </w:t>
-      </w:r>
-      <w:r>
-        <w:t xml:space="preserve">rating from plot.</w:t>
+        <w:t xml:space="preserve">Histogram Based on % Volume of Alcohol</w:t>
+      </w:r>
+    </w:p>
+    <w:p>
+      <w:pPr>
+        <w:pStyle w:val="SourceCode"/>
+      </w:pPr>
+      <w:r>
+        <w:rPr>
+          <w:rStyle w:val="VerbatimChar"/>
+        </w:rPr>
+        <w:t xml:space="preserve">##      Low Moderate     High </w:t>
+      </w:r>
+      <w:r>
+        <w:br w:type="textWrapping"/>
+      </w:r>
+      <w:r>
+        <w:rPr>
+          <w:rStyle w:val="VerbatimChar"/>
+        </w:rPr>
+        <w:t xml:space="preserve">##      297     1140      162</w:t>
       </w:r>
     </w:p>
     <w:p>
@@ -4970,7 +3689,7 @@
               <a:graphicData uri="http://schemas.openxmlformats.org/drawingml/2006/picture">
                 <pic:pic>
                   <pic:nvPicPr>
-                    <pic:cNvPr descr="wine_analysis_files/figure-docx/Plot_Three-1.png" id="0" name="Picture"/>
+                    <pic:cNvPr descr="wine_analysis_files/figure-docx/rating_alcohol-1.png" id="0" name="Picture"/>
                     <pic:cNvPicPr>
                       <a:picLocks noChangeArrowheads="1" noChangeAspect="1"/>
                     </pic:cNvPicPr>
@@ -5004,888 +3723,6 @@
       </w:r>
     </w:p>
     <w:p>
-      <w:pPr>
-        <w:pStyle w:val="Compact"/>
-        <w:numPr>
-          <w:numId w:val="1015"/>
-          <w:ilvl w:val="0"/>
-        </w:numPr>
-      </w:pPr>
-      <w:r>
-        <w:t xml:space="preserve">From this plot, this can be concluded the</w:t>
-      </w:r>
-      <w:r>
-        <w:t xml:space="preserve"> </w:t>
-      </w:r>
-      <w:r>
-        <w:rPr>
-          <w:rStyle w:val="VerbatimChar"/>
-        </w:rPr>
-        <w:t xml:space="preserve">good</w:t>
-      </w:r>
-      <w:r>
-        <w:t xml:space="preserve"> </w:t>
-      </w:r>
-      <w:r>
-        <w:t xml:space="preserve">wine creating a cluster when quantity of volatile.acidity is low and quantity of alcohal is high compare to</w:t>
-      </w:r>
-      <w:r>
-        <w:t xml:space="preserve"> </w:t>
-      </w:r>
-      <w:r>
-        <w:rPr>
-          <w:rStyle w:val="VerbatimChar"/>
-        </w:rPr>
-        <w:t xml:space="preserve">bad</w:t>
-      </w:r>
-      <w:r>
-        <w:t xml:space="preserve"> </w:t>
-      </w:r>
-      <w:r>
-        <w:t xml:space="preserve">wine (except some cases).</w:t>
-      </w:r>
-    </w:p>
-    <w:p>
-      <w:pPr>
-        <w:pStyle w:val="Compact"/>
-        <w:numPr>
-          <w:numId w:val="1015"/>
-          <w:ilvl w:val="0"/>
-        </w:numPr>
-      </w:pPr>
-      <w:r>
-        <w:t xml:space="preserve">The best way to make a</w:t>
-      </w:r>
-      <w:r>
-        <w:t xml:space="preserve"> </w:t>
-      </w:r>
-      <w:r>
-        <w:rPr>
-          <w:rStyle w:val="VerbatimChar"/>
-        </w:rPr>
-        <w:t xml:space="preserve">good</w:t>
-      </w:r>
-      <w:r>
-        <w:t xml:space="preserve"> </w:t>
-      </w:r>
-      <w:r>
-        <w:t xml:space="preserve">wine can be keeping volatile.acidity low and keeping alcohol high.</w:t>
-      </w:r>
-    </w:p>
-    <w:p>
-      <w:pPr>
-        <w:pStyle w:val="Heading2"/>
-      </w:pPr>
-      <w:bookmarkStart w:id="75" w:name="histogram-based-on-volume-of-alcohol"/>
-      <w:bookmarkEnd w:id="75"/>
-      <w:r>
-        <w:t xml:space="preserve">Histogram Based on % Volume of Alcohol</w:t>
-      </w:r>
-    </w:p>
-    <w:p>
-      <w:pPr>
-        <w:pStyle w:val="SourceCode"/>
-      </w:pPr>
-      <w:r>
-        <w:rPr>
-          <w:rStyle w:val="CommentTok"/>
-        </w:rPr>
-        <w:t xml:space="preserve">#Dividing data according to Alcohol %</w:t>
-      </w:r>
-      <w:r>
-        <w:br w:type="textWrapping"/>
-      </w:r>
-      <w:r>
-        <w:rPr>
-          <w:rStyle w:val="NormalTok"/>
-        </w:rPr>
-        <w:t xml:space="preserve">dataframe$AlcoholRating &lt;-</w:t>
-      </w:r>
-      <w:r>
-        <w:rPr>
-          <w:rStyle w:val="StringTok"/>
-        </w:rPr>
-        <w:t xml:space="preserve"> </w:t>
-      </w:r>
-      <w:r>
-        <w:rPr>
-          <w:rStyle w:val="KeywordTok"/>
-        </w:rPr>
-        <w:t xml:space="preserve">ifelse</w:t>
-      </w:r>
-      <w:r>
-        <w:rPr>
-          <w:rStyle w:val="NormalTok"/>
-        </w:rPr>
-        <w:t xml:space="preserve">(dataframe$alcohol &lt;</w:t>
-      </w:r>
-      <w:r>
-        <w:rPr>
-          <w:rStyle w:val="StringTok"/>
-        </w:rPr>
-        <w:t xml:space="preserve"> </w:t>
-      </w:r>
-      <w:r>
-        <w:rPr>
-          <w:rStyle w:val="FloatTok"/>
-        </w:rPr>
-        <w:t xml:space="preserve">9.5</w:t>
-      </w:r>
-      <w:r>
-        <w:rPr>
-          <w:rStyle w:val="NormalTok"/>
-        </w:rPr>
-        <w:t xml:space="preserve">, </w:t>
-      </w:r>
-      <w:r>
-        <w:rPr>
-          <w:rStyle w:val="StringTok"/>
-        </w:rPr>
-        <w:t xml:space="preserve">'Low'</w:t>
-      </w:r>
-      <w:r>
-        <w:rPr>
-          <w:rStyle w:val="NormalTok"/>
-        </w:rPr>
-        <w:t xml:space="preserve">, </w:t>
-      </w:r>
-      <w:r>
-        <w:br w:type="textWrapping"/>
-      </w:r>
-      <w:r>
-        <w:rPr>
-          <w:rStyle w:val="NormalTok"/>
-        </w:rPr>
-        <w:t xml:space="preserve"> </w:t>
-      </w:r>
-      <w:r>
-        <w:rPr>
-          <w:rStyle w:val="NormalTok"/>
-        </w:rPr>
-        <w:t xml:space="preserve"> </w:t>
-      </w:r>
-      <w:r>
-        <w:rPr>
-          <w:rStyle w:val="NormalTok"/>
-        </w:rPr>
-        <w:t xml:space="preserve"> </w:t>
-      </w:r>
-      <w:r>
-        <w:rPr>
-          <w:rStyle w:val="NormalTok"/>
-        </w:rPr>
-        <w:t xml:space="preserve"> </w:t>
-      </w:r>
-      <w:r>
-        <w:rPr>
-          <w:rStyle w:val="NormalTok"/>
-        </w:rPr>
-        <w:t xml:space="preserve"> </w:t>
-      </w:r>
-      <w:r>
-        <w:rPr>
-          <w:rStyle w:val="NormalTok"/>
-        </w:rPr>
-        <w:t xml:space="preserve"> </w:t>
-      </w:r>
-      <w:r>
-        <w:rPr>
-          <w:rStyle w:val="NormalTok"/>
-        </w:rPr>
-        <w:t xml:space="preserve"> </w:t>
-      </w:r>
-      <w:r>
-        <w:rPr>
-          <w:rStyle w:val="NormalTok"/>
-        </w:rPr>
-        <w:t xml:space="preserve"> </w:t>
-      </w:r>
-      <w:r>
-        <w:rPr>
-          <w:rStyle w:val="NormalTok"/>
-        </w:rPr>
-        <w:t xml:space="preserve"> </w:t>
-      </w:r>
-      <w:r>
-        <w:rPr>
-          <w:rStyle w:val="NormalTok"/>
-        </w:rPr>
-        <w:t xml:space="preserve"> </w:t>
-      </w:r>
-      <w:r>
-        <w:rPr>
-          <w:rStyle w:val="NormalTok"/>
-        </w:rPr>
-        <w:t xml:space="preserve"> </w:t>
-      </w:r>
-      <w:r>
-        <w:rPr>
-          <w:rStyle w:val="NormalTok"/>
-        </w:rPr>
-        <w:t xml:space="preserve"> </w:t>
-      </w:r>
-      <w:r>
-        <w:rPr>
-          <w:rStyle w:val="NormalTok"/>
-        </w:rPr>
-        <w:t xml:space="preserve"> </w:t>
-      </w:r>
-      <w:r>
-        <w:rPr>
-          <w:rStyle w:val="NormalTok"/>
-        </w:rPr>
-        <w:t xml:space="preserve"> </w:t>
-      </w:r>
-      <w:r>
-        <w:rPr>
-          <w:rStyle w:val="NormalTok"/>
-        </w:rPr>
-        <w:t xml:space="preserve"> </w:t>
-      </w:r>
-      <w:r>
-        <w:rPr>
-          <w:rStyle w:val="NormalTok"/>
-        </w:rPr>
-        <w:t xml:space="preserve"> </w:t>
-      </w:r>
-      <w:r>
-        <w:rPr>
-          <w:rStyle w:val="NormalTok"/>
-        </w:rPr>
-        <w:t xml:space="preserve"> </w:t>
-      </w:r>
-      <w:r>
-        <w:rPr>
-          <w:rStyle w:val="NormalTok"/>
-        </w:rPr>
-        <w:t xml:space="preserve"> </w:t>
-      </w:r>
-      <w:r>
-        <w:rPr>
-          <w:rStyle w:val="NormalTok"/>
-        </w:rPr>
-        <w:t xml:space="preserve"> </w:t>
-      </w:r>
-      <w:r>
-        <w:rPr>
-          <w:rStyle w:val="NormalTok"/>
-        </w:rPr>
-        <w:t xml:space="preserve"> </w:t>
-      </w:r>
-      <w:r>
-        <w:rPr>
-          <w:rStyle w:val="NormalTok"/>
-        </w:rPr>
-        <w:t xml:space="preserve"> </w:t>
-      </w:r>
-      <w:r>
-        <w:rPr>
-          <w:rStyle w:val="NormalTok"/>
-        </w:rPr>
-        <w:t xml:space="preserve"> </w:t>
-      </w:r>
-      <w:r>
-        <w:rPr>
-          <w:rStyle w:val="NormalTok"/>
-        </w:rPr>
-        <w:t xml:space="preserve"> </w:t>
-      </w:r>
-      <w:r>
-        <w:rPr>
-          <w:rStyle w:val="NormalTok"/>
-        </w:rPr>
-        <w:t xml:space="preserve"> </w:t>
-      </w:r>
-      <w:r>
-        <w:rPr>
-          <w:rStyle w:val="NormalTok"/>
-        </w:rPr>
-        <w:t xml:space="preserve"> </w:t>
-      </w:r>
-      <w:r>
-        <w:rPr>
-          <w:rStyle w:val="NormalTok"/>
-        </w:rPr>
-        <w:t xml:space="preserve"> </w:t>
-      </w:r>
-      <w:r>
-        <w:rPr>
-          <w:rStyle w:val="NormalTok"/>
-        </w:rPr>
-        <w:t xml:space="preserve"> </w:t>
-      </w:r>
-      <w:r>
-        <w:rPr>
-          <w:rStyle w:val="KeywordTok"/>
-        </w:rPr>
-        <w:t xml:space="preserve">ifelse</w:t>
-      </w:r>
-      <w:r>
-        <w:rPr>
-          <w:rStyle w:val="NormalTok"/>
-        </w:rPr>
-        <w:t xml:space="preserve">(dataframe$alcohol &lt;</w:t>
-      </w:r>
-      <w:r>
-        <w:rPr>
-          <w:rStyle w:val="StringTok"/>
-        </w:rPr>
-        <w:t xml:space="preserve"> </w:t>
-      </w:r>
-      <w:r>
-        <w:rPr>
-          <w:rStyle w:val="DecValTok"/>
-        </w:rPr>
-        <w:t xml:space="preserve">12</w:t>
-      </w:r>
-      <w:r>
-        <w:rPr>
-          <w:rStyle w:val="NormalTok"/>
-        </w:rPr>
-        <w:t xml:space="preserve">, </w:t>
-      </w:r>
-      <w:r>
-        <w:rPr>
-          <w:rStyle w:val="StringTok"/>
-        </w:rPr>
-        <w:t xml:space="preserve">'Moderate'</w:t>
-      </w:r>
-      <w:r>
-        <w:rPr>
-          <w:rStyle w:val="NormalTok"/>
-        </w:rPr>
-        <w:t xml:space="preserve">, </w:t>
-      </w:r>
-      <w:r>
-        <w:rPr>
-          <w:rStyle w:val="StringTok"/>
-        </w:rPr>
-        <w:t xml:space="preserve">'High'</w:t>
-      </w:r>
-      <w:r>
-        <w:rPr>
-          <w:rStyle w:val="NormalTok"/>
-        </w:rPr>
-        <w:t xml:space="preserve">))</w:t>
-      </w:r>
-      <w:r>
-        <w:br w:type="textWrapping"/>
-      </w:r>
-      <w:r>
-        <w:rPr>
-          <w:rStyle w:val="CommentTok"/>
-        </w:rPr>
-        <w:t xml:space="preserve">#Adding levels</w:t>
-      </w:r>
-      <w:r>
-        <w:br w:type="textWrapping"/>
-      </w:r>
-      <w:r>
-        <w:rPr>
-          <w:rStyle w:val="NormalTok"/>
-        </w:rPr>
-        <w:t xml:space="preserve">dataframe$AlcoholRating &lt;-</w:t>
-      </w:r>
-      <w:r>
-        <w:rPr>
-          <w:rStyle w:val="StringTok"/>
-        </w:rPr>
-        <w:t xml:space="preserve"> </w:t>
-      </w:r>
-      <w:r>
-        <w:rPr>
-          <w:rStyle w:val="KeywordTok"/>
-        </w:rPr>
-        <w:t xml:space="preserve">ordered</w:t>
-      </w:r>
-      <w:r>
-        <w:rPr>
-          <w:rStyle w:val="NormalTok"/>
-        </w:rPr>
-        <w:t xml:space="preserve">(dataframe$AlcoholRating,</w:t>
-      </w:r>
-      <w:r>
-        <w:br w:type="textWrapping"/>
-      </w:r>
-      <w:r>
-        <w:rPr>
-          <w:rStyle w:val="NormalTok"/>
-        </w:rPr>
-        <w:t xml:space="preserve"> </w:t>
-      </w:r>
-      <w:r>
-        <w:rPr>
-          <w:rStyle w:val="NormalTok"/>
-        </w:rPr>
-        <w:t xml:space="preserve"> </w:t>
-      </w:r>
-      <w:r>
-        <w:rPr>
-          <w:rStyle w:val="NormalTok"/>
-        </w:rPr>
-        <w:t xml:space="preserve"> </w:t>
-      </w:r>
-      <w:r>
-        <w:rPr>
-          <w:rStyle w:val="NormalTok"/>
-        </w:rPr>
-        <w:t xml:space="preserve"> </w:t>
-      </w:r>
-      <w:r>
-        <w:rPr>
-          <w:rStyle w:val="NormalTok"/>
-        </w:rPr>
-        <w:t xml:space="preserve"> </w:t>
-      </w:r>
-      <w:r>
-        <w:rPr>
-          <w:rStyle w:val="NormalTok"/>
-        </w:rPr>
-        <w:t xml:space="preserve"> </w:t>
-      </w:r>
-      <w:r>
-        <w:rPr>
-          <w:rStyle w:val="NormalTok"/>
-        </w:rPr>
-        <w:t xml:space="preserve"> </w:t>
-      </w:r>
-      <w:r>
-        <w:rPr>
-          <w:rStyle w:val="NormalTok"/>
-        </w:rPr>
-        <w:t xml:space="preserve"> </w:t>
-      </w:r>
-      <w:r>
-        <w:rPr>
-          <w:rStyle w:val="NormalTok"/>
-        </w:rPr>
-        <w:t xml:space="preserve"> </w:t>
-      </w:r>
-      <w:r>
-        <w:rPr>
-          <w:rStyle w:val="NormalTok"/>
-        </w:rPr>
-        <w:t xml:space="preserve"> </w:t>
-      </w:r>
-      <w:r>
-        <w:rPr>
-          <w:rStyle w:val="NormalTok"/>
-        </w:rPr>
-        <w:t xml:space="preserve"> </w:t>
-      </w:r>
-      <w:r>
-        <w:rPr>
-          <w:rStyle w:val="NormalTok"/>
-        </w:rPr>
-        <w:t xml:space="preserve"> </w:t>
-      </w:r>
-      <w:r>
-        <w:rPr>
-          <w:rStyle w:val="NormalTok"/>
-        </w:rPr>
-        <w:t xml:space="preserve"> </w:t>
-      </w:r>
-      <w:r>
-        <w:rPr>
-          <w:rStyle w:val="NormalTok"/>
-        </w:rPr>
-        <w:t xml:space="preserve"> </w:t>
-      </w:r>
-      <w:r>
-        <w:rPr>
-          <w:rStyle w:val="NormalTok"/>
-        </w:rPr>
-        <w:t xml:space="preserve"> </w:t>
-      </w:r>
-      <w:r>
-        <w:rPr>
-          <w:rStyle w:val="NormalTok"/>
-        </w:rPr>
-        <w:t xml:space="preserve"> </w:t>
-      </w:r>
-      <w:r>
-        <w:rPr>
-          <w:rStyle w:val="NormalTok"/>
-        </w:rPr>
-        <w:t xml:space="preserve"> </w:t>
-      </w:r>
-      <w:r>
-        <w:rPr>
-          <w:rStyle w:val="NormalTok"/>
-        </w:rPr>
-        <w:t xml:space="preserve"> </w:t>
-      </w:r>
-      <w:r>
-        <w:rPr>
-          <w:rStyle w:val="NormalTok"/>
-        </w:rPr>
-        <w:t xml:space="preserve"> </w:t>
-      </w:r>
-      <w:r>
-        <w:rPr>
-          <w:rStyle w:val="NormalTok"/>
-        </w:rPr>
-        <w:t xml:space="preserve"> </w:t>
-      </w:r>
-      <w:r>
-        <w:rPr>
-          <w:rStyle w:val="NormalTok"/>
-        </w:rPr>
-        <w:t xml:space="preserve"> </w:t>
-      </w:r>
-      <w:r>
-        <w:rPr>
-          <w:rStyle w:val="DataTypeTok"/>
-        </w:rPr>
-        <w:t xml:space="preserve">levels =</w:t>
-      </w:r>
-      <w:r>
-        <w:rPr>
-          <w:rStyle w:val="NormalTok"/>
-        </w:rPr>
-        <w:t xml:space="preserve"> </w:t>
-      </w:r>
-      <w:r>
-        <w:rPr>
-          <w:rStyle w:val="KeywordTok"/>
-        </w:rPr>
-        <w:t xml:space="preserve">c</w:t>
-      </w:r>
-      <w:r>
-        <w:rPr>
-          <w:rStyle w:val="NormalTok"/>
-        </w:rPr>
-        <w:t xml:space="preserve">(</w:t>
-      </w:r>
-      <w:r>
-        <w:rPr>
-          <w:rStyle w:val="StringTok"/>
-        </w:rPr>
-        <w:t xml:space="preserve">'Low'</w:t>
-      </w:r>
-      <w:r>
-        <w:rPr>
-          <w:rStyle w:val="NormalTok"/>
-        </w:rPr>
-        <w:t xml:space="preserve">, </w:t>
-      </w:r>
-      <w:r>
-        <w:rPr>
-          <w:rStyle w:val="StringTok"/>
-        </w:rPr>
-        <w:t xml:space="preserve">'Moderate'</w:t>
-      </w:r>
-      <w:r>
-        <w:rPr>
-          <w:rStyle w:val="NormalTok"/>
-        </w:rPr>
-        <w:t xml:space="preserve">, </w:t>
-      </w:r>
-      <w:r>
-        <w:rPr>
-          <w:rStyle w:val="StringTok"/>
-        </w:rPr>
-        <w:t xml:space="preserve">'High'</w:t>
-      </w:r>
-      <w:r>
-        <w:rPr>
-          <w:rStyle w:val="NormalTok"/>
-        </w:rPr>
-        <w:t xml:space="preserve">))</w:t>
-      </w:r>
-      <w:r>
-        <w:br w:type="textWrapping"/>
-      </w:r>
-      <w:r>
-        <w:br w:type="textWrapping"/>
-      </w:r>
-      <w:r>
-        <w:rPr>
-          <w:rStyle w:val="KeywordTok"/>
-        </w:rPr>
-        <w:t xml:space="preserve">summary</w:t>
-      </w:r>
-      <w:r>
-        <w:rPr>
-          <w:rStyle w:val="NormalTok"/>
-        </w:rPr>
-        <w:t xml:space="preserve">(dataframe$AlcoholRating)</w:t>
-      </w:r>
-    </w:p>
-    <w:p>
-      <w:pPr>
-        <w:pStyle w:val="SourceCode"/>
-      </w:pPr>
-      <w:r>
-        <w:rPr>
-          <w:rStyle w:val="VerbatimChar"/>
-        </w:rPr>
-        <w:t xml:space="preserve">##      Low Moderate     High </w:t>
-      </w:r>
-      <w:r>
-        <w:br w:type="textWrapping"/>
-      </w:r>
-      <w:r>
-        <w:rPr>
-          <w:rStyle w:val="VerbatimChar"/>
-        </w:rPr>
-        <w:t xml:space="preserve">##      297     1140      162</w:t>
-      </w:r>
-    </w:p>
-    <w:p>
-      <w:pPr>
-        <w:pStyle w:val="SourceCode"/>
-      </w:pPr>
-      <w:r>
-        <w:rPr>
-          <w:rStyle w:val="KeywordTok"/>
-        </w:rPr>
-        <w:t xml:space="preserve">ggplot</w:t>
-      </w:r>
-      <w:r>
-        <w:rPr>
-          <w:rStyle w:val="NormalTok"/>
-        </w:rPr>
-        <w:t xml:space="preserve">(</w:t>
-      </w:r>
-      <w:r>
-        <w:rPr>
-          <w:rStyle w:val="DataTypeTok"/>
-        </w:rPr>
-        <w:t xml:space="preserve">data=</w:t>
-      </w:r>
-      <w:r>
-        <w:rPr>
-          <w:rStyle w:val="NormalTok"/>
-        </w:rPr>
-        <w:t xml:space="preserve"> </w:t>
-      </w:r>
-      <w:r>
-        <w:rPr>
-          <w:rStyle w:val="NormalTok"/>
-        </w:rPr>
-        <w:t xml:space="preserve">dataframe, </w:t>
-      </w:r>
-      <w:r>
-        <w:rPr>
-          <w:rStyle w:val="KeywordTok"/>
-        </w:rPr>
-        <w:t xml:space="preserve">aes</w:t>
-      </w:r>
-      <w:r>
-        <w:rPr>
-          <w:rStyle w:val="NormalTok"/>
-        </w:rPr>
-        <w:t xml:space="preserve">(</w:t>
-      </w:r>
-      <w:r>
-        <w:rPr>
-          <w:rStyle w:val="DataTypeTok"/>
-        </w:rPr>
-        <w:t xml:space="preserve">x=</w:t>
-      </w:r>
-      <w:r>
-        <w:rPr>
-          <w:rStyle w:val="KeywordTok"/>
-        </w:rPr>
-        <w:t xml:space="preserve">as.factor</w:t>
-      </w:r>
-      <w:r>
-        <w:rPr>
-          <w:rStyle w:val="NormalTok"/>
-        </w:rPr>
-        <w:t xml:space="preserve">(dataframe$quality) , </w:t>
-      </w:r>
-      <w:r>
-        <w:rPr>
-          <w:rStyle w:val="DataTypeTok"/>
-        </w:rPr>
-        <w:t xml:space="preserve">fill =</w:t>
-      </w:r>
-      <w:r>
-        <w:rPr>
-          <w:rStyle w:val="NormalTok"/>
-        </w:rPr>
-        <w:t xml:space="preserve"> </w:t>
-      </w:r>
-      <w:r>
-        <w:rPr>
-          <w:rStyle w:val="NormalTok"/>
-        </w:rPr>
-        <w:t xml:space="preserve">dataframe$AlcoholRating)) +</w:t>
-      </w:r>
-      <w:r>
-        <w:rPr>
-          <w:rStyle w:val="StringTok"/>
-        </w:rPr>
-        <w:t xml:space="preserve"> </w:t>
-      </w:r>
-      <w:r>
-        <w:br w:type="textWrapping"/>
-      </w:r>
-      <w:r>
-        <w:rPr>
-          <w:rStyle w:val="StringTok"/>
-        </w:rPr>
-        <w:t xml:space="preserve">  </w:t>
-      </w:r>
-      <w:r>
-        <w:rPr>
-          <w:rStyle w:val="KeywordTok"/>
-        </w:rPr>
-        <w:t xml:space="preserve">geom_histogram</w:t>
-      </w:r>
-      <w:r>
-        <w:rPr>
-          <w:rStyle w:val="NormalTok"/>
-        </w:rPr>
-        <w:t xml:space="preserve">(</w:t>
-      </w:r>
-      <w:r>
-        <w:rPr>
-          <w:rStyle w:val="KeywordTok"/>
-        </w:rPr>
-        <w:t xml:space="preserve">aes</w:t>
-      </w:r>
-      <w:r>
-        <w:rPr>
-          <w:rStyle w:val="NormalTok"/>
-        </w:rPr>
-        <w:t xml:space="preserve">(</w:t>
-      </w:r>
-      <w:r>
-        <w:rPr>
-          <w:rStyle w:val="DataTypeTok"/>
-        </w:rPr>
-        <w:t xml:space="preserve">y=</w:t>
-      </w:r>
-      <w:r>
-        <w:rPr>
-          <w:rStyle w:val="NormalTok"/>
-        </w:rPr>
-        <w:t xml:space="preserve">..count../</w:t>
-      </w:r>
-      <w:r>
-        <w:rPr>
-          <w:rStyle w:val="KeywordTok"/>
-        </w:rPr>
-        <w:t xml:space="preserve">sum</w:t>
-      </w:r>
-      <w:r>
-        <w:rPr>
-          <w:rStyle w:val="NormalTok"/>
-        </w:rPr>
-        <w:t xml:space="preserve">(..count..)))  +</w:t>
-      </w:r>
-      <w:r>
-        <w:br w:type="textWrapping"/>
-      </w:r>
-      <w:r>
-        <w:rPr>
-          <w:rStyle w:val="StringTok"/>
-        </w:rPr>
-        <w:t xml:space="preserve">  </w:t>
-      </w:r>
-      <w:r>
-        <w:rPr>
-          <w:rStyle w:val="KeywordTok"/>
-        </w:rPr>
-        <w:t xml:space="preserve">xlab</w:t>
-      </w:r>
-      <w:r>
-        <w:rPr>
-          <w:rStyle w:val="NormalTok"/>
-        </w:rPr>
-        <w:t xml:space="preserve">(</w:t>
-      </w:r>
-      <w:r>
-        <w:rPr>
-          <w:rStyle w:val="StringTok"/>
-        </w:rPr>
-        <w:t xml:space="preserve">"Wine Quality"</w:t>
-      </w:r>
-      <w:r>
-        <w:rPr>
-          <w:rStyle w:val="NormalTok"/>
-        </w:rPr>
-        <w:t xml:space="preserve">) +</w:t>
-      </w:r>
-      <w:r>
-        <w:rPr>
-          <w:rStyle w:val="StringTok"/>
-        </w:rPr>
-        <w:t xml:space="preserve"> </w:t>
-      </w:r>
-      <w:r>
-        <w:rPr>
-          <w:rStyle w:val="KeywordTok"/>
-        </w:rPr>
-        <w:t xml:space="preserve">ylab</w:t>
-      </w:r>
-      <w:r>
-        <w:rPr>
-          <w:rStyle w:val="NormalTok"/>
-        </w:rPr>
-        <w:t xml:space="preserve">(</w:t>
-      </w:r>
-      <w:r>
-        <w:rPr>
-          <w:rStyle w:val="StringTok"/>
-        </w:rPr>
-        <w:t xml:space="preserve">"Percentage"</w:t>
-      </w:r>
-      <w:r>
-        <w:rPr>
-          <w:rStyle w:val="NormalTok"/>
-        </w:rPr>
-        <w:t xml:space="preserve">) </w:t>
-      </w:r>
-    </w:p>
-    <w:p>
-      <w:r>
-        <w:drawing>
-          <wp:inline>
-            <wp:extent cx="4610100" cy="3695700"/>
-            <wp:effectExtent b="0" l="0" r="0" t="0"/>
-            <wp:docPr descr="" id="1" name="Picture"/>
-            <a:graphic>
-              <a:graphicData uri="http://schemas.openxmlformats.org/drawingml/2006/picture">
-                <pic:pic>
-                  <pic:nvPicPr>
-                    <pic:cNvPr descr="wine_analysis_files/figure-docx/rating_alcohol-1.png" id="0" name="Picture"/>
-                    <pic:cNvPicPr>
-                      <a:picLocks noChangeArrowheads="1" noChangeAspect="1"/>
-                    </pic:cNvPicPr>
-                  </pic:nvPicPr>
-                  <pic:blipFill>
-                    <a:blip r:embed="rId76"/>
-                    <a:stretch>
-                      <a:fillRect/>
-                    </a:stretch>
-                  </pic:blipFill>
-                  <pic:spPr bwMode="auto">
-                    <a:xfrm>
-                      <a:off x="0" y="0"/>
-                      <a:ext cx="4610100" cy="3695700"/>
-                    </a:xfrm>
-                    <a:prstGeom prst="rect">
-                      <a:avLst/>
-                    </a:prstGeom>
-                    <a:noFill/>
-                    <a:ln w="9525">
-                      <a:noFill/>
-                      <a:headEnd/>
-                      <a:tailEnd/>
-                    </a:ln>
-                  </pic:spPr>
-                </pic:pic>
-              </a:graphicData>
-            </a:graphic>
-          </wp:inline>
-        </w:drawing>
-      </w:r>
-    </w:p>
-    <w:p>
       <w:r>
         <w:t xml:space="preserve">For plotting this, I divided the data into 3 section according to % of Alcohol according to this</w:t>
       </w:r>
@@ -5977,8 +3814,8 @@
       <w:pPr>
         <w:pStyle w:val="Heading1"/>
       </w:pPr>
-      <w:bookmarkStart w:id="77" w:name="summary"/>
-      <w:bookmarkEnd w:id="77"/>
+      <w:bookmarkStart w:id="75" w:name="summary"/>
+      <w:bookmarkEnd w:id="75"/>
       <w:r>
         <w:t xml:space="preserve">Summary</w:t>
       </w:r>
@@ -6097,8 +3934,8 @@
       <w:pPr>
         <w:pStyle w:val="Heading1"/>
       </w:pPr>
-      <w:bookmarkStart w:id="78" w:name="final-reflection"/>
-      <w:bookmarkEnd w:id="78"/>
+      <w:bookmarkStart w:id="76" w:name="final-reflection"/>
+      <w:bookmarkEnd w:id="76"/>
       <w:r>
         <w:t xml:space="preserve">Final Reflection</w:t>
       </w:r>
@@ -6132,7 +3969,7 @@
       <w:r>
         <w:t xml:space="preserve"> </w:t>
       </w:r>
-      <w:hyperlink r:id="rId79">
+      <w:hyperlink r:id="rId77">
         <w:r>
           <w:rPr>
             <w:rStyle w:val="Link"/>
@@ -6151,7 +3988,7 @@
       <w:r>
         <w:t xml:space="preserve"> </w:t>
       </w:r>
-      <w:hyperlink r:id="rId80">
+      <w:hyperlink r:id="rId78">
         <w:r>
           <w:rPr>
             <w:rStyle w:val="Link"/>
@@ -6229,8 +4066,8 @@
       <w:pPr>
         <w:pStyle w:val="Heading2"/>
       </w:pPr>
-      <w:bookmarkStart w:id="81" w:name="future-analysis"/>
-      <w:bookmarkEnd w:id="81"/>
+      <w:bookmarkStart w:id="79" w:name="future-analysis"/>
+      <w:bookmarkEnd w:id="79"/>
       <w:r>
         <w:t xml:space="preserve">Future Analysis</w:t>
       </w:r>
@@ -6291,7 +4128,7 @@
       <w:r>
         <w:t xml:space="preserve"> </w:t>
       </w:r>
-      <w:hyperlink r:id="rId82">
+      <w:hyperlink r:id="rId80">
         <w:r>
           <w:rPr>
             <w:rStyle w:val="Link"/>
@@ -6417,7 +4254,7 @@
     </w:lvl>
   </w:abstractNum>
   <w:abstractNum w:abstractNumId="990">
-    <w:nsid w:val="1e2832e4"/>
+    <w:nsid w:val="94d96709"/>
     <w:multiLevelType w:val="multilevel"/>
     <w:lvl w:ilvl="0">
       <w:numFmt w:val="bullet"/>
@@ -6498,7 +4335,7 @@
     </w:lvl>
   </w:abstractNum>
   <w:abstractNum w:abstractNumId="991">
-    <w:nsid w:val="96f428dd"/>
+    <w:nsid w:val="22985645"/>
     <w:multiLevelType w:val="multilevel"/>
     <w:lvl w:ilvl="0">
       <w:numFmt w:val="bullet"/>
